--- a/JAVA/resume/java复习笔记.docx
+++ b/JAVA/resume/java复习笔记.docx
@@ -2,6 +2,28 @@
 <file path=word/document.xml><?xml version="1.0" encoding="utf-8"?>
 <w:document xmlns:ve="http://schemas.openxmlformats.org/markup-compatibility/2006" xmlns:o="urn:schemas-microsoft-com:office:office" xmlns:r="http://schemas.openxmlformats.org/officeDocument/2006/relationships" xmlns:m="http://schemas.openxmlformats.org/officeDocument/2006/math" xmlns:v="urn:schemas-microsoft-com:vml" xmlns:wp="http://schemas.openxmlformats.org/drawingml/2006/wordprocessingDrawing" xmlns:w10="urn:schemas-microsoft-com:office:word" xmlns:w="http://schemas.openxmlformats.org/wordprocessingml/2006/main" xmlns:wne="http://schemas.microsoft.com/office/word/2006/wordml">
   <w:body>
+    <w:p>
+      <w:pPr>
+        <w:tabs>
+          <w:tab w:val="left" w:pos="1100"/>
+        </w:tabs>
+        <w:rPr>
+          <w:rFonts w:ascii="宋体" w:eastAsia="宋体" w:hAnsi="宋体" w:cs="宋体" w:hint="eastAsia"/>
+        </w:rPr>
+      </w:pPr>
+      <w:r>
+        <w:rPr>
+          <w:rFonts w:ascii="宋体" w:eastAsia="宋体" w:hAnsi="宋体" w:cs="宋体"/>
+        </w:rPr>
+        <w:t>X</w:t>
+      </w:r>
+      <w:r>
+        <w:rPr>
+          <w:rFonts w:ascii="宋体" w:eastAsia="宋体" w:hAnsi="宋体" w:cs="宋体" w:hint="eastAsia"/>
+        </w:rPr>
+        <w:t>iaomage_biji</w:t>
+      </w:r>
+    </w:p>
     <w:p>
       <w:pPr>
         <w:tabs>
@@ -319,10 +341,10 @@
           <w:bdr w:val="single" w:sz="4" w:space="0" w:color="auto"/>
         </w:rPr>
         <w:object w:dxaOrig="4838" w:dyaOrig="2907">
-          <v:rect id="rectole0000000006" o:spid="_x0000_i1025" style="width:241.65pt;height:145.9pt" o:ole="" o:preferrelative="t" stroked="f">
-            <v:imagedata r:id="rId6" o:title=""/>
+          <v:rect id="rectole0000000006" o:spid="_x0000_i1025" style="width:241.8pt;height:145.35pt" o:ole="" o:preferrelative="t" stroked="f">
+            <v:imagedata r:id="rId7" o:title=""/>
           </v:rect>
-          <o:OLEObject Type="Embed" ProgID="StaticMetafile" ShapeID="rectole0000000006" DrawAspect="Content" ObjectID="_1569733398" r:id="rId7"/>
+          <o:OLEObject Type="Embed" ProgID="StaticMetafile" ShapeID="rectole0000000006" DrawAspect="Content" ObjectID="_1569737782" r:id="rId8"/>
         </w:object>
       </w:r>
     </w:p>
@@ -495,10 +517,10 @@
           <w:bdr w:val="single" w:sz="4" w:space="0" w:color="auto"/>
         </w:rPr>
         <w:object w:dxaOrig="5125" w:dyaOrig="2986">
-          <v:rect id="rectole0000000034" o:spid="_x0000_i1026" style="width:358.75pt;height:154pt" o:ole="" o:preferrelative="t" stroked="f">
-            <v:imagedata r:id="rId8" o:title=""/>
+          <v:rect id="rectole0000000034" o:spid="_x0000_i1026" style="width:358.65pt;height:154.2pt" o:ole="" o:preferrelative="t" stroked="f">
+            <v:imagedata r:id="rId9" o:title=""/>
           </v:rect>
-          <o:OLEObject Type="Embed" ProgID="StaticMetafile" ShapeID="rectole0000000034" DrawAspect="Content" ObjectID="_1569733399" r:id="rId9"/>
+          <o:OLEObject Type="Embed" ProgID="StaticMetafile" ShapeID="rectole0000000034" DrawAspect="Content" ObjectID="_1569737783" r:id="rId10"/>
         </w:object>
       </w:r>
     </w:p>
@@ -517,10 +539,10 @@
       </w:pPr>
       <w:r>
         <w:object w:dxaOrig="6024" w:dyaOrig="2517">
-          <v:rect id="rectole0000000035" o:spid="_x0000_i1027" style="width:355pt;height:147.15pt" o:ole="" o:preferrelative="t" stroked="f">
-            <v:imagedata r:id="rId10" o:title=""/>
+          <v:rect id="rectole0000000035" o:spid="_x0000_i1027" style="width:355.25pt;height:147.4pt" o:ole="" o:preferrelative="t" stroked="f">
+            <v:imagedata r:id="rId11" o:title=""/>
           </v:rect>
-          <o:OLEObject Type="Embed" ProgID="StaticMetafile" ShapeID="rectole0000000035" DrawAspect="Content" ObjectID="_1569733400" r:id="rId11"/>
+          <o:OLEObject Type="Embed" ProgID="StaticMetafile" ShapeID="rectole0000000035" DrawAspect="Content" ObjectID="_1569737784" r:id="rId12"/>
         </w:object>
       </w:r>
     </w:p>
@@ -539,10 +561,10 @@
       </w:pPr>
       <w:r>
         <w:object w:dxaOrig="6990" w:dyaOrig="3469">
-          <v:rect id="rectole0000000041" o:spid="_x0000_i1028" style="width:365.65pt;height:173.45pt" o:ole="" o:preferrelative="t" stroked="f">
-            <v:imagedata r:id="rId12" o:title=""/>
+          <v:rect id="rectole0000000041" o:spid="_x0000_i1028" style="width:365.45pt;height:173.2pt" o:ole="" o:preferrelative="t" stroked="f">
+            <v:imagedata r:id="rId13" o:title=""/>
           </v:rect>
-          <o:OLEObject Type="Embed" ProgID="StaticMetafile" ShapeID="rectole0000000041" DrawAspect="Content" ObjectID="_1569733401" r:id="rId13"/>
+          <o:OLEObject Type="Embed" ProgID="StaticMetafile" ShapeID="rectole0000000041" DrawAspect="Content" ObjectID="_1569737785" r:id="rId14"/>
         </w:object>
       </w:r>
     </w:p>
@@ -730,10 +752,10 @@
       </w:pPr>
       <w:r>
         <w:object w:dxaOrig="6416" w:dyaOrig="3169">
-          <v:rect id="rectole0000000054" o:spid="_x0000_i1029" style="width:320.55pt;height:158.4pt" o:ole="" o:preferrelative="t" stroked="f">
-            <v:imagedata r:id="rId14" o:title=""/>
+          <v:rect id="rectole0000000054" o:spid="_x0000_i1029" style="width:320.6pt;height:158.25pt" o:ole="" o:preferrelative="t" stroked="f">
+            <v:imagedata r:id="rId15" o:title=""/>
           </v:rect>
-          <o:OLEObject Type="Embed" ProgID="StaticMetafile" ShapeID="rectole0000000054" DrawAspect="Content" ObjectID="_1569733402" r:id="rId15"/>
+          <o:OLEObject Type="Embed" ProgID="StaticMetafile" ShapeID="rectole0000000054" DrawAspect="Content" ObjectID="_1569737786" r:id="rId16"/>
         </w:object>
       </w:r>
     </w:p>
@@ -755,10 +777,10 @@
           <w:bdr w:val="single" w:sz="4" w:space="0" w:color="auto"/>
         </w:rPr>
         <w:object w:dxaOrig="6090" w:dyaOrig="2230">
-          <v:rect id="rectole0000000059" o:spid="_x0000_i1030" style="width:304.9pt;height:111.45pt" o:ole="" o:preferrelative="t" stroked="f">
-            <v:imagedata r:id="rId16" o:title=""/>
+          <v:rect id="rectole0000000059" o:spid="_x0000_i1030" style="width:305pt;height:111.4pt" o:ole="" o:preferrelative="t" stroked="f">
+            <v:imagedata r:id="rId17" o:title=""/>
           </v:rect>
-          <o:OLEObject Type="Embed" ProgID="StaticMetafile" ShapeID="rectole0000000059" DrawAspect="Content" ObjectID="_1569733403" r:id="rId17"/>
+          <o:OLEObject Type="Embed" ProgID="StaticMetafile" ShapeID="rectole0000000059" DrawAspect="Content" ObjectID="_1569737787" r:id="rId18"/>
         </w:object>
       </w:r>
     </w:p>
@@ -806,10 +828,10 @@
           <w:bdr w:val="single" w:sz="4" w:space="0" w:color="auto"/>
         </w:rPr>
         <w:object w:dxaOrig="5373" w:dyaOrig="612">
-          <v:rect id="rectole0000000077" o:spid="_x0000_i1031" style="width:395.05pt;height:46.35pt" o:ole="" o:preferrelative="t" stroked="f">
-            <v:imagedata r:id="rId18" o:title=""/>
+          <v:rect id="rectole0000000077" o:spid="_x0000_i1031" style="width:395.3pt;height:46.2pt" o:ole="" o:preferrelative="t" stroked="f">
+            <v:imagedata r:id="rId19" o:title=""/>
           </v:rect>
-          <o:OLEObject Type="Embed" ProgID="StaticMetafile" ShapeID="rectole0000000077" DrawAspect="Content" ObjectID="_1569733404" r:id="rId19"/>
+          <o:OLEObject Type="Embed" ProgID="StaticMetafile" ShapeID="rectole0000000077" DrawAspect="Content" ObjectID="_1569737788" r:id="rId20"/>
         </w:object>
       </w:r>
     </w:p>
@@ -882,45 +904,1704 @@
       </w:pPr>
       <w:r>
         <w:object w:dxaOrig="6791" w:dyaOrig="3193">
-          <v:rect id="rectole0000000092" o:spid="_x0000_i1032" style="width:467.7pt;height:160.3pt" o:ole="" o:preferrelative="t" stroked="f">
-            <v:imagedata r:id="rId20" o:title=""/>
+          <v:rect id="rectole0000000092" o:spid="_x0000_i1032" style="width:468pt;height:160.3pt" o:ole="" o:preferrelative="t" stroked="f">
+            <v:imagedata r:id="rId21" o:title=""/>
           </v:rect>
-          <o:OLEObject Type="Embed" ProgID="StaticMetafile" ShapeID="rectole0000000092" DrawAspect="Content" ObjectID="_1569733405" r:id="rId21"/>
+          <o:OLEObject Type="Embed" ProgID="StaticMetafile" ShapeID="rectole0000000092" DrawAspect="Content" ObjectID="_1569737789" r:id="rId22"/>
         </w:object>
       </w:r>
     </w:p>
     <w:p>
       <w:pPr>
-        <w:rPr>
-          <w:rFonts w:hint="eastAsia"/>
-        </w:rPr>
-      </w:pPr>
-    </w:p>
-    <w:p>
-      <w:pPr>
-        <w:rPr>
-          <w:rFonts w:hint="eastAsia"/>
-        </w:rPr>
-      </w:pPr>
-    </w:p>
-    <w:p>
-      <w:pPr>
-        <w:rPr>
-          <w:rFonts w:hint="eastAsia"/>
-        </w:rPr>
-      </w:pPr>
-    </w:p>
-    <w:p>
-      <w:pPr>
-        <w:rPr>
-          <w:rFonts w:hint="eastAsia"/>
-        </w:rPr>
-      </w:pPr>
-    </w:p>
-    <w:p>
-      <w:pPr>
-        <w:rPr>
-          <w:rFonts w:hint="eastAsia"/>
+        <w:pBdr>
+          <w:top w:val="single" w:sz="4" w:space="1" w:color="auto"/>
+          <w:left w:val="single" w:sz="4" w:space="4" w:color="auto"/>
+          <w:bottom w:val="single" w:sz="4" w:space="1" w:color="auto"/>
+          <w:right w:val="single" w:sz="4" w:space="4" w:color="auto"/>
+        </w:pBdr>
+        <w:tabs>
+          <w:tab w:val="left" w:pos="1073"/>
+        </w:tabs>
+        <w:rPr>
+          <w:rFonts w:ascii="Calibri" w:eastAsia="Calibri" w:hAnsi="Calibri" w:cs="Calibri"/>
+          <w:color w:val="FF0000"/>
+        </w:rPr>
+      </w:pPr>
+      <w:r>
+        <w:rPr>
+          <w:rFonts w:ascii="宋体" w:eastAsia="宋体" w:hAnsi="宋体" w:cs="宋体"/>
+          <w:color w:val="FF0000"/>
+        </w:rPr>
+        <w:t>Foreach是for的语法糖</w:t>
+      </w:r>
+      <w:r>
+        <w:rPr>
+          <w:rFonts w:ascii="宋体" w:eastAsia="宋体" w:hAnsi="宋体" w:cs="宋体" w:hint="eastAsia"/>
+          <w:color w:val="FF0000"/>
+        </w:rPr>
+        <w:t>，</w:t>
+      </w:r>
+      <w:r>
+        <w:rPr>
+          <w:rFonts w:ascii="宋体" w:eastAsia="宋体" w:hAnsi="宋体" w:cs="宋体"/>
+          <w:color w:val="FF0000"/>
+        </w:rPr>
+        <w:t>底层仍然是由</w:t>
+      </w:r>
+      <w:r>
+        <w:rPr>
+          <w:rFonts w:ascii="Calibri" w:eastAsia="Calibri" w:hAnsi="Calibri" w:cs="Calibri"/>
+          <w:color w:val="FF0000"/>
+        </w:rPr>
+        <w:t>for</w:t>
+      </w:r>
+      <w:r>
+        <w:rPr>
+          <w:rFonts w:ascii="宋体" w:eastAsia="宋体" w:hAnsi="宋体" w:cs="宋体"/>
+          <w:color w:val="FF0000"/>
+        </w:rPr>
+        <w:t>来循环的，只是又重新</w:t>
+      </w:r>
+      <w:r>
+        <w:rPr>
+          <w:rFonts w:ascii="宋体" w:eastAsia="宋体" w:hAnsi="宋体" w:cs="宋体"/>
+          <w:color w:val="FF0000"/>
+        </w:rPr>
+        <w:t>将数组元素</w:t>
+      </w:r>
+      <w:r>
+        <w:rPr>
+          <w:rFonts w:ascii="宋体" w:eastAsia="宋体" w:hAnsi="宋体" w:cs="宋体"/>
+          <w:color w:val="FF0000"/>
+        </w:rPr>
+        <w:t>赋值给了一个新的变量。</w:t>
+      </w:r>
+    </w:p>
+    <w:p>
+      <w:pPr>
+        <w:pBdr>
+          <w:top w:val="single" w:sz="4" w:space="1" w:color="auto"/>
+          <w:left w:val="single" w:sz="4" w:space="4" w:color="auto"/>
+          <w:bottom w:val="single" w:sz="4" w:space="1" w:color="auto"/>
+          <w:right w:val="single" w:sz="4" w:space="4" w:color="auto"/>
+        </w:pBdr>
+        <w:tabs>
+          <w:tab w:val="left" w:pos="1073"/>
+        </w:tabs>
+        <w:rPr>
+          <w:rFonts w:ascii="Calibri" w:eastAsia="Calibri" w:hAnsi="Calibri" w:cs="Calibri"/>
+          <w:color w:val="FF0000"/>
+        </w:rPr>
+      </w:pPr>
+      <w:r>
+        <w:rPr>
+          <w:rFonts w:ascii="宋体" w:eastAsia="宋体" w:hAnsi="宋体" w:cs="宋体"/>
+          <w:color w:val="FF0000"/>
+        </w:rPr>
+        <w:t>正因为如此</w:t>
+      </w:r>
+      <w:r>
+        <w:rPr>
+          <w:rFonts w:ascii="宋体" w:eastAsia="宋体" w:hAnsi="宋体" w:cs="宋体" w:hint="eastAsia"/>
+          <w:color w:val="FF0000"/>
+        </w:rPr>
+        <w:t>，</w:t>
+      </w:r>
+      <w:r>
+        <w:rPr>
+          <w:rFonts w:ascii="宋体" w:eastAsia="宋体" w:hAnsi="宋体" w:cs="宋体"/>
+          <w:color w:val="FF0000"/>
+        </w:rPr>
+        <w:t>不能在</w:t>
+      </w:r>
+      <w:r>
+        <w:rPr>
+          <w:rFonts w:ascii="Calibri" w:eastAsia="Calibri" w:hAnsi="Calibri" w:cs="Calibri"/>
+          <w:color w:val="FF0000"/>
+        </w:rPr>
+        <w:t>foreach</w:t>
+      </w:r>
+      <w:r>
+        <w:rPr>
+          <w:rFonts w:ascii="宋体" w:eastAsia="宋体" w:hAnsi="宋体" w:cs="宋体"/>
+          <w:color w:val="FF0000"/>
+        </w:rPr>
+        <w:t>循环中改变数组的值</w:t>
+      </w:r>
+    </w:p>
+    <w:p>
+      <w:pPr>
+        <w:rPr>
+          <w:rFonts w:hint="eastAsia"/>
+        </w:rPr>
+      </w:pPr>
+    </w:p>
+    <w:p>
+      <w:pPr>
+        <w:rPr>
+          <w:rFonts w:hint="eastAsia"/>
+        </w:rPr>
+      </w:pPr>
+    </w:p>
+    <w:p>
+      <w:pPr>
+        <w:pBdr>
+          <w:top w:val="single" w:sz="4" w:space="1" w:color="auto"/>
+          <w:left w:val="single" w:sz="4" w:space="4" w:color="auto"/>
+          <w:bottom w:val="single" w:sz="4" w:space="1" w:color="auto"/>
+          <w:right w:val="single" w:sz="4" w:space="4" w:color="auto"/>
+        </w:pBdr>
+        <w:tabs>
+          <w:tab w:val="left" w:pos="1073"/>
+        </w:tabs>
+        <w:rPr>
+          <w:rFonts w:ascii="宋体" w:eastAsia="宋体" w:hAnsi="宋体" w:cs="宋体"/>
+          <w:color w:val="FF0000"/>
+        </w:rPr>
+      </w:pPr>
+      <w:r>
+        <w:rPr>
+          <w:rFonts w:ascii="宋体" w:eastAsia="宋体" w:hAnsi="宋体" w:cs="宋体"/>
+          <w:color w:val="FF0000"/>
+        </w:rPr>
+        <w:t>底层实现仍然是数组类型，</w:t>
+      </w:r>
+      <w:r>
+        <w:rPr>
+          <w:rFonts w:ascii="宋体" w:eastAsia="宋体" w:hAnsi="宋体" w:cs="宋体"/>
+          <w:color w:val="FF0000"/>
+        </w:rPr>
+        <w:t>如果定义两个同名的方法，一个参数为数组，一个为…，编译的时候会报错，定义了两个相同的方法。</w:t>
+      </w:r>
+    </w:p>
+    <w:p>
+      <w:pPr>
+        <w:pBdr>
+          <w:top w:val="single" w:sz="4" w:space="1" w:color="auto"/>
+          <w:left w:val="single" w:sz="4" w:space="4" w:color="auto"/>
+          <w:bottom w:val="single" w:sz="4" w:space="1" w:color="auto"/>
+          <w:right w:val="single" w:sz="4" w:space="4" w:color="auto"/>
+        </w:pBdr>
+        <w:tabs>
+          <w:tab w:val="left" w:pos="1073"/>
+        </w:tabs>
+        <w:rPr>
+          <w:rFonts w:ascii="Calibri" w:hAnsi="Calibri" w:cs="Calibri"/>
+          <w:color w:val="FF0000"/>
+        </w:rPr>
+      </w:pPr>
+      <w:r>
+        <w:rPr>
+          <w:rFonts w:ascii="宋体" w:eastAsia="宋体" w:hAnsi="宋体" w:cs="宋体"/>
+          <w:color w:val="FF0000"/>
+        </w:rPr>
+        <w:t>这是编译器级别的新特性</w:t>
+      </w:r>
+      <w:r>
+        <w:rPr>
+          <w:rFonts w:ascii="宋体" w:eastAsia="宋体" w:hAnsi="宋体" w:cs="宋体" w:hint="eastAsia"/>
+          <w:color w:val="FF0000"/>
+        </w:rPr>
+        <w:t>；</w:t>
+      </w:r>
+      <w:r>
+        <w:rPr>
+          <w:rFonts w:ascii="宋体" w:eastAsia="宋体" w:hAnsi="宋体" w:cs="宋体"/>
+          <w:color w:val="FF0000"/>
+        </w:rPr>
+        <w:t>只是编译器在接受成参数时将所有的可变参数组合为一个数组</w:t>
+      </w:r>
+      <w:r>
+        <w:rPr>
+          <w:rFonts w:ascii="宋体" w:eastAsia="宋体" w:hAnsi="宋体" w:cs="宋体" w:hint="eastAsia"/>
+          <w:color w:val="FF0000"/>
+        </w:rPr>
+        <w:t>；因此</w:t>
+      </w:r>
+      <w:r>
+        <w:rPr>
+          <w:rFonts w:ascii="宋体" w:eastAsia="宋体" w:hAnsi="宋体" w:cs="宋体"/>
+          <w:color w:val="FF0000"/>
+        </w:rPr>
+        <w:t>可变参数必须作为方法参数的最后一个。</w:t>
+      </w:r>
+    </w:p>
+    <w:p>
+      <w:pPr>
+        <w:rPr>
+          <w:rFonts w:hint="eastAsia"/>
+        </w:rPr>
+      </w:pPr>
+    </w:p>
+    <w:p>
+      <w:pPr>
+        <w:pBdr>
+          <w:top w:val="single" w:sz="4" w:space="1" w:color="auto"/>
+          <w:left w:val="single" w:sz="4" w:space="4" w:color="auto"/>
+          <w:bottom w:val="single" w:sz="4" w:space="1" w:color="auto"/>
+          <w:right w:val="single" w:sz="4" w:space="4" w:color="auto"/>
+        </w:pBdr>
+        <w:tabs>
+          <w:tab w:val="left" w:pos="1073"/>
+        </w:tabs>
+        <w:rPr>
+          <w:rFonts w:ascii="宋体" w:eastAsia="宋体" w:hAnsi="宋体" w:cs="宋体"/>
+          <w:b/>
+          <w:color w:val="FF0000"/>
+          <w:highlight w:val="yellow"/>
+        </w:rPr>
+      </w:pPr>
+      <w:r>
+        <w:rPr>
+          <w:rFonts w:ascii="宋体" w:eastAsia="宋体" w:hAnsi="宋体" w:cs="宋体" w:hint="eastAsia"/>
+          <w:b/>
+          <w:color w:val="FF0000"/>
+          <w:highlight w:val="yellow"/>
+        </w:rPr>
+        <w:t>软件的生命</w:t>
+      </w:r>
+      <w:r>
+        <w:rPr>
+          <w:rFonts w:ascii="宋体" w:eastAsia="宋体" w:hAnsi="宋体" w:cs="宋体" w:hint="eastAsia"/>
+          <w:b/>
+          <w:color w:val="FF0000"/>
+          <w:highlight w:val="yellow"/>
+        </w:rPr>
+        <w:t>周期：</w:t>
+      </w:r>
+    </w:p>
+    <w:p>
+      <w:pPr>
+        <w:pBdr>
+          <w:top w:val="single" w:sz="4" w:space="1" w:color="auto"/>
+          <w:left w:val="single" w:sz="4" w:space="4" w:color="auto"/>
+          <w:bottom w:val="single" w:sz="4" w:space="1" w:color="auto"/>
+          <w:right w:val="single" w:sz="4" w:space="4" w:color="auto"/>
+        </w:pBdr>
+        <w:tabs>
+          <w:tab w:val="left" w:pos="1073"/>
+        </w:tabs>
+        <w:rPr>
+          <w:rFonts w:ascii="宋体" w:eastAsia="宋体" w:hAnsi="宋体" w:cs="宋体"/>
+          <w:b/>
+          <w:color w:val="FF0000"/>
+        </w:rPr>
+      </w:pPr>
+      <w:r>
+        <w:rPr>
+          <w:rFonts w:ascii="宋体" w:eastAsia="宋体" w:hAnsi="宋体" w:cs="宋体" w:hint="eastAsia"/>
+          <w:b/>
+          <w:color w:val="FF0000"/>
+          <w:highlight w:val="yellow"/>
+        </w:rPr>
+        <w:t>需求-分析-设计-实现-测试-部署-维护</w:t>
+      </w:r>
+    </w:p>
+    <w:p>
+      <w:pPr>
+        <w:rPr>
+          <w:rFonts w:hint="eastAsia"/>
+        </w:rPr>
+      </w:pPr>
+    </w:p>
+    <w:p>
+      <w:pPr>
+        <w:rPr>
+          <w:rFonts w:hint="eastAsia"/>
+          <w:color w:val="FF0000"/>
+          <w:bdr w:val="single" w:sz="4" w:space="0" w:color="auto"/>
+        </w:rPr>
+      </w:pPr>
+      <w:r>
+        <w:rPr>
+          <w:color w:val="FF0000"/>
+          <w:highlight w:val="yellow"/>
+          <w:bdr w:val="single" w:sz="4" w:space="0" w:color="auto"/>
+        </w:rPr>
+        <w:lastRenderedPageBreak/>
+        <w:t>匿名对象</w:t>
+      </w:r>
+      <w:r>
+        <w:rPr>
+          <w:color w:val="FF0000"/>
+          <w:highlight w:val="yellow"/>
+          <w:bdr w:val="single" w:sz="4" w:space="0" w:color="auto"/>
+        </w:rPr>
+        <w:t>new</w:t>
+      </w:r>
+      <w:r>
+        <w:rPr>
+          <w:color w:val="FF0000"/>
+          <w:highlight w:val="yellow"/>
+          <w:bdr w:val="single" w:sz="4" w:space="0" w:color="auto"/>
+        </w:rPr>
+        <w:t>的是接口或者抽象类</w:t>
+      </w:r>
+    </w:p>
+    <w:p>
+      <w:pPr>
+        <w:rPr>
+          <w:rFonts w:hint="eastAsia"/>
+          <w:color w:val="FF0000"/>
+          <w:bdr w:val="single" w:sz="4" w:space="0" w:color="auto"/>
+        </w:rPr>
+      </w:pPr>
+    </w:p>
+    <w:p>
+      <w:pPr>
+        <w:pBdr>
+          <w:top w:val="single" w:sz="4" w:space="1" w:color="auto"/>
+          <w:left w:val="single" w:sz="4" w:space="4" w:color="auto"/>
+          <w:bottom w:val="single" w:sz="4" w:space="1" w:color="auto"/>
+          <w:right w:val="single" w:sz="4" w:space="4" w:color="auto"/>
+        </w:pBdr>
+        <w:jc w:val="left"/>
+        <w:rPr>
+          <w:rFonts w:ascii="Calibri" w:hAnsi="Calibri" w:cs="Calibri"/>
+        </w:rPr>
+      </w:pPr>
+      <w:r>
+        <w:rPr>
+          <w:rFonts w:hint="eastAsia"/>
+          <w:color w:val="FF0000"/>
+        </w:rPr>
+        <w:t>变量在内存中停留的时间越短则性能越高。</w:t>
+      </w:r>
+      <w:r>
+        <w:rPr>
+          <w:rFonts w:hint="eastAsia"/>
+          <w:color w:val="FF0000"/>
+        </w:rPr>
+        <w:t>因此访问局部变量比访问成员变量更快</w:t>
+      </w:r>
+    </w:p>
+    <w:p>
+      <w:pPr>
+        <w:pBdr>
+          <w:top w:val="single" w:sz="4" w:space="1" w:color="auto"/>
+          <w:left w:val="single" w:sz="4" w:space="4" w:color="auto"/>
+          <w:bottom w:val="single" w:sz="4" w:space="1" w:color="auto"/>
+          <w:right w:val="single" w:sz="4" w:space="4" w:color="auto"/>
+        </w:pBdr>
+        <w:jc w:val="left"/>
+        <w:rPr>
+          <w:rFonts w:ascii="宋体" w:eastAsia="宋体" w:hAnsi="宋体" w:cs="宋体"/>
+          <w:color w:val="FF0000"/>
+        </w:rPr>
+      </w:pPr>
+      <w:r>
+        <w:rPr>
+          <w:rFonts w:ascii="宋体" w:eastAsia="宋体" w:hAnsi="宋体" w:cs="宋体"/>
+          <w:color w:val="FF0000"/>
+        </w:rPr>
+        <w:t>不要随意使用</w:t>
+      </w:r>
+      <w:r>
+        <w:rPr>
+          <w:rFonts w:ascii="Calibri" w:eastAsia="Calibri" w:hAnsi="Calibri" w:cs="Calibri"/>
+          <w:color w:val="FF0000"/>
+        </w:rPr>
+        <w:t>static</w:t>
+      </w:r>
+      <w:r>
+        <w:rPr>
+          <w:rFonts w:ascii="宋体" w:eastAsia="宋体" w:hAnsi="宋体" w:cs="宋体"/>
+          <w:color w:val="FF0000"/>
+        </w:rPr>
+        <w:t>修饰，非常消耗内存</w:t>
+      </w:r>
+      <w:r>
+        <w:rPr>
+          <w:rFonts w:ascii="宋体" w:eastAsia="宋体" w:hAnsi="宋体" w:cs="宋体" w:hint="eastAsia"/>
+          <w:color w:val="FF0000"/>
+        </w:rPr>
+        <w:t>，</w:t>
+      </w:r>
+      <w:r>
+        <w:rPr>
+          <w:rFonts w:ascii="宋体" w:eastAsia="宋体" w:hAnsi="宋体" w:cs="宋体"/>
+          <w:color w:val="FF0000"/>
+        </w:rPr>
+        <w:t>static存在于整个程序运行的声明周期</w:t>
+      </w:r>
+    </w:p>
+    <w:p>
+      <w:pPr>
+        <w:pBdr>
+          <w:top w:val="single" w:sz="4" w:space="1" w:color="auto"/>
+          <w:left w:val="single" w:sz="4" w:space="4" w:color="auto"/>
+          <w:bottom w:val="single" w:sz="4" w:space="1" w:color="auto"/>
+          <w:right w:val="single" w:sz="4" w:space="4" w:color="auto"/>
+        </w:pBdr>
+        <w:jc w:val="left"/>
+        <w:rPr>
+          <w:rFonts w:ascii="宋体" w:eastAsia="宋体" w:hAnsi="宋体" w:cs="宋体"/>
+        </w:rPr>
+      </w:pPr>
+      <w:r>
+        <w:rPr>
+          <w:rFonts w:ascii="宋体" w:eastAsia="宋体" w:hAnsi="宋体" w:cs="宋体"/>
+        </w:rPr>
+        <w:t>也不要使用成员变量，因为存在线程的不安全问题（单例模式下）</w:t>
+      </w:r>
+      <w:r>
+        <w:rPr>
+          <w:rFonts w:ascii="宋体" w:eastAsia="宋体" w:hAnsi="宋体" w:cs="宋体" w:hint="eastAsia"/>
+        </w:rPr>
+        <w:t>、</w:t>
+      </w:r>
+    </w:p>
+    <w:p>
+      <w:pPr>
+        <w:pBdr>
+          <w:top w:val="single" w:sz="4" w:space="1" w:color="auto"/>
+          <w:left w:val="single" w:sz="4" w:space="4" w:color="auto"/>
+          <w:bottom w:val="single" w:sz="4" w:space="1" w:color="auto"/>
+          <w:right w:val="single" w:sz="4" w:space="4" w:color="auto"/>
+        </w:pBdr>
+        <w:jc w:val="left"/>
+        <w:rPr>
+          <w:rFonts w:ascii="Calibri" w:eastAsia="Calibri" w:hAnsi="Calibri" w:cs="Calibri"/>
+        </w:rPr>
+      </w:pPr>
+      <w:r>
+        <w:rPr>
+          <w:rFonts w:ascii="宋体" w:eastAsia="宋体" w:hAnsi="宋体" w:cs="宋体"/>
+          <w:color w:val="FF0000"/>
+        </w:rPr>
+        <w:t>能使用局部变量就使用局部变量，因为局部变量是使用时单独开辟空间，用完即销毁</w:t>
+      </w:r>
+      <w:r>
+        <w:rPr>
+          <w:rFonts w:ascii="宋体" w:eastAsia="宋体" w:hAnsi="宋体" w:cs="宋体"/>
+        </w:rPr>
+        <w:t>。</w:t>
+      </w:r>
+    </w:p>
+    <w:p>
+      <w:pPr>
+        <w:rPr>
+          <w:rFonts w:hint="eastAsia"/>
+          <w:color w:val="FF0000"/>
+          <w:bdr w:val="single" w:sz="4" w:space="0" w:color="auto"/>
+        </w:rPr>
+      </w:pPr>
+    </w:p>
+    <w:p>
+      <w:pPr>
+        <w:pBdr>
+          <w:top w:val="single" w:sz="4" w:space="1" w:color="auto"/>
+          <w:left w:val="single" w:sz="4" w:space="4" w:color="auto"/>
+          <w:bottom w:val="single" w:sz="4" w:space="1" w:color="auto"/>
+          <w:right w:val="single" w:sz="4" w:space="4" w:color="auto"/>
+        </w:pBdr>
+        <w:jc w:val="left"/>
+        <w:rPr>
+          <w:rFonts w:ascii="宋体" w:eastAsia="宋体" w:hAnsi="宋体" w:cs="宋体" w:hint="eastAsia"/>
+          <w:color w:val="FF0000"/>
+          <w:shd w:val="clear" w:color="auto" w:fill="FFFF00"/>
+        </w:rPr>
+      </w:pPr>
+      <w:r>
+        <w:rPr>
+          <w:rFonts w:ascii="Calibri" w:eastAsia="Calibri" w:hAnsi="Calibri" w:cs="Calibri"/>
+          <w:color w:val="FF0000"/>
+          <w:shd w:val="clear" w:color="auto" w:fill="FFFF00"/>
+        </w:rPr>
+        <w:t>This</w:t>
+      </w:r>
+      <w:r>
+        <w:rPr>
+          <w:rFonts w:ascii="宋体" w:eastAsia="宋体" w:hAnsi="宋体" w:cs="宋体"/>
+          <w:color w:val="FF0000"/>
+          <w:shd w:val="clear" w:color="auto" w:fill="FFFF00"/>
+        </w:rPr>
+        <w:t>可以用于构造器重载时的互相调用。而且只能出现在另一个构造器代码块的第一句话</w:t>
+      </w:r>
+      <w:r>
+        <w:rPr>
+          <w:rFonts w:ascii="宋体" w:eastAsia="宋体" w:hAnsi="宋体" w:cs="宋体" w:hint="eastAsia"/>
+          <w:color w:val="FF0000"/>
+          <w:shd w:val="clear" w:color="auto" w:fill="FFFF00"/>
+        </w:rPr>
+        <w:t>，</w:t>
+      </w:r>
+      <w:r>
+        <w:rPr>
+          <w:rFonts w:ascii="宋体" w:eastAsia="宋体" w:hAnsi="宋体" w:cs="宋体"/>
+          <w:color w:val="FF0000"/>
+          <w:shd w:val="clear" w:color="auto" w:fill="FFFF00"/>
+        </w:rPr>
+        <w:t>调用父类的构造器语句也只能出现在子类构造器的第一句话</w:t>
+      </w:r>
+    </w:p>
+    <w:p>
+      <w:pPr>
+        <w:pBdr>
+          <w:top w:val="single" w:sz="4" w:space="1" w:color="auto"/>
+          <w:left w:val="single" w:sz="4" w:space="4" w:color="auto"/>
+          <w:bottom w:val="single" w:sz="4" w:space="1" w:color="auto"/>
+          <w:right w:val="single" w:sz="4" w:space="4" w:color="auto"/>
+        </w:pBdr>
+        <w:jc w:val="left"/>
+        <w:rPr>
+          <w:rFonts w:ascii="Calibri" w:hAnsi="Calibri" w:cs="Calibri" w:hint="eastAsia"/>
+          <w:color w:val="FF0000"/>
+        </w:rPr>
+      </w:pPr>
+      <w:r>
+        <w:rPr>
+          <w:rFonts w:ascii="宋体" w:eastAsia="宋体" w:hAnsi="宋体" w:cs="宋体"/>
+          <w:color w:val="FF0000"/>
+          <w:shd w:val="clear" w:color="auto" w:fill="FFFF00"/>
+        </w:rPr>
+        <w:t>多</w:t>
+      </w:r>
+      <w:r>
+        <w:rPr>
+          <w:rFonts w:ascii="宋体" w:eastAsia="宋体" w:hAnsi="宋体" w:cs="宋体"/>
+          <w:color w:val="FF0000"/>
+          <w:shd w:val="clear" w:color="auto" w:fill="FFFF00"/>
+        </w:rPr>
+        <w:t>参数</w:t>
+      </w:r>
+      <w:r>
+        <w:rPr>
+          <w:rFonts w:ascii="宋体" w:eastAsia="宋体" w:hAnsi="宋体" w:cs="宋体"/>
+          <w:color w:val="FF0000"/>
+          <w:shd w:val="clear" w:color="auto" w:fill="FFFF00"/>
+        </w:rPr>
+        <w:t>构造器调用少</w:t>
+      </w:r>
+      <w:r>
+        <w:rPr>
+          <w:rFonts w:ascii="宋体" w:eastAsia="宋体" w:hAnsi="宋体" w:cs="宋体"/>
+          <w:color w:val="FF0000"/>
+          <w:shd w:val="clear" w:color="auto" w:fill="FFFF00"/>
+        </w:rPr>
+        <w:t>参数的</w:t>
+      </w:r>
+      <w:r>
+        <w:rPr>
+          <w:rFonts w:ascii="宋体" w:eastAsia="宋体" w:hAnsi="宋体" w:cs="宋体"/>
+          <w:color w:val="FF0000"/>
+          <w:shd w:val="clear" w:color="auto" w:fill="FFFF00"/>
+        </w:rPr>
+        <w:t>构造器</w:t>
+      </w:r>
+    </w:p>
+    <w:p>
+      <w:pPr>
+        <w:rPr>
+          <w:rFonts w:hint="eastAsia"/>
+          <w:color w:val="FF0000"/>
+          <w:bdr w:val="single" w:sz="4" w:space="0" w:color="auto"/>
+        </w:rPr>
+      </w:pPr>
+    </w:p>
+    <w:p>
+      <w:pPr>
+        <w:jc w:val="left"/>
+        <w:rPr>
+          <w:rFonts w:ascii="Calibri" w:eastAsia="Calibri" w:hAnsi="Calibri" w:cs="Calibri"/>
+        </w:rPr>
+      </w:pPr>
+      <w:r>
+        <w:rPr>
+          <w:rFonts w:ascii="宋体" w:eastAsia="宋体" w:hAnsi="宋体" w:cs="宋体"/>
+        </w:rPr>
+        <w:t>子类继承父类之后可以拥有父类的某些状态和行为，子类到底继承了父类的哪些成员根据访问控制修饰符来判断。</w:t>
+      </w:r>
+    </w:p>
+    <w:p>
+      <w:pPr>
+        <w:numPr>
+          <w:ilvl w:val="0"/>
+          <w:numId w:val="1"/>
+        </w:numPr>
+        <w:ind w:left="360" w:hanging="360"/>
+        <w:jc w:val="left"/>
+        <w:rPr>
+          <w:rFonts w:ascii="Calibri" w:eastAsia="Calibri" w:hAnsi="Calibri" w:cs="Calibri"/>
+        </w:rPr>
+      </w:pPr>
+      <w:r>
+        <w:rPr>
+          <w:rFonts w:ascii="Calibri" w:eastAsia="Calibri" w:hAnsi="Calibri" w:cs="Calibri"/>
+        </w:rPr>
+        <w:t>Public</w:t>
+      </w:r>
+      <w:r>
+        <w:rPr>
+          <w:rFonts w:ascii="宋体" w:eastAsia="宋体" w:hAnsi="宋体" w:cs="宋体"/>
+        </w:rPr>
+        <w:t>修饰的可以被子类继承</w:t>
+      </w:r>
+    </w:p>
+    <w:p>
+      <w:pPr>
+        <w:numPr>
+          <w:ilvl w:val="0"/>
+          <w:numId w:val="1"/>
+        </w:numPr>
+        <w:ind w:left="360" w:hanging="360"/>
+        <w:jc w:val="left"/>
+        <w:rPr>
+          <w:rFonts w:ascii="Calibri" w:eastAsia="Calibri" w:hAnsi="Calibri" w:cs="Calibri"/>
+        </w:rPr>
+      </w:pPr>
+      <w:r>
+        <w:rPr>
+          <w:rFonts w:ascii="宋体" w:eastAsia="宋体" w:hAnsi="宋体" w:cs="宋体"/>
+        </w:rPr>
+        <w:t>缺省表示的字段和方法可以被</w:t>
+      </w:r>
+      <w:r>
+        <w:rPr>
+          <w:rFonts w:ascii="宋体" w:eastAsia="宋体" w:hAnsi="宋体" w:cs="宋体"/>
+          <w:highlight w:val="yellow"/>
+        </w:rPr>
+        <w:t>同一个包中的子类</w:t>
+      </w:r>
+      <w:r>
+        <w:rPr>
+          <w:rFonts w:ascii="宋体" w:eastAsia="宋体" w:hAnsi="宋体" w:cs="宋体"/>
+        </w:rPr>
+        <w:t>继承</w:t>
+      </w:r>
+    </w:p>
+    <w:p>
+      <w:pPr>
+        <w:numPr>
+          <w:ilvl w:val="0"/>
+          <w:numId w:val="1"/>
+        </w:numPr>
+        <w:ind w:left="360" w:hanging="360"/>
+        <w:jc w:val="left"/>
+        <w:rPr>
+          <w:rFonts w:ascii="Calibri" w:eastAsia="Calibri" w:hAnsi="Calibri" w:cs="Calibri"/>
+        </w:rPr>
+      </w:pPr>
+      <w:r>
+        <w:rPr>
+          <w:rFonts w:ascii="Calibri" w:eastAsia="Calibri" w:hAnsi="Calibri" w:cs="Calibri"/>
+        </w:rPr>
+        <w:t>Protected</w:t>
+      </w:r>
+      <w:r>
+        <w:rPr>
+          <w:rFonts w:ascii="宋体" w:eastAsia="宋体" w:hAnsi="宋体" w:cs="宋体"/>
+        </w:rPr>
+        <w:t>修饰的字段和方法可以被子类继承</w:t>
+      </w:r>
+    </w:p>
+    <w:p>
+      <w:pPr>
+        <w:numPr>
+          <w:ilvl w:val="0"/>
+          <w:numId w:val="1"/>
+        </w:numPr>
+        <w:ind w:left="360" w:hanging="360"/>
+        <w:jc w:val="left"/>
+        <w:rPr>
+          <w:rFonts w:ascii="Calibri" w:eastAsia="Calibri" w:hAnsi="Calibri" w:cs="Calibri"/>
+        </w:rPr>
+      </w:pPr>
+      <w:r>
+        <w:rPr>
+          <w:rFonts w:ascii="Calibri" w:eastAsia="Calibri" w:hAnsi="Calibri" w:cs="Calibri"/>
+        </w:rPr>
+        <w:t>Private</w:t>
+      </w:r>
+      <w:r>
+        <w:rPr>
+          <w:rFonts w:ascii="宋体" w:eastAsia="宋体" w:hAnsi="宋体" w:cs="宋体"/>
+        </w:rPr>
+        <w:t>修饰的字段和方法不能被子类继承</w:t>
+      </w:r>
+    </w:p>
+    <w:p>
+      <w:pPr>
+        <w:numPr>
+          <w:ilvl w:val="0"/>
+          <w:numId w:val="1"/>
+        </w:numPr>
+        <w:pBdr>
+          <w:top w:val="single" w:sz="4" w:space="1" w:color="auto"/>
+          <w:left w:val="single" w:sz="4" w:space="4" w:color="auto"/>
+          <w:bottom w:val="single" w:sz="4" w:space="1" w:color="auto"/>
+          <w:right w:val="single" w:sz="4" w:space="4" w:color="auto"/>
+        </w:pBdr>
+        <w:ind w:left="360" w:hanging="360"/>
+        <w:jc w:val="left"/>
+        <w:rPr>
+          <w:rFonts w:ascii="Calibri" w:eastAsia="Calibri" w:hAnsi="Calibri" w:cs="Calibri"/>
+          <w:color w:val="FF0000"/>
+        </w:rPr>
+      </w:pPr>
+      <w:r>
+        <w:rPr>
+          <w:rFonts w:ascii="宋体" w:eastAsia="宋体" w:hAnsi="宋体" w:cs="宋体"/>
+          <w:color w:val="FF0000"/>
+        </w:rPr>
+        <w:t>父类的构造器不能被子类继承，构造器只能和当前的类名相同</w:t>
+      </w:r>
+      <w:r>
+        <w:rPr>
+          <w:rFonts w:ascii="宋体" w:eastAsia="宋体" w:hAnsi="宋体" w:cs="宋体" w:hint="eastAsia"/>
+          <w:color w:val="FF0000"/>
+        </w:rPr>
+        <w:t>，</w:t>
+      </w:r>
+      <w:r>
+        <w:rPr>
+          <w:rFonts w:ascii="宋体" w:eastAsia="宋体" w:hAnsi="宋体" w:cs="宋体"/>
+          <w:color w:val="FF0000"/>
+        </w:rPr>
+        <w:t>但是可以通过super来引用父类的构造器</w:t>
+      </w:r>
+    </w:p>
+    <w:p>
+      <w:pPr>
+        <w:rPr>
+          <w:rFonts w:hint="eastAsia"/>
+          <w:color w:val="FF0000"/>
+          <w:bdr w:val="single" w:sz="4" w:space="0" w:color="auto"/>
+        </w:rPr>
+      </w:pPr>
+    </w:p>
+    <w:p>
+      <w:pPr>
+        <w:jc w:val="left"/>
+        <w:rPr>
+          <w:rFonts w:ascii="Calibri" w:eastAsia="Calibri" w:hAnsi="Calibri" w:cs="Calibri"/>
+        </w:rPr>
+      </w:pPr>
+    </w:p>
+    <w:p>
+      <w:pPr>
+        <w:jc w:val="left"/>
+        <w:rPr>
+          <w:rFonts w:ascii="Calibri" w:eastAsia="Calibri" w:hAnsi="Calibri" w:cs="Calibri"/>
+        </w:rPr>
+      </w:pPr>
+      <w:r>
+        <w:object w:dxaOrig="6312" w:dyaOrig="3025">
+          <v:rect id="rectole0000000173" o:spid="_x0000_i1033" style="width:449.65pt;height:189.5pt" o:ole="" o:preferrelative="t" o:bordertopcolor="this" o:borderleftcolor="this" o:borderbottomcolor="this" o:borderrightcolor="this" stroked="f">
+            <v:imagedata r:id="rId23" o:title=""/>
+            <w10:bordertop type="single" width="4"/>
+            <w10:borderleft type="single" width="4"/>
+            <w10:borderbottom type="single" width="4"/>
+            <w10:borderright type="single" width="4"/>
+          </v:rect>
+          <o:OLEObject Type="Embed" ProgID="StaticMetafile" ShapeID="rectole0000000173" DrawAspect="Content" ObjectID="_1569737790" r:id="rId24"/>
+        </w:object>
+      </w:r>
+      <w:r>
+        <w:rPr>
+          <w:color w:val="FF0000"/>
+          <w:highlight w:val="yellow"/>
+        </w:rPr>
+        <w:t>两大一小的原则也符合了多态</w:t>
+      </w:r>
+      <w:r>
+        <w:rPr>
+          <w:rFonts w:hint="eastAsia"/>
+          <w:color w:val="FF0000"/>
+          <w:highlight w:val="yellow"/>
+        </w:rPr>
+        <w:t>，便于多态的使用，符合里氏替换原则。</w:t>
+      </w:r>
+    </w:p>
+    <w:p>
+      <w:pPr>
+        <w:rPr>
+          <w:rFonts w:hint="eastAsia"/>
+          <w:color w:val="FF0000"/>
+          <w:bdr w:val="single" w:sz="4" w:space="0" w:color="auto"/>
+        </w:rPr>
+      </w:pPr>
+    </w:p>
+    <w:p>
+      <w:pPr>
+        <w:rPr>
+          <w:rFonts w:hint="eastAsia"/>
+          <w:color w:val="FF0000"/>
+          <w:bdr w:val="single" w:sz="4" w:space="0" w:color="auto"/>
+        </w:rPr>
+      </w:pPr>
+      <w:r>
+        <w:rPr>
+          <w:rFonts w:ascii="宋体" w:eastAsia="宋体" w:hAnsi="宋体" w:cs="宋体"/>
+          <w:color w:val="FF0000"/>
+          <w:bdr w:val="single" w:sz="4" w:space="0" w:color="auto"/>
+        </w:rPr>
+        <w:t>因此在子类构造器中需要调用父类的构造器，如果没显示的写出调用父类的某个构造器则</w:t>
+      </w:r>
+      <w:r>
+        <w:rPr>
+          <w:rFonts w:ascii="宋体" w:eastAsia="宋体" w:hAnsi="宋体" w:cs="宋体"/>
+          <w:color w:val="FF0000"/>
+          <w:bdr w:val="single" w:sz="4" w:space="0" w:color="auto"/>
+        </w:rPr>
+        <w:t>默认调用父类无参数构造器；如果父类不存在无参数构造器则需要在子类构造器中显示的调用有参数的构造器</w:t>
+      </w:r>
+      <w:r>
+        <w:rPr>
+          <w:rFonts w:ascii="宋体" w:eastAsia="宋体" w:hAnsi="宋体" w:cs="宋体" w:hint="eastAsia"/>
+          <w:color w:val="FF0000"/>
+          <w:bdr w:val="single" w:sz="4" w:space="0" w:color="auto"/>
+        </w:rPr>
+        <w:t>，</w:t>
+      </w:r>
+      <w:r>
+        <w:rPr>
+          <w:rFonts w:ascii="宋体" w:eastAsia="宋体" w:hAnsi="宋体" w:cs="宋体"/>
+          <w:color w:val="FF0000"/>
+          <w:bdr w:val="single" w:sz="4" w:space="0" w:color="auto"/>
+        </w:rPr>
+        <w:t>否则子类对象的创建失败</w:t>
+      </w:r>
+    </w:p>
+    <w:p>
+      <w:pPr>
+        <w:rPr>
+          <w:rFonts w:hint="eastAsia"/>
+          <w:color w:val="FF0000"/>
+          <w:bdr w:val="single" w:sz="4" w:space="0" w:color="auto"/>
+        </w:rPr>
+      </w:pPr>
+    </w:p>
+    <w:p>
+      <w:pPr>
+        <w:rPr>
+          <w:rFonts w:hint="eastAsia"/>
+          <w:color w:val="FF0000"/>
+          <w:bdr w:val="single" w:sz="4" w:space="0" w:color="auto"/>
+        </w:rPr>
+      </w:pPr>
+    </w:p>
+    <w:p>
+      <w:pPr>
+        <w:pBdr>
+          <w:top w:val="single" w:sz="4" w:space="1" w:color="auto"/>
+          <w:left w:val="single" w:sz="4" w:space="4" w:color="auto"/>
+          <w:bottom w:val="single" w:sz="4" w:space="1" w:color="auto"/>
+          <w:right w:val="single" w:sz="4" w:space="4" w:color="auto"/>
+        </w:pBdr>
+        <w:jc w:val="left"/>
+        <w:rPr>
+          <w:rFonts w:ascii="Calibri" w:eastAsia="Calibri" w:hAnsi="Calibri" w:cs="Calibri"/>
+          <w:color w:val="FF0000"/>
+        </w:rPr>
+      </w:pPr>
+      <w:r>
+        <w:rPr>
+          <w:rFonts w:ascii="宋体" w:eastAsia="宋体" w:hAnsi="宋体" w:cs="宋体"/>
+          <w:color w:val="FF0000"/>
+          <w:shd w:val="clear" w:color="auto" w:fill="FFFF00"/>
+        </w:rPr>
+        <w:t>字段不存在覆盖</w:t>
+      </w:r>
+      <w:r>
+        <w:rPr>
+          <w:rFonts w:ascii="宋体" w:eastAsia="宋体" w:hAnsi="宋体" w:cs="宋体" w:hint="eastAsia"/>
+          <w:color w:val="FF0000"/>
+          <w:shd w:val="clear" w:color="auto" w:fill="FFFF00"/>
+        </w:rPr>
+        <w:t>，</w:t>
+      </w:r>
+      <w:r>
+        <w:rPr>
+          <w:rFonts w:ascii="宋体" w:eastAsia="宋体" w:hAnsi="宋体" w:cs="宋体"/>
+          <w:color w:val="FF0000"/>
+          <w:shd w:val="clear" w:color="auto" w:fill="FFFF00"/>
+        </w:rPr>
+        <w:t>叫做隐藏</w:t>
+      </w:r>
+    </w:p>
+    <w:p>
+      <w:pPr>
+        <w:rPr>
+          <w:rFonts w:hint="eastAsia"/>
+          <w:color w:val="FF0000"/>
+          <w:bdr w:val="single" w:sz="4" w:space="0" w:color="auto"/>
+        </w:rPr>
+      </w:pPr>
+      <w:r>
+        <w:object w:dxaOrig="7264" w:dyaOrig="2086">
+          <v:rect id="rectole0000000181" o:spid="_x0000_i1034" style="width:434.7pt;height:167.1pt" o:ole="" o:preferrelative="t" o:bordertopcolor="this" o:borderleftcolor="this" o:borderbottomcolor="this" o:borderrightcolor="this" stroked="f">
+            <v:imagedata r:id="rId25" o:title=""/>
+            <w10:bordertop type="single" width="4"/>
+            <w10:borderleft type="single" width="4"/>
+            <w10:borderbottom type="single" width="4"/>
+            <w10:borderright type="single" width="4"/>
+          </v:rect>
+          <o:OLEObject Type="Embed" ProgID="StaticMetafile" ShapeID="rectole0000000181" DrawAspect="Content" ObjectID="_1569737791" r:id="rId26"/>
+        </w:object>
+      </w:r>
+    </w:p>
+    <w:p>
+      <w:pPr>
+        <w:rPr>
+          <w:rFonts w:hint="eastAsia"/>
+          <w:color w:val="FF0000"/>
+          <w:bdr w:val="single" w:sz="4" w:space="0" w:color="auto"/>
+        </w:rPr>
+      </w:pPr>
+      <w:r>
+        <w:rPr>
+          <w:rFonts w:hint="eastAsia"/>
+          <w:color w:val="FF0000"/>
+          <w:bdr w:val="single" w:sz="4" w:space="0" w:color="auto"/>
+        </w:rPr>
+        <w:t>多态里氏替换</w:t>
+      </w:r>
+    </w:p>
+    <w:p>
+      <w:pPr>
+        <w:rPr>
+          <w:rFonts w:hint="eastAsia"/>
+        </w:rPr>
+      </w:pPr>
+    </w:p>
+    <w:p>
+      <w:pPr>
+        <w:rPr>
+          <w:rFonts w:hint="eastAsia"/>
+        </w:rPr>
+      </w:pPr>
+    </w:p>
+    <w:p>
+      <w:pPr>
+        <w:rPr>
+          <w:rFonts w:hint="eastAsia"/>
+          <w:color w:val="FF0000"/>
+          <w:bdr w:val="single" w:sz="4" w:space="0" w:color="auto"/>
+        </w:rPr>
+      </w:pPr>
+      <w:r>
+        <w:object w:dxaOrig="3626" w:dyaOrig="730">
+          <v:rect id="rectole0000000198" o:spid="_x0000_i1035" style="width:449.65pt;height:76.1pt" o:ole="" o:preferrelative="t" o:bordertopcolor="this" o:borderleftcolor="this" o:borderbottomcolor="this" o:borderrightcolor="this" stroked="f">
+            <v:imagedata r:id="rId27" o:title=""/>
+            <w10:bordertop type="single" width="4"/>
+            <w10:borderleft type="single" width="4"/>
+            <w10:borderbottom type="single" width="4"/>
+            <w10:borderright type="single" width="4"/>
+          </v:rect>
+          <o:OLEObject Type="Embed" ProgID="StaticMetafile" ShapeID="rectole0000000198" DrawAspect="Content" ObjectID="_1569737792" r:id="rId28"/>
+        </w:object>
+      </w:r>
+    </w:p>
+    <w:p>
+      <w:pPr>
+        <w:rPr>
+          <w:rFonts w:hint="eastAsia"/>
+          <w:color w:val="FF0000"/>
+          <w:bdr w:val="single" w:sz="4" w:space="0" w:color="auto"/>
+        </w:rPr>
+      </w:pPr>
+    </w:p>
+    <w:p>
+      <w:pPr>
+        <w:pBdr>
+          <w:top w:val="single" w:sz="4" w:space="1" w:color="auto"/>
+          <w:left w:val="single" w:sz="4" w:space="4" w:color="auto"/>
+          <w:bottom w:val="single" w:sz="4" w:space="1" w:color="auto"/>
+          <w:right w:val="single" w:sz="4" w:space="4" w:color="auto"/>
+        </w:pBdr>
+        <w:jc w:val="left"/>
+        <w:rPr>
+          <w:rFonts w:ascii="宋体" w:eastAsia="宋体" w:hAnsi="宋体" w:cs="宋体"/>
+          <w:color w:val="FF0000"/>
+        </w:rPr>
+      </w:pPr>
+      <w:r>
+        <w:rPr>
+          <w:rFonts w:ascii="宋体" w:eastAsia="宋体" w:hAnsi="宋体" w:cs="宋体"/>
+          <w:color w:val="FF0000"/>
+        </w:rPr>
+        <w:t>判断类型，使用反射字节码类型：</w:t>
+      </w:r>
+    </w:p>
+    <w:p>
+      <w:pPr>
+        <w:pBdr>
+          <w:top w:val="single" w:sz="4" w:space="1" w:color="auto"/>
+          <w:left w:val="single" w:sz="4" w:space="4" w:color="auto"/>
+          <w:bottom w:val="single" w:sz="4" w:space="1" w:color="auto"/>
+          <w:right w:val="single" w:sz="4" w:space="4" w:color="auto"/>
+        </w:pBdr>
+      </w:pPr>
+      <w:r>
+        <w:rPr>
+          <w:rFonts w:hint="eastAsia"/>
+        </w:rPr>
+        <w:t>//</w:t>
+      </w:r>
+      <w:r>
+        <w:rPr>
+          <w:rFonts w:hint="eastAsia"/>
+        </w:rPr>
+        <w:t>判断准确的类型，使用字节码</w:t>
+      </w:r>
+      <w:r>
+        <w:rPr>
+          <w:rFonts w:hint="eastAsia"/>
+        </w:rPr>
+        <w:br/>
+        <w:t xml:space="preserve">System.out.println(dog2.getClass()==Dog.class);   </w:t>
+      </w:r>
+      <w:r>
+        <w:rPr>
+          <w:rFonts w:hint="eastAsia"/>
+          <w:color w:val="FF0000"/>
+        </w:rPr>
+        <w:t xml:space="preserve"> //true</w:t>
+      </w:r>
+      <w:r>
+        <w:rPr>
+          <w:rFonts w:hint="eastAsia"/>
+        </w:rPr>
+        <w:br/>
+        <w:t xml:space="preserve">System.out.println(dog2.getClass()==Animal.class); </w:t>
+      </w:r>
+      <w:r>
+        <w:rPr>
+          <w:rFonts w:hint="eastAsia"/>
+          <w:color w:val="FF0000"/>
+        </w:rPr>
+        <w:t>//error</w:t>
+      </w:r>
+      <w:r>
+        <w:rPr>
+          <w:rFonts w:hint="eastAsia"/>
+          <w:color w:val="FF0000"/>
+        </w:rPr>
+        <w:t>，编译不通过</w:t>
+      </w:r>
+    </w:p>
+    <w:p>
+      <w:pPr>
+        <w:rPr>
+          <w:rFonts w:hint="eastAsia"/>
+          <w:color w:val="FF0000"/>
+          <w:bdr w:val="single" w:sz="4" w:space="0" w:color="auto"/>
+        </w:rPr>
+      </w:pPr>
+    </w:p>
+    <w:p>
+      <w:pPr>
+        <w:rPr>
+          <w:rFonts w:hint="eastAsia"/>
+          <w:color w:val="FF0000"/>
+          <w:bdr w:val="single" w:sz="4" w:space="0" w:color="auto"/>
+        </w:rPr>
+      </w:pPr>
+    </w:p>
+    <w:p>
+      <w:pPr>
+        <w:jc w:val="left"/>
+        <w:rPr>
+          <w:rFonts w:ascii="Calibri" w:eastAsia="Calibri" w:hAnsi="Calibri" w:cs="Calibri"/>
+        </w:rPr>
+      </w:pPr>
+    </w:p>
+    <w:p>
+      <w:pPr>
+        <w:jc w:val="left"/>
+        <w:rPr>
+          <w:rFonts w:ascii="Calibri" w:eastAsia="Calibri" w:hAnsi="Calibri" w:cs="Calibri"/>
+        </w:rPr>
+      </w:pPr>
+      <w:r>
+        <w:rPr>
+          <w:bdr w:val="single" w:sz="4" w:space="0" w:color="auto"/>
+        </w:rPr>
+        <w:object w:dxaOrig="7973" w:dyaOrig="1891">
+          <v:rect id="rectole0000000210" o:spid="_x0000_i1036" style="width:398.7pt;height:94.4pt" o:ole="" o:preferrelative="t" stroked="f">
+            <v:imagedata r:id="rId29" o:title=""/>
+          </v:rect>
+          <o:OLEObject Type="Embed" ProgID="StaticMetafile" ShapeID="rectole0000000210" DrawAspect="Content" ObjectID="_1569737793" r:id="rId30"/>
+        </w:object>
+      </w:r>
+    </w:p>
+    <w:p>
+      <w:pPr>
+        <w:jc w:val="left"/>
+        <w:rPr>
+          <w:rFonts w:ascii="Calibri" w:eastAsia="Calibri" w:hAnsi="Calibri" w:cs="Calibri"/>
+        </w:rPr>
+      </w:pPr>
+      <w:r>
+        <w:rPr>
+          <w:rFonts w:ascii="宋体" w:eastAsia="宋体" w:hAnsi="宋体" w:cs="宋体"/>
+          <w:color w:val="FF0000"/>
+          <w:highlight w:val="yellow"/>
+          <w:bdr w:val="single" w:sz="4" w:space="0" w:color="auto"/>
+        </w:rPr>
+        <w:t>通过反编译工具，初始化代码块在编译后也是作为构造器的最初语句</w:t>
+      </w:r>
+      <w:r>
+        <w:rPr>
+          <w:rFonts w:ascii="宋体" w:eastAsia="宋体" w:hAnsi="宋体" w:cs="宋体" w:hint="eastAsia"/>
+          <w:color w:val="FF0000"/>
+          <w:highlight w:val="yellow"/>
+          <w:bdr w:val="single" w:sz="4" w:space="0" w:color="auto"/>
+        </w:rPr>
+        <w:t>，</w:t>
+      </w:r>
+      <w:r>
+        <w:rPr>
+          <w:rFonts w:ascii="宋体" w:eastAsia="宋体" w:hAnsi="宋体" w:cs="宋体"/>
+          <w:color w:val="FF0000"/>
+          <w:highlight w:val="yellow"/>
+          <w:bdr w:val="single" w:sz="4" w:space="0" w:color="auto"/>
+        </w:rPr>
+        <w:t>所以一般很少这样写</w:t>
+      </w:r>
+      <w:r>
+        <w:rPr>
+          <w:rFonts w:ascii="宋体" w:eastAsia="宋体" w:hAnsi="宋体" w:cs="宋体" w:hint="eastAsia"/>
+          <w:color w:val="FF0000"/>
+          <w:highlight w:val="yellow"/>
+          <w:bdr w:val="single" w:sz="4" w:space="0" w:color="auto"/>
+        </w:rPr>
+        <w:t>，</w:t>
+      </w:r>
+      <w:r>
+        <w:rPr>
+          <w:rFonts w:ascii="宋体" w:eastAsia="宋体" w:hAnsi="宋体" w:cs="宋体"/>
+          <w:color w:val="FF0000"/>
+          <w:highlight w:val="yellow"/>
+          <w:bdr w:val="single" w:sz="4" w:space="0" w:color="auto"/>
+        </w:rPr>
+        <w:t>而是直接将初始化代码块放在构造器中</w:t>
+      </w:r>
+      <w:r>
+        <w:rPr>
+          <w:rFonts w:ascii="宋体" w:eastAsia="宋体" w:hAnsi="宋体" w:cs="宋体"/>
+        </w:rPr>
+        <w:t>。</w:t>
+      </w:r>
+    </w:p>
+    <w:p>
+      <w:pPr>
+        <w:rPr>
+          <w:rFonts w:hint="eastAsia"/>
+          <w:color w:val="FF0000"/>
+          <w:bdr w:val="single" w:sz="4" w:space="0" w:color="auto"/>
+        </w:rPr>
+      </w:pPr>
+    </w:p>
+    <w:p>
+      <w:pPr>
+        <w:rPr>
+          <w:rFonts w:hint="eastAsia"/>
+          <w:color w:val="FF0000"/>
+          <w:bdr w:val="single" w:sz="4" w:space="0" w:color="auto"/>
+        </w:rPr>
+      </w:pPr>
+    </w:p>
+    <w:p>
+      <w:pPr>
+        <w:rPr>
+          <w:rFonts w:hint="eastAsia"/>
+          <w:color w:val="FF0000"/>
+          <w:bdr w:val="single" w:sz="4" w:space="0" w:color="auto"/>
+        </w:rPr>
+      </w:pPr>
+      <w:r>
+        <w:rPr>
+          <w:rFonts w:ascii="Calibri" w:eastAsia="Calibri" w:hAnsi="Calibri" w:cs="Calibri"/>
+        </w:rPr>
+        <w:t>A</w:t>
+      </w:r>
+      <w:r>
+        <w:rPr>
+          <w:rFonts w:ascii="宋体" w:eastAsia="宋体" w:hAnsi="宋体" w:cs="宋体"/>
+        </w:rPr>
+        <w:t>类依赖</w:t>
+      </w:r>
+      <w:r>
+        <w:rPr>
+          <w:rFonts w:ascii="Calibri" w:eastAsia="Calibri" w:hAnsi="Calibri" w:cs="Calibri"/>
+        </w:rPr>
+        <w:t>B</w:t>
+      </w:r>
+      <w:r>
+        <w:rPr>
+          <w:rFonts w:ascii="宋体" w:eastAsia="宋体" w:hAnsi="宋体" w:cs="宋体"/>
+        </w:rPr>
+        <w:t>类，则</w:t>
+      </w:r>
+      <w:r>
+        <w:rPr>
+          <w:rFonts w:ascii="Calibri" w:eastAsia="Calibri" w:hAnsi="Calibri" w:cs="Calibri"/>
+        </w:rPr>
+        <w:t>B</w:t>
+      </w:r>
+      <w:r>
+        <w:rPr>
+          <w:rFonts w:ascii="宋体" w:eastAsia="宋体" w:hAnsi="宋体" w:cs="宋体"/>
+        </w:rPr>
+        <w:t>类先编译</w:t>
+      </w:r>
+    </w:p>
+    <w:p>
+      <w:pPr>
+        <w:rPr>
+          <w:rFonts w:hint="eastAsia"/>
+          <w:color w:val="FF0000"/>
+          <w:bdr w:val="single" w:sz="4" w:space="0" w:color="auto"/>
+        </w:rPr>
+      </w:pPr>
+    </w:p>
+    <w:p>
+      <w:pPr>
+        <w:jc w:val="left"/>
+        <w:rPr>
+          <w:rFonts w:ascii="Calibri" w:eastAsia="Calibri" w:hAnsi="Calibri" w:cs="Calibri"/>
+        </w:rPr>
+      </w:pPr>
+    </w:p>
+    <w:p>
+      <w:pPr>
+        <w:rPr>
+          <w:rFonts w:hint="eastAsia"/>
+          <w:color w:val="FF0000"/>
+          <w:bdr w:val="single" w:sz="4" w:space="0" w:color="auto"/>
+        </w:rPr>
+      </w:pPr>
+      <w:r>
+        <w:object w:dxaOrig="7577" w:dyaOrig="677">
+          <v:rect id="rectole0000000218" o:spid="_x0000_i1037" style="width:379pt;height:33.95pt" o:ole="" o:preferrelative="t" stroked="f">
+            <v:imagedata r:id="rId31" o:title=""/>
+          </v:rect>
+          <o:OLEObject Type="Embed" ProgID="StaticMetafile" ShapeID="rectole0000000218" DrawAspect="Content" ObjectID="_1569737794" r:id="rId32"/>
+        </w:object>
+      </w:r>
+    </w:p>
+    <w:p>
+      <w:pPr>
+        <w:rPr>
+          <w:rFonts w:hint="eastAsia"/>
+          <w:color w:val="FF0000"/>
+          <w:bdr w:val="single" w:sz="4" w:space="0" w:color="auto"/>
+        </w:rPr>
+      </w:pPr>
+    </w:p>
+    <w:p>
+      <w:pPr>
+        <w:jc w:val="left"/>
+        <w:rPr>
+          <w:rFonts w:ascii="宋体" w:eastAsia="宋体" w:hAnsi="宋体" w:cs="宋体"/>
+          <w:shd w:val="clear" w:color="auto" w:fill="FFFF00"/>
+        </w:rPr>
+      </w:pPr>
+      <w:r>
+        <w:rPr>
+          <w:rFonts w:ascii="Calibri" w:eastAsia="Calibri" w:hAnsi="Calibri" w:cs="Calibri"/>
+          <w:shd w:val="clear" w:color="auto" w:fill="FFFF00"/>
+        </w:rPr>
+        <w:t>Final</w:t>
+      </w:r>
+      <w:r>
+        <w:rPr>
+          <w:rFonts w:ascii="宋体" w:eastAsia="宋体" w:hAnsi="宋体" w:cs="宋体"/>
+          <w:shd w:val="clear" w:color="auto" w:fill="FFFF00"/>
+        </w:rPr>
+        <w:t>修饰的基本类型不能被再赋值；</w:t>
+      </w:r>
+      <w:r>
+        <w:rPr>
+          <w:rFonts w:ascii="Calibri" w:eastAsia="Calibri" w:hAnsi="Calibri" w:cs="Calibri"/>
+          <w:shd w:val="clear" w:color="auto" w:fill="FFFF00"/>
+        </w:rPr>
+        <w:t>final</w:t>
+      </w:r>
+      <w:r>
+        <w:rPr>
+          <w:rFonts w:ascii="宋体" w:eastAsia="宋体" w:hAnsi="宋体" w:cs="宋体"/>
+          <w:shd w:val="clear" w:color="auto" w:fill="FFFF00"/>
+        </w:rPr>
+        <w:t>修饰的引用类型变量的引用地址不能变，而不是引用地址的数据不能变。</w:t>
+      </w:r>
+    </w:p>
+    <w:p>
+      <w:pPr>
+        <w:jc w:val="left"/>
+        <w:rPr>
+          <w:rFonts w:ascii="Calibri" w:eastAsia="Calibri" w:hAnsi="Calibri" w:cs="Calibri"/>
+        </w:rPr>
+      </w:pPr>
+      <w:r>
+        <w:rPr>
+          <w:rFonts w:ascii="宋体" w:eastAsia="宋体" w:hAnsi="宋体" w:cs="宋体"/>
+          <w:shd w:val="clear" w:color="auto" w:fill="FFFF00"/>
+        </w:rPr>
+        <w:t>F</w:t>
+      </w:r>
+      <w:r>
+        <w:rPr>
+          <w:rFonts w:ascii="宋体" w:eastAsia="宋体" w:hAnsi="宋体" w:cs="宋体" w:hint="eastAsia"/>
+          <w:shd w:val="clear" w:color="auto" w:fill="FFFF00"/>
+        </w:rPr>
+        <w:t>inal 修饰类变量时不需要在定义时初始化但需要在构造器中为初始化的常量赋值，而final修饰的局部变量需要在定义时初始化。</w:t>
+      </w:r>
+    </w:p>
+    <w:p>
+      <w:pPr>
+        <w:rPr>
+          <w:rFonts w:hint="eastAsia"/>
+          <w:color w:val="FF0000"/>
+          <w:bdr w:val="single" w:sz="4" w:space="0" w:color="auto"/>
+        </w:rPr>
+      </w:pPr>
+    </w:p>
+    <w:p>
+      <w:pPr>
+        <w:rPr>
+          <w:rFonts w:hint="eastAsia"/>
+          <w:color w:val="FF0000"/>
+          <w:bdr w:val="single" w:sz="4" w:space="0" w:color="auto"/>
+        </w:rPr>
+      </w:pPr>
+    </w:p>
+    <w:p>
+      <w:pPr>
+        <w:rPr>
+          <w:rFonts w:hint="eastAsia"/>
+          <w:color w:val="FF0000"/>
+        </w:rPr>
+      </w:pPr>
+      <w:r>
+        <w:rPr>
+          <w:rFonts w:hint="eastAsia"/>
+          <w:color w:val="FF0000"/>
+        </w:rPr>
+        <w:t>包装类使用时，如果数值在指定的范围内会使用缓存</w:t>
+      </w:r>
+    </w:p>
+    <w:p>
+      <w:pPr>
+        <w:rPr>
+          <w:rFonts w:hint="eastAsia"/>
+          <w:color w:val="FF0000"/>
+          <w:bdr w:val="single" w:sz="4" w:space="0" w:color="auto"/>
+        </w:rPr>
+      </w:pPr>
+      <w:r>
+        <w:rPr>
+          <w:bdr w:val="single" w:sz="4" w:space="0" w:color="auto"/>
+        </w:rPr>
+        <w:object w:dxaOrig="5347" w:dyaOrig="3208">
+          <v:rect id="rectole0000000239" o:spid="_x0000_i1038" style="width:267.6pt;height:161pt" o:ole="" o:preferrelative="t" stroked="f">
+            <v:imagedata r:id="rId33" o:title=""/>
+          </v:rect>
+          <o:OLEObject Type="Embed" ProgID="StaticMetafile" ShapeID="rectole0000000239" DrawAspect="Content" ObjectID="_1569737795" r:id="rId34"/>
+        </w:object>
+      </w:r>
+    </w:p>
+    <w:p>
+      <w:pPr>
+        <w:rPr>
+          <w:rFonts w:hint="eastAsia"/>
+          <w:color w:val="FF0000"/>
+          <w:bdr w:val="single" w:sz="4" w:space="0" w:color="auto"/>
+        </w:rPr>
+      </w:pPr>
+    </w:p>
+    <w:p>
+      <w:pPr>
+        <w:rPr>
+          <w:rFonts w:hint="eastAsia"/>
+        </w:rPr>
+      </w:pPr>
+      <w:r>
+        <w:object w:dxaOrig="7973" w:dyaOrig="3656">
+          <v:rect id="rectole0000000244" o:spid="_x0000_i1039" style="width:398.7pt;height:214.65pt" o:ole="" o:preferrelative="t" stroked="f">
+            <v:imagedata r:id="rId35" o:title=""/>
+          </v:rect>
+          <o:OLEObject Type="Embed" ProgID="StaticMetafile" ShapeID="rectole0000000244" DrawAspect="Content" ObjectID="_1569737796" r:id="rId36"/>
+        </w:object>
+      </w:r>
+    </w:p>
+    <w:p>
+      <w:pPr>
+        <w:rPr>
+          <w:rFonts w:hint="eastAsia"/>
+        </w:rPr>
+      </w:pPr>
+    </w:p>
+    <w:p>
+      <w:pPr>
+        <w:rPr>
+          <w:rFonts w:ascii="宋体" w:eastAsia="宋体" w:hAnsi="宋体" w:cs="宋体" w:hint="eastAsia"/>
+          <w:shd w:val="clear" w:color="auto" w:fill="FFFF00"/>
+        </w:rPr>
+      </w:pPr>
+      <w:r>
+        <w:rPr>
+          <w:rFonts w:ascii="宋体" w:eastAsia="宋体" w:hAnsi="宋体" w:cs="宋体"/>
+          <w:shd w:val="clear" w:color="auto" w:fill="FFFF00"/>
+        </w:rPr>
+        <w:t>开发中建议使用包装类型，基本数据类型存储在栈中方法的栈帧中，包装类存储在堆中</w:t>
+      </w:r>
+      <w:r>
+        <w:rPr>
+          <w:rFonts w:ascii="宋体" w:eastAsia="宋体" w:hAnsi="宋体" w:cs="宋体" w:hint="eastAsia"/>
+          <w:shd w:val="clear" w:color="auto" w:fill="FFFF00"/>
+        </w:rPr>
+        <w:t>。</w:t>
+      </w:r>
+    </w:p>
+    <w:p>
+      <w:pPr>
+        <w:rPr>
+          <w:rFonts w:ascii="宋体" w:eastAsia="宋体" w:hAnsi="宋体" w:cs="宋体" w:hint="eastAsia"/>
+          <w:shd w:val="clear" w:color="auto" w:fill="FFFF00"/>
+        </w:rPr>
+      </w:pPr>
+    </w:p>
+    <w:p>
+      <w:pPr>
+        <w:rPr>
+          <w:rFonts w:ascii="宋体" w:eastAsia="宋体" w:hAnsi="宋体" w:cs="宋体" w:hint="eastAsia"/>
+          <w:shd w:val="clear" w:color="auto" w:fill="FFFF00"/>
+        </w:rPr>
+      </w:pPr>
+    </w:p>
+    <w:p>
+      <w:pPr>
+        <w:numPr>
+          <w:ilvl w:val="0"/>
+          <w:numId w:val="2"/>
+        </w:numPr>
+        <w:pBdr>
+          <w:top w:val="single" w:sz="4" w:space="1" w:color="auto"/>
+          <w:left w:val="single" w:sz="4" w:space="4" w:color="auto"/>
+          <w:bottom w:val="single" w:sz="4" w:space="1" w:color="auto"/>
+          <w:right w:val="single" w:sz="4" w:space="4" w:color="auto"/>
+        </w:pBdr>
+        <w:ind w:left="360" w:hanging="360"/>
+        <w:jc w:val="left"/>
+        <w:rPr>
+          <w:rFonts w:ascii="Calibri" w:eastAsia="Calibri" w:hAnsi="Calibri" w:cs="Calibri"/>
+          <w:color w:val="FF0000"/>
+        </w:rPr>
+      </w:pPr>
+      <w:r>
+        <w:rPr>
+          <w:rFonts w:ascii="宋体" w:eastAsia="宋体" w:hAnsi="宋体" w:cs="宋体"/>
+          <w:color w:val="FF0000"/>
+        </w:rPr>
+        <w:t>接口中没有构造器，接口</w:t>
+      </w:r>
+      <w:r>
+        <w:rPr>
+          <w:rFonts w:ascii="宋体" w:eastAsia="宋体" w:hAnsi="宋体" w:cs="宋体"/>
+          <w:color w:val="FF0000"/>
+        </w:rPr>
+        <w:t>不能创建对象</w:t>
+      </w:r>
+    </w:p>
+    <w:p>
+      <w:pPr>
+        <w:numPr>
+          <w:ilvl w:val="0"/>
+          <w:numId w:val="2"/>
+        </w:numPr>
+        <w:pBdr>
+          <w:top w:val="single" w:sz="4" w:space="1" w:color="auto"/>
+          <w:left w:val="single" w:sz="4" w:space="4" w:color="auto"/>
+          <w:bottom w:val="single" w:sz="4" w:space="1" w:color="auto"/>
+          <w:right w:val="single" w:sz="4" w:space="4" w:color="auto"/>
+        </w:pBdr>
+        <w:ind w:left="360" w:hanging="360"/>
+        <w:jc w:val="left"/>
+        <w:rPr>
+          <w:rFonts w:ascii="Calibri" w:eastAsia="Calibri" w:hAnsi="Calibri" w:cs="Calibri"/>
+          <w:color w:val="FF0000"/>
+          <w:highlight w:val="yellow"/>
+        </w:rPr>
+      </w:pPr>
+      <w:r>
+        <w:rPr>
+          <w:rFonts w:ascii="宋体" w:eastAsia="宋体" w:hAnsi="宋体" w:cs="宋体"/>
+          <w:color w:val="FF0000"/>
+        </w:rPr>
+        <w:t>接口</w:t>
+      </w:r>
+      <w:r>
+        <w:rPr>
+          <w:rFonts w:ascii="宋体" w:eastAsia="宋体" w:hAnsi="宋体" w:cs="宋体" w:hint="eastAsia"/>
+          <w:color w:val="FF0000"/>
+        </w:rPr>
+        <w:t>中</w:t>
+      </w:r>
+      <w:r>
+        <w:rPr>
+          <w:rFonts w:ascii="宋体" w:eastAsia="宋体" w:hAnsi="宋体" w:cs="宋体"/>
+          <w:color w:val="FF0000"/>
+        </w:rPr>
+        <w:t>定义的成员变量，</w:t>
+      </w:r>
+      <w:r>
+        <w:rPr>
+          <w:rFonts w:ascii="宋体" w:eastAsia="宋体" w:hAnsi="宋体" w:cs="宋体"/>
+          <w:color w:val="FF0000"/>
+          <w:highlight w:val="yellow"/>
+        </w:rPr>
+        <w:t>实质是全局静态常量，默认使用</w:t>
+      </w:r>
+      <w:r>
+        <w:rPr>
+          <w:rFonts w:ascii="Calibri" w:eastAsia="Calibri" w:hAnsi="Calibri" w:cs="Calibri"/>
+          <w:color w:val="FF0000"/>
+          <w:highlight w:val="yellow"/>
+        </w:rPr>
+        <w:t>public static final</w:t>
+      </w:r>
+      <w:r>
+        <w:rPr>
+          <w:rFonts w:ascii="宋体" w:eastAsia="宋体" w:hAnsi="宋体" w:cs="宋体"/>
+          <w:color w:val="FF0000"/>
+          <w:highlight w:val="yellow"/>
+        </w:rPr>
+        <w:t>修饰</w:t>
+      </w:r>
+    </w:p>
+    <w:p>
+      <w:pPr>
+        <w:numPr>
+          <w:ilvl w:val="0"/>
+          <w:numId w:val="2"/>
+        </w:numPr>
+        <w:pBdr>
+          <w:top w:val="single" w:sz="4" w:space="1" w:color="auto"/>
+          <w:left w:val="single" w:sz="4" w:space="4" w:color="auto"/>
+          <w:bottom w:val="single" w:sz="4" w:space="1" w:color="auto"/>
+          <w:right w:val="single" w:sz="4" w:space="4" w:color="auto"/>
+        </w:pBdr>
+        <w:ind w:left="360" w:hanging="360"/>
+        <w:jc w:val="left"/>
+        <w:rPr>
+          <w:rFonts w:ascii="Calibri" w:eastAsia="Calibri" w:hAnsi="Calibri" w:cs="Calibri"/>
+          <w:color w:val="FF0000"/>
+        </w:rPr>
+      </w:pPr>
+      <w:r>
+        <w:rPr>
+          <w:rFonts w:ascii="宋体" w:eastAsia="宋体" w:hAnsi="宋体" w:cs="宋体"/>
+          <w:color w:val="FF0000"/>
+        </w:rPr>
+        <w:t>接口中定义的方法都是公共的抽象方法，默认使用</w:t>
+      </w:r>
+      <w:r>
+        <w:rPr>
+          <w:rFonts w:ascii="Calibri" w:eastAsia="Calibri" w:hAnsi="Calibri" w:cs="Calibri"/>
+          <w:color w:val="FF0000"/>
+        </w:rPr>
+        <w:t>public abstract</w:t>
+      </w:r>
+      <w:r>
+        <w:rPr>
+          <w:rFonts w:ascii="宋体" w:eastAsia="宋体" w:hAnsi="宋体" w:cs="宋体"/>
+          <w:color w:val="FF0000"/>
+        </w:rPr>
+        <w:t>修饰</w:t>
+      </w:r>
+    </w:p>
+    <w:p>
+      <w:pPr>
+        <w:numPr>
+          <w:ilvl w:val="0"/>
+          <w:numId w:val="2"/>
+        </w:numPr>
+        <w:pBdr>
+          <w:top w:val="single" w:sz="4" w:space="1" w:color="auto"/>
+          <w:left w:val="single" w:sz="4" w:space="4" w:color="auto"/>
+          <w:bottom w:val="single" w:sz="4" w:space="1" w:color="auto"/>
+          <w:right w:val="single" w:sz="4" w:space="4" w:color="auto"/>
+        </w:pBdr>
+        <w:ind w:left="360" w:hanging="360"/>
+        <w:jc w:val="left"/>
+        <w:rPr>
+          <w:rFonts w:ascii="Calibri" w:eastAsia="Calibri" w:hAnsi="Calibri" w:cs="Calibri"/>
+          <w:color w:val="FF0000"/>
+        </w:rPr>
+      </w:pPr>
+      <w:r>
+        <w:rPr>
+          <w:rFonts w:ascii="宋体" w:eastAsia="宋体" w:hAnsi="宋体" w:cs="宋体"/>
+          <w:color w:val="FF0000"/>
+        </w:rPr>
+        <w:lastRenderedPageBreak/>
+        <w:t>接口中定义的内部类都是</w:t>
+      </w:r>
+      <w:r>
+        <w:rPr>
+          <w:rFonts w:ascii="Calibri" w:eastAsia="Calibri" w:hAnsi="Calibri" w:cs="Calibri"/>
+          <w:color w:val="FF0000"/>
+        </w:rPr>
+        <w:t>public static</w:t>
+      </w:r>
+      <w:r>
+        <w:rPr>
+          <w:rFonts w:ascii="宋体" w:eastAsia="宋体" w:hAnsi="宋体" w:cs="宋体"/>
+          <w:color w:val="FF0000"/>
+        </w:rPr>
+        <w:t>修饰的</w:t>
+      </w:r>
+    </w:p>
+    <w:p>
+      <w:pPr>
+        <w:rPr>
+          <w:rFonts w:ascii="宋体" w:eastAsia="宋体" w:hAnsi="宋体" w:cs="宋体" w:hint="eastAsia"/>
+          <w:shd w:val="clear" w:color="auto" w:fill="FFFF00"/>
+        </w:rPr>
+      </w:pPr>
+    </w:p>
+    <w:p>
+      <w:pPr>
+        <w:rPr>
+          <w:rFonts w:ascii="宋体" w:eastAsia="宋体" w:hAnsi="宋体" w:cs="宋体" w:hint="eastAsia"/>
+          <w:shd w:val="clear" w:color="auto" w:fill="FFFF00"/>
+        </w:rPr>
+      </w:pPr>
+    </w:p>
+    <w:p>
+      <w:pPr>
+        <w:rPr>
+          <w:rFonts w:hint="eastAsia"/>
+        </w:rPr>
+      </w:pPr>
+      <w:r>
+        <w:object w:dxaOrig="6755" w:dyaOrig="704">
+          <v:rect id="rectole0000000281" o:spid="_x0000_i1040" style="width:428.6pt;height:73.35pt" o:ole="" o:preferrelative="t" o:bordertopcolor="this" o:borderleftcolor="this" o:borderbottomcolor="this" o:borderrightcolor="this" stroked="f">
+            <v:imagedata r:id="rId37" o:title=""/>
+            <w10:bordertop type="single" width="4"/>
+            <w10:borderleft type="single" width="4"/>
+            <w10:borderbottom type="single" width="4"/>
+            <w10:borderright type="single" width="4"/>
+          </v:rect>
+          <o:OLEObject Type="Embed" ProgID="StaticMetafile" ShapeID="rectole0000000281" DrawAspect="Content" ObjectID="_1569737797" r:id="rId38"/>
+        </w:object>
+      </w:r>
+    </w:p>
+    <w:p>
+      <w:pPr>
+        <w:rPr>
+          <w:rFonts w:hint="eastAsia"/>
+        </w:rPr>
+      </w:pPr>
+    </w:p>
+    <w:p>
+      <w:pPr>
+        <w:rPr>
+          <w:rFonts w:ascii="宋体" w:eastAsia="宋体" w:hAnsi="宋体" w:cs="宋体" w:hint="eastAsia"/>
+          <w:shd w:val="clear" w:color="auto" w:fill="FFFF00"/>
         </w:rPr>
       </w:pPr>
     </w:p>
@@ -971,6 +2652,119 @@
     </w:p>
   </w:footnote>
 </w:footnotes>
+</file>
+
+<file path=word/numbering.xml><?xml version="1.0" encoding="utf-8"?>
+<w:numbering xmlns:ve="http://schemas.openxmlformats.org/markup-compatibility/2006" xmlns:o="urn:schemas-microsoft-com:office:office" xmlns:r="http://schemas.openxmlformats.org/officeDocument/2006/relationships" xmlns:m="http://schemas.openxmlformats.org/officeDocument/2006/math" xmlns:v="urn:schemas-microsoft-com:vml" xmlns:wp="http://schemas.openxmlformats.org/drawingml/2006/wordprocessingDrawing" xmlns:w10="urn:schemas-microsoft-com:office:word" xmlns:w="http://schemas.openxmlformats.org/wordprocessingml/2006/main" xmlns:wne="http://schemas.microsoft.com/office/word/2006/wordml">
+  <w:abstractNum w:abstractNumId="0">
+    <w:nsid w:val="12370439"/>
+    <w:multiLevelType w:val="multilevel"/>
+    <w:tmpl w:val="53963646"/>
+    <w:lvl w:ilvl="0">
+      <w:start w:val="1"/>
+      <w:numFmt w:val="bullet"/>
+      <w:lvlText w:val="•"/>
+      <w:lvlJc w:val="left"/>
+    </w:lvl>
+    <w:lvl w:ilvl="1">
+      <w:numFmt w:val="decimal"/>
+      <w:lvlText w:val=""/>
+      <w:lvlJc w:val="left"/>
+    </w:lvl>
+    <w:lvl w:ilvl="2">
+      <w:numFmt w:val="decimal"/>
+      <w:lvlText w:val=""/>
+      <w:lvlJc w:val="left"/>
+    </w:lvl>
+    <w:lvl w:ilvl="3">
+      <w:numFmt w:val="decimal"/>
+      <w:lvlText w:val=""/>
+      <w:lvlJc w:val="left"/>
+    </w:lvl>
+    <w:lvl w:ilvl="4">
+      <w:numFmt w:val="decimal"/>
+      <w:lvlText w:val=""/>
+      <w:lvlJc w:val="left"/>
+    </w:lvl>
+    <w:lvl w:ilvl="5">
+      <w:numFmt w:val="decimal"/>
+      <w:lvlText w:val=""/>
+      <w:lvlJc w:val="left"/>
+    </w:lvl>
+    <w:lvl w:ilvl="6">
+      <w:numFmt w:val="decimal"/>
+      <w:lvlText w:val=""/>
+      <w:lvlJc w:val="left"/>
+    </w:lvl>
+    <w:lvl w:ilvl="7">
+      <w:numFmt w:val="decimal"/>
+      <w:lvlText w:val=""/>
+      <w:lvlJc w:val="left"/>
+    </w:lvl>
+    <w:lvl w:ilvl="8">
+      <w:numFmt w:val="decimal"/>
+      <w:lvlText w:val=""/>
+      <w:lvlJc w:val="left"/>
+    </w:lvl>
+  </w:abstractNum>
+  <w:abstractNum w:abstractNumId="1">
+    <w:nsid w:val="5FF46B3E"/>
+    <w:multiLevelType w:val="multilevel"/>
+    <w:tmpl w:val="060655D0"/>
+    <w:lvl w:ilvl="0">
+      <w:start w:val="1"/>
+      <w:numFmt w:val="bullet"/>
+      <w:lvlText w:val="•"/>
+      <w:lvlJc w:val="left"/>
+    </w:lvl>
+    <w:lvl w:ilvl="1">
+      <w:numFmt w:val="decimal"/>
+      <w:lvlText w:val=""/>
+      <w:lvlJc w:val="left"/>
+    </w:lvl>
+    <w:lvl w:ilvl="2">
+      <w:numFmt w:val="decimal"/>
+      <w:lvlText w:val=""/>
+      <w:lvlJc w:val="left"/>
+    </w:lvl>
+    <w:lvl w:ilvl="3">
+      <w:numFmt w:val="decimal"/>
+      <w:lvlText w:val=""/>
+      <w:lvlJc w:val="left"/>
+    </w:lvl>
+    <w:lvl w:ilvl="4">
+      <w:numFmt w:val="decimal"/>
+      <w:lvlText w:val=""/>
+      <w:lvlJc w:val="left"/>
+    </w:lvl>
+    <w:lvl w:ilvl="5">
+      <w:numFmt w:val="decimal"/>
+      <w:lvlText w:val=""/>
+      <w:lvlJc w:val="left"/>
+    </w:lvl>
+    <w:lvl w:ilvl="6">
+      <w:numFmt w:val="decimal"/>
+      <w:lvlText w:val=""/>
+      <w:lvlJc w:val="left"/>
+    </w:lvl>
+    <w:lvl w:ilvl="7">
+      <w:numFmt w:val="decimal"/>
+      <w:lvlText w:val=""/>
+      <w:lvlJc w:val="left"/>
+    </w:lvl>
+    <w:lvl w:ilvl="8">
+      <w:numFmt w:val="decimal"/>
+      <w:lvlText w:val=""/>
+      <w:lvlJc w:val="left"/>
+    </w:lvl>
+  </w:abstractNum>
+  <w:num w:numId="1">
+    <w:abstractNumId w:val="1"/>
+  </w:num>
+  <w:num w:numId="2">
+    <w:abstractNumId w:val="0"/>
+  </w:num>
+</w:numbering>
 </file>
 
 <file path=word/styles.xml><?xml version="1.0" encoding="utf-8"?>

--- a/JAVA/resume/java复习笔记.docx
+++ b/JAVA/resume/java复习笔记.docx
@@ -8,7 +8,7 @@
           <w:tab w:val="left" w:pos="1100"/>
         </w:tabs>
         <w:rPr>
-          <w:rFonts w:ascii="宋体" w:eastAsia="宋体" w:hAnsi="宋体" w:cs="宋体" w:hint="eastAsia"/>
+          <w:rFonts w:ascii="宋体" w:eastAsia="宋体" w:hAnsi="宋体" w:cs="宋体"/>
         </w:rPr>
       </w:pPr>
       <w:r>
@@ -116,11 +116,6 @@
       </w:r>
     </w:p>
     <w:p>
-      <w:pPr>
-        <w:rPr>
-          <w:rFonts w:hint="eastAsia"/>
-        </w:rPr>
-      </w:pPr>
       <w:r>
         <w:rPr>
           <w:rFonts w:hint="eastAsia"/>
@@ -128,20 +123,8 @@
         <w:t xml:space="preserve">                         10  11  12  13  14  15</w:t>
       </w:r>
     </w:p>
-    <w:p>
-      <w:pPr>
-        <w:rPr>
-          <w:rFonts w:hint="eastAsia"/>
-        </w:rPr>
-      </w:pPr>
-    </w:p>
-    <w:p>
-      <w:pPr>
-        <w:rPr>
-          <w:rFonts w:hint="eastAsia"/>
-        </w:rPr>
-      </w:pPr>
-    </w:p>
+    <w:p/>
+    <w:p/>
     <w:p>
       <w:pPr>
         <w:tabs>
@@ -323,38 +306,21 @@
         <w:t>负数的补码则是在负数的反码的基础上在末位加1</w:t>
       </w:r>
     </w:p>
-    <w:p>
-      <w:pPr>
-        <w:rPr>
-          <w:rFonts w:hint="eastAsia"/>
-        </w:rPr>
-      </w:pPr>
-    </w:p>
-    <w:p>
-      <w:pPr>
-        <w:rPr>
-          <w:rFonts w:hint="eastAsia"/>
-        </w:rPr>
-      </w:pPr>
+    <w:p/>
+    <w:p>
       <w:r>
         <w:rPr>
           <w:bdr w:val="single" w:sz="4" w:space="0" w:color="auto"/>
         </w:rPr>
         <w:object w:dxaOrig="4838" w:dyaOrig="2907">
-          <v:rect id="rectole0000000006" o:spid="_x0000_i1025" style="width:241.8pt;height:145.35pt" o:ole="" o:preferrelative="t" stroked="f">
+          <v:rect id="rectole0000000006" o:spid="_x0000_i1025" style="width:242.25pt;height:145.5pt" o:ole="" o:preferrelative="t" stroked="f">
             <v:imagedata r:id="rId7" o:title=""/>
           </v:rect>
-          <o:OLEObject Type="Embed" ProgID="StaticMetafile" ShapeID="rectole0000000006" DrawAspect="Content" ObjectID="_1569737782" r:id="rId8"/>
+          <o:OLEObject Type="Embed" ProgID="StaticMetafile" ShapeID="rectole0000000006" DrawAspect="Content" ObjectID="_1569787673" r:id="rId8"/>
         </w:object>
       </w:r>
     </w:p>
-    <w:p>
-      <w:pPr>
-        <w:rPr>
-          <w:rFonts w:hint="eastAsia"/>
-        </w:rPr>
-      </w:pPr>
-    </w:p>
+    <w:p/>
     <w:p>
       <w:pPr>
         <w:tabs>
@@ -426,13 +392,7 @@
         <w:t>配置环境变量CLASS_PATH:%JAVA_HOME%\lib\...</w:t>
       </w:r>
     </w:p>
-    <w:p>
-      <w:pPr>
-        <w:rPr>
-          <w:rFonts w:hint="eastAsia"/>
-        </w:rPr>
-      </w:pPr>
-    </w:p>
+    <w:p/>
     <w:p>
       <w:pPr>
         <w:pBdr>
@@ -499,72 +459,39 @@
         <w:t>中解释执行。</w:t>
       </w:r>
     </w:p>
-    <w:p>
-      <w:pPr>
-        <w:rPr>
-          <w:rFonts w:hint="eastAsia"/>
-        </w:rPr>
-      </w:pPr>
-    </w:p>
-    <w:p>
-      <w:pPr>
-        <w:rPr>
-          <w:rFonts w:hint="eastAsia"/>
-        </w:rPr>
-      </w:pPr>
+    <w:p/>
+    <w:p>
       <w:r>
         <w:rPr>
           <w:bdr w:val="single" w:sz="4" w:space="0" w:color="auto"/>
         </w:rPr>
         <w:object w:dxaOrig="5125" w:dyaOrig="2986">
-          <v:rect id="rectole0000000034" o:spid="_x0000_i1026" style="width:358.65pt;height:154.2pt" o:ole="" o:preferrelative="t" stroked="f">
+          <v:rect id="rectole0000000034" o:spid="_x0000_i1026" style="width:358.5pt;height:154.5pt" o:ole="" o:preferrelative="t" stroked="f">
             <v:imagedata r:id="rId9" o:title=""/>
           </v:rect>
-          <o:OLEObject Type="Embed" ProgID="StaticMetafile" ShapeID="rectole0000000034" DrawAspect="Content" ObjectID="_1569737783" r:id="rId10"/>
+          <o:OLEObject Type="Embed" ProgID="StaticMetafile" ShapeID="rectole0000000034" DrawAspect="Content" ObjectID="_1569787674" r:id="rId10"/>
         </w:object>
       </w:r>
     </w:p>
-    <w:p>
-      <w:pPr>
-        <w:rPr>
-          <w:rFonts w:hint="eastAsia"/>
-        </w:rPr>
-      </w:pPr>
-    </w:p>
-    <w:p>
-      <w:pPr>
-        <w:rPr>
-          <w:rFonts w:hint="eastAsia"/>
-        </w:rPr>
-      </w:pPr>
+    <w:p/>
+    <w:p>
       <w:r>
         <w:object w:dxaOrig="6024" w:dyaOrig="2517">
-          <v:rect id="rectole0000000035" o:spid="_x0000_i1027" style="width:355.25pt;height:147.4pt" o:ole="" o:preferrelative="t" stroked="f">
+          <v:rect id="rectole0000000035" o:spid="_x0000_i1027" style="width:354.75pt;height:147pt" o:ole="" o:preferrelative="t" stroked="f">
             <v:imagedata r:id="rId11" o:title=""/>
           </v:rect>
-          <o:OLEObject Type="Embed" ProgID="StaticMetafile" ShapeID="rectole0000000035" DrawAspect="Content" ObjectID="_1569737784" r:id="rId12"/>
+          <o:OLEObject Type="Embed" ProgID="StaticMetafile" ShapeID="rectole0000000035" DrawAspect="Content" ObjectID="_1569787675" r:id="rId12"/>
         </w:object>
       </w:r>
     </w:p>
-    <w:p>
-      <w:pPr>
-        <w:rPr>
-          <w:rFonts w:hint="eastAsia"/>
-        </w:rPr>
-      </w:pPr>
-    </w:p>
-    <w:p>
-      <w:pPr>
-        <w:rPr>
-          <w:rFonts w:hint="eastAsia"/>
-        </w:rPr>
-      </w:pPr>
+    <w:p/>
+    <w:p>
       <w:r>
         <w:object w:dxaOrig="6990" w:dyaOrig="3469">
-          <v:rect id="rectole0000000041" o:spid="_x0000_i1028" style="width:365.45pt;height:173.2pt" o:ole="" o:preferrelative="t" stroked="f">
+          <v:rect id="rectole0000000041" o:spid="_x0000_i1028" style="width:365.25pt;height:173.25pt" o:ole="" o:preferrelative="t" stroked="f">
             <v:imagedata r:id="rId13" o:title=""/>
           </v:rect>
-          <o:OLEObject Type="Embed" ProgID="StaticMetafile" ShapeID="rectole0000000041" DrawAspect="Content" ObjectID="_1569737785" r:id="rId14"/>
+          <o:OLEObject Type="Embed" ProgID="StaticMetafile" ShapeID="rectole0000000041" DrawAspect="Content" ObjectID="_1569787676" r:id="rId14"/>
         </w:object>
       </w:r>
     </w:p>
@@ -716,13 +643,7 @@
         <w:t>，最高位不是符号位</w:t>
       </w:r>
     </w:p>
-    <w:p>
-      <w:pPr>
-        <w:rPr>
-          <w:rFonts w:hint="eastAsia"/>
-        </w:rPr>
-      </w:pPr>
-    </w:p>
+    <w:p/>
     <w:p>
       <w:pPr>
         <w:rPr>
@@ -745,51 +666,30 @@
       </w:r>
     </w:p>
     <w:p>
-      <w:pPr>
-        <w:rPr>
-          <w:rFonts w:hint="eastAsia"/>
-        </w:rPr>
-      </w:pPr>
       <w:r>
         <w:object w:dxaOrig="6416" w:dyaOrig="3169">
-          <v:rect id="rectole0000000054" o:spid="_x0000_i1029" style="width:320.6pt;height:158.25pt" o:ole="" o:preferrelative="t" stroked="f">
+          <v:rect id="rectole0000000054" o:spid="_x0000_i1029" style="width:320.25pt;height:158.25pt" o:ole="" o:preferrelative="t" stroked="f">
             <v:imagedata r:id="rId15" o:title=""/>
           </v:rect>
-          <o:OLEObject Type="Embed" ProgID="StaticMetafile" ShapeID="rectole0000000054" DrawAspect="Content" ObjectID="_1569737786" r:id="rId16"/>
+          <o:OLEObject Type="Embed" ProgID="StaticMetafile" ShapeID="rectole0000000054" DrawAspect="Content" ObjectID="_1569787677" r:id="rId16"/>
         </w:object>
       </w:r>
     </w:p>
-    <w:p>
-      <w:pPr>
-        <w:rPr>
-          <w:rFonts w:hint="eastAsia"/>
-        </w:rPr>
-      </w:pPr>
-    </w:p>
-    <w:p>
-      <w:pPr>
-        <w:rPr>
-          <w:rFonts w:hint="eastAsia"/>
-        </w:rPr>
-      </w:pPr>
+    <w:p/>
+    <w:p>
       <w:r>
         <w:rPr>
           <w:bdr w:val="single" w:sz="4" w:space="0" w:color="auto"/>
         </w:rPr>
         <w:object w:dxaOrig="6090" w:dyaOrig="2230">
-          <v:rect id="rectole0000000059" o:spid="_x0000_i1030" style="width:305pt;height:111.4pt" o:ole="" o:preferrelative="t" stroked="f">
+          <v:rect id="rectole0000000059" o:spid="_x0000_i1030" style="width:305.25pt;height:111.75pt" o:ole="" o:preferrelative="t" stroked="f">
             <v:imagedata r:id="rId17" o:title=""/>
           </v:rect>
-          <o:OLEObject Type="Embed" ProgID="StaticMetafile" ShapeID="rectole0000000059" DrawAspect="Content" ObjectID="_1569737787" r:id="rId18"/>
+          <o:OLEObject Type="Embed" ProgID="StaticMetafile" ShapeID="rectole0000000059" DrawAspect="Content" ObjectID="_1569787678" r:id="rId18"/>
         </w:object>
       </w:r>
     </w:p>
     <w:p>
-      <w:pPr>
-        <w:rPr>
-          <w:rFonts w:hint="eastAsia"/>
-        </w:rPr>
-      </w:pPr>
       <w:r>
         <w:rPr>
           <w:rFonts w:hint="eastAsia"/>
@@ -797,13 +697,7 @@
         <w:t>一个短路一个不短路</w:t>
       </w:r>
     </w:p>
-    <w:p>
-      <w:pPr>
-        <w:rPr>
-          <w:rFonts w:hint="eastAsia"/>
-        </w:rPr>
-      </w:pPr>
-    </w:p>
+    <w:p/>
     <w:p>
       <w:pPr>
         <w:tabs>
@@ -828,10 +722,10 @@
           <w:bdr w:val="single" w:sz="4" w:space="0" w:color="auto"/>
         </w:rPr>
         <w:object w:dxaOrig="5373" w:dyaOrig="612">
-          <v:rect id="rectole0000000077" o:spid="_x0000_i1031" style="width:395.3pt;height:46.2pt" o:ole="" o:preferrelative="t" stroked="f">
+          <v:rect id="rectole0000000077" o:spid="_x0000_i1031" style="width:395.25pt;height:46.5pt" o:ole="" o:preferrelative="t" stroked="f">
             <v:imagedata r:id="rId19" o:title=""/>
           </v:rect>
-          <o:OLEObject Type="Embed" ProgID="StaticMetafile" ShapeID="rectole0000000077" DrawAspect="Content" ObjectID="_1569737788" r:id="rId20"/>
+          <o:OLEObject Type="Embed" ProgID="StaticMetafile" ShapeID="rectole0000000077" DrawAspect="Content" ObjectID="_1569787679" r:id="rId20"/>
         </w:object>
       </w:r>
     </w:p>
@@ -876,19 +770,8 @@
         <w:t>循环性能更高</w:t>
       </w:r>
     </w:p>
-    <w:p>
-      <w:pPr>
-        <w:rPr>
-          <w:rFonts w:hint="eastAsia"/>
-        </w:rPr>
-      </w:pPr>
-    </w:p>
-    <w:p>
-      <w:pPr>
-        <w:rPr>
-          <w:rFonts w:hint="eastAsia"/>
-        </w:rPr>
-      </w:pPr>
+    <w:p/>
+    <w:p>
       <w:r>
         <w:rPr>
           <w:rFonts w:hint="eastAsia"/>
@@ -897,17 +780,12 @@
       </w:r>
     </w:p>
     <w:p>
-      <w:pPr>
-        <w:rPr>
-          <w:rFonts w:hint="eastAsia"/>
-        </w:rPr>
-      </w:pPr>
       <w:r>
         <w:object w:dxaOrig="6791" w:dyaOrig="3193">
-          <v:rect id="rectole0000000092" o:spid="_x0000_i1032" style="width:468pt;height:160.3pt" o:ole="" o:preferrelative="t" stroked="f">
+          <v:rect id="rectole0000000092" o:spid="_x0000_i1032" style="width:468pt;height:160.5pt" o:ole="" o:preferrelative="t" stroked="f">
             <v:imagedata r:id="rId21" o:title=""/>
           </v:rect>
-          <o:OLEObject Type="Embed" ProgID="StaticMetafile" ShapeID="rectole0000000092" DrawAspect="Content" ObjectID="_1569737789" r:id="rId22"/>
+          <o:OLEObject Type="Embed" ProgID="StaticMetafile" ShapeID="rectole0000000092" DrawAspect="Content" ObjectID="_1569787680" r:id="rId22"/>
         </w:object>
       </w:r>
     </w:p>
@@ -1029,20 +907,8 @@
         <w:t>循环中改变数组的值</w:t>
       </w:r>
     </w:p>
-    <w:p>
-      <w:pPr>
-        <w:rPr>
-          <w:rFonts w:hint="eastAsia"/>
-        </w:rPr>
-      </w:pPr>
-    </w:p>
-    <w:p>
-      <w:pPr>
-        <w:rPr>
-          <w:rFonts w:hint="eastAsia"/>
-        </w:rPr>
-      </w:pPr>
-    </w:p>
+    <w:p/>
+    <w:p/>
     <w:p>
       <w:pPr>
         <w:pBdr>
@@ -1126,13 +992,7 @@
         <w:t>可变参数必须作为方法参数的最后一个。</w:t>
       </w:r>
     </w:p>
-    <w:p>
-      <w:pPr>
-        <w:rPr>
-          <w:rFonts w:hint="eastAsia"/>
-        </w:rPr>
-      </w:pPr>
-    </w:p>
+    <w:p/>
     <w:p>
       <w:pPr>
         <w:pBdr>
@@ -1197,17 +1057,10 @@
         <w:t>需求-分析-设计-实现-测试-部署-维护</w:t>
       </w:r>
     </w:p>
-    <w:p>
-      <w:pPr>
-        <w:rPr>
-          <w:rFonts w:hint="eastAsia"/>
-        </w:rPr>
-      </w:pPr>
-    </w:p>
-    <w:p>
-      <w:pPr>
-        <w:rPr>
-          <w:rFonts w:hint="eastAsia"/>
+    <w:p/>
+    <w:p>
+      <w:pPr>
+        <w:rPr>
           <w:color w:val="FF0000"/>
           <w:bdr w:val="single" w:sz="4" w:space="0" w:color="auto"/>
         </w:rPr>
@@ -1241,7 +1094,6 @@
     <w:p>
       <w:pPr>
         <w:rPr>
-          <w:rFonts w:hint="eastAsia"/>
           <w:color w:val="FF0000"/>
           <w:bdr w:val="single" w:sz="4" w:space="0" w:color="auto"/>
         </w:rPr>
@@ -1381,7 +1233,6 @@
     <w:p>
       <w:pPr>
         <w:rPr>
-          <w:rFonts w:hint="eastAsia"/>
           <w:color w:val="FF0000"/>
           <w:bdr w:val="single" w:sz="4" w:space="0" w:color="auto"/>
         </w:rPr>
@@ -1397,7 +1248,7 @@
         </w:pBdr>
         <w:jc w:val="left"/>
         <w:rPr>
-          <w:rFonts w:ascii="宋体" w:eastAsia="宋体" w:hAnsi="宋体" w:cs="宋体" w:hint="eastAsia"/>
+          <w:rFonts w:ascii="宋体" w:eastAsia="宋体" w:hAnsi="宋体" w:cs="宋体"/>
           <w:color w:val="FF0000"/>
           <w:shd w:val="clear" w:color="auto" w:fill="FFFF00"/>
         </w:rPr>
@@ -1445,7 +1296,7 @@
         </w:pBdr>
         <w:jc w:val="left"/>
         <w:rPr>
-          <w:rFonts w:ascii="Calibri" w:hAnsi="Calibri" w:cs="Calibri" w:hint="eastAsia"/>
+          <w:rFonts w:ascii="Calibri" w:hAnsi="Calibri" w:cs="Calibri"/>
           <w:color w:val="FF0000"/>
         </w:rPr>
       </w:pPr>
@@ -1493,7 +1344,6 @@
     <w:p>
       <w:pPr>
         <w:rPr>
-          <w:rFonts w:hint="eastAsia"/>
           <w:color w:val="FF0000"/>
           <w:bdr w:val="single" w:sz="4" w:space="0" w:color="auto"/>
         </w:rPr>
@@ -1664,7 +1514,6 @@
     <w:p>
       <w:pPr>
         <w:rPr>
-          <w:rFonts w:hint="eastAsia"/>
           <w:color w:val="FF0000"/>
           <w:bdr w:val="single" w:sz="4" w:space="0" w:color="auto"/>
         </w:rPr>
@@ -1687,14 +1536,14 @@
       </w:pPr>
       <w:r>
         <w:object w:dxaOrig="6312" w:dyaOrig="3025">
-          <v:rect id="rectole0000000173" o:spid="_x0000_i1033" style="width:449.65pt;height:189.5pt" o:ole="" o:preferrelative="t" o:bordertopcolor="this" o:borderleftcolor="this" o:borderbottomcolor="this" o:borderrightcolor="this" stroked="f">
+          <v:rect id="rectole0000000173" o:spid="_x0000_i1033" style="width:450pt;height:189.75pt" o:ole="" o:preferrelative="t" o:bordertopcolor="this" o:borderleftcolor="this" o:borderbottomcolor="this" o:borderrightcolor="this" stroked="f">
             <v:imagedata r:id="rId23" o:title=""/>
             <w10:bordertop type="single" width="4"/>
             <w10:borderleft type="single" width="4"/>
             <w10:borderbottom type="single" width="4"/>
             <w10:borderright type="single" width="4"/>
           </v:rect>
-          <o:OLEObject Type="Embed" ProgID="StaticMetafile" ShapeID="rectole0000000173" DrawAspect="Content" ObjectID="_1569737790" r:id="rId24"/>
+          <o:OLEObject Type="Embed" ProgID="StaticMetafile" ShapeID="rectole0000000173" DrawAspect="Content" ObjectID="_1569787681" r:id="rId24"/>
         </w:object>
       </w:r>
       <w:r>
@@ -1716,16 +1565,14 @@
     <w:p>
       <w:pPr>
         <w:rPr>
-          <w:rFonts w:hint="eastAsia"/>
-          <w:color w:val="FF0000"/>
-          <w:bdr w:val="single" w:sz="4" w:space="0" w:color="auto"/>
-        </w:rPr>
-      </w:pPr>
-    </w:p>
-    <w:p>
-      <w:pPr>
-        <w:rPr>
-          <w:rFonts w:hint="eastAsia"/>
+          <w:color w:val="FF0000"/>
+          <w:bdr w:val="single" w:sz="4" w:space="0" w:color="auto"/>
+        </w:rPr>
+      </w:pPr>
+    </w:p>
+    <w:p>
+      <w:pPr>
+        <w:rPr>
           <w:color w:val="FF0000"/>
           <w:bdr w:val="single" w:sz="4" w:space="0" w:color="auto"/>
         </w:rPr>
@@ -1766,16 +1613,14 @@
     <w:p>
       <w:pPr>
         <w:rPr>
-          <w:rFonts w:hint="eastAsia"/>
-          <w:color w:val="FF0000"/>
-          <w:bdr w:val="single" w:sz="4" w:space="0" w:color="auto"/>
-        </w:rPr>
-      </w:pPr>
-    </w:p>
-    <w:p>
-      <w:pPr>
-        <w:rPr>
-          <w:rFonts w:hint="eastAsia"/>
+          <w:color w:val="FF0000"/>
+          <w:bdr w:val="single" w:sz="4" w:space="0" w:color="auto"/>
+        </w:rPr>
+      </w:pPr>
+    </w:p>
+    <w:p>
+      <w:pPr>
+        <w:rPr>
           <w:color w:val="FF0000"/>
           <w:bdr w:val="single" w:sz="4" w:space="0" w:color="auto"/>
         </w:rPr>
@@ -1823,28 +1668,26 @@
     <w:p>
       <w:pPr>
         <w:rPr>
-          <w:rFonts w:hint="eastAsia"/>
           <w:color w:val="FF0000"/>
           <w:bdr w:val="single" w:sz="4" w:space="0" w:color="auto"/>
         </w:rPr>
       </w:pPr>
       <w:r>
         <w:object w:dxaOrig="7264" w:dyaOrig="2086">
-          <v:rect id="rectole0000000181" o:spid="_x0000_i1034" style="width:434.7pt;height:167.1pt" o:ole="" o:preferrelative="t" o:bordertopcolor="this" o:borderleftcolor="this" o:borderbottomcolor="this" o:borderrightcolor="this" stroked="f">
+          <v:rect id="rectole0000000181" o:spid="_x0000_i1034" style="width:435pt;height:167.25pt" o:ole="" o:preferrelative="t" o:bordertopcolor="this" o:borderleftcolor="this" o:borderbottomcolor="this" o:borderrightcolor="this" stroked="f">
             <v:imagedata r:id="rId25" o:title=""/>
             <w10:bordertop type="single" width="4"/>
             <w10:borderleft type="single" width="4"/>
             <w10:borderbottom type="single" width="4"/>
             <w10:borderright type="single" width="4"/>
           </v:rect>
-          <o:OLEObject Type="Embed" ProgID="StaticMetafile" ShapeID="rectole0000000181" DrawAspect="Content" ObjectID="_1569737791" r:id="rId26"/>
+          <o:OLEObject Type="Embed" ProgID="StaticMetafile" ShapeID="rectole0000000181" DrawAspect="Content" ObjectID="_1569787682" r:id="rId26"/>
         </w:object>
       </w:r>
     </w:p>
     <w:p>
       <w:pPr>
         <w:rPr>
-          <w:rFonts w:hint="eastAsia"/>
           <w:color w:val="FF0000"/>
           <w:bdr w:val="single" w:sz="4" w:space="0" w:color="auto"/>
         </w:rPr>
@@ -1858,45 +1701,31 @@
         <w:t>多态里氏替换</w:t>
       </w:r>
     </w:p>
-    <w:p>
-      <w:pPr>
-        <w:rPr>
-          <w:rFonts w:hint="eastAsia"/>
-        </w:rPr>
-      </w:pPr>
-    </w:p>
-    <w:p>
-      <w:pPr>
-        <w:rPr>
-          <w:rFonts w:hint="eastAsia"/>
-        </w:rPr>
-      </w:pPr>
-    </w:p>
-    <w:p>
-      <w:pPr>
-        <w:rPr>
-          <w:rFonts w:hint="eastAsia"/>
+    <w:p/>
+    <w:p/>
+    <w:p>
+      <w:pPr>
+        <w:rPr>
           <w:color w:val="FF0000"/>
           <w:bdr w:val="single" w:sz="4" w:space="0" w:color="auto"/>
         </w:rPr>
       </w:pPr>
       <w:r>
         <w:object w:dxaOrig="3626" w:dyaOrig="730">
-          <v:rect id="rectole0000000198" o:spid="_x0000_i1035" style="width:449.65pt;height:76.1pt" o:ole="" o:preferrelative="t" o:bordertopcolor="this" o:borderleftcolor="this" o:borderbottomcolor="this" o:borderrightcolor="this" stroked="f">
+          <v:rect id="rectole0000000198" o:spid="_x0000_i1035" style="width:449.25pt;height:75.75pt" o:ole="" o:preferrelative="t" o:bordertopcolor="this" o:borderleftcolor="this" o:borderbottomcolor="this" o:borderrightcolor="this" stroked="f">
             <v:imagedata r:id="rId27" o:title=""/>
             <w10:bordertop type="single" width="4"/>
             <w10:borderleft type="single" width="4"/>
             <w10:borderbottom type="single" width="4"/>
             <w10:borderright type="single" width="4"/>
           </v:rect>
-          <o:OLEObject Type="Embed" ProgID="StaticMetafile" ShapeID="rectole0000000198" DrawAspect="Content" ObjectID="_1569737792" r:id="rId28"/>
+          <o:OLEObject Type="Embed" ProgID="StaticMetafile" ShapeID="rectole0000000198" DrawAspect="Content" ObjectID="_1569787683" r:id="rId28"/>
         </w:object>
       </w:r>
     </w:p>
     <w:p>
       <w:pPr>
         <w:rPr>
-          <w:rFonts w:hint="eastAsia"/>
           <w:color w:val="FF0000"/>
           <w:bdr w:val="single" w:sz="4" w:space="0" w:color="auto"/>
         </w:rPr>
@@ -1984,16 +1813,14 @@
     <w:p>
       <w:pPr>
         <w:rPr>
-          <w:rFonts w:hint="eastAsia"/>
-          <w:color w:val="FF0000"/>
-          <w:bdr w:val="single" w:sz="4" w:space="0" w:color="auto"/>
-        </w:rPr>
-      </w:pPr>
-    </w:p>
-    <w:p>
-      <w:pPr>
-        <w:rPr>
-          <w:rFonts w:hint="eastAsia"/>
+          <w:color w:val="FF0000"/>
+          <w:bdr w:val="single" w:sz="4" w:space="0" w:color="auto"/>
+        </w:rPr>
+      </w:pPr>
+    </w:p>
+    <w:p>
+      <w:pPr>
+        <w:rPr>
           <w:color w:val="FF0000"/>
           <w:bdr w:val="single" w:sz="4" w:space="0" w:color="auto"/>
         </w:rPr>
@@ -2019,10 +1846,10 @@
           <w:bdr w:val="single" w:sz="4" w:space="0" w:color="auto"/>
         </w:rPr>
         <w:object w:dxaOrig="7973" w:dyaOrig="1891">
-          <v:rect id="rectole0000000210" o:spid="_x0000_i1036" style="width:398.7pt;height:94.4pt" o:ole="" o:preferrelative="t" stroked="f">
+          <v:rect id="rectole0000000210" o:spid="_x0000_i1036" style="width:399pt;height:94.5pt" o:ole="" o:preferrelative="t" stroked="f">
             <v:imagedata r:id="rId29" o:title=""/>
           </v:rect>
-          <o:OLEObject Type="Embed" ProgID="StaticMetafile" ShapeID="rectole0000000210" DrawAspect="Content" ObjectID="_1569737793" r:id="rId30"/>
+          <o:OLEObject Type="Embed" ProgID="StaticMetafile" ShapeID="rectole0000000210" DrawAspect="Content" ObjectID="_1569787684" r:id="rId30"/>
         </w:object>
       </w:r>
     </w:p>
@@ -2088,25 +1915,22 @@
     <w:p>
       <w:pPr>
         <w:rPr>
-          <w:rFonts w:hint="eastAsia"/>
-          <w:color w:val="FF0000"/>
-          <w:bdr w:val="single" w:sz="4" w:space="0" w:color="auto"/>
-        </w:rPr>
-      </w:pPr>
-    </w:p>
-    <w:p>
-      <w:pPr>
-        <w:rPr>
-          <w:rFonts w:hint="eastAsia"/>
-          <w:color w:val="FF0000"/>
-          <w:bdr w:val="single" w:sz="4" w:space="0" w:color="auto"/>
-        </w:rPr>
-      </w:pPr>
-    </w:p>
-    <w:p>
-      <w:pPr>
-        <w:rPr>
-          <w:rFonts w:hint="eastAsia"/>
+          <w:color w:val="FF0000"/>
+          <w:bdr w:val="single" w:sz="4" w:space="0" w:color="auto"/>
+        </w:rPr>
+      </w:pPr>
+    </w:p>
+    <w:p>
+      <w:pPr>
+        <w:rPr>
+          <w:color w:val="FF0000"/>
+          <w:bdr w:val="single" w:sz="4" w:space="0" w:color="auto"/>
+        </w:rPr>
+      </w:pPr>
+    </w:p>
+    <w:p>
+      <w:pPr>
+        <w:rPr>
           <w:color w:val="FF0000"/>
           <w:bdr w:val="single" w:sz="4" w:space="0" w:color="auto"/>
         </w:rPr>
@@ -2151,7 +1975,6 @@
     <w:p>
       <w:pPr>
         <w:rPr>
-          <w:rFonts w:hint="eastAsia"/>
           <w:color w:val="FF0000"/>
           <w:bdr w:val="single" w:sz="4" w:space="0" w:color="auto"/>
         </w:rPr>
@@ -2168,24 +1991,22 @@
     <w:p>
       <w:pPr>
         <w:rPr>
-          <w:rFonts w:hint="eastAsia"/>
           <w:color w:val="FF0000"/>
           <w:bdr w:val="single" w:sz="4" w:space="0" w:color="auto"/>
         </w:rPr>
       </w:pPr>
       <w:r>
         <w:object w:dxaOrig="7577" w:dyaOrig="677">
-          <v:rect id="rectole0000000218" o:spid="_x0000_i1037" style="width:379pt;height:33.95pt" o:ole="" o:preferrelative="t" stroked="f">
+          <v:rect id="rectole0000000218" o:spid="_x0000_i1037" style="width:378.75pt;height:33.75pt" o:ole="" o:preferrelative="t" stroked="f">
             <v:imagedata r:id="rId31" o:title=""/>
           </v:rect>
-          <o:OLEObject Type="Embed" ProgID="StaticMetafile" ShapeID="rectole0000000218" DrawAspect="Content" ObjectID="_1569737794" r:id="rId32"/>
+          <o:OLEObject Type="Embed" ProgID="StaticMetafile" ShapeID="rectole0000000218" DrawAspect="Content" ObjectID="_1569787685" r:id="rId32"/>
         </w:object>
       </w:r>
     </w:p>
     <w:p>
       <w:pPr>
         <w:rPr>
-          <w:rFonts w:hint="eastAsia"/>
           <w:color w:val="FF0000"/>
           <w:bdr w:val="single" w:sz="4" w:space="0" w:color="auto"/>
         </w:rPr>
@@ -2253,25 +2074,22 @@
     <w:p>
       <w:pPr>
         <w:rPr>
-          <w:rFonts w:hint="eastAsia"/>
-          <w:color w:val="FF0000"/>
-          <w:bdr w:val="single" w:sz="4" w:space="0" w:color="auto"/>
-        </w:rPr>
-      </w:pPr>
-    </w:p>
-    <w:p>
-      <w:pPr>
-        <w:rPr>
-          <w:rFonts w:hint="eastAsia"/>
-          <w:color w:val="FF0000"/>
-          <w:bdr w:val="single" w:sz="4" w:space="0" w:color="auto"/>
-        </w:rPr>
-      </w:pPr>
-    </w:p>
-    <w:p>
-      <w:pPr>
-        <w:rPr>
-          <w:rFonts w:hint="eastAsia"/>
+          <w:color w:val="FF0000"/>
+          <w:bdr w:val="single" w:sz="4" w:space="0" w:color="auto"/>
+        </w:rPr>
+      </w:pPr>
+    </w:p>
+    <w:p>
+      <w:pPr>
+        <w:rPr>
+          <w:color w:val="FF0000"/>
+          <w:bdr w:val="single" w:sz="4" w:space="0" w:color="auto"/>
+        </w:rPr>
+      </w:pPr>
+    </w:p>
+    <w:p>
+      <w:pPr>
+        <w:rPr>
           <w:color w:val="FF0000"/>
         </w:rPr>
       </w:pPr>
@@ -2286,7 +2104,6 @@
     <w:p>
       <w:pPr>
         <w:rPr>
-          <w:rFonts w:hint="eastAsia"/>
           <w:color w:val="FF0000"/>
           <w:bdr w:val="single" w:sz="4" w:space="0" w:color="auto"/>
         </w:rPr>
@@ -2296,78 +2113,66 @@
           <w:bdr w:val="single" w:sz="4" w:space="0" w:color="auto"/>
         </w:rPr>
         <w:object w:dxaOrig="5347" w:dyaOrig="3208">
-          <v:rect id="rectole0000000239" o:spid="_x0000_i1038" style="width:267.6pt;height:161pt" o:ole="" o:preferrelative="t" stroked="f">
+          <v:rect id="rectole0000000239" o:spid="_x0000_i1038" style="width:267.75pt;height:161.25pt" o:ole="" o:preferrelative="t" stroked="f">
             <v:imagedata r:id="rId33" o:title=""/>
           </v:rect>
-          <o:OLEObject Type="Embed" ProgID="StaticMetafile" ShapeID="rectole0000000239" DrawAspect="Content" ObjectID="_1569737795" r:id="rId34"/>
+          <o:OLEObject Type="Embed" ProgID="StaticMetafile" ShapeID="rectole0000000239" DrawAspect="Content" ObjectID="_1569787686" r:id="rId34"/>
         </w:object>
       </w:r>
     </w:p>
     <w:p>
       <w:pPr>
         <w:rPr>
-          <w:rFonts w:hint="eastAsia"/>
-          <w:color w:val="FF0000"/>
-          <w:bdr w:val="single" w:sz="4" w:space="0" w:color="auto"/>
-        </w:rPr>
-      </w:pPr>
-    </w:p>
-    <w:p>
-      <w:pPr>
-        <w:rPr>
-          <w:rFonts w:hint="eastAsia"/>
-        </w:rPr>
-      </w:pPr>
+          <w:color w:val="FF0000"/>
+          <w:bdr w:val="single" w:sz="4" w:space="0" w:color="auto"/>
+        </w:rPr>
+      </w:pPr>
+    </w:p>
+    <w:p>
       <w:r>
         <w:object w:dxaOrig="7973" w:dyaOrig="3656">
-          <v:rect id="rectole0000000244" o:spid="_x0000_i1039" style="width:398.7pt;height:214.65pt" o:ole="" o:preferrelative="t" stroked="f">
+          <v:rect id="rectole0000000244" o:spid="_x0000_i1039" style="width:399pt;height:214.5pt" o:ole="" o:preferrelative="t" stroked="f">
             <v:imagedata r:id="rId35" o:title=""/>
           </v:rect>
-          <o:OLEObject Type="Embed" ProgID="StaticMetafile" ShapeID="rectole0000000244" DrawAspect="Content" ObjectID="_1569737796" r:id="rId36"/>
+          <o:OLEObject Type="Embed" ProgID="StaticMetafile" ShapeID="rectole0000000244" DrawAspect="Content" ObjectID="_1569787687" r:id="rId36"/>
         </w:object>
       </w:r>
     </w:p>
-    <w:p>
-      <w:pPr>
-        <w:rPr>
-          <w:rFonts w:hint="eastAsia"/>
-        </w:rPr>
-      </w:pPr>
-    </w:p>
-    <w:p>
-      <w:pPr>
+    <w:p/>
+    <w:p>
+      <w:pPr>
+        <w:rPr>
+          <w:rFonts w:ascii="宋体" w:eastAsia="宋体" w:hAnsi="宋体" w:cs="宋体"/>
+          <w:shd w:val="clear" w:color="auto" w:fill="FFFF00"/>
+        </w:rPr>
+      </w:pPr>
+      <w:r>
+        <w:rPr>
+          <w:rFonts w:ascii="宋体" w:eastAsia="宋体" w:hAnsi="宋体" w:cs="宋体"/>
+          <w:shd w:val="clear" w:color="auto" w:fill="FFFF00"/>
+        </w:rPr>
+        <w:t>开发中建议使用包装类型，基本数据类型存储在栈中方法的栈帧中，包装类存储在堆中</w:t>
+      </w:r>
+      <w:r>
         <w:rPr>
           <w:rFonts w:ascii="宋体" w:eastAsia="宋体" w:hAnsi="宋体" w:cs="宋体" w:hint="eastAsia"/>
           <w:shd w:val="clear" w:color="auto" w:fill="FFFF00"/>
         </w:rPr>
-      </w:pPr>
-      <w:r>
+        <w:t>。</w:t>
+      </w:r>
+    </w:p>
+    <w:p>
+      <w:pPr>
         <w:rPr>
           <w:rFonts w:ascii="宋体" w:eastAsia="宋体" w:hAnsi="宋体" w:cs="宋体"/>
           <w:shd w:val="clear" w:color="auto" w:fill="FFFF00"/>
         </w:rPr>
-        <w:t>开发中建议使用包装类型，基本数据类型存储在栈中方法的栈帧中，包装类存储在堆中</w:t>
-      </w:r>
-      <w:r>
-        <w:rPr>
-          <w:rFonts w:ascii="宋体" w:eastAsia="宋体" w:hAnsi="宋体" w:cs="宋体" w:hint="eastAsia"/>
-          <w:shd w:val="clear" w:color="auto" w:fill="FFFF00"/>
-        </w:rPr>
-        <w:t>。</w:t>
-      </w:r>
-    </w:p>
-    <w:p>
-      <w:pPr>
-        <w:rPr>
-          <w:rFonts w:ascii="宋体" w:eastAsia="宋体" w:hAnsi="宋体" w:cs="宋体" w:hint="eastAsia"/>
-          <w:shd w:val="clear" w:color="auto" w:fill="FFFF00"/>
-        </w:rPr>
-      </w:pPr>
-    </w:p>
-    <w:p>
-      <w:pPr>
-        <w:rPr>
-          <w:rFonts w:ascii="宋体" w:eastAsia="宋体" w:hAnsi="宋体" w:cs="宋体" w:hint="eastAsia"/>
+      </w:pPr>
+    </w:p>
+    <w:p>
+      <w:pPr>
+        <w:rPr>
+          <w:rFonts w:ascii="宋体" w:eastAsia="宋体" w:hAnsi="宋体" w:cs="宋体"/>
           <w:shd w:val="clear" w:color="auto" w:fill="FFFF00"/>
         </w:rPr>
       </w:pPr>
@@ -2558,7 +2363,7 @@
     <w:p>
       <w:pPr>
         <w:rPr>
-          <w:rFonts w:ascii="宋体" w:eastAsia="宋体" w:hAnsi="宋体" w:cs="宋体" w:hint="eastAsia"/>
+          <w:rFonts w:ascii="宋体" w:eastAsia="宋体" w:hAnsi="宋体" w:cs="宋体"/>
           <w:shd w:val="clear" w:color="auto" w:fill="FFFF00"/>
         </w:rPr>
       </w:pPr>
@@ -2566,41 +2371,479 @@
     <w:p>
       <w:pPr>
         <w:rPr>
-          <w:rFonts w:ascii="宋体" w:eastAsia="宋体" w:hAnsi="宋体" w:cs="宋体" w:hint="eastAsia"/>
+          <w:rFonts w:ascii="宋体" w:eastAsia="宋体" w:hAnsi="宋体" w:cs="宋体"/>
           <w:shd w:val="clear" w:color="auto" w:fill="FFFF00"/>
         </w:rPr>
       </w:pPr>
     </w:p>
     <w:p>
-      <w:pPr>
-        <w:rPr>
-          <w:rFonts w:hint="eastAsia"/>
-        </w:rPr>
-      </w:pPr>
       <w:r>
         <w:object w:dxaOrig="6755" w:dyaOrig="704">
-          <v:rect id="rectole0000000281" o:spid="_x0000_i1040" style="width:428.6pt;height:73.35pt" o:ole="" o:preferrelative="t" o:bordertopcolor="this" o:borderleftcolor="this" o:borderbottomcolor="this" o:borderrightcolor="this" stroked="f">
+          <v:rect id="rectole0000000281" o:spid="_x0000_i1040" style="width:428.25pt;height:73.5pt" o:ole="" o:preferrelative="t" o:bordertopcolor="this" o:borderleftcolor="this" o:borderbottomcolor="this" o:borderrightcolor="this" stroked="f">
             <v:imagedata r:id="rId37" o:title=""/>
             <w10:bordertop type="single" width="4"/>
             <w10:borderleft type="single" width="4"/>
             <w10:borderbottom type="single" width="4"/>
             <w10:borderright type="single" width="4"/>
           </v:rect>
-          <o:OLEObject Type="Embed" ProgID="StaticMetafile" ShapeID="rectole0000000281" DrawAspect="Content" ObjectID="_1569737797" r:id="rId38"/>
+          <o:OLEObject Type="Embed" ProgID="StaticMetafile" ShapeID="rectole0000000281" DrawAspect="Content" ObjectID="_1569787688" r:id="rId38"/>
         </w:object>
       </w:r>
     </w:p>
     <w:p>
       <w:pPr>
-        <w:rPr>
-          <w:rFonts w:hint="eastAsia"/>
-        </w:rPr>
-      </w:pPr>
-    </w:p>
-    <w:p>
-      <w:pPr>
-        <w:rPr>
-          <w:rFonts w:ascii="宋体" w:eastAsia="宋体" w:hAnsi="宋体" w:cs="宋体" w:hint="eastAsia"/>
+        <w:pBdr>
+          <w:top w:val="single" w:sz="4" w:space="1" w:color="auto"/>
+          <w:left w:val="single" w:sz="4" w:space="4" w:color="auto"/>
+          <w:bottom w:val="single" w:sz="4" w:space="1" w:color="auto"/>
+          <w:right w:val="single" w:sz="4" w:space="4" w:color="auto"/>
+        </w:pBdr>
+        <w:rPr>
+          <w:rFonts w:ascii="Calibri" w:eastAsia="Calibri" w:hAnsi="Calibri" w:cs="Calibri"/>
+          <w:color w:val="FF0000"/>
+        </w:rPr>
+      </w:pPr>
+      <w:r>
+        <w:rPr>
+          <w:rFonts w:ascii="Calibri" w:eastAsia="Calibri" w:hAnsi="Calibri" w:cs="Calibri"/>
+          <w:color w:val="FF0000"/>
+        </w:rPr>
+        <w:t>Jar—</w:t>
+      </w:r>
+      <w:r>
+        <w:rPr>
+          <w:rFonts w:ascii="宋体" w:eastAsia="宋体" w:hAnsi="宋体" w:cs="宋体"/>
+          <w:color w:val="FF0000"/>
+        </w:rPr>
+        <w:t>类是</w:t>
+      </w:r>
+      <w:r>
+        <w:rPr>
+          <w:rFonts w:ascii="Calibri" w:eastAsia="Calibri" w:hAnsi="Calibri" w:cs="Calibri"/>
+          <w:color w:val="FF0000"/>
+        </w:rPr>
+        <w:t>java</w:t>
+      </w:r>
+      <w:r>
+        <w:rPr>
+          <w:rFonts w:ascii="宋体" w:eastAsia="宋体" w:hAnsi="宋体" w:cs="宋体"/>
+          <w:color w:val="FF0000"/>
+        </w:rPr>
+        <w:t>的压缩文件（</w:t>
+      </w:r>
+      <w:r>
+        <w:rPr>
+          <w:rFonts w:ascii="宋体" w:eastAsia="宋体" w:hAnsi="宋体" w:cs="宋体"/>
+          <w:color w:val="FF0000"/>
+          <w:shd w:val="clear" w:color="auto" w:fill="FFFF00"/>
+        </w:rPr>
+        <w:t>因此可以使用</w:t>
+      </w:r>
+      <w:r>
+        <w:rPr>
+          <w:rFonts w:ascii="Calibri" w:eastAsia="Calibri" w:hAnsi="Calibri" w:cs="Calibri"/>
+          <w:color w:val="FF0000"/>
+          <w:shd w:val="clear" w:color="auto" w:fill="FFFF00"/>
+        </w:rPr>
+        <w:t>wrar</w:t>
+      </w:r>
+      <w:r>
+        <w:rPr>
+          <w:rFonts w:ascii="宋体" w:eastAsia="宋体" w:hAnsi="宋体" w:cs="宋体"/>
+          <w:color w:val="FF0000"/>
+          <w:shd w:val="clear" w:color="auto" w:fill="FFFF00"/>
+        </w:rPr>
+        <w:t>打开</w:t>
+      </w:r>
+      <w:r>
+        <w:rPr>
+          <w:rFonts w:ascii="宋体" w:eastAsia="宋体" w:hAnsi="宋体" w:cs="宋体"/>
+          <w:color w:val="FF0000"/>
+        </w:rPr>
+        <w:t>），存储的是</w:t>
+      </w:r>
+      <w:r>
+        <w:rPr>
+          <w:rFonts w:ascii="Calibri" w:eastAsia="Calibri" w:hAnsi="Calibri" w:cs="Calibri"/>
+          <w:color w:val="FF0000"/>
+        </w:rPr>
+        <w:t>java</w:t>
+      </w:r>
+      <w:r>
+        <w:rPr>
+          <w:rFonts w:ascii="宋体" w:eastAsia="宋体" w:hAnsi="宋体" w:cs="宋体"/>
+          <w:color w:val="FF0000"/>
+        </w:rPr>
+        <w:t>的字节码文件</w:t>
+      </w:r>
+    </w:p>
+    <w:p>
+      <w:pPr>
+        <w:rPr>
+          <w:rFonts w:hint="eastAsia"/>
+        </w:rPr>
+      </w:pPr>
+    </w:p>
+    <w:p>
+      <w:pPr>
+        <w:rPr>
+          <w:rFonts w:hint="eastAsia"/>
+        </w:rPr>
+      </w:pPr>
+    </w:p>
+    <w:p>
+      <w:pPr>
+        <w:rPr>
+          <w:rFonts w:hint="eastAsia"/>
+        </w:rPr>
+      </w:pPr>
+    </w:p>
+    <w:p>
+      <w:pPr>
+        <w:rPr>
+          <w:rFonts w:hint="eastAsia"/>
+        </w:rPr>
+      </w:pPr>
+      <w:r>
+        <w:object w:dxaOrig="2594" w:dyaOrig="1578">
+          <v:rect id="rectole0000000278" o:spid="_x0000_i1041" style="width:225.75pt;height:101.25pt" o:ole="" o:preferrelative="t" o:bordertopcolor="this" o:borderleftcolor="this" o:borderbottomcolor="this" o:borderrightcolor="this" stroked="f">
+            <v:imagedata r:id="rId39" o:title=""/>
+            <w10:bordertop type="single" width="4"/>
+            <w10:borderleft type="single" width="4"/>
+            <w10:borderbottom type="single" width="4"/>
+            <w10:borderright type="single" width="4"/>
+          </v:rect>
+          <o:OLEObject Type="Embed" ProgID="StaticMetafile" ShapeID="rectole0000000278" DrawAspect="Content" ObjectID="_1569787689" r:id="rId40"/>
+        </w:object>
+      </w:r>
+    </w:p>
+    <w:p>
+      <w:pPr>
+        <w:rPr>
+          <w:rFonts w:hint="eastAsia"/>
+        </w:rPr>
+      </w:pPr>
+    </w:p>
+    <w:p>
+      <w:pPr>
+        <w:rPr>
+          <w:rFonts w:hint="eastAsia"/>
+        </w:rPr>
+      </w:pPr>
+    </w:p>
+    <w:p>
+      <w:pPr>
+        <w:rPr>
+          <w:rFonts w:hint="eastAsia"/>
+        </w:rPr>
+      </w:pPr>
+      <w:r>
+        <w:rPr>
+          <w:bdr w:val="single" w:sz="4" w:space="0" w:color="auto"/>
+        </w:rPr>
+        <w:object w:dxaOrig="6325" w:dyaOrig="5777">
+          <v:rect id="rectole0000000280" o:spid="_x0000_i1042" style="width:417pt;height:288.75pt" o:ole="" o:preferrelative="t" o:bordertopcolor="this" o:borderleftcolor="this" o:borderbottomcolor="this" o:borderrightcolor="this" stroked="f">
+            <v:imagedata r:id="rId41" o:title=""/>
+            <w10:bordertop type="single" width="4"/>
+            <w10:borderleft type="single" width="4"/>
+            <w10:borderbottom type="single" width="4"/>
+            <w10:borderright type="single" width="4"/>
+          </v:rect>
+          <o:OLEObject Type="Embed" ProgID="StaticMetafile" ShapeID="rectole0000000280" DrawAspect="Content" ObjectID="_1569787690" r:id="rId42"/>
+        </w:object>
+      </w:r>
+    </w:p>
+    <w:p>
+      <w:pPr>
+        <w:rPr>
+          <w:rFonts w:hint="eastAsia"/>
+        </w:rPr>
+      </w:pPr>
+    </w:p>
+    <w:p>
+      <w:pPr>
+        <w:rPr>
+          <w:rFonts w:hint="eastAsia"/>
+        </w:rPr>
+      </w:pPr>
+      <w:r>
+        <w:rPr>
+          <w:rFonts w:hint="eastAsia"/>
+        </w:rPr>
+        <w:t>内部类可以看做是内部类的成员，可以使用通用的访问控制符</w:t>
+      </w:r>
+    </w:p>
+    <w:p>
+      <w:pPr>
+        <w:rPr>
+          <w:rFonts w:hint="eastAsia"/>
+        </w:rPr>
+      </w:pPr>
+    </w:p>
+    <w:p>
+      <w:pPr>
+        <w:rPr>
+          <w:rFonts w:hint="eastAsia"/>
+        </w:rPr>
+      </w:pPr>
+      <w:r>
+        <w:object w:dxaOrig="6755" w:dyaOrig="704">
+          <v:rect id="_x0000_i1043" style="width:428.25pt;height:73.5pt" o:ole="" o:preferrelative="t" o:bordertopcolor="this" o:borderleftcolor="this" o:borderbottomcolor="this" o:borderrightcolor="this" stroked="f">
+            <v:imagedata r:id="rId37" o:title=""/>
+            <w10:bordertop type="single" width="4"/>
+            <w10:borderleft type="single" width="4"/>
+            <w10:borderbottom type="single" width="4"/>
+            <w10:borderright type="single" width="4"/>
+          </v:rect>
+          <o:OLEObject Type="Embed" ProgID="StaticMetafile" ShapeID="_x0000_i1043" DrawAspect="Content" ObjectID="_1569787691" r:id="rId43"/>
+        </w:object>
+      </w:r>
+    </w:p>
+    <w:p>
+      <w:pPr>
+        <w:rPr>
+          <w:rFonts w:ascii="Calibri" w:eastAsia="Calibri" w:hAnsi="Calibri" w:cs="Calibri"/>
+        </w:rPr>
+      </w:pPr>
+      <w:r>
+        <w:rPr>
+          <w:rFonts w:ascii="宋体" w:eastAsia="宋体" w:hAnsi="宋体" w:cs="宋体"/>
+        </w:rPr>
+        <w:t>实例内部类：</w:t>
+      </w:r>
+    </w:p>
+    <w:p>
+      <w:pPr>
+        <w:rPr>
+          <w:rFonts w:ascii="Calibri" w:eastAsia="Calibri" w:hAnsi="Calibri" w:cs="Calibri"/>
+        </w:rPr>
+      </w:pPr>
+      <w:r>
+        <w:object w:dxaOrig="6741" w:dyaOrig="2425">
+          <v:rect id="rectole0000000282" o:spid="_x0000_i1044" style="width:417.75pt;height:127.5pt" o:ole="" o:preferrelative="t" o:bordertopcolor="this" o:borderleftcolor="this" o:borderbottomcolor="this" o:borderrightcolor="this" stroked="f">
+            <v:imagedata r:id="rId44" o:title=""/>
+            <w10:bordertop type="single" width="4"/>
+            <w10:borderleft type="single" width="4"/>
+            <w10:borderbottom type="single" width="4"/>
+            <w10:borderright type="single" width="4"/>
+          </v:rect>
+          <o:OLEObject Type="Embed" ProgID="StaticMetafile" ShapeID="rectole0000000282" DrawAspect="Content" ObjectID="_1569787692" r:id="rId45"/>
+        </w:object>
+      </w:r>
+    </w:p>
+    <w:p>
+      <w:pPr>
+        <w:rPr>
+          <w:rFonts w:hint="eastAsia"/>
+        </w:rPr>
+      </w:pPr>
+      <w:r>
+        <w:rPr>
+          <w:rFonts w:hint="eastAsia"/>
+          <w:color w:val="FF0000"/>
+          <w:highlight w:val="yellow"/>
+        </w:rPr>
+        <w:t>外部类</w:t>
+      </w:r>
+      <w:r>
+        <w:rPr>
+          <w:rFonts w:hint="eastAsia"/>
+          <w:color w:val="FF0000"/>
+          <w:highlight w:val="yellow"/>
+        </w:rPr>
+        <w:t>.this.abc</w:t>
+      </w:r>
+      <w:r>
+        <w:rPr>
+          <w:rFonts w:hint="eastAsia"/>
+        </w:rPr>
+        <w:t>表示访问外部类成员。</w:t>
+      </w:r>
+    </w:p>
+    <w:p>
+      <w:pPr>
+        <w:rPr>
+          <w:rFonts w:hint="eastAsia"/>
+        </w:rPr>
+      </w:pPr>
+    </w:p>
+    <w:p>
+      <w:pPr>
+        <w:rPr>
+          <w:rFonts w:hint="eastAsia"/>
+        </w:rPr>
+      </w:pPr>
+      <w:r>
+        <w:object w:dxaOrig="4186" w:dyaOrig="1004">
+          <v:rect id="rectole0000000283" o:spid="_x0000_i1045" style="width:369.75pt;height:78pt" o:ole="" o:preferrelative="t" o:bordertopcolor="this" o:borderleftcolor="this" o:borderbottomcolor="this" o:borderrightcolor="this" stroked="f">
+            <v:imagedata r:id="rId46" o:title=""/>
+            <w10:bordertop type="single" width="4"/>
+            <w10:borderleft type="single" width="4"/>
+            <w10:borderbottom type="single" width="4"/>
+            <w10:borderright type="single" width="4"/>
+          </v:rect>
+          <o:OLEObject Type="Embed" ProgID="StaticMetafile" ShapeID="rectole0000000283" DrawAspect="Content" ObjectID="_1569787693" r:id="rId47"/>
+        </w:object>
+      </w:r>
+    </w:p>
+    <w:p>
+      <w:pPr>
+        <w:rPr>
+          <w:rFonts w:hint="eastAsia"/>
+        </w:rPr>
+      </w:pPr>
+    </w:p>
+    <w:p>
+      <w:pPr>
+        <w:rPr>
+          <w:rFonts w:ascii="Calibri" w:eastAsia="Calibri" w:hAnsi="Calibri" w:cs="Calibri"/>
+          <w:b/>
+        </w:rPr>
+      </w:pPr>
+      <w:r>
+        <w:rPr>
+          <w:rFonts w:ascii="宋体" w:eastAsia="宋体" w:hAnsi="宋体" w:cs="宋体"/>
+          <w:b/>
+        </w:rPr>
+        <w:t>内部类访问外部类成员使用</w:t>
+      </w:r>
+      <w:r>
+        <w:rPr>
+          <w:rFonts w:ascii="Calibri" w:eastAsia="Calibri" w:hAnsi="Calibri" w:cs="Calibri"/>
+          <w:b/>
+        </w:rPr>
+        <w:t>outter.this.</w:t>
+      </w:r>
+      <w:r>
+        <w:rPr>
+          <w:rFonts w:ascii="宋体" w:eastAsia="宋体" w:hAnsi="宋体" w:cs="宋体"/>
+          <w:b/>
+        </w:rPr>
+        <w:t>字段或方法名</w:t>
+      </w:r>
+    </w:p>
+    <w:p>
+      <w:pPr>
+        <w:rPr>
+          <w:rFonts w:hint="eastAsia"/>
+        </w:rPr>
+      </w:pPr>
+      <w:r>
+        <w:object w:dxaOrig="4186" w:dyaOrig="4277">
+          <v:rect id="rectole0000000285" o:spid="_x0000_i1046" style="width:369.75pt;height:228.75pt" o:ole="" o:preferrelative="t" o:bordertopcolor="this" o:borderleftcolor="this" o:borderbottomcolor="this" o:borderrightcolor="this" stroked="f">
+            <v:imagedata r:id="rId48" o:title=""/>
+            <w10:bordertop type="single" width="4"/>
+            <w10:borderleft type="single" width="4"/>
+            <w10:borderbottom type="single" width="4"/>
+            <w10:borderright type="single" width="4"/>
+          </v:rect>
+          <o:OLEObject Type="Embed" ProgID="StaticMetafile" ShapeID="rectole0000000285" DrawAspect="Content" ObjectID="_1569787694" r:id="rId49"/>
+        </w:object>
+      </w:r>
+    </w:p>
+    <w:p>
+      <w:pPr>
+        <w:rPr>
+          <w:rFonts w:hint="eastAsia"/>
+        </w:rPr>
+      </w:pPr>
+    </w:p>
+    <w:p>
+      <w:pPr>
+        <w:rPr>
+          <w:rFonts w:hint="eastAsia"/>
+        </w:rPr>
+      </w:pPr>
+    </w:p>
+    <w:p>
+      <w:pPr>
+        <w:rPr>
+          <w:rFonts w:hint="eastAsia"/>
+        </w:rPr>
+      </w:pPr>
+    </w:p>
+    <w:p>
+      <w:pPr>
+        <w:rPr>
+          <w:rFonts w:hint="eastAsia"/>
+        </w:rPr>
+      </w:pPr>
+    </w:p>
+    <w:p>
+      <w:pPr>
+        <w:rPr>
+          <w:rFonts w:hint="eastAsia"/>
+        </w:rPr>
+      </w:pPr>
+    </w:p>
+    <w:p>
+      <w:pPr>
+        <w:rPr>
+          <w:rFonts w:hint="eastAsia"/>
+        </w:rPr>
+      </w:pPr>
+    </w:p>
+    <w:p>
+      <w:pPr>
+        <w:rPr>
+          <w:rFonts w:hint="eastAsia"/>
+        </w:rPr>
+      </w:pPr>
+    </w:p>
+    <w:p>
+      <w:pPr>
+        <w:rPr>
+          <w:rFonts w:hint="eastAsia"/>
+        </w:rPr>
+      </w:pPr>
+    </w:p>
+    <w:p>
+      <w:pPr>
+        <w:rPr>
+          <w:rFonts w:hint="eastAsia"/>
+        </w:rPr>
+      </w:pPr>
+    </w:p>
+    <w:p>
+      <w:pPr>
+        <w:rPr>
+          <w:rFonts w:hint="eastAsia"/>
+        </w:rPr>
+      </w:pPr>
+    </w:p>
+    <w:p>
+      <w:pPr>
+        <w:rPr>
+          <w:rFonts w:hint="eastAsia"/>
+        </w:rPr>
+      </w:pPr>
+    </w:p>
+    <w:p>
+      <w:pPr>
+        <w:rPr>
+          <w:rFonts w:hint="eastAsia"/>
+        </w:rPr>
+      </w:pPr>
+    </w:p>
+    <w:p>
+      <w:pPr>
+        <w:rPr>
+          <w:rFonts w:hint="eastAsia"/>
+        </w:rPr>
+      </w:pPr>
+    </w:p>
+    <w:p>
+      <w:pPr>
+        <w:rPr>
+          <w:rFonts w:hint="eastAsia"/>
+        </w:rPr>
+      </w:pPr>
+    </w:p>
+    <w:p/>
+    <w:p>
+      <w:pPr>
+        <w:rPr>
+          <w:rFonts w:ascii="宋体" w:eastAsia="宋体" w:hAnsi="宋体" w:cs="宋体"/>
           <w:shd w:val="clear" w:color="auto" w:fill="FFFF00"/>
         </w:rPr>
       </w:pPr>

--- a/JAVA/resume/java复习笔记.docx
+++ b/JAVA/resume/java复习笔记.docx
@@ -316,7 +316,7 @@
           <v:rect id="rectole0000000006" o:spid="_x0000_i1025" style="width:242.25pt;height:145.5pt" o:ole="" o:preferrelative="t" stroked="f">
             <v:imagedata r:id="rId7" o:title=""/>
           </v:rect>
-          <o:OLEObject Type="Embed" ProgID="StaticMetafile" ShapeID="rectole0000000006" DrawAspect="Content" ObjectID="_1569787673" r:id="rId8"/>
+          <o:OLEObject Type="Embed" ProgID="StaticMetafile" ShapeID="rectole0000000006" DrawAspect="Content" ObjectID="_1569789642" r:id="rId8"/>
         </w:object>
       </w:r>
     </w:p>
@@ -469,7 +469,7 @@
           <v:rect id="rectole0000000034" o:spid="_x0000_i1026" style="width:358.5pt;height:154.5pt" o:ole="" o:preferrelative="t" stroked="f">
             <v:imagedata r:id="rId9" o:title=""/>
           </v:rect>
-          <o:OLEObject Type="Embed" ProgID="StaticMetafile" ShapeID="rectole0000000034" DrawAspect="Content" ObjectID="_1569787674" r:id="rId10"/>
+          <o:OLEObject Type="Embed" ProgID="StaticMetafile" ShapeID="rectole0000000034" DrawAspect="Content" ObjectID="_1569789643" r:id="rId10"/>
         </w:object>
       </w:r>
     </w:p>
@@ -480,7 +480,7 @@
           <v:rect id="rectole0000000035" o:spid="_x0000_i1027" style="width:354.75pt;height:147pt" o:ole="" o:preferrelative="t" stroked="f">
             <v:imagedata r:id="rId11" o:title=""/>
           </v:rect>
-          <o:OLEObject Type="Embed" ProgID="StaticMetafile" ShapeID="rectole0000000035" DrawAspect="Content" ObjectID="_1569787675" r:id="rId12"/>
+          <o:OLEObject Type="Embed" ProgID="StaticMetafile" ShapeID="rectole0000000035" DrawAspect="Content" ObjectID="_1569789644" r:id="rId12"/>
         </w:object>
       </w:r>
     </w:p>
@@ -491,7 +491,7 @@
           <v:rect id="rectole0000000041" o:spid="_x0000_i1028" style="width:365.25pt;height:173.25pt" o:ole="" o:preferrelative="t" stroked="f">
             <v:imagedata r:id="rId13" o:title=""/>
           </v:rect>
-          <o:OLEObject Type="Embed" ProgID="StaticMetafile" ShapeID="rectole0000000041" DrawAspect="Content" ObjectID="_1569787676" r:id="rId14"/>
+          <o:OLEObject Type="Embed" ProgID="StaticMetafile" ShapeID="rectole0000000041" DrawAspect="Content" ObjectID="_1569789645" r:id="rId14"/>
         </w:object>
       </w:r>
     </w:p>
@@ -671,7 +671,7 @@
           <v:rect id="rectole0000000054" o:spid="_x0000_i1029" style="width:320.25pt;height:158.25pt" o:ole="" o:preferrelative="t" stroked="f">
             <v:imagedata r:id="rId15" o:title=""/>
           </v:rect>
-          <o:OLEObject Type="Embed" ProgID="StaticMetafile" ShapeID="rectole0000000054" DrawAspect="Content" ObjectID="_1569787677" r:id="rId16"/>
+          <o:OLEObject Type="Embed" ProgID="StaticMetafile" ShapeID="rectole0000000054" DrawAspect="Content" ObjectID="_1569789646" r:id="rId16"/>
         </w:object>
       </w:r>
     </w:p>
@@ -685,7 +685,7 @@
           <v:rect id="rectole0000000059" o:spid="_x0000_i1030" style="width:305.25pt;height:111.75pt" o:ole="" o:preferrelative="t" stroked="f">
             <v:imagedata r:id="rId17" o:title=""/>
           </v:rect>
-          <o:OLEObject Type="Embed" ProgID="StaticMetafile" ShapeID="rectole0000000059" DrawAspect="Content" ObjectID="_1569787678" r:id="rId18"/>
+          <o:OLEObject Type="Embed" ProgID="StaticMetafile" ShapeID="rectole0000000059" DrawAspect="Content" ObjectID="_1569789647" r:id="rId18"/>
         </w:object>
       </w:r>
     </w:p>
@@ -725,7 +725,7 @@
           <v:rect id="rectole0000000077" o:spid="_x0000_i1031" style="width:395.25pt;height:46.5pt" o:ole="" o:preferrelative="t" stroked="f">
             <v:imagedata r:id="rId19" o:title=""/>
           </v:rect>
-          <o:OLEObject Type="Embed" ProgID="StaticMetafile" ShapeID="rectole0000000077" DrawAspect="Content" ObjectID="_1569787679" r:id="rId20"/>
+          <o:OLEObject Type="Embed" ProgID="StaticMetafile" ShapeID="rectole0000000077" DrawAspect="Content" ObjectID="_1569789648" r:id="rId20"/>
         </w:object>
       </w:r>
     </w:p>
@@ -785,7 +785,7 @@
           <v:rect id="rectole0000000092" o:spid="_x0000_i1032" style="width:468pt;height:160.5pt" o:ole="" o:preferrelative="t" stroked="f">
             <v:imagedata r:id="rId21" o:title=""/>
           </v:rect>
-          <o:OLEObject Type="Embed" ProgID="StaticMetafile" ShapeID="rectole0000000092" DrawAspect="Content" ObjectID="_1569787680" r:id="rId22"/>
+          <o:OLEObject Type="Embed" ProgID="StaticMetafile" ShapeID="rectole0000000092" DrawAspect="Content" ObjectID="_1569789649" r:id="rId22"/>
         </w:object>
       </w:r>
     </w:p>
@@ -1543,7 +1543,7 @@
             <w10:borderbottom type="single" width="4"/>
             <w10:borderright type="single" width="4"/>
           </v:rect>
-          <o:OLEObject Type="Embed" ProgID="StaticMetafile" ShapeID="rectole0000000173" DrawAspect="Content" ObjectID="_1569787681" r:id="rId24"/>
+          <o:OLEObject Type="Embed" ProgID="StaticMetafile" ShapeID="rectole0000000173" DrawAspect="Content" ObjectID="_1569789650" r:id="rId24"/>
         </w:object>
       </w:r>
       <w:r>
@@ -1681,7 +1681,7 @@
             <w10:borderbottom type="single" width="4"/>
             <w10:borderright type="single" width="4"/>
           </v:rect>
-          <o:OLEObject Type="Embed" ProgID="StaticMetafile" ShapeID="rectole0000000181" DrawAspect="Content" ObjectID="_1569787682" r:id="rId26"/>
+          <o:OLEObject Type="Embed" ProgID="StaticMetafile" ShapeID="rectole0000000181" DrawAspect="Content" ObjectID="_1569789651" r:id="rId26"/>
         </w:object>
       </w:r>
     </w:p>
@@ -1719,7 +1719,7 @@
             <w10:borderbottom type="single" width="4"/>
             <w10:borderright type="single" width="4"/>
           </v:rect>
-          <o:OLEObject Type="Embed" ProgID="StaticMetafile" ShapeID="rectole0000000198" DrawAspect="Content" ObjectID="_1569787683" r:id="rId28"/>
+          <o:OLEObject Type="Embed" ProgID="StaticMetafile" ShapeID="rectole0000000198" DrawAspect="Content" ObjectID="_1569789652" r:id="rId28"/>
         </w:object>
       </w:r>
     </w:p>
@@ -1849,7 +1849,7 @@
           <v:rect id="rectole0000000210" o:spid="_x0000_i1036" style="width:399pt;height:94.5pt" o:ole="" o:preferrelative="t" stroked="f">
             <v:imagedata r:id="rId29" o:title=""/>
           </v:rect>
-          <o:OLEObject Type="Embed" ProgID="StaticMetafile" ShapeID="rectole0000000210" DrawAspect="Content" ObjectID="_1569787684" r:id="rId30"/>
+          <o:OLEObject Type="Embed" ProgID="StaticMetafile" ShapeID="rectole0000000210" DrawAspect="Content" ObjectID="_1569789653" r:id="rId30"/>
         </w:object>
       </w:r>
     </w:p>
@@ -2000,7 +2000,7 @@
           <v:rect id="rectole0000000218" o:spid="_x0000_i1037" style="width:378.75pt;height:33.75pt" o:ole="" o:preferrelative="t" stroked="f">
             <v:imagedata r:id="rId31" o:title=""/>
           </v:rect>
-          <o:OLEObject Type="Embed" ProgID="StaticMetafile" ShapeID="rectole0000000218" DrawAspect="Content" ObjectID="_1569787685" r:id="rId32"/>
+          <o:OLEObject Type="Embed" ProgID="StaticMetafile" ShapeID="rectole0000000218" DrawAspect="Content" ObjectID="_1569789654" r:id="rId32"/>
         </w:object>
       </w:r>
     </w:p>
@@ -2116,7 +2116,7 @@
           <v:rect id="rectole0000000239" o:spid="_x0000_i1038" style="width:267.75pt;height:161.25pt" o:ole="" o:preferrelative="t" stroked="f">
             <v:imagedata r:id="rId33" o:title=""/>
           </v:rect>
-          <o:OLEObject Type="Embed" ProgID="StaticMetafile" ShapeID="rectole0000000239" DrawAspect="Content" ObjectID="_1569787686" r:id="rId34"/>
+          <o:OLEObject Type="Embed" ProgID="StaticMetafile" ShapeID="rectole0000000239" DrawAspect="Content" ObjectID="_1569789655" r:id="rId34"/>
         </w:object>
       </w:r>
     </w:p>
@@ -2134,7 +2134,7 @@
           <v:rect id="rectole0000000244" o:spid="_x0000_i1039" style="width:399pt;height:214.5pt" o:ole="" o:preferrelative="t" stroked="f">
             <v:imagedata r:id="rId35" o:title=""/>
           </v:rect>
-          <o:OLEObject Type="Embed" ProgID="StaticMetafile" ShapeID="rectole0000000244" DrawAspect="Content" ObjectID="_1569787687" r:id="rId36"/>
+          <o:OLEObject Type="Embed" ProgID="StaticMetafile" ShapeID="rectole0000000244" DrawAspect="Content" ObjectID="_1569789656" r:id="rId36"/>
         </w:object>
       </w:r>
     </w:p>
@@ -2386,7 +2386,7 @@
             <w10:borderbottom type="single" width="4"/>
             <w10:borderright type="single" width="4"/>
           </v:rect>
-          <o:OLEObject Type="Embed" ProgID="StaticMetafile" ShapeID="rectole0000000281" DrawAspect="Content" ObjectID="_1569787688" r:id="rId38"/>
+          <o:OLEObject Type="Embed" ProgID="StaticMetafile" ShapeID="rectole0000000281" DrawAspect="Content" ObjectID="_1569789657" r:id="rId38"/>
         </w:object>
       </w:r>
     </w:p>
@@ -2513,7 +2513,7 @@
             <w10:borderbottom type="single" width="4"/>
             <w10:borderright type="single" width="4"/>
           </v:rect>
-          <o:OLEObject Type="Embed" ProgID="StaticMetafile" ShapeID="rectole0000000278" DrawAspect="Content" ObjectID="_1569787689" r:id="rId40"/>
+          <o:OLEObject Type="Embed" ProgID="StaticMetafile" ShapeID="rectole0000000278" DrawAspect="Content" ObjectID="_1569789658" r:id="rId40"/>
         </w:object>
       </w:r>
     </w:p>
@@ -2549,7 +2549,7 @@
             <w10:borderbottom type="single" width="4"/>
             <w10:borderright type="single" width="4"/>
           </v:rect>
-          <o:OLEObject Type="Embed" ProgID="StaticMetafile" ShapeID="rectole0000000280" DrawAspect="Content" ObjectID="_1569787690" r:id="rId42"/>
+          <o:OLEObject Type="Embed" ProgID="StaticMetafile" ShapeID="rectole0000000280" DrawAspect="Content" ObjectID="_1569789659" r:id="rId42"/>
         </w:object>
       </w:r>
     </w:p>
@@ -2595,7 +2595,7 @@
             <w10:borderbottom type="single" width="4"/>
             <w10:borderright type="single" width="4"/>
           </v:rect>
-          <o:OLEObject Type="Embed" ProgID="StaticMetafile" ShapeID="_x0000_i1043" DrawAspect="Content" ObjectID="_1569787691" r:id="rId43"/>
+          <o:OLEObject Type="Embed" ProgID="StaticMetafile" ShapeID="_x0000_i1043" DrawAspect="Content" ObjectID="_1569789660" r:id="rId43"/>
         </w:object>
       </w:r>
     </w:p>
@@ -2627,7 +2627,7 @@
             <w10:borderbottom type="single" width="4"/>
             <w10:borderright type="single" width="4"/>
           </v:rect>
-          <o:OLEObject Type="Embed" ProgID="StaticMetafile" ShapeID="rectole0000000282" DrawAspect="Content" ObjectID="_1569787692" r:id="rId45"/>
+          <o:OLEObject Type="Embed" ProgID="StaticMetafile" ShapeID="rectole0000000282" DrawAspect="Content" ObjectID="_1569789661" r:id="rId45"/>
         </w:object>
       </w:r>
     </w:p>
@@ -2682,7 +2682,7 @@
             <w10:borderbottom type="single" width="4"/>
             <w10:borderright type="single" width="4"/>
           </v:rect>
-          <o:OLEObject Type="Embed" ProgID="StaticMetafile" ShapeID="rectole0000000283" DrawAspect="Content" ObjectID="_1569787693" r:id="rId47"/>
+          <o:OLEObject Type="Embed" ProgID="StaticMetafile" ShapeID="rectole0000000283" DrawAspect="Content" ObjectID="_1569789662" r:id="rId47"/>
         </w:object>
       </w:r>
     </w:p>
@@ -2711,6 +2711,7 @@
         <w:rPr>
           <w:rFonts w:ascii="Calibri" w:eastAsia="Calibri" w:hAnsi="Calibri" w:cs="Calibri"/>
           <w:b/>
+          <w:highlight w:val="yellow"/>
         </w:rPr>
         <w:t>outter.this.</w:t>
       </w:r>
@@ -2718,6 +2719,7 @@
         <w:rPr>
           <w:rFonts w:ascii="宋体" w:eastAsia="宋体" w:hAnsi="宋体" w:cs="宋体"/>
           <w:b/>
+          <w:highlight w:val="yellow"/>
         </w:rPr>
         <w:t>字段或方法名</w:t>
       </w:r>
@@ -2737,7 +2739,7 @@
             <w10:borderbottom type="single" width="4"/>
             <w10:borderright type="single" width="4"/>
           </v:rect>
-          <o:OLEObject Type="Embed" ProgID="StaticMetafile" ShapeID="rectole0000000285" DrawAspect="Content" ObjectID="_1569787694" r:id="rId49"/>
+          <o:OLEObject Type="Embed" ProgID="StaticMetafile" ShapeID="rectole0000000285" DrawAspect="Content" ObjectID="_1569789663" r:id="rId49"/>
         </w:object>
       </w:r>
     </w:p>
@@ -2751,6 +2753,39 @@
     <w:p>
       <w:pPr>
         <w:rPr>
+          <w:rFonts w:ascii="Calibri" w:eastAsia="Calibri" w:hAnsi="Calibri" w:cs="Calibri"/>
+        </w:rPr>
+      </w:pPr>
+      <w:r>
+        <w:rPr>
+          <w:rFonts w:ascii="宋体" w:eastAsia="宋体" w:hAnsi="宋体" w:cs="宋体"/>
+        </w:rPr>
+        <w:lastRenderedPageBreak/>
+        <w:t>静态内部类：</w:t>
+      </w:r>
+    </w:p>
+    <w:p>
+      <w:pPr>
+        <w:rPr>
+          <w:rFonts w:ascii="Calibri" w:eastAsia="Calibri" w:hAnsi="Calibri" w:cs="Calibri"/>
+        </w:rPr>
+      </w:pPr>
+      <w:r>
+        <w:object w:dxaOrig="7720" w:dyaOrig="1629">
+          <v:rect id="rectole0000000286" o:spid="_x0000_i1047" style="width:423.75pt;height:2in" o:ole="" o:preferrelative="t" o:bordertopcolor="this" o:borderleftcolor="this" o:borderbottomcolor="this" o:borderrightcolor="this" stroked="f">
+            <v:imagedata r:id="rId50" o:title=""/>
+            <w10:bordertop type="single" width="4"/>
+            <w10:borderleft type="single" width="4"/>
+            <w10:borderbottom type="single" width="4"/>
+            <w10:borderright type="single" width="4"/>
+          </v:rect>
+          <o:OLEObject Type="Embed" ProgID="StaticMetafile" ShapeID="rectole0000000286" DrawAspect="Content" ObjectID="_1569789664" r:id="rId51"/>
+        </w:object>
+      </w:r>
+    </w:p>
+    <w:p>
+      <w:pPr>
+        <w:rPr>
           <w:rFonts w:hint="eastAsia"/>
         </w:rPr>
       </w:pPr>
@@ -2758,97 +2793,924 @@
     <w:p>
       <w:pPr>
         <w:rPr>
+          <w:rFonts w:ascii="Calibri" w:eastAsia="Calibri" w:hAnsi="Calibri" w:cs="Calibri"/>
+        </w:rPr>
+      </w:pPr>
+      <w:r>
+        <w:rPr>
+          <w:rFonts w:ascii="宋体" w:eastAsia="宋体" w:hAnsi="宋体" w:cs="宋体"/>
+        </w:rPr>
+        <w:t>有静态内部类的时候可以没有外部类对象</w:t>
+      </w:r>
+    </w:p>
+    <w:p>
+      <w:pPr>
+        <w:rPr>
+          <w:rFonts w:ascii="Calibri" w:eastAsia="Calibri" w:hAnsi="Calibri" w:cs="Calibri"/>
+        </w:rPr>
+      </w:pPr>
+      <w:r>
+        <w:object w:dxaOrig="3156" w:dyaOrig="286">
+          <v:rect id="rectole0000000287" o:spid="_x0000_i1048" style="width:324.75pt;height:37.5pt" o:ole="" o:preferrelative="t" stroked="f">
+            <v:imagedata r:id="rId52" o:title=""/>
+          </v:rect>
+          <o:OLEObject Type="Embed" ProgID="StaticMetafile" ShapeID="rectole0000000287" DrawAspect="Content" ObjectID="_1569789665" r:id="rId53"/>
+        </w:object>
+      </w:r>
+    </w:p>
+    <w:p>
+      <w:pPr>
+        <w:rPr>
+          <w:rFonts w:ascii="Calibri" w:eastAsia="Calibri" w:hAnsi="Calibri" w:cs="Calibri"/>
+        </w:rPr>
+      </w:pPr>
+    </w:p>
+    <w:p>
+      <w:pPr>
+        <w:rPr>
+          <w:rFonts w:ascii="Calibri" w:eastAsia="Calibri" w:hAnsi="Calibri" w:cs="Calibri"/>
+        </w:rPr>
+      </w:pPr>
+    </w:p>
+    <w:p>
+      <w:pPr>
+        <w:rPr>
+          <w:rFonts w:ascii="Calibri" w:eastAsia="Calibri" w:hAnsi="Calibri" w:cs="Calibri"/>
+          <w:b/>
+        </w:rPr>
+      </w:pPr>
+      <w:r>
+        <w:rPr>
+          <w:rFonts w:ascii="Calibri" w:eastAsia="Calibri" w:hAnsi="Calibri" w:cs="Calibri"/>
+          <w:b/>
+        </w:rPr>
+        <w:t>10</w:t>
+      </w:r>
+      <w:r>
+        <w:rPr>
+          <w:rFonts w:ascii="宋体" w:eastAsia="宋体" w:hAnsi="宋体" w:cs="宋体"/>
+          <w:b/>
+        </w:rPr>
+        <w:t>局部内部类</w:t>
+      </w:r>
+    </w:p>
+    <w:p>
+      <w:pPr>
+        <w:rPr>
+          <w:rFonts w:ascii="Calibri" w:eastAsia="Calibri" w:hAnsi="Calibri" w:cs="Calibri"/>
+        </w:rPr>
+      </w:pPr>
+    </w:p>
+    <w:p>
+      <w:pPr>
+        <w:rPr>
+          <w:rFonts w:ascii="Calibri" w:eastAsia="Calibri" w:hAnsi="Calibri" w:cs="Calibri"/>
+        </w:rPr>
+      </w:pPr>
+      <w:r>
+        <w:rPr>
+          <w:rFonts w:ascii="宋体" w:eastAsia="宋体" w:hAnsi="宋体" w:cs="宋体"/>
+          <w:shd w:val="clear" w:color="auto" w:fill="FFFF00"/>
+        </w:rPr>
+        <w:t>可以把局部内部类当做局部变量</w:t>
+      </w:r>
+      <w:r>
+        <w:rPr>
+          <w:rFonts w:ascii="宋体" w:eastAsia="宋体" w:hAnsi="宋体" w:cs="宋体" w:hint="eastAsia"/>
+          <w:shd w:val="clear" w:color="auto" w:fill="FFFF00"/>
+        </w:rPr>
+        <w:t>(</w:t>
+      </w:r>
+      <w:r>
+        <w:rPr>
+          <w:rFonts w:ascii="宋体" w:eastAsia="宋体" w:hAnsi="宋体" w:cs="宋体" w:hint="eastAsia"/>
+          <w:b/>
+          <w:color w:val="FF0000"/>
+          <w:shd w:val="clear" w:color="auto" w:fill="FFFF00"/>
+        </w:rPr>
+        <w:t>所以修饰符可以是final但是不能是访问控制符，因为局部变量不能被访问控制符修饰</w:t>
+      </w:r>
+      <w:r>
+        <w:rPr>
+          <w:rFonts w:ascii="宋体" w:eastAsia="宋体" w:hAnsi="宋体" w:cs="宋体" w:hint="eastAsia"/>
+          <w:shd w:val="clear" w:color="auto" w:fill="FFFF00"/>
+        </w:rPr>
+        <w:t>)</w:t>
+      </w:r>
+    </w:p>
+    <w:p>
+      <w:pPr>
+        <w:rPr>
+          <w:rFonts w:ascii="Calibri" w:eastAsia="Calibri" w:hAnsi="Calibri" w:cs="Calibri"/>
+        </w:rPr>
+      </w:pPr>
+      <w:r>
+        <w:rPr>
+          <w:noProof/>
+        </w:rPr>
+        <w:pict>
+          <v:shapetype id="_x0000_t32" coordsize="21600,21600" o:spt="32" o:oned="t" path="m,l21600,21600e" filled="f">
+            <v:path arrowok="t" fillok="f" o:connecttype="none"/>
+            <o:lock v:ext="edit" shapetype="t"/>
+          </v:shapetype>
+          <v:shape id="_x0000_s2066" type="#_x0000_t32" style="position:absolute;left:0;text-align:left;margin-left:5.25pt;margin-top:92.7pt;width:298.5pt;height:3.75pt;flip:y;z-index:251658240" o:connectortype="straight"/>
+        </w:pict>
+      </w:r>
+      <w:r>
+        <w:object w:dxaOrig="5568" w:dyaOrig="1682">
+          <v:rect id="rectole0000000288" o:spid="_x0000_i1049" style="width:430.5pt;height:126.75pt" o:ole="" o:preferrelative="t" o:bordertopcolor="this" o:borderleftcolor="this" o:borderbottomcolor="this" o:borderrightcolor="this" stroked="f">
+            <v:imagedata r:id="rId54" o:title=""/>
+            <w10:bordertop type="single" width="4"/>
+            <w10:borderleft type="single" width="4"/>
+            <w10:borderbottom type="single" width="4"/>
+            <w10:borderright type="single" width="4"/>
+          </v:rect>
+          <o:OLEObject Type="Embed" ProgID="StaticMetafile" ShapeID="rectole0000000288" DrawAspect="Content" ObjectID="_1569789666" r:id="rId55"/>
+        </w:object>
+      </w:r>
+    </w:p>
+    <w:p>
+      <w:pPr>
+        <w:rPr>
+          <w:rFonts w:ascii="Calibri" w:eastAsia="Calibri" w:hAnsi="Calibri" w:cs="Calibri"/>
+        </w:rPr>
+      </w:pPr>
+    </w:p>
+    <w:p>
+      <w:pPr>
+        <w:rPr>
+          <w:rFonts w:ascii="Calibri" w:eastAsia="Calibri" w:hAnsi="Calibri" w:cs="Calibri"/>
+        </w:rPr>
+      </w:pPr>
+      <w:r>
+        <w:object w:dxaOrig="4251" w:dyaOrig="2477">
+          <v:rect id="rectole0000000289" o:spid="_x0000_i1050" style="width:375.75pt;height:142.5pt" o:ole="" o:preferrelative="t" o:bordertopcolor="this" o:borderleftcolor="this" o:borderbottomcolor="this" o:borderrightcolor="this" stroked="f">
+            <v:imagedata r:id="rId56" o:title=""/>
+            <w10:bordertop type="single" width="4"/>
+            <w10:borderleft type="single" width="4"/>
+            <w10:borderbottom type="single" width="4"/>
+            <w10:borderright type="single" width="4"/>
+          </v:rect>
+          <o:OLEObject Type="Embed" ProgID="StaticMetafile" ShapeID="rectole0000000289" DrawAspect="Content" ObjectID="_1569789667" r:id="rId57"/>
+        </w:object>
+      </w:r>
+    </w:p>
+    <w:p>
+      <w:pPr>
+        <w:rPr>
+          <w:rFonts w:ascii="Calibri" w:eastAsia="Calibri" w:hAnsi="Calibri" w:cs="Calibri"/>
+        </w:rPr>
+      </w:pPr>
+    </w:p>
+    <w:p>
+      <w:pPr>
+        <w:rPr>
+          <w:rFonts w:ascii="Calibri" w:eastAsia="Calibri" w:hAnsi="Calibri" w:cs="Calibri"/>
+        </w:rPr>
+      </w:pPr>
+    </w:p>
+    <w:p>
+      <w:pPr>
+        <w:rPr>
+          <w:rFonts w:ascii="Calibri" w:eastAsia="Calibri" w:hAnsi="Calibri" w:cs="Calibri"/>
+        </w:rPr>
+      </w:pPr>
+      <w:r>
+        <w:object w:dxaOrig="5933" w:dyaOrig="4238">
+          <v:rect id="rectole0000000290" o:spid="_x0000_i1051" style="width:363.75pt;height:212.25pt" o:ole="" o:preferrelative="t" o:bordertopcolor="this" o:borderleftcolor="this" o:borderbottomcolor="this" o:borderrightcolor="this" stroked="f">
+            <v:imagedata r:id="rId58" o:title=""/>
+            <w10:bordertop type="single" width="4"/>
+            <w10:borderleft type="single" width="4"/>
+            <w10:borderbottom type="single" width="4"/>
+            <w10:borderright type="single" width="4"/>
+          </v:rect>
+          <o:OLEObject Type="Embed" ProgID="StaticMetafile" ShapeID="rectole0000000290" DrawAspect="Content" ObjectID="_1569789668" r:id="rId59"/>
+        </w:object>
+      </w:r>
+    </w:p>
+    <w:p>
+      <w:pPr>
+        <w:rPr>
+          <w:rFonts w:ascii="Calibri" w:eastAsia="Calibri" w:hAnsi="Calibri" w:cs="Calibri"/>
+        </w:rPr>
+      </w:pPr>
+      <w:r>
+        <w:object w:dxaOrig="7563" w:dyaOrig="299">
+          <v:rect id="rectole0000000291" o:spid="_x0000_i1052" style="width:421.5pt;height:33pt" o:ole="" o:preferrelative="t" o:bordertopcolor="this" o:borderleftcolor="this" o:borderbottomcolor="this" o:borderrightcolor="this" stroked="f">
+            <v:imagedata r:id="rId60" o:title=""/>
+            <w10:bordertop type="single" width="4"/>
+            <w10:borderleft type="single" width="4"/>
+            <w10:borderbottom type="single" width="4"/>
+            <w10:borderright type="single" width="4"/>
+          </v:rect>
+          <o:OLEObject Type="Embed" ProgID="StaticMetafile" ShapeID="rectole0000000291" DrawAspect="Content" ObjectID="_1569789669" r:id="rId61"/>
+        </w:object>
+      </w:r>
+    </w:p>
+    <w:p>
+      <w:pPr>
+        <w:rPr>
+          <w:rFonts w:ascii="Calibri" w:eastAsia="Calibri" w:hAnsi="Calibri" w:cs="Calibri"/>
+        </w:rPr>
+      </w:pPr>
+    </w:p>
+    <w:p>
+      <w:pPr>
+        <w:pBdr>
+          <w:top w:val="single" w:sz="4" w:space="1" w:color="auto"/>
+          <w:left w:val="single" w:sz="4" w:space="4" w:color="auto"/>
+          <w:bottom w:val="single" w:sz="4" w:space="1" w:color="auto"/>
+          <w:right w:val="single" w:sz="4" w:space="4" w:color="auto"/>
+        </w:pBdr>
+        <w:rPr>
+          <w:rFonts w:ascii="Calibri" w:eastAsia="Calibri" w:hAnsi="Calibri" w:cs="Calibri"/>
+          <w:color w:val="FF0000"/>
+        </w:rPr>
+      </w:pPr>
+      <w:r>
+        <w:rPr>
+          <w:rFonts w:ascii="宋体" w:eastAsia="宋体" w:hAnsi="宋体" w:cs="宋体"/>
+          <w:color w:val="FF0000"/>
+        </w:rPr>
+        <w:t>原因：如果当前方法不是</w:t>
+      </w:r>
+      <w:r>
+        <w:rPr>
+          <w:rFonts w:ascii="Calibri" w:eastAsia="Calibri" w:hAnsi="Calibri" w:cs="Calibri"/>
+          <w:color w:val="FF0000"/>
+        </w:rPr>
+        <w:t>main</w:t>
+      </w:r>
+      <w:r>
+        <w:rPr>
+          <w:rFonts w:ascii="宋体" w:eastAsia="宋体" w:hAnsi="宋体" w:cs="宋体"/>
+          <w:color w:val="FF0000"/>
+        </w:rPr>
+        <w:t>方法，那么当前方法调用完毕之后，当前方法的栈帧被销毁，方法内的局部变量的空间全部被销毁的时候，还存在堆内存，依然持有对局部的引用，但是方法被销毁的时候局部变量已经被销毁了。、</w:t>
+      </w:r>
+    </w:p>
+    <w:p>
+      <w:pPr>
+        <w:pBdr>
+          <w:top w:val="single" w:sz="4" w:space="1" w:color="auto"/>
+          <w:left w:val="single" w:sz="4" w:space="4" w:color="auto"/>
+          <w:bottom w:val="single" w:sz="4" w:space="1" w:color="auto"/>
+          <w:right w:val="single" w:sz="4" w:space="4" w:color="auto"/>
+        </w:pBdr>
+        <w:rPr>
+          <w:rFonts w:ascii="Calibri" w:eastAsia="Calibri" w:hAnsi="Calibri" w:cs="Calibri"/>
+          <w:color w:val="FF0000"/>
+        </w:rPr>
+      </w:pPr>
+      <w:r>
+        <w:rPr>
+          <w:rFonts w:ascii="宋体" w:eastAsia="宋体" w:hAnsi="宋体" w:cs="宋体"/>
+          <w:color w:val="FF0000"/>
+          <w:highlight w:val="yellow"/>
+        </w:rPr>
+        <w:t>此时出现：在堆内存中，一个对象引用一个不存在的数据，为了</w:t>
+      </w:r>
+      <w:r>
+        <w:rPr>
+          <w:rFonts w:ascii="宋体" w:eastAsia="宋体" w:hAnsi="宋体" w:cs="宋体" w:hint="eastAsia"/>
+          <w:color w:val="FF0000"/>
+          <w:highlight w:val="yellow"/>
+        </w:rPr>
+        <w:t>避免</w:t>
+      </w:r>
+      <w:r>
+        <w:rPr>
+          <w:rFonts w:ascii="宋体" w:eastAsia="宋体" w:hAnsi="宋体" w:cs="宋体"/>
+          <w:color w:val="FF0000"/>
+          <w:highlight w:val="yellow"/>
+        </w:rPr>
+        <w:t>该问题我们使用</w:t>
+      </w:r>
+      <w:r>
+        <w:rPr>
+          <w:rFonts w:ascii="Calibri" w:eastAsia="Calibri" w:hAnsi="Calibri" w:cs="Calibri"/>
+          <w:color w:val="FF0000"/>
+          <w:highlight w:val="yellow"/>
+        </w:rPr>
+        <w:t>final</w:t>
+      </w:r>
+      <w:r>
+        <w:rPr>
+          <w:rFonts w:ascii="宋体" w:eastAsia="宋体" w:hAnsi="宋体" w:cs="宋体"/>
+          <w:color w:val="FF0000"/>
+          <w:highlight w:val="yellow"/>
+        </w:rPr>
+        <w:t>修饰局部变量，从而编程常量永驻内存空间，即使方法销毁后也可以被持有</w:t>
+      </w:r>
+      <w:r>
+        <w:rPr>
+          <w:rFonts w:ascii="宋体" w:eastAsia="宋体" w:hAnsi="宋体" w:cs="宋体"/>
+          <w:color w:val="FF0000"/>
+        </w:rPr>
+        <w:t>。</w:t>
+      </w:r>
+    </w:p>
+    <w:p>
+      <w:pPr>
+        <w:rPr>
+          <w:rFonts w:ascii="Calibri" w:eastAsia="Calibri" w:hAnsi="Calibri" w:cs="Calibri"/>
+        </w:rPr>
+      </w:pPr>
+    </w:p>
+    <w:p>
+      <w:pPr>
+        <w:rPr>
+          <w:rFonts w:ascii="Calibri" w:eastAsia="Calibri" w:hAnsi="Calibri" w:cs="Calibri"/>
+        </w:rPr>
+      </w:pPr>
+      <w:r>
+        <w:object w:dxaOrig="7973" w:dyaOrig="6120">
+          <v:rect id="rectole0000000292" o:spid="_x0000_i1053" style="width:399pt;height:306pt" o:ole="" o:preferrelative="t" o:bordertopcolor="this" o:borderleftcolor="this" o:borderbottomcolor="this" o:borderrightcolor="this" stroked="f">
+            <v:imagedata r:id="rId62" o:title=""/>
+            <w10:bordertop type="single" width="4"/>
+            <w10:borderleft type="single" width="4"/>
+            <w10:borderbottom type="single" width="4"/>
+            <w10:borderright type="single" width="4"/>
+          </v:rect>
+          <o:OLEObject Type="Embed" ProgID="StaticMetafile" ShapeID="rectole0000000292" DrawAspect="Content" ObjectID="_1569789670" r:id="rId63"/>
+        </w:object>
+      </w:r>
+    </w:p>
+    <w:p>
+      <w:pPr>
+        <w:rPr>
+          <w:rFonts w:ascii="Calibri" w:eastAsia="Calibri" w:hAnsi="Calibri" w:cs="Calibri"/>
+        </w:rPr>
+      </w:pPr>
+    </w:p>
+    <w:p>
+      <w:pPr>
+        <w:rPr>
+          <w:rFonts w:ascii="Calibri" w:eastAsia="Calibri" w:hAnsi="Calibri" w:cs="Calibri"/>
+        </w:rPr>
+      </w:pPr>
+    </w:p>
+    <w:p>
+      <w:pPr>
+        <w:rPr>
+          <w:rFonts w:ascii="Calibri" w:eastAsia="Calibri" w:hAnsi="Calibri" w:cs="Calibri"/>
+        </w:rPr>
+      </w:pPr>
+      <w:r>
+        <w:rPr>
+          <w:rFonts w:ascii="Calibri" w:eastAsia="Calibri" w:hAnsi="Calibri" w:cs="Calibri"/>
+        </w:rPr>
+        <w:t>Age</w:t>
+      </w:r>
+      <w:r>
+        <w:rPr>
+          <w:rFonts w:ascii="宋体" w:eastAsia="宋体" w:hAnsi="宋体" w:cs="宋体"/>
+        </w:rPr>
+        <w:t>作为常量时就会被放在常量池里面，所以当方法调用完毕栈帧被销毁后仍然能够存在，而此时未被垃圾回收器回收的对象也可以引用此常量。</w:t>
+      </w:r>
+    </w:p>
+    <w:p>
+      <w:pPr>
+        <w:rPr>
+          <w:rFonts w:ascii="Calibri" w:eastAsia="Calibri" w:hAnsi="Calibri" w:cs="Calibri"/>
+        </w:rPr>
+      </w:pPr>
+    </w:p>
+    <w:p>
+      <w:pPr>
+        <w:rPr>
+          <w:rFonts w:ascii="Calibri" w:eastAsia="Calibri" w:hAnsi="Calibri" w:cs="Calibri"/>
+        </w:rPr>
+      </w:pPr>
+      <w:r>
+        <w:rPr>
+          <w:rFonts w:ascii="宋体" w:eastAsia="宋体" w:hAnsi="宋体" w:cs="宋体"/>
+          <w:shd w:val="clear" w:color="auto" w:fill="FFFF00"/>
+        </w:rPr>
+        <w:t>局部内部类几乎不会使用。</w:t>
+      </w:r>
+    </w:p>
+    <w:p>
+      <w:pPr>
+        <w:rPr>
+          <w:rFonts w:ascii="Calibri" w:eastAsia="Calibri" w:hAnsi="Calibri" w:cs="Calibri"/>
+        </w:rPr>
+      </w:pPr>
+    </w:p>
+    <w:p>
+      <w:pPr>
+        <w:rPr>
+          <w:rFonts w:ascii="Calibri" w:eastAsia="Calibri" w:hAnsi="Calibri" w:cs="Calibri"/>
+          <w:b/>
+        </w:rPr>
+      </w:pPr>
+      <w:r>
+        <w:rPr>
+          <w:rFonts w:ascii="Calibri" w:eastAsia="Calibri" w:hAnsi="Calibri" w:cs="Calibri"/>
+          <w:b/>
+        </w:rPr>
+        <w:t>11</w:t>
+      </w:r>
+      <w:r>
+        <w:rPr>
+          <w:rFonts w:ascii="宋体" w:eastAsia="宋体" w:hAnsi="宋体" w:cs="宋体"/>
+          <w:b/>
+        </w:rPr>
+        <w:t>匿名内部类分析</w:t>
+      </w:r>
+    </w:p>
+    <w:p>
+      <w:pPr>
+        <w:rPr>
+          <w:rFonts w:ascii="Calibri" w:eastAsia="Calibri" w:hAnsi="Calibri" w:cs="Calibri"/>
+        </w:rPr>
+      </w:pPr>
+    </w:p>
+    <w:p>
+      <w:pPr>
+        <w:rPr>
+          <w:rFonts w:ascii="Calibri" w:eastAsia="Calibri" w:hAnsi="Calibri" w:cs="Calibri"/>
+        </w:rPr>
+      </w:pPr>
+      <w:r>
+        <w:rPr>
+          <w:bdr w:val="single" w:sz="4" w:space="0" w:color="auto"/>
+        </w:rPr>
+        <w:object w:dxaOrig="7973" w:dyaOrig="3163">
+          <v:rect id="rectole0000000293" o:spid="_x0000_i1054" style="width:399pt;height:158.25pt" o:ole="" o:preferrelative="t" stroked="f">
+            <v:imagedata r:id="rId64" o:title=""/>
+          </v:rect>
+          <o:OLEObject Type="Embed" ProgID="StaticMetafile" ShapeID="rectole0000000293" DrawAspect="Content" ObjectID="_1569789671" r:id="rId65"/>
+        </w:object>
+      </w:r>
+    </w:p>
+    <w:p>
+      <w:pPr>
+        <w:rPr>
+          <w:rFonts w:ascii="Calibri" w:eastAsia="Calibri" w:hAnsi="Calibri" w:cs="Calibri"/>
+        </w:rPr>
+      </w:pPr>
+    </w:p>
+    <w:p>
+      <w:pPr>
+        <w:rPr>
+          <w:rFonts w:ascii="Calibri" w:eastAsia="Calibri" w:hAnsi="Calibri" w:cs="Calibri"/>
+        </w:rPr>
+      </w:pPr>
+      <w:r>
+        <w:rPr>
+          <w:rFonts w:ascii="宋体" w:eastAsia="宋体" w:hAnsi="宋体" w:cs="宋体"/>
+          <w:b/>
+          <w:color w:val="FF0000"/>
+          <w:highlight w:val="yellow"/>
+        </w:rPr>
+        <w:t>匿名内部类</w:t>
+      </w:r>
+      <w:r>
+        <w:rPr>
+          <w:rFonts w:ascii="宋体" w:eastAsia="宋体" w:hAnsi="宋体" w:cs="宋体"/>
+          <w:highlight w:val="yellow"/>
+        </w:rPr>
+        <w:t>连类名都没有因此也就</w:t>
+      </w:r>
+      <w:r>
+        <w:rPr>
+          <w:rFonts w:ascii="宋体" w:eastAsia="宋体" w:hAnsi="宋体" w:cs="宋体"/>
+          <w:b/>
+          <w:color w:val="FF0000"/>
+          <w:highlight w:val="yellow"/>
+        </w:rPr>
+        <w:t>没有构造器</w:t>
+      </w:r>
+      <w:r>
+        <w:rPr>
+          <w:rFonts w:ascii="宋体" w:eastAsia="宋体" w:hAnsi="宋体" w:cs="宋体"/>
+        </w:rPr>
+        <w:t>。</w:t>
+      </w:r>
+    </w:p>
+    <w:p>
+      <w:pPr>
+        <w:rPr>
+          <w:rFonts w:ascii="Calibri" w:eastAsia="Calibri" w:hAnsi="Calibri" w:cs="Calibri"/>
+        </w:rPr>
+      </w:pPr>
+    </w:p>
+    <w:p>
+      <w:pPr>
+        <w:rPr>
+          <w:rFonts w:ascii="Calibri" w:eastAsia="Calibri" w:hAnsi="Calibri" w:cs="Calibri"/>
+        </w:rPr>
+      </w:pPr>
+      <w:r>
+        <w:object w:dxaOrig="3717" w:dyaOrig="1708">
+          <v:rect id="rectole0000000294" o:spid="_x0000_i1055" style="width:186pt;height:85.5pt" o:ole="" o:preferrelative="t" stroked="f">
+            <v:imagedata r:id="rId66" o:title=""/>
+          </v:rect>
+          <o:OLEObject Type="Embed" ProgID="StaticMetafile" ShapeID="rectole0000000294" DrawAspect="Content" ObjectID="_1569789672" r:id="rId67"/>
+        </w:object>
+      </w:r>
+    </w:p>
+    <w:p>
+      <w:pPr>
+        <w:rPr>
+          <w:rFonts w:ascii="Calibri" w:eastAsia="Calibri" w:hAnsi="Calibri" w:cs="Calibri"/>
+        </w:rPr>
+      </w:pPr>
+      <w:r>
+        <w:rPr>
+          <w:rFonts w:ascii="宋体" w:eastAsia="宋体" w:hAnsi="宋体" w:cs="宋体"/>
+        </w:rPr>
+        <w:t>虽然是</w:t>
+      </w:r>
+      <w:r>
+        <w:rPr>
+          <w:rFonts w:ascii="Calibri" w:eastAsia="Calibri" w:hAnsi="Calibri" w:cs="Calibri"/>
+        </w:rPr>
+        <w:t>new</w:t>
+      </w:r>
+      <w:r>
+        <w:rPr>
+          <w:rFonts w:ascii="宋体" w:eastAsia="宋体" w:hAnsi="宋体" w:cs="宋体"/>
+        </w:rPr>
+        <w:t>接口，这只是语法格式，表名该匿名类实现了此接口。</w:t>
+      </w:r>
+    </w:p>
+    <w:p>
+      <w:pPr>
+        <w:rPr>
+          <w:rFonts w:ascii="Calibri" w:eastAsia="Calibri" w:hAnsi="Calibri" w:cs="Calibri"/>
+        </w:rPr>
+      </w:pPr>
+    </w:p>
+    <w:p>
+      <w:pPr>
+        <w:rPr>
+          <w:rFonts w:ascii="Calibri" w:eastAsia="Calibri" w:hAnsi="Calibri" w:cs="Calibri"/>
+        </w:rPr>
+      </w:pPr>
+      <w:r>
+        <w:rPr>
+          <w:rFonts w:ascii="宋体" w:eastAsia="宋体" w:hAnsi="宋体" w:cs="宋体"/>
+          <w:highlight w:val="yellow"/>
+        </w:rPr>
+        <w:t>匿名内部类访问局部变量也要加</w:t>
+      </w:r>
+      <w:r>
+        <w:rPr>
+          <w:rFonts w:ascii="Calibri" w:eastAsia="Calibri" w:hAnsi="Calibri" w:cs="Calibri"/>
+          <w:highlight w:val="yellow"/>
+        </w:rPr>
+        <w:t>final</w:t>
+      </w:r>
+      <w:r>
+        <w:rPr>
+          <w:rFonts w:ascii="宋体" w:eastAsia="宋体" w:hAnsi="宋体" w:cs="宋体"/>
+          <w:highlight w:val="yellow"/>
+        </w:rPr>
+        <w:t>修饰符，因为</w:t>
+      </w:r>
+      <w:r>
+        <w:rPr>
+          <w:rFonts w:ascii="宋体" w:eastAsia="宋体" w:hAnsi="宋体" w:cs="宋体"/>
+          <w:b/>
+          <w:color w:val="FF0000"/>
+          <w:highlight w:val="yellow"/>
+        </w:rPr>
+        <w:t>匿名内部类是特殊的局部内部类</w:t>
+      </w:r>
+      <w:r>
+        <w:rPr>
+          <w:rFonts w:ascii="宋体" w:eastAsia="宋体" w:hAnsi="宋体" w:cs="宋体"/>
+        </w:rPr>
+        <w:t>。</w:t>
+      </w:r>
+    </w:p>
+    <w:p>
+      <w:pPr>
+        <w:rPr>
+          <w:rFonts w:ascii="Calibri" w:eastAsia="Calibri" w:hAnsi="Calibri" w:cs="Calibri"/>
+        </w:rPr>
+      </w:pPr>
+    </w:p>
+    <w:p>
+      <w:pPr>
+        <w:rPr>
+          <w:rFonts w:ascii="Calibri" w:eastAsia="Calibri" w:hAnsi="Calibri" w:cs="Calibri"/>
+        </w:rPr>
+      </w:pPr>
+    </w:p>
+    <w:p>
+      <w:pPr>
+        <w:rPr>
+          <w:rFonts w:ascii="Calibri" w:eastAsia="Calibri" w:hAnsi="Calibri" w:cs="Calibri"/>
+        </w:rPr>
+      </w:pPr>
+      <w:r>
+        <w:rPr>
+          <w:rFonts w:ascii="Calibri" w:eastAsia="Calibri" w:hAnsi="Calibri" w:cs="Calibri"/>
+        </w:rPr>
+        <w:t>12</w:t>
+      </w:r>
+      <w:r>
+        <w:rPr>
+          <w:rFonts w:ascii="宋体" w:eastAsia="宋体" w:hAnsi="宋体" w:cs="宋体"/>
+        </w:rPr>
+        <w:t>引入枚举类型和枚举的模拟</w:t>
+      </w:r>
+    </w:p>
+    <w:p>
+      <w:pPr>
+        <w:rPr>
+          <w:rFonts w:ascii="Calibri" w:eastAsia="Calibri" w:hAnsi="Calibri" w:cs="Calibri"/>
+        </w:rPr>
+      </w:pPr>
+      <w:r>
+        <w:object w:dxaOrig="7973" w:dyaOrig="4483">
+          <v:rect id="rectole0000000295" o:spid="_x0000_i1056" style="width:456pt;height:274.5pt" o:ole="" o:preferrelative="t" stroked="f">
+            <v:imagedata r:id="rId68" o:title=""/>
+          </v:rect>
+          <o:OLEObject Type="Embed" ProgID="StaticMetafile" ShapeID="rectole0000000295" DrawAspect="Content" ObjectID="_1569789673" r:id="rId69"/>
+        </w:object>
+      </w:r>
+    </w:p>
+    <w:p>
+      <w:pPr>
+        <w:rPr>
+          <w:rFonts w:ascii="Calibri" w:eastAsia="Calibri" w:hAnsi="Calibri" w:cs="Calibri"/>
+        </w:rPr>
+      </w:pPr>
+    </w:p>
+    <w:p>
+      <w:pPr>
+        <w:rPr>
+          <w:rFonts w:ascii="Calibri" w:eastAsia="Calibri" w:hAnsi="Calibri" w:cs="Calibri"/>
+        </w:rPr>
+      </w:pPr>
+      <w:r>
+        <w:object w:dxaOrig="6481" w:dyaOrig="4929">
+          <v:rect id="rectole0000000296" o:spid="_x0000_i1057" style="width:324pt;height:246pt" o:ole="" o:preferrelative="t" stroked="f">
+            <v:imagedata r:id="rId70" o:title=""/>
+          </v:rect>
+          <o:OLEObject Type="Embed" ProgID="StaticMetafile" ShapeID="rectole0000000296" DrawAspect="Content" ObjectID="_1569789674" r:id="rId71"/>
+        </w:object>
+      </w:r>
+    </w:p>
+    <w:p>
+      <w:pPr>
+        <w:rPr>
+          <w:rFonts w:ascii="Calibri" w:eastAsia="Calibri" w:hAnsi="Calibri" w:cs="Calibri"/>
+        </w:rPr>
+      </w:pPr>
+    </w:p>
+    <w:p>
+      <w:pPr>
+        <w:rPr>
+          <w:rFonts w:ascii="Calibri" w:eastAsia="Calibri" w:hAnsi="Calibri" w:cs="Calibri"/>
+        </w:rPr>
+      </w:pPr>
+      <w:r>
+        <w:object w:dxaOrig="3456" w:dyaOrig="1147">
+          <v:rect id="rectole0000000297" o:spid="_x0000_i1058" style="width:172.5pt;height:57.75pt" o:ole="" o:preferrelative="t" stroked="f">
+            <v:imagedata r:id="rId72" o:title=""/>
+          </v:rect>
+          <o:OLEObject Type="Embed" ProgID="StaticMetafile" ShapeID="rectole0000000297" DrawAspect="Content" ObjectID="_1569789675" r:id="rId73"/>
+        </w:object>
+      </w:r>
+    </w:p>
+    <w:p>
+      <w:pPr>
+        <w:rPr>
+          <w:rFonts w:ascii="Calibri" w:eastAsia="Calibri" w:hAnsi="Calibri" w:cs="Calibri"/>
+        </w:rPr>
+      </w:pPr>
+    </w:p>
+    <w:p>
+      <w:pPr>
+        <w:rPr>
+          <w:rFonts w:ascii="Calibri" w:eastAsia="Calibri" w:hAnsi="Calibri" w:cs="Calibri"/>
+        </w:rPr>
+      </w:pPr>
+    </w:p>
+    <w:p>
+      <w:pPr>
+        <w:rPr>
+          <w:rFonts w:ascii="Calibri" w:eastAsia="Calibri" w:hAnsi="Calibri" w:cs="Calibri"/>
+        </w:rPr>
+      </w:pPr>
+      <w:r>
+        <w:rPr>
+          <w:rFonts w:ascii="Calibri" w:eastAsia="Calibri" w:hAnsi="Calibri" w:cs="Calibri"/>
+        </w:rPr>
+        <w:t>13</w:t>
+      </w:r>
+      <w:r>
+        <w:rPr>
+          <w:rFonts w:ascii="宋体" w:eastAsia="宋体" w:hAnsi="宋体" w:cs="宋体"/>
+        </w:rPr>
+        <w:t>枚举的定义和特点以及底层分析</w:t>
+      </w:r>
+    </w:p>
+    <w:p>
+      <w:pPr>
+        <w:rPr>
+          <w:rFonts w:ascii="Calibri" w:eastAsia="Calibri" w:hAnsi="Calibri" w:cs="Calibri"/>
+        </w:rPr>
+      </w:pPr>
+      <w:r>
+        <w:object w:dxaOrig="5568" w:dyaOrig="3077">
+          <v:rect id="rectole0000000298" o:spid="_x0000_i1059" style="width:279pt;height:153.75pt" o:ole="" o:preferrelative="t" stroked="f">
+            <v:imagedata r:id="rId74" o:title=""/>
+          </v:rect>
+          <o:OLEObject Type="Embed" ProgID="StaticMetafile" ShapeID="rectole0000000298" DrawAspect="Content" ObjectID="_1569789676" r:id="rId75"/>
+        </w:object>
+      </w:r>
+    </w:p>
+    <w:p>
+      <w:pPr>
+        <w:rPr>
+          <w:rFonts w:ascii="Calibri" w:eastAsia="Calibri" w:hAnsi="Calibri" w:cs="Calibri"/>
+        </w:rPr>
+      </w:pPr>
+      <w:r>
+        <w:rPr>
+          <w:rFonts w:ascii="宋体" w:eastAsia="宋体" w:hAnsi="宋体" w:cs="宋体"/>
+        </w:rPr>
+        <w:t>反编译即可</w:t>
+      </w:r>
+    </w:p>
+    <w:p>
+      <w:pPr>
+        <w:rPr>
+          <w:rFonts w:ascii="Calibri" w:eastAsia="Calibri" w:hAnsi="Calibri" w:cs="Calibri"/>
+        </w:rPr>
+      </w:pPr>
+    </w:p>
+    <w:p>
+      <w:pPr>
+        <w:rPr>
+          <w:rFonts w:ascii="Calibri" w:eastAsia="Calibri" w:hAnsi="Calibri" w:cs="Calibri"/>
+        </w:rPr>
+      </w:pPr>
+      <w:r>
+        <w:object w:dxaOrig="7973" w:dyaOrig="4221">
+          <v:rect id="rectole0000000299" o:spid="_x0000_i1060" style="width:399pt;height:210.75pt" o:ole="" o:preferrelative="t" stroked="f">
+            <v:imagedata r:id="rId76" o:title=""/>
+          </v:rect>
+          <o:OLEObject Type="Embed" ProgID="StaticMetafile" ShapeID="rectole0000000299" DrawAspect="Content" ObjectID="_1569789677" r:id="rId77"/>
+        </w:object>
+      </w:r>
+    </w:p>
+    <w:p>
+      <w:pPr>
+        <w:rPr>
+          <w:rFonts w:ascii="Calibri" w:eastAsia="Calibri" w:hAnsi="Calibri" w:cs="Calibri"/>
+        </w:rPr>
+      </w:pPr>
+    </w:p>
+    <w:p>
+      <w:pPr>
+        <w:rPr>
+          <w:rFonts w:ascii="Calibri" w:eastAsia="Calibri" w:hAnsi="Calibri" w:cs="Calibri"/>
+        </w:rPr>
+      </w:pPr>
+      <w:r>
+        <w:object w:dxaOrig="7211" w:dyaOrig="1826">
+          <v:rect id="rectole0000000300" o:spid="_x0000_i1061" style="width:360.75pt;height:91.5pt" o:ole="" o:preferrelative="t" stroked="f">
+            <v:imagedata r:id="rId78" o:title=""/>
+          </v:rect>
+          <o:OLEObject Type="Embed" ProgID="StaticMetafile" ShapeID="rectole0000000300" DrawAspect="Content" ObjectID="_1569789678" r:id="rId79"/>
+        </w:object>
+      </w:r>
+    </w:p>
+    <w:p>
+      <w:pPr>
+        <w:rPr>
+          <w:rFonts w:ascii="Calibri" w:eastAsia="Calibri" w:hAnsi="Calibri" w:cs="Calibri"/>
+        </w:rPr>
+      </w:pPr>
+    </w:p>
+    <w:p>
+      <w:pPr>
+        <w:rPr>
+          <w:rFonts w:ascii="Calibri" w:eastAsia="Calibri" w:hAnsi="Calibri" w:cs="Calibri"/>
+        </w:rPr>
+      </w:pPr>
+      <w:r>
+        <w:rPr>
+          <w:rFonts w:ascii="宋体" w:eastAsia="宋体" w:hAnsi="宋体" w:cs="宋体"/>
+          <w:shd w:val="clear" w:color="auto" w:fill="FFFF00"/>
+        </w:rPr>
+        <w:t>底层实现是</w:t>
+      </w:r>
+    </w:p>
+    <w:p>
+      <w:pPr>
+        <w:rPr>
+          <w:rFonts w:ascii="Calibri" w:eastAsia="Calibri" w:hAnsi="Calibri" w:cs="Calibri"/>
+          <w:color w:val="FF0000"/>
+        </w:rPr>
+      </w:pPr>
+      <w:r>
+        <w:rPr>
+          <w:rFonts w:ascii="宋体" w:eastAsia="宋体" w:hAnsi="宋体" w:cs="宋体"/>
+          <w:color w:val="FF0000"/>
+          <w:highlight w:val="yellow"/>
+        </w:rPr>
+        <w:t>枚举底层没有无参数构造器</w:t>
+      </w:r>
+    </w:p>
+    <w:p>
+      <w:pPr>
+        <w:rPr>
+          <w:rFonts w:ascii="Calibri" w:eastAsia="Calibri" w:hAnsi="Calibri" w:cs="Calibri"/>
+        </w:rPr>
+      </w:pPr>
+    </w:p>
+    <w:p>
+      <w:pPr>
+        <w:rPr>
+          <w:rFonts w:ascii="Calibri" w:eastAsia="Calibri" w:hAnsi="Calibri" w:cs="Calibri"/>
+        </w:rPr>
+      </w:pPr>
+    </w:p>
+    <w:p>
+      <w:pPr>
+        <w:rPr>
+          <w:rFonts w:ascii="Calibri" w:eastAsia="Calibri" w:hAnsi="Calibri" w:cs="Calibri"/>
+        </w:rPr>
+      </w:pPr>
+      <w:r>
+        <w:rPr>
+          <w:rFonts w:ascii="Calibri" w:eastAsia="Calibri" w:hAnsi="Calibri" w:cs="Calibri"/>
+        </w:rPr>
+        <w:t>14</w:t>
+      </w:r>
+      <w:r>
+        <w:rPr>
+          <w:rFonts w:ascii="宋体" w:eastAsia="宋体" w:hAnsi="宋体" w:cs="宋体"/>
+        </w:rPr>
+        <w:t>枚举的操作细节</w:t>
+      </w:r>
+    </w:p>
+    <w:p>
+      <w:pPr>
+        <w:rPr>
+          <w:rFonts w:ascii="Calibri" w:eastAsia="Calibri" w:hAnsi="Calibri" w:cs="Calibri"/>
+        </w:rPr>
+      </w:pPr>
+      <w:r>
+        <w:object w:dxaOrig="7486" w:dyaOrig="2764">
+          <v:rect id="rectole0000000301" o:spid="_x0000_i1062" style="width:374.25pt;height:138pt" o:ole="" o:preferrelative="t" stroked="f">
+            <v:imagedata r:id="rId80" o:title=""/>
+          </v:rect>
+          <o:OLEObject Type="Embed" ProgID="StaticMetafile" ShapeID="rectole0000000301" DrawAspect="Content" ObjectID="_1569789679" r:id="rId81"/>
+        </w:object>
+      </w:r>
+    </w:p>
+    <w:p>
+      <w:pPr>
+        <w:rPr>
+          <w:rFonts w:ascii="Calibri" w:eastAsia="Calibri" w:hAnsi="Calibri" w:cs="Calibri"/>
+        </w:rPr>
+      </w:pPr>
+    </w:p>
+    <w:p>
+      <w:pPr>
+        <w:rPr>
           <w:rFonts w:hint="eastAsia"/>
         </w:rPr>
       </w:pPr>
-    </w:p>
-    <w:p>
-      <w:pPr>
+      <w:r>
+        <w:object w:dxaOrig="7973" w:dyaOrig="1948">
+          <v:rect id="rectole0000000302" o:spid="_x0000_i1063" style="width:399pt;height:96.75pt" o:ole="" o:preferrelative="t" stroked="f">
+            <v:imagedata r:id="rId82" o:title=""/>
+          </v:rect>
+          <o:OLEObject Type="Embed" ProgID="StaticMetafile" ShapeID="rectole0000000302" DrawAspect="Content" ObjectID="_1569789680" r:id="rId83"/>
+        </w:object>
+      </w:r>
+    </w:p>
+    <w:p>
+      <w:r>
         <w:rPr>
           <w:rFonts w:hint="eastAsia"/>
         </w:rPr>
-      </w:pPr>
-    </w:p>
-    <w:p>
-      <w:pPr>
+        <w:lastRenderedPageBreak/>
+        <w:t>枚举类默认的是</w:t>
+      </w:r>
+      <w:r>
         <w:rPr>
           <w:rFonts w:hint="eastAsia"/>
         </w:rPr>
-      </w:pPr>
-    </w:p>
-    <w:p>
-      <w:pPr>
+        <w:t>final</w:t>
+      </w:r>
+      <w:r>
         <w:rPr>
           <w:rFonts w:hint="eastAsia"/>
         </w:rPr>
-      </w:pPr>
-    </w:p>
-    <w:p>
-      <w:pPr>
-        <w:rPr>
-          <w:rFonts w:hint="eastAsia"/>
-        </w:rPr>
-      </w:pPr>
-    </w:p>
-    <w:p>
-      <w:pPr>
-        <w:rPr>
-          <w:rFonts w:hint="eastAsia"/>
-        </w:rPr>
-      </w:pPr>
-    </w:p>
-    <w:p>
-      <w:pPr>
-        <w:rPr>
-          <w:rFonts w:hint="eastAsia"/>
-        </w:rPr>
-      </w:pPr>
-    </w:p>
-    <w:p>
-      <w:pPr>
-        <w:rPr>
-          <w:rFonts w:hint="eastAsia"/>
-        </w:rPr>
-      </w:pPr>
-    </w:p>
-    <w:p>
-      <w:pPr>
-        <w:rPr>
-          <w:rFonts w:hint="eastAsia"/>
-        </w:rPr>
-      </w:pPr>
-    </w:p>
-    <w:p>
-      <w:pPr>
-        <w:rPr>
-          <w:rFonts w:hint="eastAsia"/>
-        </w:rPr>
-      </w:pPr>
-    </w:p>
-    <w:p>
-      <w:pPr>
-        <w:rPr>
-          <w:rFonts w:hint="eastAsia"/>
-        </w:rPr>
-      </w:pPr>
-    </w:p>
-    <w:p>
-      <w:pPr>
-        <w:rPr>
-          <w:rFonts w:hint="eastAsia"/>
-        </w:rPr>
-      </w:pPr>
-    </w:p>
-    <w:p/>
-    <w:p>
-      <w:pPr>
-        <w:rPr>
-          <w:rFonts w:ascii="宋体" w:eastAsia="宋体" w:hAnsi="宋体" w:cs="宋体"/>
-          <w:shd w:val="clear" w:color="auto" w:fill="FFFF00"/>
-        </w:rPr>
-      </w:pPr>
-    </w:p>
-    <w:p/>
+        <w:t>的，因此不能被继承</w:t>
+      </w:r>
+    </w:p>
     <w:sectPr>
       <w:pgSz w:w="11906" w:h="16838"/>
       <w:pgMar w:top="1440" w:right="1800" w:bottom="1440" w:left="1800" w:header="851" w:footer="992" w:gutter="0"/>

--- a/JAVA/resume/java复习笔记.docx
+++ b/JAVA/resume/java复习笔记.docx
@@ -1,6 +1,7 @@
 
 <file path=word/document.xml><?xml version="1.0" encoding="utf-8"?>
 <w:document xmlns:ve="http://schemas.openxmlformats.org/markup-compatibility/2006" xmlns:o="urn:schemas-microsoft-com:office:office" xmlns:r="http://schemas.openxmlformats.org/officeDocument/2006/relationships" xmlns:m="http://schemas.openxmlformats.org/officeDocument/2006/math" xmlns:v="urn:schemas-microsoft-com:vml" xmlns:wp="http://schemas.openxmlformats.org/drawingml/2006/wordprocessingDrawing" xmlns:w10="urn:schemas-microsoft-com:office:word" xmlns:w="http://schemas.openxmlformats.org/wordprocessingml/2006/main" xmlns:wne="http://schemas.microsoft.com/office/word/2006/wordml">
+  <w:background w:color="D6E3BC" w:themeColor="accent3" w:themeTint="66"/>
   <w:body>
     <w:p>
       <w:pPr>
@@ -316,7 +317,7 @@
           <v:rect id="rectole0000000006" o:spid="_x0000_i1025" style="width:242.25pt;height:145.5pt" o:ole="" o:preferrelative="t" stroked="f">
             <v:imagedata r:id="rId7" o:title=""/>
           </v:rect>
-          <o:OLEObject Type="Embed" ProgID="StaticMetafile" ShapeID="rectole0000000006" DrawAspect="Content" ObjectID="_1569789642" r:id="rId8"/>
+          <o:OLEObject Type="Embed" ProgID="StaticMetafile" ShapeID="rectole0000000006" DrawAspect="Content" ObjectID="_1569793243" r:id="rId8"/>
         </w:object>
       </w:r>
     </w:p>
@@ -469,7 +470,7 @@
           <v:rect id="rectole0000000034" o:spid="_x0000_i1026" style="width:358.5pt;height:154.5pt" o:ole="" o:preferrelative="t" stroked="f">
             <v:imagedata r:id="rId9" o:title=""/>
           </v:rect>
-          <o:OLEObject Type="Embed" ProgID="StaticMetafile" ShapeID="rectole0000000034" DrawAspect="Content" ObjectID="_1569789643" r:id="rId10"/>
+          <o:OLEObject Type="Embed" ProgID="StaticMetafile" ShapeID="rectole0000000034" DrawAspect="Content" ObjectID="_1569793244" r:id="rId10"/>
         </w:object>
       </w:r>
     </w:p>
@@ -480,7 +481,7 @@
           <v:rect id="rectole0000000035" o:spid="_x0000_i1027" style="width:354.75pt;height:147pt" o:ole="" o:preferrelative="t" stroked="f">
             <v:imagedata r:id="rId11" o:title=""/>
           </v:rect>
-          <o:OLEObject Type="Embed" ProgID="StaticMetafile" ShapeID="rectole0000000035" DrawAspect="Content" ObjectID="_1569789644" r:id="rId12"/>
+          <o:OLEObject Type="Embed" ProgID="StaticMetafile" ShapeID="rectole0000000035" DrawAspect="Content" ObjectID="_1569793245" r:id="rId12"/>
         </w:object>
       </w:r>
     </w:p>
@@ -491,7 +492,7 @@
           <v:rect id="rectole0000000041" o:spid="_x0000_i1028" style="width:365.25pt;height:173.25pt" o:ole="" o:preferrelative="t" stroked="f">
             <v:imagedata r:id="rId13" o:title=""/>
           </v:rect>
-          <o:OLEObject Type="Embed" ProgID="StaticMetafile" ShapeID="rectole0000000041" DrawAspect="Content" ObjectID="_1569789645" r:id="rId14"/>
+          <o:OLEObject Type="Embed" ProgID="StaticMetafile" ShapeID="rectole0000000041" DrawAspect="Content" ObjectID="_1569793246" r:id="rId14"/>
         </w:object>
       </w:r>
     </w:p>
@@ -671,7 +672,7 @@
           <v:rect id="rectole0000000054" o:spid="_x0000_i1029" style="width:320.25pt;height:158.25pt" o:ole="" o:preferrelative="t" stroked="f">
             <v:imagedata r:id="rId15" o:title=""/>
           </v:rect>
-          <o:OLEObject Type="Embed" ProgID="StaticMetafile" ShapeID="rectole0000000054" DrawAspect="Content" ObjectID="_1569789646" r:id="rId16"/>
+          <o:OLEObject Type="Embed" ProgID="StaticMetafile" ShapeID="rectole0000000054" DrawAspect="Content" ObjectID="_1569793247" r:id="rId16"/>
         </w:object>
       </w:r>
     </w:p>
@@ -685,7 +686,7 @@
           <v:rect id="rectole0000000059" o:spid="_x0000_i1030" style="width:305.25pt;height:111.75pt" o:ole="" o:preferrelative="t" stroked="f">
             <v:imagedata r:id="rId17" o:title=""/>
           </v:rect>
-          <o:OLEObject Type="Embed" ProgID="StaticMetafile" ShapeID="rectole0000000059" DrawAspect="Content" ObjectID="_1569789647" r:id="rId18"/>
+          <o:OLEObject Type="Embed" ProgID="StaticMetafile" ShapeID="rectole0000000059" DrawAspect="Content" ObjectID="_1569793248" r:id="rId18"/>
         </w:object>
       </w:r>
     </w:p>
@@ -725,7 +726,7 @@
           <v:rect id="rectole0000000077" o:spid="_x0000_i1031" style="width:395.25pt;height:46.5pt" o:ole="" o:preferrelative="t" stroked="f">
             <v:imagedata r:id="rId19" o:title=""/>
           </v:rect>
-          <o:OLEObject Type="Embed" ProgID="StaticMetafile" ShapeID="rectole0000000077" DrawAspect="Content" ObjectID="_1569789648" r:id="rId20"/>
+          <o:OLEObject Type="Embed" ProgID="StaticMetafile" ShapeID="rectole0000000077" DrawAspect="Content" ObjectID="_1569793249" r:id="rId20"/>
         </w:object>
       </w:r>
     </w:p>
@@ -785,7 +786,7 @@
           <v:rect id="rectole0000000092" o:spid="_x0000_i1032" style="width:468pt;height:160.5pt" o:ole="" o:preferrelative="t" stroked="f">
             <v:imagedata r:id="rId21" o:title=""/>
           </v:rect>
-          <o:OLEObject Type="Embed" ProgID="StaticMetafile" ShapeID="rectole0000000092" DrawAspect="Content" ObjectID="_1569789649" r:id="rId22"/>
+          <o:OLEObject Type="Embed" ProgID="StaticMetafile" ShapeID="rectole0000000092" DrawAspect="Content" ObjectID="_1569793250" r:id="rId22"/>
         </w:object>
       </w:r>
     </w:p>
@@ -1543,7 +1544,7 @@
             <w10:borderbottom type="single" width="4"/>
             <w10:borderright type="single" width="4"/>
           </v:rect>
-          <o:OLEObject Type="Embed" ProgID="StaticMetafile" ShapeID="rectole0000000173" DrawAspect="Content" ObjectID="_1569789650" r:id="rId24"/>
+          <o:OLEObject Type="Embed" ProgID="StaticMetafile" ShapeID="rectole0000000173" DrawAspect="Content" ObjectID="_1569793251" r:id="rId24"/>
         </w:object>
       </w:r>
       <w:r>
@@ -1681,7 +1682,7 @@
             <w10:borderbottom type="single" width="4"/>
             <w10:borderright type="single" width="4"/>
           </v:rect>
-          <o:OLEObject Type="Embed" ProgID="StaticMetafile" ShapeID="rectole0000000181" DrawAspect="Content" ObjectID="_1569789651" r:id="rId26"/>
+          <o:OLEObject Type="Embed" ProgID="StaticMetafile" ShapeID="rectole0000000181" DrawAspect="Content" ObjectID="_1569793252" r:id="rId26"/>
         </w:object>
       </w:r>
     </w:p>
@@ -1719,7 +1720,7 @@
             <w10:borderbottom type="single" width="4"/>
             <w10:borderright type="single" width="4"/>
           </v:rect>
-          <o:OLEObject Type="Embed" ProgID="StaticMetafile" ShapeID="rectole0000000198" DrawAspect="Content" ObjectID="_1569789652" r:id="rId28"/>
+          <o:OLEObject Type="Embed" ProgID="StaticMetafile" ShapeID="rectole0000000198" DrawAspect="Content" ObjectID="_1569793253" r:id="rId28"/>
         </w:object>
       </w:r>
     </w:p>
@@ -1849,7 +1850,7 @@
           <v:rect id="rectole0000000210" o:spid="_x0000_i1036" style="width:399pt;height:94.5pt" o:ole="" o:preferrelative="t" stroked="f">
             <v:imagedata r:id="rId29" o:title=""/>
           </v:rect>
-          <o:OLEObject Type="Embed" ProgID="StaticMetafile" ShapeID="rectole0000000210" DrawAspect="Content" ObjectID="_1569789653" r:id="rId30"/>
+          <o:OLEObject Type="Embed" ProgID="StaticMetafile" ShapeID="rectole0000000210" DrawAspect="Content" ObjectID="_1569793254" r:id="rId30"/>
         </w:object>
       </w:r>
     </w:p>
@@ -2000,7 +2001,7 @@
           <v:rect id="rectole0000000218" o:spid="_x0000_i1037" style="width:378.75pt;height:33.75pt" o:ole="" o:preferrelative="t" stroked="f">
             <v:imagedata r:id="rId31" o:title=""/>
           </v:rect>
-          <o:OLEObject Type="Embed" ProgID="StaticMetafile" ShapeID="rectole0000000218" DrawAspect="Content" ObjectID="_1569789654" r:id="rId32"/>
+          <o:OLEObject Type="Embed" ProgID="StaticMetafile" ShapeID="rectole0000000218" DrawAspect="Content" ObjectID="_1569793255" r:id="rId32"/>
         </w:object>
       </w:r>
     </w:p>
@@ -2116,7 +2117,7 @@
           <v:rect id="rectole0000000239" o:spid="_x0000_i1038" style="width:267.75pt;height:161.25pt" o:ole="" o:preferrelative="t" stroked="f">
             <v:imagedata r:id="rId33" o:title=""/>
           </v:rect>
-          <o:OLEObject Type="Embed" ProgID="StaticMetafile" ShapeID="rectole0000000239" DrawAspect="Content" ObjectID="_1569789655" r:id="rId34"/>
+          <o:OLEObject Type="Embed" ProgID="StaticMetafile" ShapeID="rectole0000000239" DrawAspect="Content" ObjectID="_1569793256" r:id="rId34"/>
         </w:object>
       </w:r>
     </w:p>
@@ -2134,7 +2135,7 @@
           <v:rect id="rectole0000000244" o:spid="_x0000_i1039" style="width:399pt;height:214.5pt" o:ole="" o:preferrelative="t" stroked="f">
             <v:imagedata r:id="rId35" o:title=""/>
           </v:rect>
-          <o:OLEObject Type="Embed" ProgID="StaticMetafile" ShapeID="rectole0000000244" DrawAspect="Content" ObjectID="_1569789656" r:id="rId36"/>
+          <o:OLEObject Type="Embed" ProgID="StaticMetafile" ShapeID="rectole0000000244" DrawAspect="Content" ObjectID="_1569793257" r:id="rId36"/>
         </w:object>
       </w:r>
     </w:p>
@@ -2386,7 +2387,7 @@
             <w10:borderbottom type="single" width="4"/>
             <w10:borderright type="single" width="4"/>
           </v:rect>
-          <o:OLEObject Type="Embed" ProgID="StaticMetafile" ShapeID="rectole0000000281" DrawAspect="Content" ObjectID="_1569789657" r:id="rId38"/>
+          <o:OLEObject Type="Embed" ProgID="StaticMetafile" ShapeID="rectole0000000281" DrawAspect="Content" ObjectID="_1569793258" r:id="rId38"/>
         </w:object>
       </w:r>
     </w:p>
@@ -2477,33 +2478,10 @@
         <w:t>的字节码文件</w:t>
       </w:r>
     </w:p>
-    <w:p>
-      <w:pPr>
-        <w:rPr>
-          <w:rFonts w:hint="eastAsia"/>
-        </w:rPr>
-      </w:pPr>
-    </w:p>
-    <w:p>
-      <w:pPr>
-        <w:rPr>
-          <w:rFonts w:hint="eastAsia"/>
-        </w:rPr>
-      </w:pPr>
-    </w:p>
-    <w:p>
-      <w:pPr>
-        <w:rPr>
-          <w:rFonts w:hint="eastAsia"/>
-        </w:rPr>
-      </w:pPr>
-    </w:p>
-    <w:p>
-      <w:pPr>
-        <w:rPr>
-          <w:rFonts w:hint="eastAsia"/>
-        </w:rPr>
-      </w:pPr>
+    <w:p/>
+    <w:p/>
+    <w:p/>
+    <w:p>
       <w:r>
         <w:object w:dxaOrig="2594" w:dyaOrig="1578">
           <v:rect id="rectole0000000278" o:spid="_x0000_i1041" style="width:225.75pt;height:101.25pt" o:ole="" o:preferrelative="t" o:bordertopcolor="this" o:borderleftcolor="this" o:borderbottomcolor="this" o:borderrightcolor="this" stroked="f">
@@ -2513,30 +2491,13 @@
             <w10:borderbottom type="single" width="4"/>
             <w10:borderright type="single" width="4"/>
           </v:rect>
-          <o:OLEObject Type="Embed" ProgID="StaticMetafile" ShapeID="rectole0000000278" DrawAspect="Content" ObjectID="_1569789658" r:id="rId40"/>
+          <o:OLEObject Type="Embed" ProgID="StaticMetafile" ShapeID="rectole0000000278" DrawAspect="Content" ObjectID="_1569793259" r:id="rId40"/>
         </w:object>
       </w:r>
     </w:p>
-    <w:p>
-      <w:pPr>
-        <w:rPr>
-          <w:rFonts w:hint="eastAsia"/>
-        </w:rPr>
-      </w:pPr>
-    </w:p>
-    <w:p>
-      <w:pPr>
-        <w:rPr>
-          <w:rFonts w:hint="eastAsia"/>
-        </w:rPr>
-      </w:pPr>
-    </w:p>
-    <w:p>
-      <w:pPr>
-        <w:rPr>
-          <w:rFonts w:hint="eastAsia"/>
-        </w:rPr>
-      </w:pPr>
+    <w:p/>
+    <w:p/>
+    <w:p>
       <w:r>
         <w:rPr>
           <w:bdr w:val="single" w:sz="4" w:space="0" w:color="auto"/>
@@ -2549,43 +2510,21 @@
             <w10:borderbottom type="single" width="4"/>
             <w10:borderright type="single" width="4"/>
           </v:rect>
-          <o:OLEObject Type="Embed" ProgID="StaticMetafile" ShapeID="rectole0000000280" DrawAspect="Content" ObjectID="_1569789659" r:id="rId42"/>
+          <o:OLEObject Type="Embed" ProgID="StaticMetafile" ShapeID="rectole0000000280" DrawAspect="Content" ObjectID="_1569793260" r:id="rId42"/>
         </w:object>
       </w:r>
     </w:p>
-    <w:p>
-      <w:pPr>
+    <w:p/>
+    <w:p>
+      <w:r>
         <w:rPr>
           <w:rFonts w:hint="eastAsia"/>
         </w:rPr>
-      </w:pPr>
-    </w:p>
-    <w:p>
-      <w:pPr>
-        <w:rPr>
-          <w:rFonts w:hint="eastAsia"/>
-        </w:rPr>
-      </w:pPr>
-      <w:r>
-        <w:rPr>
-          <w:rFonts w:hint="eastAsia"/>
-        </w:rPr>
         <w:t>内部类可以看做是内部类的成员，可以使用通用的访问控制符</w:t>
       </w:r>
     </w:p>
-    <w:p>
-      <w:pPr>
-        <w:rPr>
-          <w:rFonts w:hint="eastAsia"/>
-        </w:rPr>
-      </w:pPr>
-    </w:p>
-    <w:p>
-      <w:pPr>
-        <w:rPr>
-          <w:rFonts w:hint="eastAsia"/>
-        </w:rPr>
-      </w:pPr>
+    <w:p/>
+    <w:p>
       <w:r>
         <w:object w:dxaOrig="6755" w:dyaOrig="704">
           <v:rect id="_x0000_i1043" style="width:428.25pt;height:73.5pt" o:ole="" o:preferrelative="t" o:bordertopcolor="this" o:borderleftcolor="this" o:borderbottomcolor="this" o:borderrightcolor="this" stroked="f">
@@ -2595,7 +2534,7 @@
             <w10:borderbottom type="single" width="4"/>
             <w10:borderright type="single" width="4"/>
           </v:rect>
-          <o:OLEObject Type="Embed" ProgID="StaticMetafile" ShapeID="_x0000_i1043" DrawAspect="Content" ObjectID="_1569789660" r:id="rId43"/>
+          <o:OLEObject Type="Embed" ProgID="StaticMetafile" ShapeID="_x0000_i1043" DrawAspect="Content" ObjectID="_1569793261" r:id="rId43"/>
         </w:object>
       </w:r>
     </w:p>
@@ -2627,52 +2566,36 @@
             <w10:borderbottom type="single" width="4"/>
             <w10:borderright type="single" width="4"/>
           </v:rect>
-          <o:OLEObject Type="Embed" ProgID="StaticMetafile" ShapeID="rectole0000000282" DrawAspect="Content" ObjectID="_1569789661" r:id="rId45"/>
+          <o:OLEObject Type="Embed" ProgID="StaticMetafile" ShapeID="rectole0000000282" DrawAspect="Content" ObjectID="_1569793262" r:id="rId45"/>
         </w:object>
       </w:r>
     </w:p>
     <w:p>
-      <w:pPr>
+      <w:r>
         <w:rPr>
           <w:rFonts w:hint="eastAsia"/>
-        </w:rPr>
-      </w:pPr>
+          <w:color w:val="FF0000"/>
+          <w:highlight w:val="yellow"/>
+        </w:rPr>
+        <w:t>外部类</w:t>
+      </w:r>
       <w:r>
         <w:rPr>
           <w:rFonts w:hint="eastAsia"/>
           <w:color w:val="FF0000"/>
           <w:highlight w:val="yellow"/>
         </w:rPr>
-        <w:t>外部类</w:t>
+        <w:t>.this.abc</w:t>
       </w:r>
       <w:r>
         <w:rPr>
           <w:rFonts w:hint="eastAsia"/>
-          <w:color w:val="FF0000"/>
-          <w:highlight w:val="yellow"/>
-        </w:rPr>
-        <w:t>.this.abc</w:t>
-      </w:r>
-      <w:r>
-        <w:rPr>
-          <w:rFonts w:hint="eastAsia"/>
         </w:rPr>
         <w:t>表示访问外部类成员。</w:t>
       </w:r>
     </w:p>
-    <w:p>
-      <w:pPr>
-        <w:rPr>
-          <w:rFonts w:hint="eastAsia"/>
-        </w:rPr>
-      </w:pPr>
-    </w:p>
-    <w:p>
-      <w:pPr>
-        <w:rPr>
-          <w:rFonts w:hint="eastAsia"/>
-        </w:rPr>
-      </w:pPr>
+    <w:p/>
+    <w:p>
       <w:r>
         <w:object w:dxaOrig="4186" w:dyaOrig="1004">
           <v:rect id="rectole0000000283" o:spid="_x0000_i1045" style="width:369.75pt;height:78pt" o:ole="" o:preferrelative="t" o:bordertopcolor="this" o:borderleftcolor="this" o:borderbottomcolor="this" o:borderrightcolor="this" stroked="f">
@@ -2682,17 +2605,11 @@
             <w10:borderbottom type="single" width="4"/>
             <w10:borderright type="single" width="4"/>
           </v:rect>
-          <o:OLEObject Type="Embed" ProgID="StaticMetafile" ShapeID="rectole0000000283" DrawAspect="Content" ObjectID="_1569789662" r:id="rId47"/>
+          <o:OLEObject Type="Embed" ProgID="StaticMetafile" ShapeID="rectole0000000283" DrawAspect="Content" ObjectID="_1569793263" r:id="rId47"/>
         </w:object>
       </w:r>
     </w:p>
-    <w:p>
-      <w:pPr>
-        <w:rPr>
-          <w:rFonts w:hint="eastAsia"/>
-        </w:rPr>
-      </w:pPr>
-    </w:p>
+    <w:p/>
     <w:p>
       <w:pPr>
         <w:rPr>
@@ -2725,11 +2642,6 @@
       </w:r>
     </w:p>
     <w:p>
-      <w:pPr>
-        <w:rPr>
-          <w:rFonts w:hint="eastAsia"/>
-        </w:rPr>
-      </w:pPr>
       <w:r>
         <w:object w:dxaOrig="4186" w:dyaOrig="4277">
           <v:rect id="rectole0000000285" o:spid="_x0000_i1046" style="width:369.75pt;height:228.75pt" o:ole="" o:preferrelative="t" o:bordertopcolor="this" o:borderleftcolor="this" o:borderbottomcolor="this" o:borderrightcolor="this" stroked="f">
@@ -2739,17 +2651,11 @@
             <w10:borderbottom type="single" width="4"/>
             <w10:borderright type="single" width="4"/>
           </v:rect>
-          <o:OLEObject Type="Embed" ProgID="StaticMetafile" ShapeID="rectole0000000285" DrawAspect="Content" ObjectID="_1569789663" r:id="rId49"/>
+          <o:OLEObject Type="Embed" ProgID="StaticMetafile" ShapeID="rectole0000000285" DrawAspect="Content" ObjectID="_1569793264" r:id="rId49"/>
         </w:object>
       </w:r>
     </w:p>
-    <w:p>
-      <w:pPr>
-        <w:rPr>
-          <w:rFonts w:hint="eastAsia"/>
-        </w:rPr>
-      </w:pPr>
-    </w:p>
+    <w:p/>
     <w:p>
       <w:pPr>
         <w:rPr>
@@ -2779,17 +2685,11 @@
             <w10:borderbottom type="single" width="4"/>
             <w10:borderright type="single" width="4"/>
           </v:rect>
-          <o:OLEObject Type="Embed" ProgID="StaticMetafile" ShapeID="rectole0000000286" DrawAspect="Content" ObjectID="_1569789664" r:id="rId51"/>
+          <o:OLEObject Type="Embed" ProgID="StaticMetafile" ShapeID="rectole0000000286" DrawAspect="Content" ObjectID="_1569793265" r:id="rId51"/>
         </w:object>
       </w:r>
     </w:p>
-    <w:p>
-      <w:pPr>
-        <w:rPr>
-          <w:rFonts w:hint="eastAsia"/>
-        </w:rPr>
-      </w:pPr>
-    </w:p>
+    <w:p/>
     <w:p>
       <w:pPr>
         <w:rPr>
@@ -2814,7 +2714,7 @@
           <v:rect id="rectole0000000287" o:spid="_x0000_i1048" style="width:324.75pt;height:37.5pt" o:ole="" o:preferrelative="t" stroked="f">
             <v:imagedata r:id="rId52" o:title=""/>
           </v:rect>
-          <o:OLEObject Type="Embed" ProgID="StaticMetafile" ShapeID="rectole0000000287" DrawAspect="Content" ObjectID="_1569789665" r:id="rId53"/>
+          <o:OLEObject Type="Embed" ProgID="StaticMetafile" ShapeID="rectole0000000287" DrawAspect="Content" ObjectID="_1569793266" r:id="rId53"/>
         </w:object>
       </w:r>
     </w:p>
@@ -2925,7 +2825,7 @@
             <w10:borderbottom type="single" width="4"/>
             <w10:borderright type="single" width="4"/>
           </v:rect>
-          <o:OLEObject Type="Embed" ProgID="StaticMetafile" ShapeID="rectole0000000288" DrawAspect="Content" ObjectID="_1569789666" r:id="rId55"/>
+          <o:OLEObject Type="Embed" ProgID="StaticMetafile" ShapeID="rectole0000000288" DrawAspect="Content" ObjectID="_1569793267" r:id="rId55"/>
         </w:object>
       </w:r>
     </w:p>
@@ -2951,7 +2851,7 @@
             <w10:borderbottom type="single" width="4"/>
             <w10:borderright type="single" width="4"/>
           </v:rect>
-          <o:OLEObject Type="Embed" ProgID="StaticMetafile" ShapeID="rectole0000000289" DrawAspect="Content" ObjectID="_1569789667" r:id="rId57"/>
+          <o:OLEObject Type="Embed" ProgID="StaticMetafile" ShapeID="rectole0000000289" DrawAspect="Content" ObjectID="_1569793268" r:id="rId57"/>
         </w:object>
       </w:r>
     </w:p>
@@ -2984,7 +2884,7 @@
             <w10:borderbottom type="single" width="4"/>
             <w10:borderright type="single" width="4"/>
           </v:rect>
-          <o:OLEObject Type="Embed" ProgID="StaticMetafile" ShapeID="rectole0000000290" DrawAspect="Content" ObjectID="_1569789668" r:id="rId59"/>
+          <o:OLEObject Type="Embed" ProgID="StaticMetafile" ShapeID="rectole0000000290" DrawAspect="Content" ObjectID="_1569793269" r:id="rId59"/>
         </w:object>
       </w:r>
     </w:p>
@@ -3003,7 +2903,7 @@
             <w10:borderbottom type="single" width="4"/>
             <w10:borderright type="single" width="4"/>
           </v:rect>
-          <o:OLEObject Type="Embed" ProgID="StaticMetafile" ShapeID="rectole0000000291" DrawAspect="Content" ObjectID="_1569789669" r:id="rId61"/>
+          <o:OLEObject Type="Embed" ProgID="StaticMetafile" ShapeID="rectole0000000291" DrawAspect="Content" ObjectID="_1569793270" r:id="rId61"/>
         </w:object>
       </w:r>
     </w:p>
@@ -3132,7 +3032,7 @@
             <w10:borderbottom type="single" width="4"/>
             <w10:borderright type="single" width="4"/>
           </v:rect>
-          <o:OLEObject Type="Embed" ProgID="StaticMetafile" ShapeID="rectole0000000292" DrawAspect="Content" ObjectID="_1569789670" r:id="rId63"/>
+          <o:OLEObject Type="Embed" ProgID="StaticMetafile" ShapeID="rectole0000000292" DrawAspect="Content" ObjectID="_1569793271" r:id="rId63"/>
         </w:object>
       </w:r>
     </w:p>
@@ -3240,7 +3140,7 @@
           <v:rect id="rectole0000000293" o:spid="_x0000_i1054" style="width:399pt;height:158.25pt" o:ole="" o:preferrelative="t" stroked="f">
             <v:imagedata r:id="rId64" o:title=""/>
           </v:rect>
-          <o:OLEObject Type="Embed" ProgID="StaticMetafile" ShapeID="rectole0000000293" DrawAspect="Content" ObjectID="_1569789671" r:id="rId65"/>
+          <o:OLEObject Type="Embed" ProgID="StaticMetafile" ShapeID="rectole0000000293" DrawAspect="Content" ObjectID="_1569793272" r:id="rId65"/>
         </w:object>
       </w:r>
     </w:p>
@@ -3307,7 +3207,7 @@
           <v:rect id="rectole0000000294" o:spid="_x0000_i1055" style="width:186pt;height:85.5pt" o:ole="" o:preferrelative="t" stroked="f">
             <v:imagedata r:id="rId66" o:title=""/>
           </v:rect>
-          <o:OLEObject Type="Embed" ProgID="StaticMetafile" ShapeID="rectole0000000294" DrawAspect="Content" ObjectID="_1569789672" r:id="rId67"/>
+          <o:OLEObject Type="Embed" ProgID="StaticMetafile" ShapeID="rectole0000000294" DrawAspect="Content" ObjectID="_1569793273" r:id="rId67"/>
         </w:object>
       </w:r>
     </w:p>
@@ -3430,7 +3330,7 @@
           <v:rect id="rectole0000000295" o:spid="_x0000_i1056" style="width:456pt;height:274.5pt" o:ole="" o:preferrelative="t" stroked="f">
             <v:imagedata r:id="rId68" o:title=""/>
           </v:rect>
-          <o:OLEObject Type="Embed" ProgID="StaticMetafile" ShapeID="rectole0000000295" DrawAspect="Content" ObjectID="_1569789673" r:id="rId69"/>
+          <o:OLEObject Type="Embed" ProgID="StaticMetafile" ShapeID="rectole0000000295" DrawAspect="Content" ObjectID="_1569793274" r:id="rId69"/>
         </w:object>
       </w:r>
     </w:p>
@@ -3452,7 +3352,7 @@
           <v:rect id="rectole0000000296" o:spid="_x0000_i1057" style="width:324pt;height:246pt" o:ole="" o:preferrelative="t" stroked="f">
             <v:imagedata r:id="rId70" o:title=""/>
           </v:rect>
-          <o:OLEObject Type="Embed" ProgID="StaticMetafile" ShapeID="rectole0000000296" DrawAspect="Content" ObjectID="_1569789674" r:id="rId71"/>
+          <o:OLEObject Type="Embed" ProgID="StaticMetafile" ShapeID="rectole0000000296" DrawAspect="Content" ObjectID="_1569793275" r:id="rId71"/>
         </w:object>
       </w:r>
     </w:p>
@@ -3474,7 +3374,7 @@
           <v:rect id="rectole0000000297" o:spid="_x0000_i1058" style="width:172.5pt;height:57.75pt" o:ole="" o:preferrelative="t" stroked="f">
             <v:imagedata r:id="rId72" o:title=""/>
           </v:rect>
-          <o:OLEObject Type="Embed" ProgID="StaticMetafile" ShapeID="rectole0000000297" DrawAspect="Content" ObjectID="_1569789675" r:id="rId73"/>
+          <o:OLEObject Type="Embed" ProgID="StaticMetafile" ShapeID="rectole0000000297" DrawAspect="Content" ObjectID="_1569793276" r:id="rId73"/>
         </w:object>
       </w:r>
     </w:p>
@@ -3522,7 +3422,7 @@
           <v:rect id="rectole0000000298" o:spid="_x0000_i1059" style="width:279pt;height:153.75pt" o:ole="" o:preferrelative="t" stroked="f">
             <v:imagedata r:id="rId74" o:title=""/>
           </v:rect>
-          <o:OLEObject Type="Embed" ProgID="StaticMetafile" ShapeID="rectole0000000298" DrawAspect="Content" ObjectID="_1569789676" r:id="rId75"/>
+          <o:OLEObject Type="Embed" ProgID="StaticMetafile" ShapeID="rectole0000000298" DrawAspect="Content" ObjectID="_1569793277" r:id="rId75"/>
         </w:object>
       </w:r>
     </w:p>
@@ -3557,7 +3457,7 @@
           <v:rect id="rectole0000000299" o:spid="_x0000_i1060" style="width:399pt;height:210.75pt" o:ole="" o:preferrelative="t" stroked="f">
             <v:imagedata r:id="rId76" o:title=""/>
           </v:rect>
-          <o:OLEObject Type="Embed" ProgID="StaticMetafile" ShapeID="rectole0000000299" DrawAspect="Content" ObjectID="_1569789677" r:id="rId77"/>
+          <o:OLEObject Type="Embed" ProgID="StaticMetafile" ShapeID="rectole0000000299" DrawAspect="Content" ObjectID="_1569793278" r:id="rId77"/>
         </w:object>
       </w:r>
     </w:p>
@@ -3579,7 +3479,7 @@
           <v:rect id="rectole0000000300" o:spid="_x0000_i1061" style="width:360.75pt;height:91.5pt" o:ole="" o:preferrelative="t" stroked="f">
             <v:imagedata r:id="rId78" o:title=""/>
           </v:rect>
-          <o:OLEObject Type="Embed" ProgID="StaticMetafile" ShapeID="rectole0000000300" DrawAspect="Content" ObjectID="_1569789678" r:id="rId79"/>
+          <o:OLEObject Type="Embed" ProgID="StaticMetafile" ShapeID="rectole0000000300" DrawAspect="Content" ObjectID="_1569793279" r:id="rId79"/>
         </w:object>
       </w:r>
     </w:p>
@@ -3664,7 +3564,7 @@
           <v:rect id="rectole0000000301" o:spid="_x0000_i1062" style="width:374.25pt;height:138pt" o:ole="" o:preferrelative="t" stroked="f">
             <v:imagedata r:id="rId80" o:title=""/>
           </v:rect>
-          <o:OLEObject Type="Embed" ProgID="StaticMetafile" ShapeID="rectole0000000301" DrawAspect="Content" ObjectID="_1569789679" r:id="rId81"/>
+          <o:OLEObject Type="Embed" ProgID="StaticMetafile" ShapeID="rectole0000000301" DrawAspect="Content" ObjectID="_1569793280" r:id="rId81"/>
         </w:object>
       </w:r>
     </w:p>
@@ -3676,21 +3576,21 @@
       </w:pPr>
     </w:p>
     <w:p>
-      <w:pPr>
-        <w:rPr>
-          <w:rFonts w:hint="eastAsia"/>
-        </w:rPr>
-      </w:pPr>
       <w:r>
         <w:object w:dxaOrig="7973" w:dyaOrig="1948">
           <v:rect id="rectole0000000302" o:spid="_x0000_i1063" style="width:399pt;height:96.75pt" o:ole="" o:preferrelative="t" stroked="f">
             <v:imagedata r:id="rId82" o:title=""/>
           </v:rect>
-          <o:OLEObject Type="Embed" ProgID="StaticMetafile" ShapeID="rectole0000000302" DrawAspect="Content" ObjectID="_1569789680" r:id="rId83"/>
+          <o:OLEObject Type="Embed" ProgID="StaticMetafile" ShapeID="rectole0000000302" DrawAspect="Content" ObjectID="_1569793281" r:id="rId83"/>
         </w:object>
       </w:r>
     </w:p>
     <w:p>
+      <w:pPr>
+        <w:rPr>
+          <w:rFonts w:hint="eastAsia"/>
+        </w:rPr>
+      </w:pPr>
       <w:r>
         <w:rPr>
           <w:rFonts w:hint="eastAsia"/>
@@ -3711,6 +3611,2519 @@
         <w:t>的，因此不能被继承</w:t>
       </w:r>
     </w:p>
+    <w:p>
+      <w:pPr>
+        <w:rPr>
+          <w:rFonts w:hint="eastAsia"/>
+        </w:rPr>
+      </w:pPr>
+    </w:p>
+    <w:p>
+      <w:pPr>
+        <w:rPr>
+          <w:rFonts w:hint="eastAsia"/>
+        </w:rPr>
+      </w:pPr>
+      <w:r>
+        <w:rPr>
+          <w:rFonts w:hint="eastAsia"/>
+        </w:rPr>
+        <w:t>完</w:t>
+      </w:r>
+    </w:p>
+    <w:p>
+      <w:pPr>
+        <w:widowControl/>
+        <w:jc w:val="left"/>
+      </w:pPr>
+      <w:r>
+        <w:br w:type="page"/>
+      </w:r>
+    </w:p>
+    <w:p>
+      <w:pPr>
+        <w:pStyle w:val="a5"/>
+        <w:shd w:val="clear" w:color="auto" w:fill="FFFFFF"/>
+        <w:spacing w:before="0" w:beforeAutospacing="0" w:after="0" w:afterAutospacing="0"/>
+        <w:rPr>
+          <w:rFonts w:ascii="microsoft yahei" w:hAnsi="microsoft yahei" w:hint="eastAsia"/>
+          <w:color w:val="555555"/>
+          <w:sz w:val="19"/>
+          <w:szCs w:val="19"/>
+        </w:rPr>
+      </w:pPr>
+      <w:r>
+        <w:rPr>
+          <w:rFonts w:ascii="microsoft yahei" w:hAnsi="microsoft yahei"/>
+          <w:color w:val="555555"/>
+          <w:sz w:val="19"/>
+          <w:szCs w:val="19"/>
+        </w:rPr>
+        <w:lastRenderedPageBreak/>
+        <w:t>使用魔法数值，代之以有名字的</w:t>
+      </w:r>
+      <w:r>
+        <w:rPr>
+          <w:rFonts w:ascii="microsoft yahei" w:hAnsi="microsoft yahei"/>
+          <w:color w:val="555555"/>
+          <w:sz w:val="19"/>
+          <w:szCs w:val="19"/>
+        </w:rPr>
+        <w:t>Static final</w:t>
+      </w:r>
+      <w:r>
+        <w:rPr>
+          <w:rFonts w:ascii="microsoft yahei" w:hAnsi="microsoft yahei"/>
+          <w:color w:val="555555"/>
+          <w:sz w:val="19"/>
+          <w:szCs w:val="19"/>
+        </w:rPr>
+        <w:t>或者</w:t>
+      </w:r>
+      <w:r>
+        <w:rPr>
+          <w:rFonts w:ascii="microsoft yahei" w:hAnsi="microsoft yahei"/>
+          <w:color w:val="555555"/>
+          <w:sz w:val="19"/>
+          <w:szCs w:val="19"/>
+        </w:rPr>
+        <w:t>enum</w:t>
+      </w:r>
+      <w:r>
+        <w:rPr>
+          <w:rFonts w:ascii="microsoft yahei" w:hAnsi="microsoft yahei"/>
+          <w:color w:val="555555"/>
+          <w:sz w:val="19"/>
+          <w:szCs w:val="19"/>
+        </w:rPr>
+        <w:t>值</w:t>
+      </w:r>
+    </w:p>
+    <w:p>
+      <w:pPr>
+        <w:rPr>
+          <w:rFonts w:hint="eastAsia"/>
+        </w:rPr>
+      </w:pPr>
+    </w:p>
+    <w:p>
+      <w:pPr>
+        <w:rPr>
+          <w:rFonts w:hint="eastAsia"/>
+        </w:rPr>
+      </w:pPr>
+      <w:r>
+        <w:rPr>
+          <w:rFonts w:hint="eastAsia"/>
+        </w:rPr>
+        <w:t>静态：</w:t>
+      </w:r>
+      <w:r>
+        <w:rPr>
+          <w:rFonts w:ascii="Arial" w:eastAsia="宋体" w:hAnsi="Arial" w:cs="Arial" w:hint="eastAsia"/>
+          <w:color w:val="FF0000"/>
+          <w:kern w:val="0"/>
+          <w:szCs w:val="21"/>
+          <w:highlight w:val="yellow"/>
+        </w:rPr>
+        <w:t>存放在</w:t>
+      </w:r>
+      <w:r>
+        <w:rPr>
+          <w:rFonts w:ascii="Arial" w:eastAsia="宋体" w:hAnsi="Arial" w:cs="Arial" w:hint="eastAsia"/>
+          <w:color w:val="FF0000"/>
+          <w:kern w:val="0"/>
+          <w:szCs w:val="21"/>
+          <w:highlight w:val="yellow"/>
+        </w:rPr>
+        <w:t>jvm</w:t>
+      </w:r>
+      <w:r>
+        <w:rPr>
+          <w:rFonts w:ascii="Arial" w:eastAsia="宋体" w:hAnsi="Arial" w:cs="Arial" w:hint="eastAsia"/>
+          <w:color w:val="FF0000"/>
+          <w:kern w:val="0"/>
+          <w:szCs w:val="21"/>
+          <w:highlight w:val="yellow"/>
+        </w:rPr>
+        <w:t>的常量方法区中，存在于</w:t>
+      </w:r>
+      <w:r>
+        <w:rPr>
+          <w:rFonts w:ascii="Arial" w:eastAsia="宋体" w:hAnsi="Arial" w:cs="Arial" w:hint="eastAsia"/>
+          <w:color w:val="FF0000"/>
+          <w:kern w:val="0"/>
+          <w:szCs w:val="21"/>
+          <w:highlight w:val="yellow"/>
+        </w:rPr>
+        <w:t>jvm</w:t>
+      </w:r>
+      <w:r>
+        <w:rPr>
+          <w:rFonts w:ascii="Arial" w:eastAsia="宋体" w:hAnsi="Arial" w:cs="Arial" w:hint="eastAsia"/>
+          <w:color w:val="FF0000"/>
+          <w:kern w:val="0"/>
+          <w:szCs w:val="21"/>
+          <w:highlight w:val="yellow"/>
+        </w:rPr>
+        <w:t>运行的整个生命周期</w:t>
+      </w:r>
+      <w:r>
+        <w:rPr>
+          <w:rFonts w:ascii="Arial" w:eastAsia="宋体" w:hAnsi="Arial" w:cs="Arial" w:hint="eastAsia"/>
+          <w:color w:val="FF0000"/>
+          <w:kern w:val="0"/>
+          <w:szCs w:val="21"/>
+          <w:highlight w:val="yellow"/>
+        </w:rPr>
+        <w:t>；</w:t>
+      </w:r>
+      <w:r>
+        <w:rPr>
+          <w:rFonts w:ascii="Arial" w:eastAsia="宋体" w:hAnsi="Arial" w:cs="Arial"/>
+          <w:color w:val="494949"/>
+          <w:kern w:val="0"/>
+          <w:szCs w:val="21"/>
+          <w:shd w:val="clear" w:color="auto" w:fill="FFFF00"/>
+        </w:rPr>
+        <w:t>如果一个类要被声明为</w:t>
+      </w:r>
+      <w:r>
+        <w:rPr>
+          <w:rFonts w:ascii="Arial" w:eastAsia="宋体" w:hAnsi="Arial" w:cs="Arial"/>
+          <w:color w:val="494949"/>
+          <w:kern w:val="0"/>
+          <w:szCs w:val="21"/>
+          <w:shd w:val="clear" w:color="auto" w:fill="FFFF00"/>
+        </w:rPr>
+        <w:t>static</w:t>
+      </w:r>
+      <w:r>
+        <w:rPr>
+          <w:rFonts w:ascii="Arial" w:eastAsia="宋体" w:hAnsi="Arial" w:cs="Arial"/>
+          <w:color w:val="494949"/>
+          <w:kern w:val="0"/>
+          <w:szCs w:val="21"/>
+          <w:shd w:val="clear" w:color="auto" w:fill="FFFF00"/>
+        </w:rPr>
+        <w:t>的，只有一种情况，就是静态内部类</w:t>
+      </w:r>
+      <w:r>
+        <w:rPr>
+          <w:rFonts w:ascii="Arial" w:eastAsia="宋体" w:hAnsi="Arial" w:cs="Arial" w:hint="eastAsia"/>
+          <w:color w:val="494949"/>
+          <w:kern w:val="0"/>
+          <w:szCs w:val="21"/>
+          <w:shd w:val="clear" w:color="auto" w:fill="FFFF00"/>
+        </w:rPr>
+        <w:t>，外部类不能使用</w:t>
+      </w:r>
+      <w:r>
+        <w:rPr>
+          <w:rFonts w:ascii="Arial" w:eastAsia="宋体" w:hAnsi="Arial" w:cs="Arial" w:hint="eastAsia"/>
+          <w:color w:val="494949"/>
+          <w:kern w:val="0"/>
+          <w:szCs w:val="21"/>
+          <w:shd w:val="clear" w:color="auto" w:fill="FFFF00"/>
+        </w:rPr>
+        <w:t>static</w:t>
+      </w:r>
+      <w:r>
+        <w:rPr>
+          <w:rFonts w:ascii="Arial" w:eastAsia="宋体" w:hAnsi="Arial" w:cs="Arial" w:hint="eastAsia"/>
+          <w:color w:val="494949"/>
+          <w:kern w:val="0"/>
+          <w:szCs w:val="21"/>
+          <w:shd w:val="clear" w:color="auto" w:fill="FFFF00"/>
+        </w:rPr>
+        <w:t>修饰会出现编译错误。</w:t>
+      </w:r>
+    </w:p>
+    <w:p>
+      <w:pPr>
+        <w:rPr>
+          <w:rFonts w:hint="eastAsia"/>
+        </w:rPr>
+      </w:pPr>
+    </w:p>
+    <w:p>
+      <w:pPr>
+        <w:rPr>
+          <w:rFonts w:hint="eastAsia"/>
+        </w:rPr>
+      </w:pPr>
+      <w:r>
+        <w:rPr>
+          <w:rFonts w:hint="eastAsia"/>
+        </w:rPr>
+        <w:t>静态内部类</w:t>
+      </w:r>
+      <w:r>
+        <w:rPr>
+          <w:rFonts w:hint="eastAsia"/>
+        </w:rPr>
+        <w:t>builder</w:t>
+      </w:r>
+      <w:r>
+        <w:rPr>
+          <w:rFonts w:hint="eastAsia"/>
+        </w:rPr>
+        <w:t>模式即建造者模式，使用</w:t>
+      </w:r>
+      <w:r>
+        <w:rPr>
+          <w:rFonts w:hint="eastAsia"/>
+        </w:rPr>
+        <w:t>this</w:t>
+      </w:r>
+      <w:r>
+        <w:rPr>
+          <w:rFonts w:hint="eastAsia"/>
+        </w:rPr>
+        <w:t>链式</w:t>
+      </w:r>
+      <w:r>
+        <w:rPr>
+          <w:rFonts w:hint="eastAsia"/>
+        </w:rPr>
+        <w:t>，内部类和外部类保存了相同的成员变量。</w:t>
+      </w:r>
+      <w:r>
+        <w:rPr>
+          <w:rFonts w:hint="eastAsia"/>
+        </w:rPr>
+        <w:t>然后外部类的构造方法将内部类的实例作为参数来构造外部类的实例。</w:t>
+      </w:r>
+    </w:p>
+    <w:p>
+      <w:pPr>
+        <w:rPr>
+          <w:rFonts w:hint="eastAsia"/>
+        </w:rPr>
+      </w:pPr>
+    </w:p>
+    <w:p>
+      <w:pPr>
+        <w:rPr>
+          <w:rFonts w:hint="eastAsia"/>
+        </w:rPr>
+      </w:pPr>
+    </w:p>
+    <w:p>
+      <w:pPr>
+        <w:widowControl/>
+        <w:shd w:val="clear" w:color="auto" w:fill="F5F5F5"/>
+        <w:tabs>
+          <w:tab w:val="left" w:pos="916"/>
+          <w:tab w:val="left" w:pos="1832"/>
+          <w:tab w:val="left" w:pos="2748"/>
+          <w:tab w:val="left" w:pos="3664"/>
+          <w:tab w:val="left" w:pos="4580"/>
+          <w:tab w:val="left" w:pos="5496"/>
+          <w:tab w:val="left" w:pos="6412"/>
+          <w:tab w:val="left" w:pos="7328"/>
+          <w:tab w:val="left" w:pos="8244"/>
+          <w:tab w:val="left" w:pos="9160"/>
+          <w:tab w:val="left" w:pos="10076"/>
+          <w:tab w:val="left" w:pos="10992"/>
+          <w:tab w:val="left" w:pos="11908"/>
+          <w:tab w:val="left" w:pos="12824"/>
+          <w:tab w:val="left" w:pos="13740"/>
+          <w:tab w:val="left" w:pos="14656"/>
+        </w:tabs>
+        <w:jc w:val="left"/>
+        <w:rPr>
+          <w:rFonts w:ascii="宋体" w:eastAsia="宋体" w:hAnsi="宋体" w:cs="宋体"/>
+          <w:color w:val="000000"/>
+          <w:kern w:val="0"/>
+          <w:sz w:val="24"/>
+          <w:szCs w:val="24"/>
+        </w:rPr>
+      </w:pPr>
+      <w:r>
+        <w:rPr>
+          <w:rFonts w:ascii="宋体" w:eastAsia="宋体" w:hAnsi="宋体" w:cs="宋体"/>
+          <w:color w:val="0000FF"/>
+          <w:kern w:val="0"/>
+          <w:sz w:val="24"/>
+          <w:szCs w:val="24"/>
+        </w:rPr>
+        <w:t>publicclass</w:t>
+      </w:r>
+      <w:r>
+        <w:rPr>
+          <w:rFonts w:ascii="宋体" w:eastAsia="宋体" w:hAnsi="宋体" w:cs="宋体"/>
+          <w:color w:val="000000"/>
+          <w:kern w:val="0"/>
+          <w:sz w:val="24"/>
+          <w:szCs w:val="24"/>
+        </w:rPr>
+        <w:t xml:space="preserve"> Outer {</w:t>
+      </w:r>
+    </w:p>
+    <w:p>
+      <w:pPr>
+        <w:widowControl/>
+        <w:shd w:val="clear" w:color="auto" w:fill="F5F5F5"/>
+        <w:tabs>
+          <w:tab w:val="left" w:pos="916"/>
+          <w:tab w:val="left" w:pos="1832"/>
+          <w:tab w:val="left" w:pos="2748"/>
+          <w:tab w:val="left" w:pos="3664"/>
+          <w:tab w:val="left" w:pos="4580"/>
+          <w:tab w:val="left" w:pos="5496"/>
+          <w:tab w:val="left" w:pos="6412"/>
+          <w:tab w:val="left" w:pos="7328"/>
+          <w:tab w:val="left" w:pos="8244"/>
+          <w:tab w:val="left" w:pos="9160"/>
+          <w:tab w:val="left" w:pos="10076"/>
+          <w:tab w:val="left" w:pos="10992"/>
+          <w:tab w:val="left" w:pos="11908"/>
+          <w:tab w:val="left" w:pos="12824"/>
+          <w:tab w:val="left" w:pos="13740"/>
+          <w:tab w:val="left" w:pos="14656"/>
+        </w:tabs>
+        <w:jc w:val="left"/>
+        <w:rPr>
+          <w:rFonts w:ascii="宋体" w:eastAsia="宋体" w:hAnsi="宋体" w:cs="宋体"/>
+          <w:color w:val="000000"/>
+          <w:kern w:val="0"/>
+          <w:sz w:val="24"/>
+          <w:szCs w:val="24"/>
+        </w:rPr>
+      </w:pPr>
+      <w:r>
+        <w:rPr>
+          <w:rFonts w:ascii="宋体" w:eastAsia="宋体" w:hAnsi="宋体" w:cs="宋体" w:hint="eastAsia"/>
+          <w:color w:val="0000FF"/>
+          <w:kern w:val="0"/>
+          <w:sz w:val="24"/>
+          <w:szCs w:val="24"/>
+        </w:rPr>
+        <w:tab/>
+      </w:r>
+      <w:r>
+        <w:rPr>
+          <w:rFonts w:ascii="宋体" w:eastAsia="宋体" w:hAnsi="宋体" w:cs="宋体"/>
+          <w:color w:val="0000FF"/>
+          <w:kern w:val="0"/>
+          <w:sz w:val="24"/>
+          <w:szCs w:val="24"/>
+        </w:rPr>
+        <w:t>private</w:t>
+      </w:r>
+      <w:r>
+        <w:rPr>
+          <w:rFonts w:ascii="宋体" w:eastAsia="宋体" w:hAnsi="宋体" w:cs="宋体"/>
+          <w:color w:val="000000"/>
+          <w:kern w:val="0"/>
+          <w:sz w:val="24"/>
+          <w:szCs w:val="24"/>
+        </w:rPr>
+        <w:t xml:space="preserve"> String name;</w:t>
+      </w:r>
+    </w:p>
+    <w:p>
+      <w:pPr>
+        <w:widowControl/>
+        <w:shd w:val="clear" w:color="auto" w:fill="F5F5F5"/>
+        <w:tabs>
+          <w:tab w:val="left" w:pos="916"/>
+          <w:tab w:val="left" w:pos="1832"/>
+          <w:tab w:val="left" w:pos="2748"/>
+          <w:tab w:val="left" w:pos="3664"/>
+          <w:tab w:val="left" w:pos="4580"/>
+          <w:tab w:val="left" w:pos="5496"/>
+          <w:tab w:val="left" w:pos="6412"/>
+          <w:tab w:val="left" w:pos="7328"/>
+          <w:tab w:val="left" w:pos="8244"/>
+          <w:tab w:val="left" w:pos="9160"/>
+          <w:tab w:val="left" w:pos="10076"/>
+          <w:tab w:val="left" w:pos="10992"/>
+          <w:tab w:val="left" w:pos="11908"/>
+          <w:tab w:val="left" w:pos="12824"/>
+          <w:tab w:val="left" w:pos="13740"/>
+          <w:tab w:val="left" w:pos="14656"/>
+        </w:tabs>
+        <w:jc w:val="left"/>
+        <w:rPr>
+          <w:rFonts w:ascii="宋体" w:eastAsia="宋体" w:hAnsi="宋体" w:cs="宋体"/>
+          <w:color w:val="000000"/>
+          <w:kern w:val="0"/>
+          <w:sz w:val="24"/>
+          <w:szCs w:val="24"/>
+        </w:rPr>
+      </w:pPr>
+      <w:r>
+        <w:rPr>
+          <w:rFonts w:ascii="宋体" w:eastAsia="宋体" w:hAnsi="宋体" w:cs="宋体" w:hint="eastAsia"/>
+          <w:color w:val="0000FF"/>
+          <w:kern w:val="0"/>
+          <w:sz w:val="24"/>
+          <w:szCs w:val="24"/>
+        </w:rPr>
+        <w:tab/>
+      </w:r>
+      <w:r>
+        <w:rPr>
+          <w:rFonts w:ascii="宋体" w:eastAsia="宋体" w:hAnsi="宋体" w:cs="宋体"/>
+          <w:color w:val="0000FF"/>
+          <w:kern w:val="0"/>
+          <w:sz w:val="24"/>
+          <w:szCs w:val="24"/>
+        </w:rPr>
+        <w:t>privateint</w:t>
+      </w:r>
+      <w:r>
+        <w:rPr>
+          <w:rFonts w:ascii="宋体" w:eastAsia="宋体" w:hAnsi="宋体" w:cs="宋体"/>
+          <w:color w:val="000000"/>
+          <w:kern w:val="0"/>
+          <w:sz w:val="24"/>
+          <w:szCs w:val="24"/>
+        </w:rPr>
+        <w:t xml:space="preserve"> age;</w:t>
+      </w:r>
+    </w:p>
+    <w:p>
+      <w:pPr>
+        <w:widowControl/>
+        <w:shd w:val="clear" w:color="auto" w:fill="F5F5F5"/>
+        <w:tabs>
+          <w:tab w:val="left" w:pos="916"/>
+          <w:tab w:val="left" w:pos="1832"/>
+          <w:tab w:val="left" w:pos="2748"/>
+          <w:tab w:val="left" w:pos="3664"/>
+          <w:tab w:val="left" w:pos="4580"/>
+          <w:tab w:val="left" w:pos="5496"/>
+          <w:tab w:val="left" w:pos="6412"/>
+          <w:tab w:val="left" w:pos="7328"/>
+          <w:tab w:val="left" w:pos="8244"/>
+          <w:tab w:val="left" w:pos="9160"/>
+          <w:tab w:val="left" w:pos="10076"/>
+          <w:tab w:val="left" w:pos="10992"/>
+          <w:tab w:val="left" w:pos="11908"/>
+          <w:tab w:val="left" w:pos="12824"/>
+          <w:tab w:val="left" w:pos="13740"/>
+          <w:tab w:val="left" w:pos="14656"/>
+        </w:tabs>
+        <w:jc w:val="left"/>
+        <w:rPr>
+          <w:rFonts w:ascii="宋体" w:eastAsia="宋体" w:hAnsi="宋体" w:cs="宋体"/>
+          <w:color w:val="000000"/>
+          <w:kern w:val="0"/>
+          <w:sz w:val="24"/>
+          <w:szCs w:val="24"/>
+        </w:rPr>
+      </w:pPr>
+    </w:p>
+    <w:p>
+      <w:pPr>
+        <w:widowControl/>
+        <w:shd w:val="clear" w:color="auto" w:fill="F5F5F5"/>
+        <w:tabs>
+          <w:tab w:val="left" w:pos="916"/>
+          <w:tab w:val="left" w:pos="1832"/>
+          <w:tab w:val="left" w:pos="2748"/>
+          <w:tab w:val="left" w:pos="3664"/>
+          <w:tab w:val="left" w:pos="4580"/>
+          <w:tab w:val="left" w:pos="5496"/>
+          <w:tab w:val="left" w:pos="6412"/>
+          <w:tab w:val="left" w:pos="7328"/>
+          <w:tab w:val="left" w:pos="8244"/>
+          <w:tab w:val="left" w:pos="9160"/>
+          <w:tab w:val="left" w:pos="10076"/>
+          <w:tab w:val="left" w:pos="10992"/>
+          <w:tab w:val="left" w:pos="11908"/>
+          <w:tab w:val="left" w:pos="12824"/>
+          <w:tab w:val="left" w:pos="13740"/>
+          <w:tab w:val="left" w:pos="14656"/>
+        </w:tabs>
+        <w:jc w:val="left"/>
+        <w:rPr>
+          <w:rFonts w:ascii="宋体" w:eastAsia="宋体" w:hAnsi="宋体" w:cs="宋体"/>
+          <w:color w:val="000000"/>
+          <w:kern w:val="0"/>
+          <w:sz w:val="24"/>
+          <w:szCs w:val="24"/>
+        </w:rPr>
+      </w:pPr>
+      <w:r>
+        <w:rPr>
+          <w:rFonts w:ascii="宋体" w:eastAsia="宋体" w:hAnsi="宋体" w:cs="宋体" w:hint="eastAsia"/>
+          <w:color w:val="0000FF"/>
+          <w:kern w:val="0"/>
+          <w:sz w:val="24"/>
+          <w:szCs w:val="24"/>
+        </w:rPr>
+        <w:tab/>
+      </w:r>
+      <w:r>
+        <w:rPr>
+          <w:rFonts w:ascii="宋体" w:eastAsia="宋体" w:hAnsi="宋体" w:cs="宋体"/>
+          <w:color w:val="0000FF"/>
+          <w:kern w:val="0"/>
+          <w:sz w:val="24"/>
+          <w:szCs w:val="24"/>
+        </w:rPr>
+        <w:t>publicstaticclass</w:t>
+      </w:r>
+      <w:r>
+        <w:rPr>
+          <w:rFonts w:ascii="宋体" w:eastAsia="宋体" w:hAnsi="宋体" w:cs="宋体"/>
+          <w:color w:val="000000"/>
+          <w:kern w:val="0"/>
+          <w:sz w:val="24"/>
+          <w:szCs w:val="24"/>
+        </w:rPr>
+        <w:t xml:space="preserve"> Builder {</w:t>
+      </w:r>
+    </w:p>
+    <w:p>
+      <w:pPr>
+        <w:widowControl/>
+        <w:shd w:val="clear" w:color="auto" w:fill="F5F5F5"/>
+        <w:tabs>
+          <w:tab w:val="left" w:pos="916"/>
+          <w:tab w:val="left" w:pos="1832"/>
+          <w:tab w:val="left" w:pos="2748"/>
+          <w:tab w:val="left" w:pos="3664"/>
+          <w:tab w:val="left" w:pos="4580"/>
+          <w:tab w:val="left" w:pos="5496"/>
+          <w:tab w:val="left" w:pos="6412"/>
+          <w:tab w:val="left" w:pos="7328"/>
+          <w:tab w:val="left" w:pos="8244"/>
+          <w:tab w:val="left" w:pos="9160"/>
+          <w:tab w:val="left" w:pos="10076"/>
+          <w:tab w:val="left" w:pos="10992"/>
+          <w:tab w:val="left" w:pos="11908"/>
+          <w:tab w:val="left" w:pos="12824"/>
+          <w:tab w:val="left" w:pos="13740"/>
+          <w:tab w:val="left" w:pos="14656"/>
+        </w:tabs>
+        <w:jc w:val="left"/>
+        <w:rPr>
+          <w:rFonts w:ascii="宋体" w:eastAsia="宋体" w:hAnsi="宋体" w:cs="宋体"/>
+          <w:color w:val="000000"/>
+          <w:kern w:val="0"/>
+          <w:sz w:val="24"/>
+          <w:szCs w:val="24"/>
+          <w:highlight w:val="yellow"/>
+        </w:rPr>
+      </w:pPr>
+      <w:r>
+        <w:rPr>
+          <w:rFonts w:ascii="宋体" w:eastAsia="宋体" w:hAnsi="宋体" w:cs="宋体" w:hint="eastAsia"/>
+          <w:color w:val="0000FF"/>
+          <w:kern w:val="0"/>
+          <w:sz w:val="24"/>
+          <w:szCs w:val="24"/>
+        </w:rPr>
+        <w:tab/>
+      </w:r>
+      <w:r>
+        <w:rPr>
+          <w:rFonts w:ascii="宋体" w:eastAsia="宋体" w:hAnsi="宋体" w:cs="宋体" w:hint="eastAsia"/>
+          <w:color w:val="0000FF"/>
+          <w:kern w:val="0"/>
+          <w:sz w:val="24"/>
+          <w:szCs w:val="24"/>
+        </w:rPr>
+        <w:tab/>
+      </w:r>
+      <w:r>
+        <w:rPr>
+          <w:rFonts w:ascii="宋体" w:eastAsia="宋体" w:hAnsi="宋体" w:cs="宋体"/>
+          <w:color w:val="0000FF"/>
+          <w:kern w:val="0"/>
+          <w:sz w:val="24"/>
+          <w:szCs w:val="24"/>
+          <w:highlight w:val="yellow"/>
+        </w:rPr>
+        <w:t>private</w:t>
+      </w:r>
+      <w:r>
+        <w:rPr>
+          <w:rFonts w:ascii="宋体" w:eastAsia="宋体" w:hAnsi="宋体" w:cs="宋体"/>
+          <w:color w:val="000000"/>
+          <w:kern w:val="0"/>
+          <w:sz w:val="24"/>
+          <w:szCs w:val="24"/>
+          <w:highlight w:val="yellow"/>
+        </w:rPr>
+        <w:t xml:space="preserve"> String name;</w:t>
+      </w:r>
+    </w:p>
+    <w:p>
+      <w:pPr>
+        <w:widowControl/>
+        <w:shd w:val="clear" w:color="auto" w:fill="F5F5F5"/>
+        <w:tabs>
+          <w:tab w:val="left" w:pos="916"/>
+          <w:tab w:val="left" w:pos="1832"/>
+          <w:tab w:val="left" w:pos="2748"/>
+          <w:tab w:val="left" w:pos="3664"/>
+          <w:tab w:val="left" w:pos="4580"/>
+          <w:tab w:val="left" w:pos="5496"/>
+          <w:tab w:val="left" w:pos="6412"/>
+          <w:tab w:val="left" w:pos="7328"/>
+          <w:tab w:val="left" w:pos="8244"/>
+          <w:tab w:val="left" w:pos="9160"/>
+          <w:tab w:val="left" w:pos="10076"/>
+          <w:tab w:val="left" w:pos="10992"/>
+          <w:tab w:val="left" w:pos="11908"/>
+          <w:tab w:val="left" w:pos="12824"/>
+          <w:tab w:val="left" w:pos="13740"/>
+          <w:tab w:val="left" w:pos="14656"/>
+        </w:tabs>
+        <w:jc w:val="left"/>
+        <w:rPr>
+          <w:rFonts w:ascii="宋体" w:eastAsia="宋体" w:hAnsi="宋体" w:cs="宋体"/>
+          <w:color w:val="000000"/>
+          <w:kern w:val="0"/>
+          <w:sz w:val="24"/>
+          <w:szCs w:val="24"/>
+        </w:rPr>
+      </w:pPr>
+      <w:r>
+        <w:rPr>
+          <w:rFonts w:ascii="宋体" w:eastAsia="宋体" w:hAnsi="宋体" w:cs="宋体" w:hint="eastAsia"/>
+          <w:color w:val="0000FF"/>
+          <w:kern w:val="0"/>
+          <w:sz w:val="24"/>
+          <w:szCs w:val="24"/>
+          <w:highlight w:val="yellow"/>
+        </w:rPr>
+        <w:tab/>
+      </w:r>
+      <w:r>
+        <w:rPr>
+          <w:rFonts w:ascii="宋体" w:eastAsia="宋体" w:hAnsi="宋体" w:cs="宋体" w:hint="eastAsia"/>
+          <w:color w:val="0000FF"/>
+          <w:kern w:val="0"/>
+          <w:sz w:val="24"/>
+          <w:szCs w:val="24"/>
+          <w:highlight w:val="yellow"/>
+        </w:rPr>
+        <w:tab/>
+      </w:r>
+      <w:r>
+        <w:rPr>
+          <w:rFonts w:ascii="宋体" w:eastAsia="宋体" w:hAnsi="宋体" w:cs="宋体"/>
+          <w:color w:val="0000FF"/>
+          <w:kern w:val="0"/>
+          <w:sz w:val="24"/>
+          <w:szCs w:val="24"/>
+          <w:highlight w:val="yellow"/>
+        </w:rPr>
+        <w:t>privateint</w:t>
+      </w:r>
+      <w:r>
+        <w:rPr>
+          <w:rFonts w:ascii="宋体" w:eastAsia="宋体" w:hAnsi="宋体" w:cs="宋体"/>
+          <w:color w:val="000000"/>
+          <w:kern w:val="0"/>
+          <w:sz w:val="24"/>
+          <w:szCs w:val="24"/>
+          <w:highlight w:val="yellow"/>
+        </w:rPr>
+        <w:t xml:space="preserve"> age;</w:t>
+      </w:r>
+    </w:p>
+    <w:p>
+      <w:pPr>
+        <w:widowControl/>
+        <w:shd w:val="clear" w:color="auto" w:fill="F5F5F5"/>
+        <w:tabs>
+          <w:tab w:val="left" w:pos="916"/>
+          <w:tab w:val="left" w:pos="1832"/>
+          <w:tab w:val="left" w:pos="2748"/>
+          <w:tab w:val="left" w:pos="3664"/>
+          <w:tab w:val="left" w:pos="4580"/>
+          <w:tab w:val="left" w:pos="5496"/>
+          <w:tab w:val="left" w:pos="6412"/>
+          <w:tab w:val="left" w:pos="7328"/>
+          <w:tab w:val="left" w:pos="8244"/>
+          <w:tab w:val="left" w:pos="9160"/>
+          <w:tab w:val="left" w:pos="10076"/>
+          <w:tab w:val="left" w:pos="10992"/>
+          <w:tab w:val="left" w:pos="11908"/>
+          <w:tab w:val="left" w:pos="12824"/>
+          <w:tab w:val="left" w:pos="13740"/>
+          <w:tab w:val="left" w:pos="14656"/>
+        </w:tabs>
+        <w:jc w:val="left"/>
+        <w:rPr>
+          <w:rFonts w:ascii="宋体" w:eastAsia="宋体" w:hAnsi="宋体" w:cs="宋体"/>
+          <w:color w:val="000000"/>
+          <w:kern w:val="0"/>
+          <w:sz w:val="24"/>
+          <w:szCs w:val="24"/>
+        </w:rPr>
+      </w:pPr>
+    </w:p>
+    <w:p>
+      <w:pPr>
+        <w:widowControl/>
+        <w:shd w:val="clear" w:color="auto" w:fill="F5F5F5"/>
+        <w:tabs>
+          <w:tab w:val="left" w:pos="916"/>
+          <w:tab w:val="left" w:pos="1832"/>
+          <w:tab w:val="left" w:pos="2748"/>
+          <w:tab w:val="left" w:pos="3664"/>
+          <w:tab w:val="left" w:pos="4580"/>
+          <w:tab w:val="left" w:pos="5496"/>
+          <w:tab w:val="left" w:pos="6412"/>
+          <w:tab w:val="left" w:pos="7328"/>
+          <w:tab w:val="left" w:pos="8244"/>
+          <w:tab w:val="left" w:pos="9160"/>
+          <w:tab w:val="left" w:pos="10076"/>
+          <w:tab w:val="left" w:pos="10992"/>
+          <w:tab w:val="left" w:pos="11908"/>
+          <w:tab w:val="left" w:pos="12824"/>
+          <w:tab w:val="left" w:pos="13740"/>
+          <w:tab w:val="left" w:pos="14656"/>
+        </w:tabs>
+        <w:jc w:val="left"/>
+        <w:rPr>
+          <w:rFonts w:ascii="宋体" w:eastAsia="宋体" w:hAnsi="宋体" w:cs="宋体"/>
+          <w:color w:val="000000"/>
+          <w:kern w:val="0"/>
+          <w:sz w:val="24"/>
+          <w:szCs w:val="24"/>
+        </w:rPr>
+      </w:pPr>
+      <w:r>
+        <w:rPr>
+          <w:rFonts w:ascii="宋体" w:eastAsia="宋体" w:hAnsi="宋体" w:cs="宋体" w:hint="eastAsia"/>
+          <w:color w:val="0000FF"/>
+          <w:kern w:val="0"/>
+          <w:sz w:val="24"/>
+          <w:szCs w:val="24"/>
+        </w:rPr>
+        <w:tab/>
+      </w:r>
+      <w:r>
+        <w:rPr>
+          <w:rFonts w:ascii="宋体" w:eastAsia="宋体" w:hAnsi="宋体" w:cs="宋体" w:hint="eastAsia"/>
+          <w:color w:val="0000FF"/>
+          <w:kern w:val="0"/>
+          <w:sz w:val="24"/>
+          <w:szCs w:val="24"/>
+        </w:rPr>
+        <w:tab/>
+      </w:r>
+      <w:r>
+        <w:rPr>
+          <w:rFonts w:ascii="宋体" w:eastAsia="宋体" w:hAnsi="宋体" w:cs="宋体"/>
+          <w:color w:val="0000FF"/>
+          <w:kern w:val="0"/>
+          <w:sz w:val="24"/>
+          <w:szCs w:val="24"/>
+        </w:rPr>
+        <w:t>public</w:t>
+      </w:r>
+      <w:r>
+        <w:rPr>
+          <w:rFonts w:ascii="宋体" w:eastAsia="宋体" w:hAnsi="宋体" w:cs="宋体"/>
+          <w:color w:val="000000"/>
+          <w:kern w:val="0"/>
+          <w:sz w:val="24"/>
+          <w:szCs w:val="24"/>
+        </w:rPr>
+        <w:t>Builder(</w:t>
+      </w:r>
+      <w:r>
+        <w:rPr>
+          <w:rFonts w:ascii="宋体" w:eastAsia="宋体" w:hAnsi="宋体" w:cs="宋体"/>
+          <w:color w:val="0000FF"/>
+          <w:kern w:val="0"/>
+          <w:sz w:val="24"/>
+          <w:szCs w:val="24"/>
+        </w:rPr>
+        <w:t>int</w:t>
+      </w:r>
+      <w:r>
+        <w:rPr>
+          <w:rFonts w:ascii="宋体" w:eastAsia="宋体" w:hAnsi="宋体" w:cs="宋体"/>
+          <w:color w:val="000000"/>
+          <w:kern w:val="0"/>
+          <w:sz w:val="24"/>
+          <w:szCs w:val="24"/>
+        </w:rPr>
+        <w:t xml:space="preserve"> age) {</w:t>
+      </w:r>
+    </w:p>
+    <w:p>
+      <w:pPr>
+        <w:widowControl/>
+        <w:shd w:val="clear" w:color="auto" w:fill="F5F5F5"/>
+        <w:tabs>
+          <w:tab w:val="left" w:pos="916"/>
+          <w:tab w:val="left" w:pos="1832"/>
+          <w:tab w:val="left" w:pos="2748"/>
+          <w:tab w:val="left" w:pos="3664"/>
+          <w:tab w:val="left" w:pos="4580"/>
+          <w:tab w:val="left" w:pos="5496"/>
+          <w:tab w:val="left" w:pos="6412"/>
+          <w:tab w:val="left" w:pos="7328"/>
+          <w:tab w:val="left" w:pos="8244"/>
+          <w:tab w:val="left" w:pos="9160"/>
+          <w:tab w:val="left" w:pos="10076"/>
+          <w:tab w:val="left" w:pos="10992"/>
+          <w:tab w:val="left" w:pos="11908"/>
+          <w:tab w:val="left" w:pos="12824"/>
+          <w:tab w:val="left" w:pos="13740"/>
+          <w:tab w:val="left" w:pos="14656"/>
+        </w:tabs>
+        <w:jc w:val="left"/>
+        <w:rPr>
+          <w:rFonts w:ascii="宋体" w:eastAsia="宋体" w:hAnsi="宋体" w:cs="宋体"/>
+          <w:color w:val="000000"/>
+          <w:kern w:val="0"/>
+          <w:sz w:val="24"/>
+          <w:szCs w:val="24"/>
+        </w:rPr>
+      </w:pPr>
+      <w:r>
+        <w:rPr>
+          <w:rFonts w:ascii="宋体" w:eastAsia="宋体" w:hAnsi="宋体" w:cs="宋体" w:hint="eastAsia"/>
+          <w:color w:val="0000FF"/>
+          <w:kern w:val="0"/>
+          <w:sz w:val="24"/>
+          <w:szCs w:val="24"/>
+        </w:rPr>
+        <w:tab/>
+      </w:r>
+      <w:r>
+        <w:rPr>
+          <w:rFonts w:ascii="宋体" w:eastAsia="宋体" w:hAnsi="宋体" w:cs="宋体" w:hint="eastAsia"/>
+          <w:color w:val="0000FF"/>
+          <w:kern w:val="0"/>
+          <w:sz w:val="24"/>
+          <w:szCs w:val="24"/>
+        </w:rPr>
+        <w:tab/>
+      </w:r>
+      <w:r>
+        <w:rPr>
+          <w:rFonts w:ascii="宋体" w:eastAsia="宋体" w:hAnsi="宋体" w:cs="宋体" w:hint="eastAsia"/>
+          <w:color w:val="0000FF"/>
+          <w:kern w:val="0"/>
+          <w:sz w:val="24"/>
+          <w:szCs w:val="24"/>
+        </w:rPr>
+        <w:tab/>
+      </w:r>
+      <w:r>
+        <w:rPr>
+          <w:rFonts w:ascii="宋体" w:eastAsia="宋体" w:hAnsi="宋体" w:cs="宋体"/>
+          <w:color w:val="0000FF"/>
+          <w:kern w:val="0"/>
+          <w:sz w:val="24"/>
+          <w:szCs w:val="24"/>
+        </w:rPr>
+        <w:t>this</w:t>
+      </w:r>
+      <w:r>
+        <w:rPr>
+          <w:rFonts w:ascii="宋体" w:eastAsia="宋体" w:hAnsi="宋体" w:cs="宋体"/>
+          <w:color w:val="000000"/>
+          <w:kern w:val="0"/>
+          <w:sz w:val="24"/>
+          <w:szCs w:val="24"/>
+        </w:rPr>
+        <w:t>.age = age;</w:t>
+      </w:r>
+    </w:p>
+    <w:p>
+      <w:pPr>
+        <w:widowControl/>
+        <w:shd w:val="clear" w:color="auto" w:fill="F5F5F5"/>
+        <w:tabs>
+          <w:tab w:val="left" w:pos="916"/>
+          <w:tab w:val="left" w:pos="1832"/>
+          <w:tab w:val="left" w:pos="2748"/>
+          <w:tab w:val="left" w:pos="3664"/>
+          <w:tab w:val="left" w:pos="4580"/>
+          <w:tab w:val="left" w:pos="5496"/>
+          <w:tab w:val="left" w:pos="6412"/>
+          <w:tab w:val="left" w:pos="7328"/>
+          <w:tab w:val="left" w:pos="8244"/>
+          <w:tab w:val="left" w:pos="9160"/>
+          <w:tab w:val="left" w:pos="10076"/>
+          <w:tab w:val="left" w:pos="10992"/>
+          <w:tab w:val="left" w:pos="11908"/>
+          <w:tab w:val="left" w:pos="12824"/>
+          <w:tab w:val="left" w:pos="13740"/>
+          <w:tab w:val="left" w:pos="14656"/>
+        </w:tabs>
+        <w:jc w:val="left"/>
+        <w:rPr>
+          <w:rFonts w:ascii="宋体" w:eastAsia="宋体" w:hAnsi="宋体" w:cs="宋体"/>
+          <w:color w:val="000000"/>
+          <w:kern w:val="0"/>
+          <w:sz w:val="24"/>
+          <w:szCs w:val="24"/>
+        </w:rPr>
+      </w:pPr>
+      <w:r>
+        <w:rPr>
+          <w:rFonts w:ascii="宋体" w:eastAsia="宋体" w:hAnsi="宋体" w:cs="宋体"/>
+          <w:color w:val="000000"/>
+          <w:kern w:val="0"/>
+          <w:sz w:val="24"/>
+          <w:szCs w:val="24"/>
+        </w:rPr>
+        <w:t xml:space="preserve">     </w:t>
+      </w:r>
+      <w:r>
+        <w:rPr>
+          <w:rFonts w:ascii="宋体" w:eastAsia="宋体" w:hAnsi="宋体" w:cs="宋体" w:hint="eastAsia"/>
+          <w:color w:val="000000"/>
+          <w:kern w:val="0"/>
+          <w:sz w:val="24"/>
+          <w:szCs w:val="24"/>
+        </w:rPr>
+        <w:tab/>
+      </w:r>
+      <w:r>
+        <w:rPr>
+          <w:rFonts w:ascii="宋体" w:eastAsia="宋体" w:hAnsi="宋体" w:cs="宋体" w:hint="eastAsia"/>
+          <w:color w:val="000000"/>
+          <w:kern w:val="0"/>
+          <w:sz w:val="24"/>
+          <w:szCs w:val="24"/>
+        </w:rPr>
+        <w:tab/>
+      </w:r>
+      <w:r>
+        <w:rPr>
+          <w:rFonts w:ascii="宋体" w:eastAsia="宋体" w:hAnsi="宋体" w:cs="宋体"/>
+          <w:color w:val="000000"/>
+          <w:kern w:val="0"/>
+          <w:sz w:val="24"/>
+          <w:szCs w:val="24"/>
+        </w:rPr>
+        <w:t>}</w:t>
+      </w:r>
+    </w:p>
+    <w:p>
+      <w:pPr>
+        <w:widowControl/>
+        <w:shd w:val="clear" w:color="auto" w:fill="F5F5F5"/>
+        <w:tabs>
+          <w:tab w:val="left" w:pos="916"/>
+          <w:tab w:val="left" w:pos="1832"/>
+          <w:tab w:val="left" w:pos="2748"/>
+          <w:tab w:val="left" w:pos="3664"/>
+          <w:tab w:val="left" w:pos="4580"/>
+          <w:tab w:val="left" w:pos="5496"/>
+          <w:tab w:val="left" w:pos="6412"/>
+          <w:tab w:val="left" w:pos="7328"/>
+          <w:tab w:val="left" w:pos="8244"/>
+          <w:tab w:val="left" w:pos="9160"/>
+          <w:tab w:val="left" w:pos="10076"/>
+          <w:tab w:val="left" w:pos="10992"/>
+          <w:tab w:val="left" w:pos="11908"/>
+          <w:tab w:val="left" w:pos="12824"/>
+          <w:tab w:val="left" w:pos="13740"/>
+          <w:tab w:val="left" w:pos="14656"/>
+        </w:tabs>
+        <w:jc w:val="left"/>
+        <w:rPr>
+          <w:rFonts w:ascii="宋体" w:eastAsia="宋体" w:hAnsi="宋体" w:cs="宋体"/>
+          <w:color w:val="000000"/>
+          <w:kern w:val="0"/>
+          <w:sz w:val="24"/>
+          <w:szCs w:val="24"/>
+        </w:rPr>
+      </w:pPr>
+    </w:p>
+    <w:p>
+      <w:pPr>
+        <w:widowControl/>
+        <w:shd w:val="clear" w:color="auto" w:fill="F5F5F5"/>
+        <w:tabs>
+          <w:tab w:val="left" w:pos="916"/>
+          <w:tab w:val="left" w:pos="1832"/>
+          <w:tab w:val="left" w:pos="2748"/>
+          <w:tab w:val="left" w:pos="3664"/>
+          <w:tab w:val="left" w:pos="4580"/>
+          <w:tab w:val="left" w:pos="5496"/>
+          <w:tab w:val="left" w:pos="6412"/>
+          <w:tab w:val="left" w:pos="7328"/>
+          <w:tab w:val="left" w:pos="8244"/>
+          <w:tab w:val="left" w:pos="9160"/>
+          <w:tab w:val="left" w:pos="10076"/>
+          <w:tab w:val="left" w:pos="10992"/>
+          <w:tab w:val="left" w:pos="11908"/>
+          <w:tab w:val="left" w:pos="12824"/>
+          <w:tab w:val="left" w:pos="13740"/>
+          <w:tab w:val="left" w:pos="14656"/>
+        </w:tabs>
+        <w:jc w:val="left"/>
+        <w:rPr>
+          <w:rFonts w:ascii="宋体" w:eastAsia="宋体" w:hAnsi="宋体" w:cs="宋体"/>
+          <w:color w:val="000000"/>
+          <w:kern w:val="0"/>
+          <w:sz w:val="24"/>
+          <w:szCs w:val="24"/>
+        </w:rPr>
+      </w:pPr>
+      <w:r>
+        <w:rPr>
+          <w:rFonts w:ascii="宋体" w:eastAsia="宋体" w:hAnsi="宋体" w:cs="宋体" w:hint="eastAsia"/>
+          <w:color w:val="0000FF"/>
+          <w:kern w:val="0"/>
+          <w:sz w:val="24"/>
+          <w:szCs w:val="24"/>
+        </w:rPr>
+        <w:tab/>
+      </w:r>
+      <w:r>
+        <w:rPr>
+          <w:rFonts w:ascii="宋体" w:eastAsia="宋体" w:hAnsi="宋体" w:cs="宋体" w:hint="eastAsia"/>
+          <w:color w:val="0000FF"/>
+          <w:kern w:val="0"/>
+          <w:sz w:val="24"/>
+          <w:szCs w:val="24"/>
+        </w:rPr>
+        <w:tab/>
+      </w:r>
+      <w:r>
+        <w:rPr>
+          <w:rFonts w:ascii="宋体" w:eastAsia="宋体" w:hAnsi="宋体" w:cs="宋体"/>
+          <w:color w:val="0000FF"/>
+          <w:kern w:val="0"/>
+          <w:sz w:val="24"/>
+          <w:szCs w:val="24"/>
+        </w:rPr>
+        <w:t>public</w:t>
+      </w:r>
+      <w:r>
+        <w:rPr>
+          <w:rFonts w:ascii="宋体" w:eastAsia="宋体" w:hAnsi="宋体" w:cs="宋体"/>
+          <w:color w:val="000000"/>
+          <w:kern w:val="0"/>
+          <w:sz w:val="24"/>
+          <w:szCs w:val="24"/>
+        </w:rPr>
+        <w:t xml:space="preserve"> Builder withName(String name) {</w:t>
+      </w:r>
+    </w:p>
+    <w:p>
+      <w:pPr>
+        <w:widowControl/>
+        <w:shd w:val="clear" w:color="auto" w:fill="F5F5F5"/>
+        <w:tabs>
+          <w:tab w:val="left" w:pos="916"/>
+          <w:tab w:val="left" w:pos="1832"/>
+          <w:tab w:val="left" w:pos="2748"/>
+          <w:tab w:val="left" w:pos="3664"/>
+          <w:tab w:val="left" w:pos="4580"/>
+          <w:tab w:val="left" w:pos="5496"/>
+          <w:tab w:val="left" w:pos="6412"/>
+          <w:tab w:val="left" w:pos="7328"/>
+          <w:tab w:val="left" w:pos="8244"/>
+          <w:tab w:val="left" w:pos="9160"/>
+          <w:tab w:val="left" w:pos="10076"/>
+          <w:tab w:val="left" w:pos="10992"/>
+          <w:tab w:val="left" w:pos="11908"/>
+          <w:tab w:val="left" w:pos="12824"/>
+          <w:tab w:val="left" w:pos="13740"/>
+          <w:tab w:val="left" w:pos="14656"/>
+        </w:tabs>
+        <w:jc w:val="left"/>
+        <w:rPr>
+          <w:rFonts w:ascii="宋体" w:eastAsia="宋体" w:hAnsi="宋体" w:cs="宋体"/>
+          <w:color w:val="000000"/>
+          <w:kern w:val="0"/>
+          <w:sz w:val="24"/>
+          <w:szCs w:val="24"/>
+        </w:rPr>
+      </w:pPr>
+      <w:r>
+        <w:rPr>
+          <w:rFonts w:ascii="宋体" w:eastAsia="宋体" w:hAnsi="宋体" w:cs="宋体" w:hint="eastAsia"/>
+          <w:color w:val="0000FF"/>
+          <w:kern w:val="0"/>
+          <w:sz w:val="24"/>
+          <w:szCs w:val="24"/>
+        </w:rPr>
+        <w:tab/>
+      </w:r>
+      <w:r>
+        <w:rPr>
+          <w:rFonts w:ascii="宋体" w:eastAsia="宋体" w:hAnsi="宋体" w:cs="宋体" w:hint="eastAsia"/>
+          <w:color w:val="0000FF"/>
+          <w:kern w:val="0"/>
+          <w:sz w:val="24"/>
+          <w:szCs w:val="24"/>
+        </w:rPr>
+        <w:tab/>
+      </w:r>
+      <w:r>
+        <w:rPr>
+          <w:rFonts w:ascii="宋体" w:eastAsia="宋体" w:hAnsi="宋体" w:cs="宋体" w:hint="eastAsia"/>
+          <w:color w:val="0000FF"/>
+          <w:kern w:val="0"/>
+          <w:sz w:val="24"/>
+          <w:szCs w:val="24"/>
+        </w:rPr>
+        <w:tab/>
+      </w:r>
+      <w:r>
+        <w:rPr>
+          <w:rFonts w:ascii="宋体" w:eastAsia="宋体" w:hAnsi="宋体" w:cs="宋体"/>
+          <w:color w:val="0000FF"/>
+          <w:kern w:val="0"/>
+          <w:sz w:val="24"/>
+          <w:szCs w:val="24"/>
+        </w:rPr>
+        <w:t>this</w:t>
+      </w:r>
+      <w:r>
+        <w:rPr>
+          <w:rFonts w:ascii="宋体" w:eastAsia="宋体" w:hAnsi="宋体" w:cs="宋体"/>
+          <w:color w:val="000000"/>
+          <w:kern w:val="0"/>
+          <w:sz w:val="24"/>
+          <w:szCs w:val="24"/>
+        </w:rPr>
+        <w:t>.name = name;</w:t>
+      </w:r>
+    </w:p>
+    <w:p>
+      <w:pPr>
+        <w:widowControl/>
+        <w:shd w:val="clear" w:color="auto" w:fill="F5F5F5"/>
+        <w:tabs>
+          <w:tab w:val="left" w:pos="916"/>
+          <w:tab w:val="left" w:pos="1832"/>
+          <w:tab w:val="left" w:pos="2748"/>
+          <w:tab w:val="left" w:pos="3664"/>
+          <w:tab w:val="left" w:pos="4580"/>
+          <w:tab w:val="left" w:pos="5496"/>
+          <w:tab w:val="left" w:pos="6412"/>
+          <w:tab w:val="left" w:pos="7328"/>
+          <w:tab w:val="left" w:pos="8244"/>
+          <w:tab w:val="left" w:pos="9160"/>
+          <w:tab w:val="left" w:pos="10076"/>
+          <w:tab w:val="left" w:pos="10992"/>
+          <w:tab w:val="left" w:pos="11908"/>
+          <w:tab w:val="left" w:pos="12824"/>
+          <w:tab w:val="left" w:pos="13740"/>
+          <w:tab w:val="left" w:pos="14656"/>
+        </w:tabs>
+        <w:jc w:val="left"/>
+        <w:rPr>
+          <w:rFonts w:ascii="宋体" w:eastAsia="宋体" w:hAnsi="宋体" w:cs="宋体"/>
+          <w:color w:val="000000"/>
+          <w:kern w:val="0"/>
+          <w:sz w:val="24"/>
+          <w:szCs w:val="24"/>
+        </w:rPr>
+      </w:pPr>
+      <w:r>
+        <w:rPr>
+          <w:rFonts w:ascii="宋体" w:eastAsia="宋体" w:hAnsi="宋体" w:cs="宋体" w:hint="eastAsia"/>
+          <w:color w:val="0000FF"/>
+          <w:kern w:val="0"/>
+          <w:sz w:val="24"/>
+          <w:szCs w:val="24"/>
+        </w:rPr>
+        <w:tab/>
+      </w:r>
+      <w:r>
+        <w:rPr>
+          <w:rFonts w:ascii="宋体" w:eastAsia="宋体" w:hAnsi="宋体" w:cs="宋体" w:hint="eastAsia"/>
+          <w:color w:val="0000FF"/>
+          <w:kern w:val="0"/>
+          <w:sz w:val="24"/>
+          <w:szCs w:val="24"/>
+        </w:rPr>
+        <w:tab/>
+      </w:r>
+      <w:r>
+        <w:rPr>
+          <w:rFonts w:ascii="宋体" w:eastAsia="宋体" w:hAnsi="宋体" w:cs="宋体" w:hint="eastAsia"/>
+          <w:color w:val="0000FF"/>
+          <w:kern w:val="0"/>
+          <w:sz w:val="24"/>
+          <w:szCs w:val="24"/>
+        </w:rPr>
+        <w:tab/>
+      </w:r>
+      <w:r>
+        <w:rPr>
+          <w:rFonts w:ascii="宋体" w:eastAsia="宋体" w:hAnsi="宋体" w:cs="宋体"/>
+          <w:color w:val="0000FF"/>
+          <w:kern w:val="0"/>
+          <w:sz w:val="24"/>
+          <w:szCs w:val="24"/>
+        </w:rPr>
+        <w:t>return</w:t>
+      </w:r>
+      <w:r>
+        <w:rPr>
+          <w:rFonts w:ascii="宋体" w:eastAsia="宋体" w:hAnsi="宋体" w:cs="宋体" w:hint="eastAsia"/>
+          <w:color w:val="0000FF"/>
+          <w:kern w:val="0"/>
+          <w:sz w:val="24"/>
+          <w:szCs w:val="24"/>
+        </w:rPr>
+        <w:t xml:space="preserve"> </w:t>
+      </w:r>
+      <w:r>
+        <w:rPr>
+          <w:rFonts w:ascii="宋体" w:eastAsia="宋体" w:hAnsi="宋体" w:cs="宋体"/>
+          <w:color w:val="0000FF"/>
+          <w:kern w:val="0"/>
+          <w:sz w:val="24"/>
+          <w:szCs w:val="24"/>
+        </w:rPr>
+        <w:t>this</w:t>
+      </w:r>
+      <w:r>
+        <w:rPr>
+          <w:rFonts w:ascii="宋体" w:eastAsia="宋体" w:hAnsi="宋体" w:cs="宋体"/>
+          <w:color w:val="000000"/>
+          <w:kern w:val="0"/>
+          <w:sz w:val="24"/>
+          <w:szCs w:val="24"/>
+        </w:rPr>
+        <w:t>;</w:t>
+      </w:r>
+    </w:p>
+    <w:p>
+      <w:pPr>
+        <w:widowControl/>
+        <w:shd w:val="clear" w:color="auto" w:fill="F5F5F5"/>
+        <w:tabs>
+          <w:tab w:val="left" w:pos="916"/>
+          <w:tab w:val="left" w:pos="1832"/>
+          <w:tab w:val="left" w:pos="2748"/>
+          <w:tab w:val="left" w:pos="3664"/>
+          <w:tab w:val="left" w:pos="4580"/>
+          <w:tab w:val="left" w:pos="5496"/>
+          <w:tab w:val="left" w:pos="6412"/>
+          <w:tab w:val="left" w:pos="7328"/>
+          <w:tab w:val="left" w:pos="8244"/>
+          <w:tab w:val="left" w:pos="9160"/>
+          <w:tab w:val="left" w:pos="10076"/>
+          <w:tab w:val="left" w:pos="10992"/>
+          <w:tab w:val="left" w:pos="11908"/>
+          <w:tab w:val="left" w:pos="12824"/>
+          <w:tab w:val="left" w:pos="13740"/>
+          <w:tab w:val="left" w:pos="14656"/>
+        </w:tabs>
+        <w:jc w:val="left"/>
+        <w:rPr>
+          <w:rFonts w:ascii="宋体" w:eastAsia="宋体" w:hAnsi="宋体" w:cs="宋体"/>
+          <w:color w:val="000000"/>
+          <w:kern w:val="0"/>
+          <w:sz w:val="24"/>
+          <w:szCs w:val="24"/>
+        </w:rPr>
+      </w:pPr>
+      <w:r>
+        <w:rPr>
+          <w:rFonts w:ascii="宋体" w:eastAsia="宋体" w:hAnsi="宋体" w:cs="宋体"/>
+          <w:color w:val="000000"/>
+          <w:kern w:val="0"/>
+          <w:sz w:val="24"/>
+          <w:szCs w:val="24"/>
+        </w:rPr>
+        <w:t xml:space="preserve">        </w:t>
+      </w:r>
+      <w:r>
+        <w:rPr>
+          <w:rFonts w:ascii="宋体" w:eastAsia="宋体" w:hAnsi="宋体" w:cs="宋体" w:hint="eastAsia"/>
+          <w:color w:val="000000"/>
+          <w:kern w:val="0"/>
+          <w:sz w:val="24"/>
+          <w:szCs w:val="24"/>
+        </w:rPr>
+        <w:tab/>
+      </w:r>
+      <w:r>
+        <w:rPr>
+          <w:rFonts w:ascii="宋体" w:eastAsia="宋体" w:hAnsi="宋体" w:cs="宋体"/>
+          <w:color w:val="000000"/>
+          <w:kern w:val="0"/>
+          <w:sz w:val="24"/>
+          <w:szCs w:val="24"/>
+        </w:rPr>
+        <w:t>}</w:t>
+      </w:r>
+    </w:p>
+    <w:p>
+      <w:pPr>
+        <w:widowControl/>
+        <w:shd w:val="clear" w:color="auto" w:fill="F5F5F5"/>
+        <w:tabs>
+          <w:tab w:val="left" w:pos="916"/>
+          <w:tab w:val="left" w:pos="1832"/>
+          <w:tab w:val="left" w:pos="2748"/>
+          <w:tab w:val="left" w:pos="3664"/>
+          <w:tab w:val="left" w:pos="4580"/>
+          <w:tab w:val="left" w:pos="5496"/>
+          <w:tab w:val="left" w:pos="6412"/>
+          <w:tab w:val="left" w:pos="7328"/>
+          <w:tab w:val="left" w:pos="8244"/>
+          <w:tab w:val="left" w:pos="9160"/>
+          <w:tab w:val="left" w:pos="10076"/>
+          <w:tab w:val="left" w:pos="10992"/>
+          <w:tab w:val="left" w:pos="11908"/>
+          <w:tab w:val="left" w:pos="12824"/>
+          <w:tab w:val="left" w:pos="13740"/>
+          <w:tab w:val="left" w:pos="14656"/>
+        </w:tabs>
+        <w:jc w:val="left"/>
+        <w:rPr>
+          <w:rFonts w:ascii="宋体" w:eastAsia="宋体" w:hAnsi="宋体" w:cs="宋体"/>
+          <w:color w:val="000000"/>
+          <w:kern w:val="0"/>
+          <w:sz w:val="24"/>
+          <w:szCs w:val="24"/>
+        </w:rPr>
+      </w:pPr>
+    </w:p>
+    <w:p>
+      <w:pPr>
+        <w:widowControl/>
+        <w:shd w:val="clear" w:color="auto" w:fill="F5F5F5"/>
+        <w:tabs>
+          <w:tab w:val="left" w:pos="916"/>
+          <w:tab w:val="left" w:pos="1832"/>
+          <w:tab w:val="left" w:pos="2748"/>
+          <w:tab w:val="left" w:pos="3664"/>
+          <w:tab w:val="left" w:pos="4580"/>
+          <w:tab w:val="left" w:pos="5496"/>
+          <w:tab w:val="left" w:pos="6412"/>
+          <w:tab w:val="left" w:pos="7328"/>
+          <w:tab w:val="left" w:pos="8244"/>
+          <w:tab w:val="left" w:pos="9160"/>
+          <w:tab w:val="left" w:pos="10076"/>
+          <w:tab w:val="left" w:pos="10992"/>
+          <w:tab w:val="left" w:pos="11908"/>
+          <w:tab w:val="left" w:pos="12824"/>
+          <w:tab w:val="left" w:pos="13740"/>
+          <w:tab w:val="left" w:pos="14656"/>
+        </w:tabs>
+        <w:jc w:val="left"/>
+        <w:rPr>
+          <w:rFonts w:ascii="宋体" w:eastAsia="宋体" w:hAnsi="宋体" w:cs="宋体"/>
+          <w:color w:val="000000"/>
+          <w:kern w:val="0"/>
+          <w:sz w:val="24"/>
+          <w:szCs w:val="24"/>
+        </w:rPr>
+      </w:pPr>
+      <w:r>
+        <w:rPr>
+          <w:rFonts w:ascii="宋体" w:eastAsia="宋体" w:hAnsi="宋体" w:cs="宋体" w:hint="eastAsia"/>
+          <w:color w:val="0000FF"/>
+          <w:kern w:val="0"/>
+          <w:sz w:val="24"/>
+          <w:szCs w:val="24"/>
+        </w:rPr>
+        <w:tab/>
+      </w:r>
+      <w:r>
+        <w:rPr>
+          <w:rFonts w:ascii="宋体" w:eastAsia="宋体" w:hAnsi="宋体" w:cs="宋体" w:hint="eastAsia"/>
+          <w:color w:val="0000FF"/>
+          <w:kern w:val="0"/>
+          <w:sz w:val="24"/>
+          <w:szCs w:val="24"/>
+        </w:rPr>
+        <w:tab/>
+      </w:r>
+      <w:r>
+        <w:rPr>
+          <w:rFonts w:ascii="宋体" w:eastAsia="宋体" w:hAnsi="宋体" w:cs="宋体"/>
+          <w:color w:val="0000FF"/>
+          <w:kern w:val="0"/>
+          <w:sz w:val="24"/>
+          <w:szCs w:val="24"/>
+        </w:rPr>
+        <w:t>public</w:t>
+      </w:r>
+      <w:r>
+        <w:rPr>
+          <w:rFonts w:ascii="宋体" w:eastAsia="宋体" w:hAnsi="宋体" w:cs="宋体"/>
+          <w:color w:val="000000"/>
+          <w:kern w:val="0"/>
+          <w:sz w:val="24"/>
+          <w:szCs w:val="24"/>
+        </w:rPr>
+        <w:t xml:space="preserve"> Builder withAge(</w:t>
+      </w:r>
+      <w:r>
+        <w:rPr>
+          <w:rFonts w:ascii="宋体" w:eastAsia="宋体" w:hAnsi="宋体" w:cs="宋体"/>
+          <w:color w:val="0000FF"/>
+          <w:kern w:val="0"/>
+          <w:sz w:val="24"/>
+          <w:szCs w:val="24"/>
+        </w:rPr>
+        <w:t>int</w:t>
+      </w:r>
+      <w:r>
+        <w:rPr>
+          <w:rFonts w:ascii="宋体" w:eastAsia="宋体" w:hAnsi="宋体" w:cs="宋体"/>
+          <w:color w:val="000000"/>
+          <w:kern w:val="0"/>
+          <w:sz w:val="24"/>
+          <w:szCs w:val="24"/>
+        </w:rPr>
+        <w:t xml:space="preserve"> age) {</w:t>
+      </w:r>
+    </w:p>
+    <w:p>
+      <w:pPr>
+        <w:widowControl/>
+        <w:shd w:val="clear" w:color="auto" w:fill="F5F5F5"/>
+        <w:tabs>
+          <w:tab w:val="left" w:pos="916"/>
+          <w:tab w:val="left" w:pos="1832"/>
+          <w:tab w:val="left" w:pos="2748"/>
+          <w:tab w:val="left" w:pos="3664"/>
+          <w:tab w:val="left" w:pos="4580"/>
+          <w:tab w:val="left" w:pos="5496"/>
+          <w:tab w:val="left" w:pos="6412"/>
+          <w:tab w:val="left" w:pos="7328"/>
+          <w:tab w:val="left" w:pos="8244"/>
+          <w:tab w:val="left" w:pos="9160"/>
+          <w:tab w:val="left" w:pos="10076"/>
+          <w:tab w:val="left" w:pos="10992"/>
+          <w:tab w:val="left" w:pos="11908"/>
+          <w:tab w:val="left" w:pos="12824"/>
+          <w:tab w:val="left" w:pos="13740"/>
+          <w:tab w:val="left" w:pos="14656"/>
+        </w:tabs>
+        <w:jc w:val="left"/>
+        <w:rPr>
+          <w:rFonts w:ascii="宋体" w:eastAsia="宋体" w:hAnsi="宋体" w:cs="宋体"/>
+          <w:color w:val="000000"/>
+          <w:kern w:val="0"/>
+          <w:sz w:val="24"/>
+          <w:szCs w:val="24"/>
+        </w:rPr>
+      </w:pPr>
+      <w:r>
+        <w:rPr>
+          <w:rFonts w:ascii="宋体" w:eastAsia="宋体" w:hAnsi="宋体" w:cs="宋体" w:hint="eastAsia"/>
+          <w:color w:val="0000FF"/>
+          <w:kern w:val="0"/>
+          <w:sz w:val="24"/>
+          <w:szCs w:val="24"/>
+        </w:rPr>
+        <w:tab/>
+      </w:r>
+      <w:r>
+        <w:rPr>
+          <w:rFonts w:ascii="宋体" w:eastAsia="宋体" w:hAnsi="宋体" w:cs="宋体" w:hint="eastAsia"/>
+          <w:color w:val="0000FF"/>
+          <w:kern w:val="0"/>
+          <w:sz w:val="24"/>
+          <w:szCs w:val="24"/>
+        </w:rPr>
+        <w:tab/>
+      </w:r>
+      <w:r>
+        <w:rPr>
+          <w:rFonts w:ascii="宋体" w:eastAsia="宋体" w:hAnsi="宋体" w:cs="宋体" w:hint="eastAsia"/>
+          <w:color w:val="0000FF"/>
+          <w:kern w:val="0"/>
+          <w:sz w:val="24"/>
+          <w:szCs w:val="24"/>
+        </w:rPr>
+        <w:tab/>
+      </w:r>
+      <w:r>
+        <w:rPr>
+          <w:rFonts w:ascii="宋体" w:eastAsia="宋体" w:hAnsi="宋体" w:cs="宋体"/>
+          <w:color w:val="0000FF"/>
+          <w:kern w:val="0"/>
+          <w:sz w:val="24"/>
+          <w:szCs w:val="24"/>
+        </w:rPr>
+        <w:t>this</w:t>
+      </w:r>
+      <w:r>
+        <w:rPr>
+          <w:rFonts w:ascii="宋体" w:eastAsia="宋体" w:hAnsi="宋体" w:cs="宋体"/>
+          <w:color w:val="000000"/>
+          <w:kern w:val="0"/>
+          <w:sz w:val="24"/>
+          <w:szCs w:val="24"/>
+        </w:rPr>
+        <w:t>.age = age;</w:t>
+      </w:r>
+    </w:p>
+    <w:p>
+      <w:pPr>
+        <w:widowControl/>
+        <w:shd w:val="clear" w:color="auto" w:fill="F5F5F5"/>
+        <w:tabs>
+          <w:tab w:val="left" w:pos="916"/>
+          <w:tab w:val="left" w:pos="1832"/>
+          <w:tab w:val="left" w:pos="2748"/>
+          <w:tab w:val="left" w:pos="3664"/>
+          <w:tab w:val="left" w:pos="4580"/>
+          <w:tab w:val="left" w:pos="5496"/>
+          <w:tab w:val="left" w:pos="6412"/>
+          <w:tab w:val="left" w:pos="7328"/>
+          <w:tab w:val="left" w:pos="8244"/>
+          <w:tab w:val="left" w:pos="9160"/>
+          <w:tab w:val="left" w:pos="10076"/>
+          <w:tab w:val="left" w:pos="10992"/>
+          <w:tab w:val="left" w:pos="11908"/>
+          <w:tab w:val="left" w:pos="12824"/>
+          <w:tab w:val="left" w:pos="13740"/>
+          <w:tab w:val="left" w:pos="14656"/>
+        </w:tabs>
+        <w:jc w:val="left"/>
+        <w:rPr>
+          <w:rFonts w:ascii="宋体" w:eastAsia="宋体" w:hAnsi="宋体" w:cs="宋体"/>
+          <w:color w:val="000000"/>
+          <w:kern w:val="0"/>
+          <w:sz w:val="24"/>
+          <w:szCs w:val="24"/>
+        </w:rPr>
+      </w:pPr>
+      <w:r>
+        <w:rPr>
+          <w:rFonts w:ascii="宋体" w:eastAsia="宋体" w:hAnsi="宋体" w:cs="宋体" w:hint="eastAsia"/>
+          <w:color w:val="0000FF"/>
+          <w:kern w:val="0"/>
+          <w:sz w:val="24"/>
+          <w:szCs w:val="24"/>
+        </w:rPr>
+        <w:tab/>
+      </w:r>
+      <w:r>
+        <w:rPr>
+          <w:rFonts w:ascii="宋体" w:eastAsia="宋体" w:hAnsi="宋体" w:cs="宋体" w:hint="eastAsia"/>
+          <w:color w:val="0000FF"/>
+          <w:kern w:val="0"/>
+          <w:sz w:val="24"/>
+          <w:szCs w:val="24"/>
+        </w:rPr>
+        <w:tab/>
+      </w:r>
+      <w:r>
+        <w:rPr>
+          <w:rFonts w:ascii="宋体" w:eastAsia="宋体" w:hAnsi="宋体" w:cs="宋体" w:hint="eastAsia"/>
+          <w:color w:val="0000FF"/>
+          <w:kern w:val="0"/>
+          <w:sz w:val="24"/>
+          <w:szCs w:val="24"/>
+        </w:rPr>
+        <w:tab/>
+      </w:r>
+      <w:r>
+        <w:rPr>
+          <w:rFonts w:ascii="宋体" w:eastAsia="宋体" w:hAnsi="宋体" w:cs="宋体"/>
+          <w:color w:val="0000FF"/>
+          <w:kern w:val="0"/>
+          <w:sz w:val="24"/>
+          <w:szCs w:val="24"/>
+        </w:rPr>
+        <w:t>return</w:t>
+      </w:r>
+      <w:r>
+        <w:rPr>
+          <w:rFonts w:ascii="宋体" w:eastAsia="宋体" w:hAnsi="宋体" w:cs="宋体" w:hint="eastAsia"/>
+          <w:color w:val="0000FF"/>
+          <w:kern w:val="0"/>
+          <w:sz w:val="24"/>
+          <w:szCs w:val="24"/>
+        </w:rPr>
+        <w:t xml:space="preserve"> </w:t>
+      </w:r>
+      <w:r>
+        <w:rPr>
+          <w:rFonts w:ascii="宋体" w:eastAsia="宋体" w:hAnsi="宋体" w:cs="宋体"/>
+          <w:color w:val="0000FF"/>
+          <w:kern w:val="0"/>
+          <w:sz w:val="24"/>
+          <w:szCs w:val="24"/>
+        </w:rPr>
+        <w:t>this</w:t>
+      </w:r>
+      <w:r>
+        <w:rPr>
+          <w:rFonts w:ascii="宋体" w:eastAsia="宋体" w:hAnsi="宋体" w:cs="宋体"/>
+          <w:color w:val="000000"/>
+          <w:kern w:val="0"/>
+          <w:sz w:val="24"/>
+          <w:szCs w:val="24"/>
+        </w:rPr>
+        <w:t>;</w:t>
+      </w:r>
+    </w:p>
+    <w:p>
+      <w:pPr>
+        <w:widowControl/>
+        <w:shd w:val="clear" w:color="auto" w:fill="F5F5F5"/>
+        <w:tabs>
+          <w:tab w:val="left" w:pos="916"/>
+          <w:tab w:val="left" w:pos="1832"/>
+          <w:tab w:val="left" w:pos="2748"/>
+          <w:tab w:val="left" w:pos="3664"/>
+          <w:tab w:val="left" w:pos="4580"/>
+          <w:tab w:val="left" w:pos="5496"/>
+          <w:tab w:val="left" w:pos="6412"/>
+          <w:tab w:val="left" w:pos="7328"/>
+          <w:tab w:val="left" w:pos="8244"/>
+          <w:tab w:val="left" w:pos="9160"/>
+          <w:tab w:val="left" w:pos="10076"/>
+          <w:tab w:val="left" w:pos="10992"/>
+          <w:tab w:val="left" w:pos="11908"/>
+          <w:tab w:val="left" w:pos="12824"/>
+          <w:tab w:val="left" w:pos="13740"/>
+          <w:tab w:val="left" w:pos="14656"/>
+        </w:tabs>
+        <w:jc w:val="left"/>
+        <w:rPr>
+          <w:rFonts w:ascii="宋体" w:eastAsia="宋体" w:hAnsi="宋体" w:cs="宋体"/>
+          <w:color w:val="000000"/>
+          <w:kern w:val="0"/>
+          <w:sz w:val="24"/>
+          <w:szCs w:val="24"/>
+        </w:rPr>
+      </w:pPr>
+      <w:r>
+        <w:rPr>
+          <w:rFonts w:ascii="宋体" w:eastAsia="宋体" w:hAnsi="宋体" w:cs="宋体"/>
+          <w:color w:val="000000"/>
+          <w:kern w:val="0"/>
+          <w:sz w:val="24"/>
+          <w:szCs w:val="24"/>
+        </w:rPr>
+        <w:t xml:space="preserve">       </w:t>
+      </w:r>
+      <w:r>
+        <w:rPr>
+          <w:rFonts w:ascii="宋体" w:eastAsia="宋体" w:hAnsi="宋体" w:cs="宋体" w:hint="eastAsia"/>
+          <w:color w:val="000000"/>
+          <w:kern w:val="0"/>
+          <w:sz w:val="24"/>
+          <w:szCs w:val="24"/>
+        </w:rPr>
+        <w:tab/>
+      </w:r>
+      <w:r>
+        <w:rPr>
+          <w:rFonts w:ascii="宋体" w:eastAsia="宋体" w:hAnsi="宋体" w:cs="宋体" w:hint="eastAsia"/>
+          <w:color w:val="000000"/>
+          <w:kern w:val="0"/>
+          <w:sz w:val="24"/>
+          <w:szCs w:val="24"/>
+        </w:rPr>
+        <w:tab/>
+      </w:r>
+      <w:r>
+        <w:rPr>
+          <w:rFonts w:ascii="宋体" w:eastAsia="宋体" w:hAnsi="宋体" w:cs="宋体"/>
+          <w:color w:val="000000"/>
+          <w:kern w:val="0"/>
+          <w:sz w:val="24"/>
+          <w:szCs w:val="24"/>
+        </w:rPr>
+        <w:t>}</w:t>
+      </w:r>
+    </w:p>
+    <w:p>
+      <w:pPr>
+        <w:widowControl/>
+        <w:shd w:val="clear" w:color="auto" w:fill="F5F5F5"/>
+        <w:tabs>
+          <w:tab w:val="left" w:pos="916"/>
+          <w:tab w:val="left" w:pos="1832"/>
+          <w:tab w:val="left" w:pos="2748"/>
+          <w:tab w:val="left" w:pos="3664"/>
+          <w:tab w:val="left" w:pos="4580"/>
+          <w:tab w:val="left" w:pos="5496"/>
+          <w:tab w:val="left" w:pos="6412"/>
+          <w:tab w:val="left" w:pos="7328"/>
+          <w:tab w:val="left" w:pos="8244"/>
+          <w:tab w:val="left" w:pos="9160"/>
+          <w:tab w:val="left" w:pos="10076"/>
+          <w:tab w:val="left" w:pos="10992"/>
+          <w:tab w:val="left" w:pos="11908"/>
+          <w:tab w:val="left" w:pos="12824"/>
+          <w:tab w:val="left" w:pos="13740"/>
+          <w:tab w:val="left" w:pos="14656"/>
+        </w:tabs>
+        <w:jc w:val="left"/>
+        <w:rPr>
+          <w:rFonts w:ascii="宋体" w:eastAsia="宋体" w:hAnsi="宋体" w:cs="宋体"/>
+          <w:color w:val="000000"/>
+          <w:kern w:val="0"/>
+          <w:sz w:val="24"/>
+          <w:szCs w:val="24"/>
+        </w:rPr>
+      </w:pPr>
+    </w:p>
+    <w:p>
+      <w:pPr>
+        <w:widowControl/>
+        <w:shd w:val="clear" w:color="auto" w:fill="F5F5F5"/>
+        <w:tabs>
+          <w:tab w:val="left" w:pos="916"/>
+          <w:tab w:val="left" w:pos="1832"/>
+          <w:tab w:val="left" w:pos="2748"/>
+          <w:tab w:val="left" w:pos="3664"/>
+          <w:tab w:val="left" w:pos="4580"/>
+          <w:tab w:val="left" w:pos="5496"/>
+          <w:tab w:val="left" w:pos="6412"/>
+          <w:tab w:val="left" w:pos="7328"/>
+          <w:tab w:val="left" w:pos="8244"/>
+          <w:tab w:val="left" w:pos="9160"/>
+          <w:tab w:val="left" w:pos="10076"/>
+          <w:tab w:val="left" w:pos="10992"/>
+          <w:tab w:val="left" w:pos="11908"/>
+          <w:tab w:val="left" w:pos="12824"/>
+          <w:tab w:val="left" w:pos="13740"/>
+          <w:tab w:val="left" w:pos="14656"/>
+        </w:tabs>
+        <w:jc w:val="left"/>
+        <w:rPr>
+          <w:rFonts w:ascii="宋体" w:eastAsia="宋体" w:hAnsi="宋体" w:cs="宋体"/>
+          <w:color w:val="000000"/>
+          <w:kern w:val="0"/>
+          <w:sz w:val="24"/>
+          <w:szCs w:val="24"/>
+        </w:rPr>
+      </w:pPr>
+      <w:r>
+        <w:rPr>
+          <w:rFonts w:ascii="宋体" w:eastAsia="宋体" w:hAnsi="宋体" w:cs="宋体" w:hint="eastAsia"/>
+          <w:color w:val="0000FF"/>
+          <w:kern w:val="0"/>
+          <w:sz w:val="24"/>
+          <w:szCs w:val="24"/>
+        </w:rPr>
+        <w:tab/>
+      </w:r>
+      <w:r>
+        <w:rPr>
+          <w:rFonts w:ascii="宋体" w:eastAsia="宋体" w:hAnsi="宋体" w:cs="宋体" w:hint="eastAsia"/>
+          <w:color w:val="0000FF"/>
+          <w:kern w:val="0"/>
+          <w:sz w:val="24"/>
+          <w:szCs w:val="24"/>
+        </w:rPr>
+        <w:tab/>
+      </w:r>
+      <w:r>
+        <w:rPr>
+          <w:rFonts w:ascii="宋体" w:eastAsia="宋体" w:hAnsi="宋体" w:cs="宋体"/>
+          <w:color w:val="0000FF"/>
+          <w:kern w:val="0"/>
+          <w:sz w:val="24"/>
+          <w:szCs w:val="24"/>
+        </w:rPr>
+        <w:t>public</w:t>
+      </w:r>
+      <w:r>
+        <w:rPr>
+          <w:rFonts w:ascii="宋体" w:eastAsia="宋体" w:hAnsi="宋体" w:cs="宋体"/>
+          <w:color w:val="000000"/>
+          <w:kern w:val="0"/>
+          <w:sz w:val="24"/>
+          <w:szCs w:val="24"/>
+        </w:rPr>
+        <w:t xml:space="preserve"> Outer build() {</w:t>
+      </w:r>
+    </w:p>
+    <w:p>
+      <w:pPr>
+        <w:widowControl/>
+        <w:shd w:val="clear" w:color="auto" w:fill="F5F5F5"/>
+        <w:tabs>
+          <w:tab w:val="left" w:pos="916"/>
+          <w:tab w:val="left" w:pos="1832"/>
+          <w:tab w:val="left" w:pos="2748"/>
+          <w:tab w:val="left" w:pos="3664"/>
+          <w:tab w:val="left" w:pos="4580"/>
+          <w:tab w:val="left" w:pos="5496"/>
+          <w:tab w:val="left" w:pos="6412"/>
+          <w:tab w:val="left" w:pos="7328"/>
+          <w:tab w:val="left" w:pos="8244"/>
+          <w:tab w:val="left" w:pos="9160"/>
+          <w:tab w:val="left" w:pos="10076"/>
+          <w:tab w:val="left" w:pos="10992"/>
+          <w:tab w:val="left" w:pos="11908"/>
+          <w:tab w:val="left" w:pos="12824"/>
+          <w:tab w:val="left" w:pos="13740"/>
+          <w:tab w:val="left" w:pos="14656"/>
+        </w:tabs>
+        <w:jc w:val="left"/>
+        <w:rPr>
+          <w:rFonts w:ascii="宋体" w:eastAsia="宋体" w:hAnsi="宋体" w:cs="宋体"/>
+          <w:color w:val="000000"/>
+          <w:kern w:val="0"/>
+          <w:sz w:val="24"/>
+          <w:szCs w:val="24"/>
+        </w:rPr>
+      </w:pPr>
+      <w:r>
+        <w:rPr>
+          <w:rFonts w:ascii="宋体" w:eastAsia="宋体" w:hAnsi="宋体" w:cs="宋体" w:hint="eastAsia"/>
+          <w:color w:val="0000FF"/>
+          <w:kern w:val="0"/>
+          <w:sz w:val="24"/>
+          <w:szCs w:val="24"/>
+        </w:rPr>
+        <w:tab/>
+      </w:r>
+      <w:r>
+        <w:rPr>
+          <w:rFonts w:ascii="宋体" w:eastAsia="宋体" w:hAnsi="宋体" w:cs="宋体" w:hint="eastAsia"/>
+          <w:color w:val="0000FF"/>
+          <w:kern w:val="0"/>
+          <w:sz w:val="24"/>
+          <w:szCs w:val="24"/>
+        </w:rPr>
+        <w:tab/>
+      </w:r>
+      <w:r>
+        <w:rPr>
+          <w:rFonts w:ascii="宋体" w:eastAsia="宋体" w:hAnsi="宋体" w:cs="宋体" w:hint="eastAsia"/>
+          <w:color w:val="0000FF"/>
+          <w:kern w:val="0"/>
+          <w:sz w:val="24"/>
+          <w:szCs w:val="24"/>
+        </w:rPr>
+        <w:tab/>
+      </w:r>
+      <w:r>
+        <w:rPr>
+          <w:rFonts w:ascii="宋体" w:eastAsia="宋体" w:hAnsi="宋体" w:cs="宋体"/>
+          <w:color w:val="0000FF"/>
+          <w:kern w:val="0"/>
+          <w:sz w:val="24"/>
+          <w:szCs w:val="24"/>
+        </w:rPr>
+        <w:t>return</w:t>
+      </w:r>
+      <w:r>
+        <w:rPr>
+          <w:rFonts w:ascii="宋体" w:eastAsia="宋体" w:hAnsi="宋体" w:cs="宋体" w:hint="eastAsia"/>
+          <w:color w:val="0000FF"/>
+          <w:kern w:val="0"/>
+          <w:sz w:val="24"/>
+          <w:szCs w:val="24"/>
+        </w:rPr>
+        <w:t xml:space="preserve"> </w:t>
+      </w:r>
+      <w:r>
+        <w:rPr>
+          <w:rFonts w:ascii="宋体" w:eastAsia="宋体" w:hAnsi="宋体" w:cs="宋体"/>
+          <w:color w:val="0000FF"/>
+          <w:kern w:val="0"/>
+          <w:sz w:val="24"/>
+          <w:szCs w:val="24"/>
+        </w:rPr>
+        <w:t>new</w:t>
+      </w:r>
+      <w:r>
+        <w:rPr>
+          <w:rFonts w:ascii="宋体" w:eastAsia="宋体" w:hAnsi="宋体" w:cs="宋体"/>
+          <w:color w:val="000000"/>
+          <w:kern w:val="0"/>
+          <w:sz w:val="24"/>
+          <w:szCs w:val="24"/>
+        </w:rPr>
+        <w:t xml:space="preserve"> Outer(</w:t>
+      </w:r>
+      <w:r>
+        <w:rPr>
+          <w:rFonts w:ascii="宋体" w:eastAsia="宋体" w:hAnsi="宋体" w:cs="宋体"/>
+          <w:color w:val="0000FF"/>
+          <w:kern w:val="0"/>
+          <w:sz w:val="24"/>
+          <w:szCs w:val="24"/>
+        </w:rPr>
+        <w:t>this</w:t>
+      </w:r>
+      <w:r>
+        <w:rPr>
+          <w:rFonts w:ascii="宋体" w:eastAsia="宋体" w:hAnsi="宋体" w:cs="宋体"/>
+          <w:color w:val="000000"/>
+          <w:kern w:val="0"/>
+          <w:sz w:val="24"/>
+          <w:szCs w:val="24"/>
+        </w:rPr>
+        <w:t>);</w:t>
+      </w:r>
+    </w:p>
+    <w:p>
+      <w:pPr>
+        <w:widowControl/>
+        <w:shd w:val="clear" w:color="auto" w:fill="F5F5F5"/>
+        <w:tabs>
+          <w:tab w:val="left" w:pos="916"/>
+          <w:tab w:val="left" w:pos="1832"/>
+          <w:tab w:val="left" w:pos="2748"/>
+          <w:tab w:val="left" w:pos="3664"/>
+          <w:tab w:val="left" w:pos="4580"/>
+          <w:tab w:val="left" w:pos="5496"/>
+          <w:tab w:val="left" w:pos="6412"/>
+          <w:tab w:val="left" w:pos="7328"/>
+          <w:tab w:val="left" w:pos="8244"/>
+          <w:tab w:val="left" w:pos="9160"/>
+          <w:tab w:val="left" w:pos="10076"/>
+          <w:tab w:val="left" w:pos="10992"/>
+          <w:tab w:val="left" w:pos="11908"/>
+          <w:tab w:val="left" w:pos="12824"/>
+          <w:tab w:val="left" w:pos="13740"/>
+          <w:tab w:val="left" w:pos="14656"/>
+        </w:tabs>
+        <w:jc w:val="left"/>
+        <w:rPr>
+          <w:rFonts w:ascii="宋体" w:eastAsia="宋体" w:hAnsi="宋体" w:cs="宋体"/>
+          <w:color w:val="000000"/>
+          <w:kern w:val="0"/>
+          <w:sz w:val="24"/>
+          <w:szCs w:val="24"/>
+        </w:rPr>
+      </w:pPr>
+      <w:r>
+        <w:rPr>
+          <w:rFonts w:ascii="宋体" w:eastAsia="宋体" w:hAnsi="宋体" w:cs="宋体"/>
+          <w:color w:val="000000"/>
+          <w:kern w:val="0"/>
+          <w:sz w:val="24"/>
+          <w:szCs w:val="24"/>
+        </w:rPr>
+        <w:t xml:space="preserve">        </w:t>
+      </w:r>
+      <w:r>
+        <w:rPr>
+          <w:rFonts w:ascii="宋体" w:eastAsia="宋体" w:hAnsi="宋体" w:cs="宋体" w:hint="eastAsia"/>
+          <w:color w:val="000000"/>
+          <w:kern w:val="0"/>
+          <w:sz w:val="24"/>
+          <w:szCs w:val="24"/>
+        </w:rPr>
+        <w:tab/>
+      </w:r>
+      <w:r>
+        <w:rPr>
+          <w:rFonts w:ascii="宋体" w:eastAsia="宋体" w:hAnsi="宋体" w:cs="宋体"/>
+          <w:color w:val="000000"/>
+          <w:kern w:val="0"/>
+          <w:sz w:val="24"/>
+          <w:szCs w:val="24"/>
+        </w:rPr>
+        <w:t>}</w:t>
+      </w:r>
+    </w:p>
+    <w:p>
+      <w:pPr>
+        <w:widowControl/>
+        <w:shd w:val="clear" w:color="auto" w:fill="F5F5F5"/>
+        <w:tabs>
+          <w:tab w:val="left" w:pos="916"/>
+          <w:tab w:val="left" w:pos="1832"/>
+          <w:tab w:val="left" w:pos="2748"/>
+          <w:tab w:val="left" w:pos="3664"/>
+          <w:tab w:val="left" w:pos="4580"/>
+          <w:tab w:val="left" w:pos="5496"/>
+          <w:tab w:val="left" w:pos="6412"/>
+          <w:tab w:val="left" w:pos="7328"/>
+          <w:tab w:val="left" w:pos="8244"/>
+          <w:tab w:val="left" w:pos="9160"/>
+          <w:tab w:val="left" w:pos="10076"/>
+          <w:tab w:val="left" w:pos="10992"/>
+          <w:tab w:val="left" w:pos="11908"/>
+          <w:tab w:val="left" w:pos="12824"/>
+          <w:tab w:val="left" w:pos="13740"/>
+          <w:tab w:val="left" w:pos="14656"/>
+        </w:tabs>
+        <w:jc w:val="left"/>
+        <w:rPr>
+          <w:rFonts w:ascii="宋体" w:eastAsia="宋体" w:hAnsi="宋体" w:cs="宋体"/>
+          <w:color w:val="000000"/>
+          <w:kern w:val="0"/>
+          <w:sz w:val="24"/>
+          <w:szCs w:val="24"/>
+        </w:rPr>
+      </w:pPr>
+      <w:r>
+        <w:rPr>
+          <w:rFonts w:ascii="宋体" w:eastAsia="宋体" w:hAnsi="宋体" w:cs="宋体"/>
+          <w:color w:val="000000"/>
+          <w:kern w:val="0"/>
+          <w:sz w:val="24"/>
+          <w:szCs w:val="24"/>
+        </w:rPr>
+        <w:t xml:space="preserve">    </w:t>
+      </w:r>
+      <w:r>
+        <w:rPr>
+          <w:rFonts w:ascii="宋体" w:eastAsia="宋体" w:hAnsi="宋体" w:cs="宋体" w:hint="eastAsia"/>
+          <w:color w:val="000000"/>
+          <w:kern w:val="0"/>
+          <w:sz w:val="24"/>
+          <w:szCs w:val="24"/>
+        </w:rPr>
+        <w:tab/>
+      </w:r>
+      <w:r>
+        <w:rPr>
+          <w:rFonts w:ascii="宋体" w:eastAsia="宋体" w:hAnsi="宋体" w:cs="宋体"/>
+          <w:color w:val="000000"/>
+          <w:kern w:val="0"/>
+          <w:sz w:val="24"/>
+          <w:szCs w:val="24"/>
+        </w:rPr>
+        <w:t>}</w:t>
+      </w:r>
+    </w:p>
+    <w:p>
+      <w:pPr>
+        <w:widowControl/>
+        <w:shd w:val="clear" w:color="auto" w:fill="F5F5F5"/>
+        <w:tabs>
+          <w:tab w:val="left" w:pos="916"/>
+          <w:tab w:val="left" w:pos="1832"/>
+          <w:tab w:val="left" w:pos="2748"/>
+          <w:tab w:val="left" w:pos="3664"/>
+          <w:tab w:val="left" w:pos="4580"/>
+          <w:tab w:val="left" w:pos="5496"/>
+          <w:tab w:val="left" w:pos="6412"/>
+          <w:tab w:val="left" w:pos="7328"/>
+          <w:tab w:val="left" w:pos="8244"/>
+          <w:tab w:val="left" w:pos="9160"/>
+          <w:tab w:val="left" w:pos="10076"/>
+          <w:tab w:val="left" w:pos="10992"/>
+          <w:tab w:val="left" w:pos="11908"/>
+          <w:tab w:val="left" w:pos="12824"/>
+          <w:tab w:val="left" w:pos="13740"/>
+          <w:tab w:val="left" w:pos="14656"/>
+        </w:tabs>
+        <w:jc w:val="left"/>
+        <w:rPr>
+          <w:rFonts w:ascii="宋体" w:eastAsia="宋体" w:hAnsi="宋体" w:cs="宋体"/>
+          <w:color w:val="000000"/>
+          <w:kern w:val="0"/>
+          <w:sz w:val="24"/>
+          <w:szCs w:val="24"/>
+        </w:rPr>
+      </w:pPr>
+    </w:p>
+    <w:p>
+      <w:pPr>
+        <w:widowControl/>
+        <w:shd w:val="clear" w:color="auto" w:fill="F5F5F5"/>
+        <w:tabs>
+          <w:tab w:val="left" w:pos="916"/>
+          <w:tab w:val="left" w:pos="1832"/>
+          <w:tab w:val="left" w:pos="2748"/>
+          <w:tab w:val="left" w:pos="3664"/>
+          <w:tab w:val="left" w:pos="4580"/>
+          <w:tab w:val="left" w:pos="5496"/>
+          <w:tab w:val="left" w:pos="6412"/>
+          <w:tab w:val="left" w:pos="7328"/>
+          <w:tab w:val="left" w:pos="8244"/>
+          <w:tab w:val="left" w:pos="9160"/>
+          <w:tab w:val="left" w:pos="10076"/>
+          <w:tab w:val="left" w:pos="10992"/>
+          <w:tab w:val="left" w:pos="11908"/>
+          <w:tab w:val="left" w:pos="12824"/>
+          <w:tab w:val="left" w:pos="13740"/>
+          <w:tab w:val="left" w:pos="14656"/>
+        </w:tabs>
+        <w:jc w:val="left"/>
+        <w:rPr>
+          <w:rFonts w:ascii="宋体" w:eastAsia="宋体" w:hAnsi="宋体" w:cs="宋体"/>
+          <w:color w:val="000000"/>
+          <w:kern w:val="0"/>
+          <w:sz w:val="24"/>
+          <w:szCs w:val="24"/>
+          <w:highlight w:val="yellow"/>
+        </w:rPr>
+      </w:pPr>
+      <w:r>
+        <w:rPr>
+          <w:rFonts w:ascii="宋体" w:eastAsia="宋体" w:hAnsi="宋体" w:cs="宋体" w:hint="eastAsia"/>
+          <w:color w:val="0000FF"/>
+          <w:kern w:val="0"/>
+          <w:sz w:val="24"/>
+          <w:szCs w:val="24"/>
+        </w:rPr>
+        <w:tab/>
+      </w:r>
+      <w:r>
+        <w:rPr>
+          <w:rFonts w:ascii="宋体" w:eastAsia="宋体" w:hAnsi="宋体" w:cs="宋体"/>
+          <w:color w:val="0000FF"/>
+          <w:kern w:val="0"/>
+          <w:sz w:val="24"/>
+          <w:szCs w:val="24"/>
+          <w:highlight w:val="yellow"/>
+        </w:rPr>
+        <w:t>private</w:t>
+      </w:r>
+      <w:r>
+        <w:rPr>
+          <w:rFonts w:ascii="宋体" w:eastAsia="宋体" w:hAnsi="宋体" w:cs="宋体"/>
+          <w:color w:val="000000"/>
+          <w:kern w:val="0"/>
+          <w:sz w:val="24"/>
+          <w:szCs w:val="24"/>
+          <w:highlight w:val="yellow"/>
+        </w:rPr>
+        <w:t>Outer(Builder b) {</w:t>
+      </w:r>
+    </w:p>
+    <w:p>
+      <w:pPr>
+        <w:widowControl/>
+        <w:shd w:val="clear" w:color="auto" w:fill="F5F5F5"/>
+        <w:tabs>
+          <w:tab w:val="left" w:pos="916"/>
+          <w:tab w:val="left" w:pos="1832"/>
+          <w:tab w:val="left" w:pos="2748"/>
+          <w:tab w:val="left" w:pos="3664"/>
+          <w:tab w:val="left" w:pos="4580"/>
+          <w:tab w:val="left" w:pos="5496"/>
+          <w:tab w:val="left" w:pos="6412"/>
+          <w:tab w:val="left" w:pos="7328"/>
+          <w:tab w:val="left" w:pos="8244"/>
+          <w:tab w:val="left" w:pos="9160"/>
+          <w:tab w:val="left" w:pos="10076"/>
+          <w:tab w:val="left" w:pos="10992"/>
+          <w:tab w:val="left" w:pos="11908"/>
+          <w:tab w:val="left" w:pos="12824"/>
+          <w:tab w:val="left" w:pos="13740"/>
+          <w:tab w:val="left" w:pos="14656"/>
+        </w:tabs>
+        <w:jc w:val="left"/>
+        <w:rPr>
+          <w:rFonts w:ascii="宋体" w:eastAsia="宋体" w:hAnsi="宋体" w:cs="宋体"/>
+          <w:color w:val="000000"/>
+          <w:kern w:val="0"/>
+          <w:sz w:val="24"/>
+          <w:szCs w:val="24"/>
+          <w:highlight w:val="yellow"/>
+        </w:rPr>
+      </w:pPr>
+      <w:r>
+        <w:rPr>
+          <w:rFonts w:ascii="宋体" w:eastAsia="宋体" w:hAnsi="宋体" w:cs="宋体" w:hint="eastAsia"/>
+          <w:color w:val="0000FF"/>
+          <w:kern w:val="0"/>
+          <w:sz w:val="24"/>
+          <w:szCs w:val="24"/>
+          <w:highlight w:val="yellow"/>
+        </w:rPr>
+        <w:tab/>
+      </w:r>
+      <w:r>
+        <w:rPr>
+          <w:rFonts w:ascii="宋体" w:eastAsia="宋体" w:hAnsi="宋体" w:cs="宋体" w:hint="eastAsia"/>
+          <w:color w:val="0000FF"/>
+          <w:kern w:val="0"/>
+          <w:sz w:val="24"/>
+          <w:szCs w:val="24"/>
+          <w:highlight w:val="yellow"/>
+        </w:rPr>
+        <w:tab/>
+      </w:r>
+      <w:r>
+        <w:rPr>
+          <w:rFonts w:ascii="宋体" w:eastAsia="宋体" w:hAnsi="宋体" w:cs="宋体"/>
+          <w:color w:val="0000FF"/>
+          <w:kern w:val="0"/>
+          <w:sz w:val="24"/>
+          <w:szCs w:val="24"/>
+          <w:highlight w:val="yellow"/>
+        </w:rPr>
+        <w:t>this</w:t>
+      </w:r>
+      <w:r>
+        <w:rPr>
+          <w:rFonts w:ascii="宋体" w:eastAsia="宋体" w:hAnsi="宋体" w:cs="宋体"/>
+          <w:color w:val="000000"/>
+          <w:kern w:val="0"/>
+          <w:sz w:val="24"/>
+          <w:szCs w:val="24"/>
+          <w:highlight w:val="yellow"/>
+        </w:rPr>
+        <w:t>.age = b.age;</w:t>
+      </w:r>
+    </w:p>
+    <w:p>
+      <w:pPr>
+        <w:widowControl/>
+        <w:shd w:val="clear" w:color="auto" w:fill="F5F5F5"/>
+        <w:tabs>
+          <w:tab w:val="left" w:pos="916"/>
+          <w:tab w:val="left" w:pos="1832"/>
+          <w:tab w:val="left" w:pos="2748"/>
+          <w:tab w:val="left" w:pos="3664"/>
+          <w:tab w:val="left" w:pos="4580"/>
+          <w:tab w:val="left" w:pos="5496"/>
+          <w:tab w:val="left" w:pos="6412"/>
+          <w:tab w:val="left" w:pos="7328"/>
+          <w:tab w:val="left" w:pos="8244"/>
+          <w:tab w:val="left" w:pos="9160"/>
+          <w:tab w:val="left" w:pos="10076"/>
+          <w:tab w:val="left" w:pos="10992"/>
+          <w:tab w:val="left" w:pos="11908"/>
+          <w:tab w:val="left" w:pos="12824"/>
+          <w:tab w:val="left" w:pos="13740"/>
+          <w:tab w:val="left" w:pos="14656"/>
+        </w:tabs>
+        <w:jc w:val="left"/>
+        <w:rPr>
+          <w:rFonts w:ascii="宋体" w:eastAsia="宋体" w:hAnsi="宋体" w:cs="宋体"/>
+          <w:color w:val="000000"/>
+          <w:kern w:val="0"/>
+          <w:sz w:val="24"/>
+          <w:szCs w:val="24"/>
+          <w:highlight w:val="yellow"/>
+        </w:rPr>
+      </w:pPr>
+      <w:r>
+        <w:rPr>
+          <w:rFonts w:ascii="宋体" w:eastAsia="宋体" w:hAnsi="宋体" w:cs="宋体" w:hint="eastAsia"/>
+          <w:color w:val="0000FF"/>
+          <w:kern w:val="0"/>
+          <w:sz w:val="24"/>
+          <w:szCs w:val="24"/>
+          <w:highlight w:val="yellow"/>
+        </w:rPr>
+        <w:tab/>
+      </w:r>
+      <w:r>
+        <w:rPr>
+          <w:rFonts w:ascii="宋体" w:eastAsia="宋体" w:hAnsi="宋体" w:cs="宋体" w:hint="eastAsia"/>
+          <w:color w:val="0000FF"/>
+          <w:kern w:val="0"/>
+          <w:sz w:val="24"/>
+          <w:szCs w:val="24"/>
+          <w:highlight w:val="yellow"/>
+        </w:rPr>
+        <w:tab/>
+      </w:r>
+      <w:r>
+        <w:rPr>
+          <w:rFonts w:ascii="宋体" w:eastAsia="宋体" w:hAnsi="宋体" w:cs="宋体"/>
+          <w:color w:val="0000FF"/>
+          <w:kern w:val="0"/>
+          <w:sz w:val="24"/>
+          <w:szCs w:val="24"/>
+          <w:highlight w:val="yellow"/>
+        </w:rPr>
+        <w:t>this</w:t>
+      </w:r>
+      <w:r>
+        <w:rPr>
+          <w:rFonts w:ascii="宋体" w:eastAsia="宋体" w:hAnsi="宋体" w:cs="宋体"/>
+          <w:color w:val="000000"/>
+          <w:kern w:val="0"/>
+          <w:sz w:val="24"/>
+          <w:szCs w:val="24"/>
+          <w:highlight w:val="yellow"/>
+        </w:rPr>
+        <w:t>.name = b.name;</w:t>
+      </w:r>
+    </w:p>
+    <w:p>
+      <w:pPr>
+        <w:widowControl/>
+        <w:shd w:val="clear" w:color="auto" w:fill="F5F5F5"/>
+        <w:tabs>
+          <w:tab w:val="left" w:pos="916"/>
+          <w:tab w:val="left" w:pos="1832"/>
+          <w:tab w:val="left" w:pos="2748"/>
+          <w:tab w:val="left" w:pos="3664"/>
+          <w:tab w:val="left" w:pos="4580"/>
+          <w:tab w:val="left" w:pos="5496"/>
+          <w:tab w:val="left" w:pos="6412"/>
+          <w:tab w:val="left" w:pos="7328"/>
+          <w:tab w:val="left" w:pos="8244"/>
+          <w:tab w:val="left" w:pos="9160"/>
+          <w:tab w:val="left" w:pos="10076"/>
+          <w:tab w:val="left" w:pos="10992"/>
+          <w:tab w:val="left" w:pos="11908"/>
+          <w:tab w:val="left" w:pos="12824"/>
+          <w:tab w:val="left" w:pos="13740"/>
+          <w:tab w:val="left" w:pos="14656"/>
+        </w:tabs>
+        <w:jc w:val="left"/>
+        <w:rPr>
+          <w:rFonts w:ascii="宋体" w:eastAsia="宋体" w:hAnsi="宋体" w:cs="宋体"/>
+          <w:color w:val="000000"/>
+          <w:kern w:val="0"/>
+          <w:sz w:val="24"/>
+          <w:szCs w:val="24"/>
+        </w:rPr>
+      </w:pPr>
+      <w:r>
+        <w:rPr>
+          <w:rFonts w:ascii="宋体" w:eastAsia="宋体" w:hAnsi="宋体" w:cs="宋体"/>
+          <w:color w:val="000000"/>
+          <w:kern w:val="0"/>
+          <w:sz w:val="24"/>
+          <w:szCs w:val="24"/>
+          <w:highlight w:val="yellow"/>
+        </w:rPr>
+        <w:t xml:space="preserve">    </w:t>
+      </w:r>
+      <w:r>
+        <w:rPr>
+          <w:rFonts w:ascii="宋体" w:eastAsia="宋体" w:hAnsi="宋体" w:cs="宋体" w:hint="eastAsia"/>
+          <w:color w:val="000000"/>
+          <w:kern w:val="0"/>
+          <w:sz w:val="24"/>
+          <w:szCs w:val="24"/>
+          <w:highlight w:val="yellow"/>
+        </w:rPr>
+        <w:tab/>
+      </w:r>
+      <w:r>
+        <w:rPr>
+          <w:rFonts w:ascii="宋体" w:eastAsia="宋体" w:hAnsi="宋体" w:cs="宋体"/>
+          <w:color w:val="000000"/>
+          <w:kern w:val="0"/>
+          <w:sz w:val="24"/>
+          <w:szCs w:val="24"/>
+          <w:highlight w:val="yellow"/>
+        </w:rPr>
+        <w:t>}</w:t>
+      </w:r>
+    </w:p>
+    <w:p>
+      <w:pPr>
+        <w:widowControl/>
+        <w:shd w:val="clear" w:color="auto" w:fill="F5F5F5"/>
+        <w:tabs>
+          <w:tab w:val="left" w:pos="916"/>
+          <w:tab w:val="left" w:pos="1832"/>
+          <w:tab w:val="left" w:pos="2748"/>
+          <w:tab w:val="left" w:pos="3664"/>
+          <w:tab w:val="left" w:pos="4580"/>
+          <w:tab w:val="left" w:pos="5496"/>
+          <w:tab w:val="left" w:pos="6412"/>
+          <w:tab w:val="left" w:pos="7328"/>
+          <w:tab w:val="left" w:pos="8244"/>
+          <w:tab w:val="left" w:pos="9160"/>
+          <w:tab w:val="left" w:pos="10076"/>
+          <w:tab w:val="left" w:pos="10992"/>
+          <w:tab w:val="left" w:pos="11908"/>
+          <w:tab w:val="left" w:pos="12824"/>
+          <w:tab w:val="left" w:pos="13740"/>
+          <w:tab w:val="left" w:pos="14656"/>
+        </w:tabs>
+        <w:jc w:val="left"/>
+        <w:rPr>
+          <w:rFonts w:ascii="宋体" w:eastAsia="宋体" w:hAnsi="宋体" w:cs="宋体"/>
+          <w:color w:val="000000"/>
+          <w:kern w:val="0"/>
+          <w:sz w:val="24"/>
+          <w:szCs w:val="24"/>
+        </w:rPr>
+      </w:pPr>
+      <w:r>
+        <w:rPr>
+          <w:rFonts w:ascii="宋体" w:eastAsia="宋体" w:hAnsi="宋体" w:cs="宋体"/>
+          <w:color w:val="000000"/>
+          <w:kern w:val="0"/>
+          <w:sz w:val="24"/>
+          <w:szCs w:val="24"/>
+        </w:rPr>
+        <w:t>}</w:t>
+      </w:r>
+    </w:p>
+    <w:p>
+      <w:pPr>
+        <w:rPr>
+          <w:rFonts w:hint="eastAsia"/>
+        </w:rPr>
+      </w:pPr>
+    </w:p>
+    <w:p>
+      <w:pPr>
+        <w:rPr>
+          <w:rFonts w:hint="eastAsia"/>
+        </w:rPr>
+      </w:pPr>
+    </w:p>
+    <w:p>
+      <w:pPr>
+        <w:rPr>
+          <w:rFonts w:hint="eastAsia"/>
+        </w:rPr>
+      </w:pPr>
+    </w:p>
+    <w:p>
+      <w:pPr>
+        <w:rPr>
+          <w:rFonts w:hint="eastAsia"/>
+        </w:rPr>
+      </w:pPr>
+    </w:p>
+    <w:p>
+      <w:pPr>
+        <w:rPr>
+          <w:rFonts w:hint="eastAsia"/>
+        </w:rPr>
+      </w:pPr>
+    </w:p>
+    <w:p>
+      <w:pPr>
+        <w:rPr>
+          <w:rFonts w:hint="eastAsia"/>
+        </w:rPr>
+      </w:pPr>
+    </w:p>
+    <w:p>
+      <w:pPr>
+        <w:rPr>
+          <w:rFonts w:hint="eastAsia"/>
+        </w:rPr>
+      </w:pPr>
+    </w:p>
+    <w:p>
+      <w:pPr>
+        <w:rPr>
+          <w:rFonts w:hint="eastAsia"/>
+        </w:rPr>
+      </w:pPr>
+    </w:p>
+    <w:p>
+      <w:pPr>
+        <w:rPr>
+          <w:rFonts w:hint="eastAsia"/>
+        </w:rPr>
+      </w:pPr>
+    </w:p>
+    <w:p>
+      <w:pPr>
+        <w:rPr>
+          <w:rFonts w:hint="eastAsia"/>
+        </w:rPr>
+      </w:pPr>
+    </w:p>
+    <w:p>
+      <w:pPr>
+        <w:rPr>
+          <w:rFonts w:hint="eastAsia"/>
+        </w:rPr>
+      </w:pPr>
+    </w:p>
+    <w:p/>
     <w:sectPr>
       <w:pgSz w:w="11906" w:h="16838"/>
       <w:pgMar w:top="1440" w:right="1800" w:bottom="1440" w:left="1800" w:header="851" w:footer="992" w:gutter="0"/>
@@ -4131,6 +6544,25 @@
       <w:szCs w:val="18"/>
     </w:rPr>
   </w:style>
+  <w:style w:type="paragraph" w:styleId="a5">
+    <w:name w:val="Normal (Web)"/>
+    <w:basedOn w:val="a"/>
+    <w:uiPriority w:val="99"/>
+    <w:semiHidden/>
+    <w:unhideWhenUsed/>
+    <w:rsid w:val="0026544C"/>
+    <w:pPr>
+      <w:widowControl/>
+      <w:spacing w:before="100" w:beforeAutospacing="1" w:after="100" w:afterAutospacing="1"/>
+      <w:jc w:val="left"/>
+    </w:pPr>
+    <w:rPr>
+      <w:rFonts w:ascii="宋体" w:eastAsia="宋体" w:hAnsi="宋体" w:cs="宋体"/>
+      <w:kern w:val="0"/>
+      <w:sz w:val="24"/>
+      <w:szCs w:val="24"/>
+    </w:rPr>
+  </w:style>
 </w:styles>
 </file>
 

--- a/JAVA/resume/java复习笔记.docx
+++ b/JAVA/resume/java复习笔记.docx
@@ -317,7 +317,7 @@
           <v:rect id="rectole0000000006" o:spid="_x0000_i1025" style="width:242.25pt;height:145.5pt" o:ole="" o:preferrelative="t" stroked="f">
             <v:imagedata r:id="rId7" o:title=""/>
           </v:rect>
-          <o:OLEObject Type="Embed" ProgID="StaticMetafile" ShapeID="rectole0000000006" DrawAspect="Content" ObjectID="_1569793243" r:id="rId8"/>
+          <o:OLEObject Type="Embed" ProgID="StaticMetafile" ShapeID="rectole0000000006" DrawAspect="Content" ObjectID="_1569795243" r:id="rId8"/>
         </w:object>
       </w:r>
     </w:p>
@@ -470,7 +470,7 @@
           <v:rect id="rectole0000000034" o:spid="_x0000_i1026" style="width:358.5pt;height:154.5pt" o:ole="" o:preferrelative="t" stroked="f">
             <v:imagedata r:id="rId9" o:title=""/>
           </v:rect>
-          <o:OLEObject Type="Embed" ProgID="StaticMetafile" ShapeID="rectole0000000034" DrawAspect="Content" ObjectID="_1569793244" r:id="rId10"/>
+          <o:OLEObject Type="Embed" ProgID="StaticMetafile" ShapeID="rectole0000000034" DrawAspect="Content" ObjectID="_1569795244" r:id="rId10"/>
         </w:object>
       </w:r>
     </w:p>
@@ -481,7 +481,7 @@
           <v:rect id="rectole0000000035" o:spid="_x0000_i1027" style="width:354.75pt;height:147pt" o:ole="" o:preferrelative="t" stroked="f">
             <v:imagedata r:id="rId11" o:title=""/>
           </v:rect>
-          <o:OLEObject Type="Embed" ProgID="StaticMetafile" ShapeID="rectole0000000035" DrawAspect="Content" ObjectID="_1569793245" r:id="rId12"/>
+          <o:OLEObject Type="Embed" ProgID="StaticMetafile" ShapeID="rectole0000000035" DrawAspect="Content" ObjectID="_1569795245" r:id="rId12"/>
         </w:object>
       </w:r>
     </w:p>
@@ -492,7 +492,7 @@
           <v:rect id="rectole0000000041" o:spid="_x0000_i1028" style="width:365.25pt;height:173.25pt" o:ole="" o:preferrelative="t" stroked="f">
             <v:imagedata r:id="rId13" o:title=""/>
           </v:rect>
-          <o:OLEObject Type="Embed" ProgID="StaticMetafile" ShapeID="rectole0000000041" DrawAspect="Content" ObjectID="_1569793246" r:id="rId14"/>
+          <o:OLEObject Type="Embed" ProgID="StaticMetafile" ShapeID="rectole0000000041" DrawAspect="Content" ObjectID="_1569795246" r:id="rId14"/>
         </w:object>
       </w:r>
     </w:p>
@@ -672,7 +672,7 @@
           <v:rect id="rectole0000000054" o:spid="_x0000_i1029" style="width:320.25pt;height:158.25pt" o:ole="" o:preferrelative="t" stroked="f">
             <v:imagedata r:id="rId15" o:title=""/>
           </v:rect>
-          <o:OLEObject Type="Embed" ProgID="StaticMetafile" ShapeID="rectole0000000054" DrawAspect="Content" ObjectID="_1569793247" r:id="rId16"/>
+          <o:OLEObject Type="Embed" ProgID="StaticMetafile" ShapeID="rectole0000000054" DrawAspect="Content" ObjectID="_1569795247" r:id="rId16"/>
         </w:object>
       </w:r>
     </w:p>
@@ -686,7 +686,7 @@
           <v:rect id="rectole0000000059" o:spid="_x0000_i1030" style="width:305.25pt;height:111.75pt" o:ole="" o:preferrelative="t" stroked="f">
             <v:imagedata r:id="rId17" o:title=""/>
           </v:rect>
-          <o:OLEObject Type="Embed" ProgID="StaticMetafile" ShapeID="rectole0000000059" DrawAspect="Content" ObjectID="_1569793248" r:id="rId18"/>
+          <o:OLEObject Type="Embed" ProgID="StaticMetafile" ShapeID="rectole0000000059" DrawAspect="Content" ObjectID="_1569795248" r:id="rId18"/>
         </w:object>
       </w:r>
     </w:p>
@@ -726,7 +726,7 @@
           <v:rect id="rectole0000000077" o:spid="_x0000_i1031" style="width:395.25pt;height:46.5pt" o:ole="" o:preferrelative="t" stroked="f">
             <v:imagedata r:id="rId19" o:title=""/>
           </v:rect>
-          <o:OLEObject Type="Embed" ProgID="StaticMetafile" ShapeID="rectole0000000077" DrawAspect="Content" ObjectID="_1569793249" r:id="rId20"/>
+          <o:OLEObject Type="Embed" ProgID="StaticMetafile" ShapeID="rectole0000000077" DrawAspect="Content" ObjectID="_1569795249" r:id="rId20"/>
         </w:object>
       </w:r>
     </w:p>
@@ -786,7 +786,7 @@
           <v:rect id="rectole0000000092" o:spid="_x0000_i1032" style="width:468pt;height:160.5pt" o:ole="" o:preferrelative="t" stroked="f">
             <v:imagedata r:id="rId21" o:title=""/>
           </v:rect>
-          <o:OLEObject Type="Embed" ProgID="StaticMetafile" ShapeID="rectole0000000092" DrawAspect="Content" ObjectID="_1569793250" r:id="rId22"/>
+          <o:OLEObject Type="Embed" ProgID="StaticMetafile" ShapeID="rectole0000000092" DrawAspect="Content" ObjectID="_1569795250" r:id="rId22"/>
         </w:object>
       </w:r>
     </w:p>
@@ -1544,7 +1544,7 @@
             <w10:borderbottom type="single" width="4"/>
             <w10:borderright type="single" width="4"/>
           </v:rect>
-          <o:OLEObject Type="Embed" ProgID="StaticMetafile" ShapeID="rectole0000000173" DrawAspect="Content" ObjectID="_1569793251" r:id="rId24"/>
+          <o:OLEObject Type="Embed" ProgID="StaticMetafile" ShapeID="rectole0000000173" DrawAspect="Content" ObjectID="_1569795251" r:id="rId24"/>
         </w:object>
       </w:r>
       <w:r>
@@ -1682,7 +1682,7 @@
             <w10:borderbottom type="single" width="4"/>
             <w10:borderright type="single" width="4"/>
           </v:rect>
-          <o:OLEObject Type="Embed" ProgID="StaticMetafile" ShapeID="rectole0000000181" DrawAspect="Content" ObjectID="_1569793252" r:id="rId26"/>
+          <o:OLEObject Type="Embed" ProgID="StaticMetafile" ShapeID="rectole0000000181" DrawAspect="Content" ObjectID="_1569795252" r:id="rId26"/>
         </w:object>
       </w:r>
     </w:p>
@@ -1720,7 +1720,7 @@
             <w10:borderbottom type="single" width="4"/>
             <w10:borderright type="single" width="4"/>
           </v:rect>
-          <o:OLEObject Type="Embed" ProgID="StaticMetafile" ShapeID="rectole0000000198" DrawAspect="Content" ObjectID="_1569793253" r:id="rId28"/>
+          <o:OLEObject Type="Embed" ProgID="StaticMetafile" ShapeID="rectole0000000198" DrawAspect="Content" ObjectID="_1569795253" r:id="rId28"/>
         </w:object>
       </w:r>
     </w:p>
@@ -1850,7 +1850,7 @@
           <v:rect id="rectole0000000210" o:spid="_x0000_i1036" style="width:399pt;height:94.5pt" o:ole="" o:preferrelative="t" stroked="f">
             <v:imagedata r:id="rId29" o:title=""/>
           </v:rect>
-          <o:OLEObject Type="Embed" ProgID="StaticMetafile" ShapeID="rectole0000000210" DrawAspect="Content" ObjectID="_1569793254" r:id="rId30"/>
+          <o:OLEObject Type="Embed" ProgID="StaticMetafile" ShapeID="rectole0000000210" DrawAspect="Content" ObjectID="_1569795254" r:id="rId30"/>
         </w:object>
       </w:r>
     </w:p>
@@ -2001,7 +2001,7 @@
           <v:rect id="rectole0000000218" o:spid="_x0000_i1037" style="width:378.75pt;height:33.75pt" o:ole="" o:preferrelative="t" stroked="f">
             <v:imagedata r:id="rId31" o:title=""/>
           </v:rect>
-          <o:OLEObject Type="Embed" ProgID="StaticMetafile" ShapeID="rectole0000000218" DrawAspect="Content" ObjectID="_1569793255" r:id="rId32"/>
+          <o:OLEObject Type="Embed" ProgID="StaticMetafile" ShapeID="rectole0000000218" DrawAspect="Content" ObjectID="_1569795255" r:id="rId32"/>
         </w:object>
       </w:r>
     </w:p>
@@ -2117,7 +2117,7 @@
           <v:rect id="rectole0000000239" o:spid="_x0000_i1038" style="width:267.75pt;height:161.25pt" o:ole="" o:preferrelative="t" stroked="f">
             <v:imagedata r:id="rId33" o:title=""/>
           </v:rect>
-          <o:OLEObject Type="Embed" ProgID="StaticMetafile" ShapeID="rectole0000000239" DrawAspect="Content" ObjectID="_1569793256" r:id="rId34"/>
+          <o:OLEObject Type="Embed" ProgID="StaticMetafile" ShapeID="rectole0000000239" DrawAspect="Content" ObjectID="_1569795256" r:id="rId34"/>
         </w:object>
       </w:r>
     </w:p>
@@ -2135,7 +2135,7 @@
           <v:rect id="rectole0000000244" o:spid="_x0000_i1039" style="width:399pt;height:214.5pt" o:ole="" o:preferrelative="t" stroked="f">
             <v:imagedata r:id="rId35" o:title=""/>
           </v:rect>
-          <o:OLEObject Type="Embed" ProgID="StaticMetafile" ShapeID="rectole0000000244" DrawAspect="Content" ObjectID="_1569793257" r:id="rId36"/>
+          <o:OLEObject Type="Embed" ProgID="StaticMetafile" ShapeID="rectole0000000244" DrawAspect="Content" ObjectID="_1569795257" r:id="rId36"/>
         </w:object>
       </w:r>
     </w:p>
@@ -2387,7 +2387,7 @@
             <w10:borderbottom type="single" width="4"/>
             <w10:borderright type="single" width="4"/>
           </v:rect>
-          <o:OLEObject Type="Embed" ProgID="StaticMetafile" ShapeID="rectole0000000281" DrawAspect="Content" ObjectID="_1569793258" r:id="rId38"/>
+          <o:OLEObject Type="Embed" ProgID="StaticMetafile" ShapeID="rectole0000000281" DrawAspect="Content" ObjectID="_1569795258" r:id="rId38"/>
         </w:object>
       </w:r>
     </w:p>
@@ -2491,7 +2491,7 @@
             <w10:borderbottom type="single" width="4"/>
             <w10:borderright type="single" width="4"/>
           </v:rect>
-          <o:OLEObject Type="Embed" ProgID="StaticMetafile" ShapeID="rectole0000000278" DrawAspect="Content" ObjectID="_1569793259" r:id="rId40"/>
+          <o:OLEObject Type="Embed" ProgID="StaticMetafile" ShapeID="rectole0000000278" DrawAspect="Content" ObjectID="_1569795259" r:id="rId40"/>
         </w:object>
       </w:r>
     </w:p>
@@ -2510,7 +2510,7 @@
             <w10:borderbottom type="single" width="4"/>
             <w10:borderright type="single" width="4"/>
           </v:rect>
-          <o:OLEObject Type="Embed" ProgID="StaticMetafile" ShapeID="rectole0000000280" DrawAspect="Content" ObjectID="_1569793260" r:id="rId42"/>
+          <o:OLEObject Type="Embed" ProgID="StaticMetafile" ShapeID="rectole0000000280" DrawAspect="Content" ObjectID="_1569795260" r:id="rId42"/>
         </w:object>
       </w:r>
     </w:p>
@@ -2534,7 +2534,7 @@
             <w10:borderbottom type="single" width="4"/>
             <w10:borderright type="single" width="4"/>
           </v:rect>
-          <o:OLEObject Type="Embed" ProgID="StaticMetafile" ShapeID="_x0000_i1043" DrawAspect="Content" ObjectID="_1569793261" r:id="rId43"/>
+          <o:OLEObject Type="Embed" ProgID="StaticMetafile" ShapeID="_x0000_i1043" DrawAspect="Content" ObjectID="_1569795261" r:id="rId43"/>
         </w:object>
       </w:r>
     </w:p>
@@ -2566,7 +2566,7 @@
             <w10:borderbottom type="single" width="4"/>
             <w10:borderright type="single" width="4"/>
           </v:rect>
-          <o:OLEObject Type="Embed" ProgID="StaticMetafile" ShapeID="rectole0000000282" DrawAspect="Content" ObjectID="_1569793262" r:id="rId45"/>
+          <o:OLEObject Type="Embed" ProgID="StaticMetafile" ShapeID="rectole0000000282" DrawAspect="Content" ObjectID="_1569795262" r:id="rId45"/>
         </w:object>
       </w:r>
     </w:p>
@@ -2605,7 +2605,7 @@
             <w10:borderbottom type="single" width="4"/>
             <w10:borderright type="single" width="4"/>
           </v:rect>
-          <o:OLEObject Type="Embed" ProgID="StaticMetafile" ShapeID="rectole0000000283" DrawAspect="Content" ObjectID="_1569793263" r:id="rId47"/>
+          <o:OLEObject Type="Embed" ProgID="StaticMetafile" ShapeID="rectole0000000283" DrawAspect="Content" ObjectID="_1569795263" r:id="rId47"/>
         </w:object>
       </w:r>
     </w:p>
@@ -2651,7 +2651,7 @@
             <w10:borderbottom type="single" width="4"/>
             <w10:borderright type="single" width="4"/>
           </v:rect>
-          <o:OLEObject Type="Embed" ProgID="StaticMetafile" ShapeID="rectole0000000285" DrawAspect="Content" ObjectID="_1569793264" r:id="rId49"/>
+          <o:OLEObject Type="Embed" ProgID="StaticMetafile" ShapeID="rectole0000000285" DrawAspect="Content" ObjectID="_1569795264" r:id="rId49"/>
         </w:object>
       </w:r>
     </w:p>
@@ -2685,7 +2685,7 @@
             <w10:borderbottom type="single" width="4"/>
             <w10:borderright type="single" width="4"/>
           </v:rect>
-          <o:OLEObject Type="Embed" ProgID="StaticMetafile" ShapeID="rectole0000000286" DrawAspect="Content" ObjectID="_1569793265" r:id="rId51"/>
+          <o:OLEObject Type="Embed" ProgID="StaticMetafile" ShapeID="rectole0000000286" DrawAspect="Content" ObjectID="_1569795265" r:id="rId51"/>
         </w:object>
       </w:r>
     </w:p>
@@ -2714,7 +2714,7 @@
           <v:rect id="rectole0000000287" o:spid="_x0000_i1048" style="width:324.75pt;height:37.5pt" o:ole="" o:preferrelative="t" stroked="f">
             <v:imagedata r:id="rId52" o:title=""/>
           </v:rect>
-          <o:OLEObject Type="Embed" ProgID="StaticMetafile" ShapeID="rectole0000000287" DrawAspect="Content" ObjectID="_1569793266" r:id="rId53"/>
+          <o:OLEObject Type="Embed" ProgID="StaticMetafile" ShapeID="rectole0000000287" DrawAspect="Content" ObjectID="_1569795266" r:id="rId53"/>
         </w:object>
       </w:r>
     </w:p>
@@ -2825,7 +2825,7 @@
             <w10:borderbottom type="single" width="4"/>
             <w10:borderright type="single" width="4"/>
           </v:rect>
-          <o:OLEObject Type="Embed" ProgID="StaticMetafile" ShapeID="rectole0000000288" DrawAspect="Content" ObjectID="_1569793267" r:id="rId55"/>
+          <o:OLEObject Type="Embed" ProgID="StaticMetafile" ShapeID="rectole0000000288" DrawAspect="Content" ObjectID="_1569795267" r:id="rId55"/>
         </w:object>
       </w:r>
     </w:p>
@@ -2851,7 +2851,7 @@
             <w10:borderbottom type="single" width="4"/>
             <w10:borderright type="single" width="4"/>
           </v:rect>
-          <o:OLEObject Type="Embed" ProgID="StaticMetafile" ShapeID="rectole0000000289" DrawAspect="Content" ObjectID="_1569793268" r:id="rId57"/>
+          <o:OLEObject Type="Embed" ProgID="StaticMetafile" ShapeID="rectole0000000289" DrawAspect="Content" ObjectID="_1569795268" r:id="rId57"/>
         </w:object>
       </w:r>
     </w:p>
@@ -2884,7 +2884,7 @@
             <w10:borderbottom type="single" width="4"/>
             <w10:borderright type="single" width="4"/>
           </v:rect>
-          <o:OLEObject Type="Embed" ProgID="StaticMetafile" ShapeID="rectole0000000290" DrawAspect="Content" ObjectID="_1569793269" r:id="rId59"/>
+          <o:OLEObject Type="Embed" ProgID="StaticMetafile" ShapeID="rectole0000000290" DrawAspect="Content" ObjectID="_1569795269" r:id="rId59"/>
         </w:object>
       </w:r>
     </w:p>
@@ -2903,7 +2903,7 @@
             <w10:borderbottom type="single" width="4"/>
             <w10:borderright type="single" width="4"/>
           </v:rect>
-          <o:OLEObject Type="Embed" ProgID="StaticMetafile" ShapeID="rectole0000000291" DrawAspect="Content" ObjectID="_1569793270" r:id="rId61"/>
+          <o:OLEObject Type="Embed" ProgID="StaticMetafile" ShapeID="rectole0000000291" DrawAspect="Content" ObjectID="_1569795270" r:id="rId61"/>
         </w:object>
       </w:r>
     </w:p>
@@ -3032,7 +3032,7 @@
             <w10:borderbottom type="single" width="4"/>
             <w10:borderright type="single" width="4"/>
           </v:rect>
-          <o:OLEObject Type="Embed" ProgID="StaticMetafile" ShapeID="rectole0000000292" DrawAspect="Content" ObjectID="_1569793271" r:id="rId63"/>
+          <o:OLEObject Type="Embed" ProgID="StaticMetafile" ShapeID="rectole0000000292" DrawAspect="Content" ObjectID="_1569795271" r:id="rId63"/>
         </w:object>
       </w:r>
     </w:p>
@@ -3140,7 +3140,7 @@
           <v:rect id="rectole0000000293" o:spid="_x0000_i1054" style="width:399pt;height:158.25pt" o:ole="" o:preferrelative="t" stroked="f">
             <v:imagedata r:id="rId64" o:title=""/>
           </v:rect>
-          <o:OLEObject Type="Embed" ProgID="StaticMetafile" ShapeID="rectole0000000293" DrawAspect="Content" ObjectID="_1569793272" r:id="rId65"/>
+          <o:OLEObject Type="Embed" ProgID="StaticMetafile" ShapeID="rectole0000000293" DrawAspect="Content" ObjectID="_1569795272" r:id="rId65"/>
         </w:object>
       </w:r>
     </w:p>
@@ -3207,7 +3207,7 @@
           <v:rect id="rectole0000000294" o:spid="_x0000_i1055" style="width:186pt;height:85.5pt" o:ole="" o:preferrelative="t" stroked="f">
             <v:imagedata r:id="rId66" o:title=""/>
           </v:rect>
-          <o:OLEObject Type="Embed" ProgID="StaticMetafile" ShapeID="rectole0000000294" DrawAspect="Content" ObjectID="_1569793273" r:id="rId67"/>
+          <o:OLEObject Type="Embed" ProgID="StaticMetafile" ShapeID="rectole0000000294" DrawAspect="Content" ObjectID="_1569795273" r:id="rId67"/>
         </w:object>
       </w:r>
     </w:p>
@@ -3330,7 +3330,7 @@
           <v:rect id="rectole0000000295" o:spid="_x0000_i1056" style="width:456pt;height:274.5pt" o:ole="" o:preferrelative="t" stroked="f">
             <v:imagedata r:id="rId68" o:title=""/>
           </v:rect>
-          <o:OLEObject Type="Embed" ProgID="StaticMetafile" ShapeID="rectole0000000295" DrawAspect="Content" ObjectID="_1569793274" r:id="rId69"/>
+          <o:OLEObject Type="Embed" ProgID="StaticMetafile" ShapeID="rectole0000000295" DrawAspect="Content" ObjectID="_1569795274" r:id="rId69"/>
         </w:object>
       </w:r>
     </w:p>
@@ -3352,7 +3352,7 @@
           <v:rect id="rectole0000000296" o:spid="_x0000_i1057" style="width:324pt;height:246pt" o:ole="" o:preferrelative="t" stroked="f">
             <v:imagedata r:id="rId70" o:title=""/>
           </v:rect>
-          <o:OLEObject Type="Embed" ProgID="StaticMetafile" ShapeID="rectole0000000296" DrawAspect="Content" ObjectID="_1569793275" r:id="rId71"/>
+          <o:OLEObject Type="Embed" ProgID="StaticMetafile" ShapeID="rectole0000000296" DrawAspect="Content" ObjectID="_1569795275" r:id="rId71"/>
         </w:object>
       </w:r>
     </w:p>
@@ -3374,7 +3374,7 @@
           <v:rect id="rectole0000000297" o:spid="_x0000_i1058" style="width:172.5pt;height:57.75pt" o:ole="" o:preferrelative="t" stroked="f">
             <v:imagedata r:id="rId72" o:title=""/>
           </v:rect>
-          <o:OLEObject Type="Embed" ProgID="StaticMetafile" ShapeID="rectole0000000297" DrawAspect="Content" ObjectID="_1569793276" r:id="rId73"/>
+          <o:OLEObject Type="Embed" ProgID="StaticMetafile" ShapeID="rectole0000000297" DrawAspect="Content" ObjectID="_1569795276" r:id="rId73"/>
         </w:object>
       </w:r>
     </w:p>
@@ -3422,7 +3422,7 @@
           <v:rect id="rectole0000000298" o:spid="_x0000_i1059" style="width:279pt;height:153.75pt" o:ole="" o:preferrelative="t" stroked="f">
             <v:imagedata r:id="rId74" o:title=""/>
           </v:rect>
-          <o:OLEObject Type="Embed" ProgID="StaticMetafile" ShapeID="rectole0000000298" DrawAspect="Content" ObjectID="_1569793277" r:id="rId75"/>
+          <o:OLEObject Type="Embed" ProgID="StaticMetafile" ShapeID="rectole0000000298" DrawAspect="Content" ObjectID="_1569795277" r:id="rId75"/>
         </w:object>
       </w:r>
     </w:p>
@@ -3457,7 +3457,7 @@
           <v:rect id="rectole0000000299" o:spid="_x0000_i1060" style="width:399pt;height:210.75pt" o:ole="" o:preferrelative="t" stroked="f">
             <v:imagedata r:id="rId76" o:title=""/>
           </v:rect>
-          <o:OLEObject Type="Embed" ProgID="StaticMetafile" ShapeID="rectole0000000299" DrawAspect="Content" ObjectID="_1569793278" r:id="rId77"/>
+          <o:OLEObject Type="Embed" ProgID="StaticMetafile" ShapeID="rectole0000000299" DrawAspect="Content" ObjectID="_1569795278" r:id="rId77"/>
         </w:object>
       </w:r>
     </w:p>
@@ -3479,7 +3479,7 @@
           <v:rect id="rectole0000000300" o:spid="_x0000_i1061" style="width:360.75pt;height:91.5pt" o:ole="" o:preferrelative="t" stroked="f">
             <v:imagedata r:id="rId78" o:title=""/>
           </v:rect>
-          <o:OLEObject Type="Embed" ProgID="StaticMetafile" ShapeID="rectole0000000300" DrawAspect="Content" ObjectID="_1569793279" r:id="rId79"/>
+          <o:OLEObject Type="Embed" ProgID="StaticMetafile" ShapeID="rectole0000000300" DrawAspect="Content" ObjectID="_1569795279" r:id="rId79"/>
         </w:object>
       </w:r>
     </w:p>
@@ -3564,7 +3564,7 @@
           <v:rect id="rectole0000000301" o:spid="_x0000_i1062" style="width:374.25pt;height:138pt" o:ole="" o:preferrelative="t" stroked="f">
             <v:imagedata r:id="rId80" o:title=""/>
           </v:rect>
-          <o:OLEObject Type="Embed" ProgID="StaticMetafile" ShapeID="rectole0000000301" DrawAspect="Content" ObjectID="_1569793280" r:id="rId81"/>
+          <o:OLEObject Type="Embed" ProgID="StaticMetafile" ShapeID="rectole0000000301" DrawAspect="Content" ObjectID="_1569795280" r:id="rId81"/>
         </w:object>
       </w:r>
     </w:p>
@@ -3581,7 +3581,7 @@
           <v:rect id="rectole0000000302" o:spid="_x0000_i1063" style="width:399pt;height:96.75pt" o:ole="" o:preferrelative="t" stroked="f">
             <v:imagedata r:id="rId82" o:title=""/>
           </v:rect>
-          <o:OLEObject Type="Embed" ProgID="StaticMetafile" ShapeID="rectole0000000302" DrawAspect="Content" ObjectID="_1569793281" r:id="rId83"/>
+          <o:OLEObject Type="Embed" ProgID="StaticMetafile" ShapeID="rectole0000000302" DrawAspect="Content" ObjectID="_1569795281" r:id="rId83"/>
         </w:object>
       </w:r>
     </w:p>
@@ -6045,6 +6045,1333 @@
         </w:rPr>
         <w:t>}</w:t>
       </w:r>
+    </w:p>
+    <w:p>
+      <w:pPr>
+        <w:rPr>
+          <w:rFonts w:hint="eastAsia"/>
+        </w:rPr>
+      </w:pPr>
+    </w:p>
+    <w:p>
+      <w:pPr>
+        <w:rPr>
+          <w:rFonts w:hint="eastAsia"/>
+        </w:rPr>
+      </w:pPr>
+    </w:p>
+    <w:p>
+      <w:pPr>
+        <w:rPr>
+          <w:rFonts w:hint="eastAsia"/>
+        </w:rPr>
+      </w:pPr>
+    </w:p>
+    <w:p>
+      <w:pPr>
+        <w:rPr>
+          <w:b/>
+        </w:rPr>
+      </w:pPr>
+      <w:r>
+        <w:rPr>
+          <w:b/>
+        </w:rPr>
+        <w:t>Volatile</w:t>
+      </w:r>
+      <w:r>
+        <w:rPr>
+          <w:b/>
+        </w:rPr>
+        <w:t>修饰符</w:t>
+      </w:r>
+      <w:r>
+        <w:rPr>
+          <w:rFonts w:hint="eastAsia"/>
+          <w:b/>
+        </w:rPr>
+        <w:t xml:space="preserve">   </w:t>
+      </w:r>
+      <w:r>
+        <w:rPr>
+          <w:rFonts w:hint="eastAsia"/>
+          <w:b/>
+        </w:rPr>
+        <w:t>强制从主存读和写数据</w:t>
+      </w:r>
+    </w:p>
+    <w:p>
+      <w:pPr>
+        <w:rPr>
+          <w:rFonts w:hint="eastAsia"/>
+        </w:rPr>
+      </w:pPr>
+    </w:p>
+    <w:p>
+      <w:pPr>
+        <w:rPr>
+          <w:rFonts w:hint="eastAsia"/>
+        </w:rPr>
+      </w:pPr>
+    </w:p>
+    <w:p>
+      <w:pPr>
+        <w:widowControl/>
+        <w:pBdr>
+          <w:top w:val="single" w:sz="4" w:space="1" w:color="auto"/>
+          <w:left w:val="single" w:sz="4" w:space="4" w:color="auto"/>
+          <w:bottom w:val="single" w:sz="4" w:space="1" w:color="auto"/>
+          <w:right w:val="single" w:sz="4" w:space="4" w:color="auto"/>
+        </w:pBdr>
+        <w:spacing w:after="240"/>
+        <w:ind w:firstLine="465"/>
+        <w:jc w:val="left"/>
+        <w:rPr>
+          <w:rFonts w:ascii="Helvetica" w:eastAsia="宋体" w:hAnsi="Helvetica" w:cs="Helvetica"/>
+          <w:color w:val="FF0000"/>
+          <w:kern w:val="0"/>
+          <w:sz w:val="23"/>
+          <w:szCs w:val="23"/>
+        </w:rPr>
+      </w:pPr>
+      <w:r>
+        <w:rPr>
+          <w:rFonts w:ascii="Helvetica" w:eastAsia="宋体" w:hAnsi="Helvetica" w:cs="Helvetica" w:hint="eastAsia"/>
+          <w:color w:val="FF0000"/>
+          <w:kern w:val="0"/>
+          <w:sz w:val="23"/>
+          <w:szCs w:val="23"/>
+        </w:rPr>
+        <w:t>安装</w:t>
+      </w:r>
+      <w:r>
+        <w:rPr>
+          <w:rFonts w:ascii="Helvetica" w:eastAsia="宋体" w:hAnsi="Helvetica" w:cs="Helvetica" w:hint="eastAsia"/>
+          <w:color w:val="FF0000"/>
+          <w:kern w:val="0"/>
+          <w:sz w:val="23"/>
+          <w:szCs w:val="23"/>
+        </w:rPr>
+        <w:t>jdk</w:t>
+      </w:r>
+      <w:r>
+        <w:rPr>
+          <w:rFonts w:ascii="Helvetica" w:eastAsia="宋体" w:hAnsi="Helvetica" w:cs="Helvetica" w:hint="eastAsia"/>
+          <w:color w:val="FF0000"/>
+          <w:kern w:val="0"/>
+          <w:sz w:val="23"/>
+          <w:szCs w:val="23"/>
+        </w:rPr>
+        <w:t>三步：</w:t>
+      </w:r>
+    </w:p>
+    <w:p>
+      <w:pPr>
+        <w:pStyle w:val="a6"/>
+        <w:widowControl/>
+        <w:numPr>
+          <w:ilvl w:val="0"/>
+          <w:numId w:val="3"/>
+        </w:numPr>
+        <w:pBdr>
+          <w:top w:val="single" w:sz="4" w:space="1" w:color="auto"/>
+          <w:left w:val="single" w:sz="4" w:space="4" w:color="auto"/>
+          <w:bottom w:val="single" w:sz="4" w:space="1" w:color="auto"/>
+          <w:right w:val="single" w:sz="4" w:space="4" w:color="auto"/>
+        </w:pBdr>
+        <w:spacing w:after="240"/>
+        <w:ind w:firstLineChars="0"/>
+        <w:jc w:val="left"/>
+        <w:rPr>
+          <w:rFonts w:ascii="Helvetica" w:eastAsia="宋体" w:hAnsi="Helvetica" w:cs="Helvetica"/>
+          <w:color w:val="FF0000"/>
+          <w:kern w:val="0"/>
+          <w:sz w:val="23"/>
+          <w:szCs w:val="23"/>
+        </w:rPr>
+      </w:pPr>
+      <w:r>
+        <w:rPr>
+          <w:rFonts w:ascii="Helvetica" w:eastAsia="宋体" w:hAnsi="Helvetica" w:cs="Helvetica" w:hint="eastAsia"/>
+          <w:color w:val="FF0000"/>
+          <w:kern w:val="0"/>
+          <w:sz w:val="23"/>
+          <w:szCs w:val="23"/>
+        </w:rPr>
+        <w:t>jdk</w:t>
+      </w:r>
+      <w:r>
+        <w:rPr>
+          <w:rFonts w:ascii="Helvetica" w:eastAsia="宋体" w:hAnsi="Helvetica" w:cs="Helvetica" w:hint="eastAsia"/>
+          <w:color w:val="FF0000"/>
+          <w:kern w:val="0"/>
+          <w:sz w:val="23"/>
+          <w:szCs w:val="23"/>
+        </w:rPr>
+        <w:t>下载安装</w:t>
+      </w:r>
+    </w:p>
+    <w:p>
+      <w:pPr>
+        <w:pStyle w:val="a6"/>
+        <w:widowControl/>
+        <w:numPr>
+          <w:ilvl w:val="0"/>
+          <w:numId w:val="3"/>
+        </w:numPr>
+        <w:pBdr>
+          <w:top w:val="single" w:sz="4" w:space="1" w:color="auto"/>
+          <w:left w:val="single" w:sz="4" w:space="4" w:color="auto"/>
+          <w:bottom w:val="single" w:sz="4" w:space="1" w:color="auto"/>
+          <w:right w:val="single" w:sz="4" w:space="4" w:color="auto"/>
+        </w:pBdr>
+        <w:spacing w:after="240"/>
+        <w:ind w:firstLineChars="0"/>
+        <w:jc w:val="left"/>
+        <w:rPr>
+          <w:rFonts w:ascii="Helvetica" w:eastAsia="宋体" w:hAnsi="Helvetica" w:cs="Helvetica"/>
+          <w:color w:val="FF0000"/>
+          <w:kern w:val="0"/>
+          <w:sz w:val="23"/>
+          <w:szCs w:val="23"/>
+        </w:rPr>
+      </w:pPr>
+      <w:r>
+        <w:rPr>
+          <w:rFonts w:ascii="Helvetica" w:eastAsia="宋体" w:hAnsi="Helvetica" w:cs="Helvetica" w:hint="eastAsia"/>
+          <w:color w:val="FF0000"/>
+          <w:kern w:val="0"/>
+          <w:sz w:val="23"/>
+          <w:szCs w:val="23"/>
+        </w:rPr>
+        <w:t>jdk</w:t>
+      </w:r>
+      <w:r>
+        <w:rPr>
+          <w:rFonts w:ascii="Helvetica" w:eastAsia="宋体" w:hAnsi="Helvetica" w:cs="Helvetica" w:hint="eastAsia"/>
+          <w:color w:val="FF0000"/>
+          <w:kern w:val="0"/>
+          <w:sz w:val="23"/>
+          <w:szCs w:val="23"/>
+        </w:rPr>
+        <w:t>环境变量配置</w:t>
+      </w:r>
+      <w:r>
+        <w:rPr>
+          <w:rFonts w:ascii="Helvetica" w:eastAsia="宋体" w:hAnsi="Helvetica" w:cs="Helvetica" w:hint="eastAsia"/>
+          <w:color w:val="FF0000"/>
+          <w:kern w:val="0"/>
+          <w:sz w:val="23"/>
+          <w:szCs w:val="23"/>
+        </w:rPr>
+        <w:t>:</w:t>
+      </w:r>
+    </w:p>
+    <w:p>
+      <w:pPr>
+        <w:pStyle w:val="a6"/>
+        <w:widowControl/>
+        <w:numPr>
+          <w:ilvl w:val="0"/>
+          <w:numId w:val="4"/>
+        </w:numPr>
+        <w:pBdr>
+          <w:top w:val="single" w:sz="4" w:space="1" w:color="auto"/>
+          <w:left w:val="single" w:sz="4" w:space="4" w:color="auto"/>
+          <w:bottom w:val="single" w:sz="4" w:space="1" w:color="auto"/>
+          <w:right w:val="single" w:sz="4" w:space="4" w:color="auto"/>
+        </w:pBdr>
+        <w:spacing w:after="240"/>
+        <w:ind w:firstLineChars="0"/>
+        <w:jc w:val="left"/>
+        <w:rPr>
+          <w:rFonts w:ascii="Helvetica" w:eastAsia="宋体" w:hAnsi="Helvetica" w:cs="Helvetica"/>
+          <w:color w:val="FF0000"/>
+          <w:kern w:val="0"/>
+          <w:sz w:val="23"/>
+          <w:szCs w:val="23"/>
+        </w:rPr>
+      </w:pPr>
+      <w:r>
+        <w:rPr>
+          <w:rFonts w:ascii="Helvetica" w:eastAsia="宋体" w:hAnsi="Helvetica" w:cs="Helvetica" w:hint="eastAsia"/>
+          <w:color w:val="FF0000"/>
+          <w:kern w:val="0"/>
+          <w:sz w:val="23"/>
+          <w:szCs w:val="23"/>
+        </w:rPr>
+        <w:t>JAVA_HOME</w:t>
+      </w:r>
+      <w:r>
+        <w:rPr>
+          <w:rFonts w:ascii="Helvetica" w:eastAsia="宋体" w:hAnsi="Helvetica" w:cs="Helvetica" w:hint="eastAsia"/>
+          <w:color w:val="FF0000"/>
+          <w:kern w:val="0"/>
+          <w:sz w:val="23"/>
+          <w:szCs w:val="23"/>
+        </w:rPr>
+        <w:t>：</w:t>
+      </w:r>
+      <w:r>
+        <w:rPr>
+          <w:rFonts w:ascii="Helvetica" w:eastAsia="宋体" w:hAnsi="Helvetica" w:cs="Helvetica" w:hint="eastAsia"/>
+          <w:color w:val="FF0000"/>
+          <w:kern w:val="0"/>
+          <w:sz w:val="23"/>
+          <w:szCs w:val="23"/>
+        </w:rPr>
+        <w:t>jdk</w:t>
+      </w:r>
+      <w:r>
+        <w:rPr>
+          <w:rFonts w:ascii="Helvetica" w:eastAsia="宋体" w:hAnsi="Helvetica" w:cs="Helvetica" w:hint="eastAsia"/>
+          <w:color w:val="FF0000"/>
+          <w:kern w:val="0"/>
+          <w:sz w:val="23"/>
+          <w:szCs w:val="23"/>
+        </w:rPr>
+        <w:t>的安装路径</w:t>
+      </w:r>
+      <w:r>
+        <w:rPr>
+          <w:rFonts w:ascii="Helvetica" w:eastAsia="宋体" w:hAnsi="Helvetica" w:cs="Helvetica" w:hint="eastAsia"/>
+          <w:color w:val="FF0000"/>
+          <w:kern w:val="0"/>
+          <w:sz w:val="23"/>
+          <w:szCs w:val="23"/>
+        </w:rPr>
+        <w:t>/your/~/path/java-1.0.1</w:t>
+      </w:r>
+    </w:p>
+    <w:p>
+      <w:pPr>
+        <w:pStyle w:val="a6"/>
+        <w:widowControl/>
+        <w:numPr>
+          <w:ilvl w:val="0"/>
+          <w:numId w:val="4"/>
+        </w:numPr>
+        <w:pBdr>
+          <w:top w:val="single" w:sz="4" w:space="1" w:color="auto"/>
+          <w:left w:val="single" w:sz="4" w:space="4" w:color="auto"/>
+          <w:bottom w:val="single" w:sz="4" w:space="1" w:color="auto"/>
+          <w:right w:val="single" w:sz="4" w:space="4" w:color="auto"/>
+        </w:pBdr>
+        <w:spacing w:after="240"/>
+        <w:ind w:firstLineChars="0"/>
+        <w:jc w:val="left"/>
+        <w:rPr>
+          <w:rFonts w:ascii="Helvetica" w:eastAsia="宋体" w:hAnsi="Helvetica" w:cs="Helvetica"/>
+          <w:color w:val="FF0000"/>
+          <w:kern w:val="0"/>
+          <w:sz w:val="23"/>
+          <w:szCs w:val="23"/>
+        </w:rPr>
+      </w:pPr>
+      <w:r>
+        <w:rPr>
+          <w:rFonts w:ascii="Helvetica" w:eastAsia="宋体" w:hAnsi="Helvetica" w:cs="Helvetica" w:hint="eastAsia"/>
+          <w:color w:val="FF0000"/>
+          <w:kern w:val="0"/>
+          <w:sz w:val="23"/>
+          <w:szCs w:val="23"/>
+        </w:rPr>
+        <w:t>PATH:jdk</w:t>
+      </w:r>
+      <w:r>
+        <w:rPr>
+          <w:rFonts w:ascii="Helvetica" w:eastAsia="宋体" w:hAnsi="Helvetica" w:cs="Helvetica" w:hint="eastAsia"/>
+          <w:color w:val="FF0000"/>
+          <w:kern w:val="0"/>
+          <w:sz w:val="23"/>
+          <w:szCs w:val="23"/>
+        </w:rPr>
+        <w:t>的命令执行路径</w:t>
+      </w:r>
+      <w:r>
+        <w:rPr>
+          <w:rFonts w:ascii="Helvetica" w:eastAsia="宋体" w:hAnsi="Helvetica" w:cs="Helvetica" w:hint="eastAsia"/>
+          <w:color w:val="FF0000"/>
+          <w:kern w:val="0"/>
+          <w:sz w:val="23"/>
+          <w:szCs w:val="23"/>
+        </w:rPr>
+        <w:t>/your/~/path/java-1.0.1/bin</w:t>
+      </w:r>
+    </w:p>
+    <w:p>
+      <w:pPr>
+        <w:pStyle w:val="a6"/>
+        <w:widowControl/>
+        <w:numPr>
+          <w:ilvl w:val="0"/>
+          <w:numId w:val="4"/>
+        </w:numPr>
+        <w:pBdr>
+          <w:top w:val="single" w:sz="4" w:space="1" w:color="auto"/>
+          <w:left w:val="single" w:sz="4" w:space="4" w:color="auto"/>
+          <w:bottom w:val="single" w:sz="4" w:space="1" w:color="auto"/>
+          <w:right w:val="single" w:sz="4" w:space="4" w:color="auto"/>
+        </w:pBdr>
+        <w:spacing w:after="240"/>
+        <w:ind w:firstLineChars="0"/>
+        <w:jc w:val="left"/>
+        <w:rPr>
+          <w:rFonts w:ascii="Helvetica" w:eastAsia="宋体" w:hAnsi="Helvetica" w:cs="Helvetica"/>
+          <w:color w:val="FF0000"/>
+          <w:kern w:val="0"/>
+          <w:sz w:val="23"/>
+          <w:szCs w:val="23"/>
+        </w:rPr>
+      </w:pPr>
+      <w:r>
+        <w:rPr>
+          <w:rFonts w:ascii="Helvetica" w:eastAsia="宋体" w:hAnsi="Helvetica" w:cs="Helvetica" w:hint="eastAsia"/>
+          <w:color w:val="FF0000"/>
+          <w:kern w:val="0"/>
+          <w:sz w:val="23"/>
+          <w:szCs w:val="23"/>
+        </w:rPr>
+        <w:t>CLASSPATH:jdk</w:t>
+      </w:r>
+      <w:r>
+        <w:rPr>
+          <w:rFonts w:ascii="Helvetica" w:eastAsia="宋体" w:hAnsi="Helvetica" w:cs="Helvetica" w:hint="eastAsia"/>
+          <w:color w:val="FF0000"/>
+          <w:kern w:val="0"/>
+          <w:sz w:val="23"/>
+          <w:szCs w:val="23"/>
+        </w:rPr>
+        <w:t>类库文件的路径</w:t>
+      </w:r>
+      <w:r>
+        <w:rPr>
+          <w:rFonts w:ascii="Helvetica" w:eastAsia="宋体" w:hAnsi="Helvetica" w:cs="Helvetica" w:hint="eastAsia"/>
+          <w:color w:val="FF0000"/>
+          <w:kern w:val="0"/>
+          <w:sz w:val="23"/>
+          <w:szCs w:val="23"/>
+        </w:rPr>
+        <w:t>/your/~/path/java-1.0.1/lib</w:t>
+      </w:r>
+    </w:p>
+    <w:p>
+      <w:pPr>
+        <w:pStyle w:val="a6"/>
+        <w:widowControl/>
+        <w:numPr>
+          <w:ilvl w:val="0"/>
+          <w:numId w:val="3"/>
+        </w:numPr>
+        <w:pBdr>
+          <w:top w:val="single" w:sz="4" w:space="1" w:color="auto"/>
+          <w:left w:val="single" w:sz="4" w:space="4" w:color="auto"/>
+          <w:bottom w:val="single" w:sz="4" w:space="1" w:color="auto"/>
+          <w:right w:val="single" w:sz="4" w:space="4" w:color="auto"/>
+        </w:pBdr>
+        <w:spacing w:after="240"/>
+        <w:ind w:firstLineChars="0"/>
+        <w:jc w:val="left"/>
+        <w:rPr>
+          <w:rFonts w:ascii="Helvetica" w:eastAsia="宋体" w:hAnsi="Helvetica" w:cs="Helvetica"/>
+          <w:color w:val="FF0000"/>
+          <w:kern w:val="0"/>
+          <w:sz w:val="23"/>
+          <w:szCs w:val="23"/>
+        </w:rPr>
+      </w:pPr>
+      <w:r>
+        <w:rPr>
+          <w:rFonts w:ascii="Helvetica" w:eastAsia="宋体" w:hAnsi="Helvetica" w:cs="Helvetica" w:hint="eastAsia"/>
+          <w:color w:val="FF0000"/>
+          <w:kern w:val="0"/>
+          <w:sz w:val="23"/>
+          <w:szCs w:val="23"/>
+        </w:rPr>
+        <w:t>安装配置验证</w:t>
+      </w:r>
+      <w:r>
+        <w:rPr>
+          <w:rFonts w:ascii="Helvetica" w:eastAsia="宋体" w:hAnsi="Helvetica" w:cs="Helvetica" w:hint="eastAsia"/>
+          <w:color w:val="FF0000"/>
+          <w:kern w:val="0"/>
+          <w:sz w:val="23"/>
+          <w:szCs w:val="23"/>
+        </w:rPr>
+        <w:t xml:space="preserve">:java </w:t>
+      </w:r>
+      <w:r>
+        <w:rPr>
+          <w:rFonts w:ascii="Helvetica" w:eastAsia="宋体" w:hAnsi="Helvetica" w:cs="Helvetica"/>
+          <w:color w:val="FF0000"/>
+          <w:kern w:val="0"/>
+          <w:sz w:val="23"/>
+          <w:szCs w:val="23"/>
+        </w:rPr>
+        <w:t>–</w:t>
+      </w:r>
+      <w:r>
+        <w:rPr>
+          <w:rFonts w:ascii="Helvetica" w:eastAsia="宋体" w:hAnsi="Helvetica" w:cs="Helvetica" w:hint="eastAsia"/>
+          <w:color w:val="FF0000"/>
+          <w:kern w:val="0"/>
+          <w:sz w:val="23"/>
+          <w:szCs w:val="23"/>
+        </w:rPr>
+        <w:t>v   javac -v</w:t>
+      </w:r>
+    </w:p>
+    <w:p>
+      <w:pPr>
+        <w:rPr>
+          <w:rFonts w:hint="eastAsia"/>
+        </w:rPr>
+      </w:pPr>
+    </w:p>
+    <w:p>
+      <w:pPr>
+        <w:rPr>
+          <w:rFonts w:hint="eastAsia"/>
+        </w:rPr>
+      </w:pPr>
+    </w:p>
+    <w:p>
+      <w:pPr>
+        <w:rPr>
+          <w:rFonts w:ascii="Helvetica" w:eastAsia="宋体" w:hAnsi="Helvetica" w:cs="Helvetica"/>
+          <w:b/>
+          <w:bCs/>
+          <w:color w:val="333333"/>
+          <w:kern w:val="0"/>
+          <w:szCs w:val="21"/>
+          <w:highlight w:val="yellow"/>
+        </w:rPr>
+      </w:pPr>
+      <w:r>
+        <w:rPr>
+          <w:rFonts w:ascii="Helvetica" w:eastAsia="宋体" w:hAnsi="Helvetica" w:cs="Helvetica" w:hint="eastAsia"/>
+          <w:b/>
+          <w:bCs/>
+          <w:color w:val="333333"/>
+          <w:kern w:val="0"/>
+          <w:szCs w:val="21"/>
+          <w:highlight w:val="yellow"/>
+        </w:rPr>
+        <w:t>注：位移运算</w:t>
+      </w:r>
+    </w:p>
+    <w:p>
+      <w:pPr>
+        <w:rPr>
+          <w:highlight w:val="yellow"/>
+        </w:rPr>
+      </w:pPr>
+      <w:r>
+        <w:rPr>
+          <w:highlight w:val="yellow"/>
+        </w:rPr>
+        <w:t>左移运算符</w:t>
+      </w:r>
+      <w:r>
+        <w:rPr>
+          <w:rFonts w:hint="eastAsia"/>
+          <w:highlight w:val="yellow"/>
+        </w:rPr>
+        <w:t>：</w:t>
+      </w:r>
+      <w:r>
+        <w:rPr>
+          <w:rFonts w:hint="eastAsia"/>
+          <w:highlight w:val="yellow"/>
+        </w:rPr>
+        <w:t>&lt;&lt;</w:t>
+      </w:r>
+    </w:p>
+    <w:p>
+      <w:pPr>
+        <w:rPr>
+          <w:highlight w:val="yellow"/>
+        </w:rPr>
+      </w:pPr>
+      <w:r>
+        <w:rPr>
+          <w:rFonts w:hint="eastAsia"/>
+          <w:highlight w:val="yellow"/>
+        </w:rPr>
+        <w:tab/>
+      </w:r>
+      <w:r>
+        <w:rPr>
+          <w:rFonts w:hint="eastAsia"/>
+          <w:highlight w:val="yellow"/>
+        </w:rPr>
+        <w:t>丢弃最高位，</w:t>
+      </w:r>
+      <w:r>
+        <w:rPr>
+          <w:rFonts w:hint="eastAsia"/>
+          <w:highlight w:val="yellow"/>
+        </w:rPr>
+        <w:t>0</w:t>
+      </w:r>
+      <w:r>
+        <w:rPr>
+          <w:rFonts w:hint="eastAsia"/>
+          <w:highlight w:val="yellow"/>
+        </w:rPr>
+        <w:t>补最低位</w:t>
+      </w:r>
+    </w:p>
+    <w:p>
+      <w:pPr>
+        <w:rPr>
+          <w:highlight w:val="yellow"/>
+        </w:rPr>
+      </w:pPr>
+      <w:r>
+        <w:rPr>
+          <w:rFonts w:hint="eastAsia"/>
+          <w:highlight w:val="yellow"/>
+        </w:rPr>
+        <w:tab/>
+      </w:r>
+      <w:r>
+        <w:rPr>
+          <w:rFonts w:hint="eastAsia"/>
+          <w:highlight w:val="yellow"/>
+        </w:rPr>
+        <w:t>如果运算数小于</w:t>
+      </w:r>
+      <w:r>
+        <w:rPr>
+          <w:rFonts w:hint="eastAsia"/>
+          <w:highlight w:val="yellow"/>
+        </w:rPr>
+        <w:t>int</w:t>
+      </w:r>
+      <w:r>
+        <w:rPr>
+          <w:rFonts w:hint="eastAsia"/>
+          <w:highlight w:val="yellow"/>
+        </w:rPr>
+        <w:t>则先转换为</w:t>
+      </w:r>
+      <w:r>
+        <w:rPr>
+          <w:rFonts w:hint="eastAsia"/>
+          <w:highlight w:val="yellow"/>
+        </w:rPr>
+        <w:t>int</w:t>
+      </w:r>
+      <w:r>
+        <w:rPr>
+          <w:rFonts w:hint="eastAsia"/>
+          <w:highlight w:val="yellow"/>
+        </w:rPr>
+        <w:t>后运算</w:t>
+      </w:r>
+    </w:p>
+    <w:p>
+      <w:pPr>
+        <w:rPr>
+          <w:highlight w:val="yellow"/>
+        </w:rPr>
+      </w:pPr>
+      <w:r>
+        <w:rPr>
+          <w:rFonts w:hint="eastAsia"/>
+          <w:highlight w:val="yellow"/>
+        </w:rPr>
+        <w:tab/>
+      </w:r>
+      <w:r>
+        <w:rPr>
+          <w:rFonts w:hint="eastAsia"/>
+          <w:highlight w:val="yellow"/>
+        </w:rPr>
+        <w:t>左移的位数是对数据类型的位数取模（例如：对</w:t>
+      </w:r>
+      <w:r>
+        <w:rPr>
+          <w:rFonts w:hint="eastAsia"/>
+          <w:highlight w:val="yellow"/>
+        </w:rPr>
+        <w:t>int</w:t>
+      </w:r>
+      <w:r>
+        <w:rPr>
+          <w:highlight w:val="yellow"/>
+        </w:rPr>
+        <w:t>—</w:t>
+      </w:r>
+      <w:r>
+        <w:rPr>
+          <w:rFonts w:hint="eastAsia"/>
+          <w:highlight w:val="yellow"/>
+        </w:rPr>
+        <w:t>4</w:t>
+      </w:r>
+      <w:r>
+        <w:rPr>
+          <w:rFonts w:hint="eastAsia"/>
+          <w:highlight w:val="yellow"/>
+        </w:rPr>
+        <w:t>字节</w:t>
+      </w:r>
+      <w:r>
+        <w:rPr>
+          <w:rFonts w:hint="eastAsia"/>
+          <w:highlight w:val="yellow"/>
+        </w:rPr>
+        <w:t>32</w:t>
+      </w:r>
+      <w:r>
+        <w:rPr>
+          <w:rFonts w:hint="eastAsia"/>
+          <w:highlight w:val="yellow"/>
+        </w:rPr>
+        <w:t>位—</w:t>
+      </w:r>
+      <w:r>
+        <w:rPr>
+          <w:rFonts w:hint="eastAsia"/>
+          <w:highlight w:val="yellow"/>
+        </w:rPr>
+        <w:t>左移</w:t>
+      </w:r>
+      <w:r>
+        <w:rPr>
+          <w:rFonts w:hint="eastAsia"/>
+          <w:highlight w:val="yellow"/>
+        </w:rPr>
+        <w:t>32</w:t>
+      </w:r>
+      <w:r>
+        <w:rPr>
+          <w:rFonts w:hint="eastAsia"/>
+          <w:highlight w:val="yellow"/>
+        </w:rPr>
+        <w:t>为相当于左移了</w:t>
+      </w:r>
+      <w:r>
+        <w:rPr>
+          <w:rFonts w:hint="eastAsia"/>
+          <w:highlight w:val="yellow"/>
+        </w:rPr>
+        <w:t>32%32=0</w:t>
+      </w:r>
+      <w:r>
+        <w:rPr>
+          <w:rFonts w:hint="eastAsia"/>
+          <w:highlight w:val="yellow"/>
+        </w:rPr>
+        <w:t>位）</w:t>
+      </w:r>
+    </w:p>
+    <w:p>
+      <w:pPr>
+        <w:rPr>
+          <w:highlight w:val="yellow"/>
+        </w:rPr>
+      </w:pPr>
+      <w:r>
+        <w:rPr>
+          <w:rFonts w:hint="eastAsia"/>
+          <w:highlight w:val="yellow"/>
+        </w:rPr>
+        <w:tab/>
+      </w:r>
+      <w:r>
+        <w:rPr>
+          <w:rFonts w:hint="eastAsia"/>
+          <w:highlight w:val="yellow"/>
+        </w:rPr>
+        <w:t>在数字没有溢出的情况下左移一位相当于乘以</w:t>
+      </w:r>
+      <w:r>
+        <w:rPr>
+          <w:rFonts w:hint="eastAsia"/>
+          <w:highlight w:val="yellow"/>
+        </w:rPr>
+        <w:t>2</w:t>
+      </w:r>
+    </w:p>
+    <w:p>
+      <w:pPr>
+        <w:rPr>
+          <w:highlight w:val="yellow"/>
+        </w:rPr>
+      </w:pPr>
+    </w:p>
+    <w:p>
+      <w:pPr>
+        <w:rPr>
+          <w:highlight w:val="yellow"/>
+        </w:rPr>
+      </w:pPr>
+      <w:r>
+        <w:rPr>
+          <w:rFonts w:hint="eastAsia"/>
+          <w:highlight w:val="yellow"/>
+        </w:rPr>
+        <w:t>右移运算符：</w:t>
+      </w:r>
+      <w:r>
+        <w:rPr>
+          <w:rFonts w:hint="eastAsia"/>
+          <w:highlight w:val="yellow"/>
+        </w:rPr>
+        <w:t>&gt;&gt;</w:t>
+      </w:r>
+    </w:p>
+    <w:p>
+      <w:pPr>
+        <w:rPr>
+          <w:highlight w:val="yellow"/>
+        </w:rPr>
+      </w:pPr>
+      <w:r>
+        <w:rPr>
+          <w:rFonts w:hint="eastAsia"/>
+          <w:highlight w:val="yellow"/>
+        </w:rPr>
+        <w:tab/>
+      </w:r>
+      <w:r>
+        <w:rPr>
+          <w:rFonts w:hint="eastAsia"/>
+          <w:color w:val="FF0000"/>
+          <w:highlight w:val="yellow"/>
+        </w:rPr>
+        <w:t>丢弃最低位，高位符号位扩展（保留符号位</w:t>
+      </w:r>
+      <w:r>
+        <w:rPr>
+          <w:rFonts w:hint="eastAsia"/>
+          <w:color w:val="FF0000"/>
+          <w:highlight w:val="yellow"/>
+        </w:rPr>
+        <w:t>sign extension</w:t>
+      </w:r>
+      <w:r>
+        <w:rPr>
+          <w:rFonts w:hint="eastAsia"/>
+          <w:color w:val="FF0000"/>
+          <w:highlight w:val="yellow"/>
+        </w:rPr>
+        <w:t>）</w:t>
+      </w:r>
+      <w:r>
+        <w:rPr>
+          <w:rFonts w:hint="eastAsia"/>
+          <w:color w:val="FF0000"/>
+          <w:highlight w:val="yellow"/>
+        </w:rPr>
+        <w:t>，即以符号位来填充</w:t>
+      </w:r>
+    </w:p>
+    <w:p>
+      <w:pPr>
+        <w:rPr>
+          <w:highlight w:val="yellow"/>
+        </w:rPr>
+      </w:pPr>
+      <w:r>
+        <w:rPr>
+          <w:rFonts w:hint="eastAsia"/>
+          <w:highlight w:val="yellow"/>
+        </w:rPr>
+        <w:tab/>
+      </w:r>
+      <w:r>
+        <w:rPr>
+          <w:rFonts w:hint="eastAsia"/>
+          <w:highlight w:val="yellow"/>
+        </w:rPr>
+        <w:t>如果运算数小于</w:t>
+      </w:r>
+      <w:r>
+        <w:rPr>
+          <w:rFonts w:hint="eastAsia"/>
+          <w:highlight w:val="yellow"/>
+        </w:rPr>
+        <w:t>int</w:t>
+      </w:r>
+      <w:r>
+        <w:rPr>
+          <w:rFonts w:hint="eastAsia"/>
+          <w:highlight w:val="yellow"/>
+        </w:rPr>
+        <w:t>则先转换为</w:t>
+      </w:r>
+      <w:r>
+        <w:rPr>
+          <w:rFonts w:hint="eastAsia"/>
+          <w:highlight w:val="yellow"/>
+        </w:rPr>
+        <w:t>int</w:t>
+      </w:r>
+      <w:r>
+        <w:rPr>
+          <w:rFonts w:hint="eastAsia"/>
+          <w:highlight w:val="yellow"/>
+        </w:rPr>
+        <w:t>后运算</w:t>
+      </w:r>
+    </w:p>
+    <w:p>
+      <w:pPr>
+        <w:rPr>
+          <w:highlight w:val="yellow"/>
+        </w:rPr>
+      </w:pPr>
+      <w:r>
+        <w:rPr>
+          <w:rFonts w:hint="eastAsia"/>
+          <w:highlight w:val="yellow"/>
+        </w:rPr>
+        <w:tab/>
+      </w:r>
+      <w:r>
+        <w:rPr>
+          <w:rFonts w:hint="eastAsia"/>
+          <w:highlight w:val="yellow"/>
+        </w:rPr>
+        <w:t>右移的位数是对数据类型的位数取模（例如：对</w:t>
+      </w:r>
+      <w:r>
+        <w:rPr>
+          <w:rFonts w:hint="eastAsia"/>
+          <w:highlight w:val="yellow"/>
+        </w:rPr>
+        <w:t xml:space="preserve">int </w:t>
+      </w:r>
+      <w:r>
+        <w:rPr>
+          <w:rFonts w:hint="eastAsia"/>
+          <w:highlight w:val="yellow"/>
+        </w:rPr>
+        <w:t>右移</w:t>
+      </w:r>
+      <w:r>
+        <w:rPr>
+          <w:rFonts w:hint="eastAsia"/>
+          <w:highlight w:val="yellow"/>
+        </w:rPr>
+        <w:t>32</w:t>
+      </w:r>
+      <w:r>
+        <w:rPr>
+          <w:rFonts w:hint="eastAsia"/>
+          <w:highlight w:val="yellow"/>
+        </w:rPr>
+        <w:t>为相当于右移了</w:t>
+      </w:r>
+      <w:r>
+        <w:rPr>
+          <w:rFonts w:hint="eastAsia"/>
+          <w:highlight w:val="yellow"/>
+        </w:rPr>
+        <w:t>32%32=0</w:t>
+      </w:r>
+      <w:r>
+        <w:rPr>
+          <w:rFonts w:hint="eastAsia"/>
+          <w:highlight w:val="yellow"/>
+        </w:rPr>
+        <w:t>位）</w:t>
+      </w:r>
+    </w:p>
+    <w:p>
+      <w:r>
+        <w:rPr>
+          <w:rFonts w:hint="eastAsia"/>
+          <w:highlight w:val="yellow"/>
+        </w:rPr>
+        <w:tab/>
+      </w:r>
+      <w:r>
+        <w:rPr>
+          <w:rFonts w:hint="eastAsia"/>
+          <w:highlight w:val="yellow"/>
+        </w:rPr>
+        <w:t>在数字没有溢出的情况下，右移一位相当于除以</w:t>
+      </w:r>
+      <w:r>
+        <w:rPr>
+          <w:rFonts w:hint="eastAsia"/>
+          <w:highlight w:val="yellow"/>
+        </w:rPr>
+        <w:t>2</w:t>
+      </w:r>
+    </w:p>
+    <w:p>
+      <w:pPr>
+        <w:rPr>
+          <w:rFonts w:hint="eastAsia"/>
+        </w:rPr>
+      </w:pPr>
+    </w:p>
+    <w:p>
+      <w:pPr>
+        <w:rPr>
+          <w:rFonts w:hint="eastAsia"/>
+        </w:rPr>
+      </w:pPr>
+    </w:p>
+    <w:p>
+      <w:pPr>
+        <w:pBdr>
+          <w:top w:val="single" w:sz="4" w:space="1" w:color="auto"/>
+          <w:left w:val="single" w:sz="4" w:space="4" w:color="auto"/>
+          <w:bottom w:val="single" w:sz="4" w:space="1" w:color="auto"/>
+          <w:right w:val="single" w:sz="4" w:space="4" w:color="auto"/>
+        </w:pBdr>
+        <w:rPr>
+          <w:color w:val="FF0000"/>
+        </w:rPr>
+      </w:pPr>
+      <w:r>
+        <w:rPr>
+          <w:color w:val="FF0000"/>
+        </w:rPr>
+        <w:t>J</w:t>
+      </w:r>
+      <w:r>
+        <w:rPr>
+          <w:rFonts w:hint="eastAsia"/>
+          <w:color w:val="FF0000"/>
+        </w:rPr>
+        <w:t>ava</w:t>
+      </w:r>
+      <w:r>
+        <w:rPr>
+          <w:rFonts w:hint="eastAsia"/>
+          <w:color w:val="FF0000"/>
+        </w:rPr>
+        <w:t>中的数字都是有符号的</w:t>
+      </w:r>
+    </w:p>
+    <w:p>
+      <w:pPr>
+        <w:rPr>
+          <w:rFonts w:hint="eastAsia"/>
+        </w:rPr>
+      </w:pPr>
+    </w:p>
+    <w:p>
+      <w:pPr>
+        <w:rPr>
+          <w:rFonts w:hint="eastAsia"/>
+        </w:rPr>
+      </w:pPr>
+    </w:p>
+    <w:p>
+      <w:pPr>
+        <w:pStyle w:val="a5"/>
+        <w:spacing w:before="0" w:beforeAutospacing="0" w:after="172" w:afterAutospacing="0"/>
+        <w:rPr>
+          <w:rFonts w:ascii="Helvetica" w:hAnsi="Helvetica" w:cs="Helvetica"/>
+          <w:color w:val="333333"/>
+          <w:sz w:val="16"/>
+          <w:szCs w:val="16"/>
+        </w:rPr>
+      </w:pPr>
+      <w:r>
+        <w:rPr>
+          <w:rFonts w:ascii="Helvetica" w:hAnsi="Helvetica" w:cs="Helvetica"/>
+          <w:color w:val="333333"/>
+          <w:sz w:val="16"/>
+          <w:szCs w:val="16"/>
+          <w:highlight w:val="yellow"/>
+          <w:bdr w:val="single" w:sz="4" w:space="0" w:color="auto"/>
+        </w:rPr>
+        <w:t>一种引用类型转换是</w:t>
+      </w:r>
+      <w:r>
+        <w:rPr>
+          <w:rStyle w:val="HTML"/>
+          <w:rFonts w:ascii="Consolas" w:hAnsi="Consolas"/>
+          <w:color w:val="C7254E"/>
+          <w:sz w:val="15"/>
+          <w:szCs w:val="15"/>
+          <w:bdr w:val="single" w:sz="4" w:space="0" w:color="auto"/>
+          <w:shd w:val="clear" w:color="auto" w:fill="F9F2F4"/>
+        </w:rPr>
+        <w:t>向上类型转换（隐式</w:t>
+      </w:r>
+      <w:r>
+        <w:rPr>
+          <w:rStyle w:val="HTML"/>
+          <w:rFonts w:ascii="Consolas" w:hAnsi="Consolas"/>
+          <w:color w:val="C7254E"/>
+          <w:sz w:val="15"/>
+          <w:szCs w:val="15"/>
+          <w:bdr w:val="single" w:sz="4" w:space="0" w:color="auto"/>
+          <w:shd w:val="clear" w:color="auto" w:fill="F9F2F4"/>
+        </w:rPr>
+        <w:t>/</w:t>
+      </w:r>
+      <w:r>
+        <w:rPr>
+          <w:rStyle w:val="HTML"/>
+          <w:rFonts w:ascii="Consolas" w:hAnsi="Consolas"/>
+          <w:color w:val="C7254E"/>
+          <w:sz w:val="15"/>
+          <w:szCs w:val="15"/>
+          <w:bdr w:val="single" w:sz="4" w:space="0" w:color="auto"/>
+          <w:shd w:val="clear" w:color="auto" w:fill="F9F2F4"/>
+        </w:rPr>
+        <w:t>自动类型转换）</w:t>
+      </w:r>
+      <w:r>
+        <w:rPr>
+          <w:rFonts w:ascii="Helvetica" w:hAnsi="Helvetica" w:cs="Helvetica"/>
+          <w:color w:val="333333"/>
+          <w:sz w:val="16"/>
+          <w:szCs w:val="16"/>
+          <w:highlight w:val="yellow"/>
+          <w:bdr w:val="single" w:sz="4" w:space="0" w:color="auto"/>
+        </w:rPr>
+        <w:t>，是小类型到大类型的转换（无风险）。另一种是</w:t>
+      </w:r>
+      <w:r>
+        <w:rPr>
+          <w:rStyle w:val="HTML"/>
+          <w:rFonts w:ascii="Consolas" w:hAnsi="Consolas"/>
+          <w:color w:val="C7254E"/>
+          <w:sz w:val="15"/>
+          <w:szCs w:val="15"/>
+          <w:bdr w:val="single" w:sz="4" w:space="0" w:color="auto"/>
+          <w:shd w:val="clear" w:color="auto" w:fill="F9F2F4"/>
+        </w:rPr>
+        <w:t>向下类型转换（强制类型转换）</w:t>
+      </w:r>
+      <w:r>
+        <w:rPr>
+          <w:rFonts w:ascii="Helvetica" w:hAnsi="Helvetica" w:cs="Helvetica"/>
+          <w:color w:val="333333"/>
+          <w:sz w:val="16"/>
+          <w:szCs w:val="16"/>
+          <w:highlight w:val="yellow"/>
+          <w:bdr w:val="single" w:sz="4" w:space="0" w:color="auto"/>
+        </w:rPr>
+        <w:t>，是大类型到小类型（有风险）。</w:t>
+      </w:r>
+    </w:p>
+    <w:p>
+      <w:pPr>
+        <w:rPr>
+          <w:rFonts w:hint="eastAsia"/>
+        </w:rPr>
+      </w:pPr>
+    </w:p>
+    <w:p>
+      <w:pPr>
+        <w:rPr>
+          <w:rFonts w:hint="eastAsia"/>
+        </w:rPr>
+      </w:pPr>
+    </w:p>
+    <w:p>
+      <w:pPr>
+        <w:rPr>
+          <w:rFonts w:hint="eastAsia"/>
+        </w:rPr>
+      </w:pPr>
+      <w:r>
+        <w:rPr>
+          <w:rFonts w:ascii="Helvetica" w:hAnsi="Helvetica" w:cs="Helvetica"/>
+          <w:color w:val="333333"/>
+          <w:sz w:val="16"/>
+          <w:szCs w:val="16"/>
+        </w:rPr>
+        <w:t>这种向上转换是不存在风险的，计算机可以自动帮我们完成，</w:t>
+      </w:r>
+      <w:r>
+        <w:rPr>
+          <w:rFonts w:ascii="Helvetica" w:hAnsi="Helvetica" w:cs="Helvetica"/>
+          <w:color w:val="333333"/>
+          <w:sz w:val="16"/>
+          <w:szCs w:val="16"/>
+          <w:highlight w:val="yellow"/>
+        </w:rPr>
+        <w:t>所以</w:t>
+      </w:r>
+      <w:r>
+        <w:rPr>
+          <w:rStyle w:val="HTML"/>
+          <w:rFonts w:ascii="Consolas" w:hAnsi="Consolas"/>
+          <w:color w:val="C7254E"/>
+          <w:sz w:val="15"/>
+          <w:szCs w:val="15"/>
+          <w:shd w:val="clear" w:color="auto" w:fill="F9F2F4"/>
+        </w:rPr>
+        <w:t>向上类型转换</w:t>
+      </w:r>
+      <w:r>
+        <w:rPr>
+          <w:rFonts w:ascii="Helvetica" w:hAnsi="Helvetica" w:cs="Helvetica"/>
+          <w:color w:val="333333"/>
+          <w:sz w:val="16"/>
+          <w:szCs w:val="16"/>
+          <w:highlight w:val="yellow"/>
+        </w:rPr>
+        <w:t>又叫做</w:t>
+      </w:r>
+      <w:r>
+        <w:rPr>
+          <w:rStyle w:val="HTML"/>
+          <w:rFonts w:ascii="Consolas" w:hAnsi="Consolas"/>
+          <w:color w:val="C7254E"/>
+          <w:sz w:val="15"/>
+          <w:szCs w:val="15"/>
+          <w:shd w:val="clear" w:color="auto" w:fill="F9F2F4"/>
+        </w:rPr>
+        <w:t>自动类型转换</w:t>
+      </w:r>
+      <w:r>
+        <w:rPr>
+          <w:rFonts w:ascii="Helvetica" w:hAnsi="Helvetica" w:cs="Helvetica"/>
+          <w:color w:val="333333"/>
+          <w:sz w:val="16"/>
+          <w:szCs w:val="16"/>
+          <w:highlight w:val="yellow"/>
+        </w:rPr>
+        <w:t>或</w:t>
+      </w:r>
+      <w:r>
+        <w:rPr>
+          <w:rStyle w:val="HTML"/>
+          <w:rFonts w:ascii="Consolas" w:hAnsi="Consolas"/>
+          <w:color w:val="C7254E"/>
+          <w:sz w:val="15"/>
+          <w:szCs w:val="15"/>
+          <w:shd w:val="clear" w:color="auto" w:fill="F9F2F4"/>
+        </w:rPr>
+        <w:t>隐式类型转换</w:t>
+      </w:r>
+      <w:r>
+        <w:rPr>
+          <w:rFonts w:ascii="Helvetica" w:hAnsi="Helvetica" w:cs="Helvetica"/>
+          <w:color w:val="333333"/>
+          <w:sz w:val="16"/>
+          <w:szCs w:val="16"/>
+        </w:rPr>
+        <w:t>。而如果我们想将壶里的水倒进杯子里，就可能会产生溢出，这是有风险的。计算机是不会自动完成这样的操作。但如果程</w:t>
+      </w:r>
+      <w:r>
+        <w:rPr>
+          <w:rFonts w:ascii="Helvetica" w:hAnsi="Helvetica" w:cs="Helvetica"/>
+          <w:color w:val="333333"/>
+          <w:sz w:val="16"/>
+          <w:szCs w:val="16"/>
+        </w:rPr>
+        <w:lastRenderedPageBreak/>
+        <w:t>序猿想要完成这样的操作，就只能强制转换。所以</w:t>
+      </w:r>
+      <w:r>
+        <w:rPr>
+          <w:rStyle w:val="HTML"/>
+          <w:rFonts w:ascii="Consolas" w:hAnsi="Consolas"/>
+          <w:color w:val="C7254E"/>
+          <w:sz w:val="15"/>
+          <w:szCs w:val="15"/>
+          <w:shd w:val="clear" w:color="auto" w:fill="F9F2F4"/>
+        </w:rPr>
+        <w:t>向下类型转换</w:t>
+      </w:r>
+      <w:r>
+        <w:rPr>
+          <w:rFonts w:ascii="Helvetica" w:hAnsi="Helvetica" w:cs="Helvetica"/>
+          <w:color w:val="333333"/>
+          <w:sz w:val="16"/>
+          <w:szCs w:val="16"/>
+          <w:highlight w:val="yellow"/>
+        </w:rPr>
+        <w:t>又叫做</w:t>
+      </w:r>
+      <w:r>
+        <w:rPr>
+          <w:rStyle w:val="HTML"/>
+          <w:rFonts w:ascii="Consolas" w:hAnsi="Consolas"/>
+          <w:color w:val="C7254E"/>
+          <w:sz w:val="15"/>
+          <w:szCs w:val="15"/>
+          <w:shd w:val="clear" w:color="auto" w:fill="F9F2F4"/>
+        </w:rPr>
+        <w:t>强制类型转换</w:t>
+      </w:r>
+    </w:p>
+    <w:p>
+      <w:pPr>
+        <w:rPr>
+          <w:rFonts w:hint="eastAsia"/>
+        </w:rPr>
+      </w:pPr>
+    </w:p>
+    <w:p>
+      <w:pPr>
+        <w:rPr>
+          <w:rFonts w:hint="eastAsia"/>
+        </w:rPr>
+      </w:pPr>
+    </w:p>
+    <w:p>
+      <w:pPr>
+        <w:rPr>
+          <w:rFonts w:hint="eastAsia"/>
+        </w:rPr>
+      </w:pPr>
+    </w:p>
+    <w:p>
+      <w:pPr>
+        <w:rPr>
+          <w:rFonts w:hint="eastAsia"/>
+        </w:rPr>
+      </w:pPr>
+    </w:p>
+    <w:p>
+      <w:pPr>
+        <w:rPr>
+          <w:rFonts w:hint="eastAsia"/>
+        </w:rPr>
+      </w:pPr>
+    </w:p>
+    <w:p>
+      <w:pPr>
+        <w:rPr>
+          <w:rFonts w:hint="eastAsia"/>
+        </w:rPr>
+      </w:pPr>
+    </w:p>
+    <w:p>
+      <w:pPr>
+        <w:rPr>
+          <w:rFonts w:hint="eastAsia"/>
+        </w:rPr>
+      </w:pPr>
+    </w:p>
+    <w:p>
+      <w:pPr>
+        <w:rPr>
+          <w:rFonts w:hint="eastAsia"/>
+        </w:rPr>
+      </w:pPr>
+    </w:p>
+    <w:p>
+      <w:pPr>
+        <w:rPr>
+          <w:rFonts w:hint="eastAsia"/>
+        </w:rPr>
+      </w:pPr>
+    </w:p>
+    <w:p>
+      <w:pPr>
+        <w:rPr>
+          <w:rFonts w:hint="eastAsia"/>
+        </w:rPr>
+      </w:pPr>
     </w:p>
     <w:p>
       <w:pPr>
@@ -6226,6 +7553,95 @@
     </w:lvl>
   </w:abstractNum>
   <w:abstractNum w:abstractNumId="1">
+    <w:nsid w:val="394544DF"/>
+    <w:multiLevelType w:val="hybridMultilevel"/>
+    <w:tmpl w:val="D8467450"/>
+    <w:lvl w:ilvl="0" w:tplc="2B769BEA">
+      <w:start w:val="1"/>
+      <w:numFmt w:val="decimal"/>
+      <w:lvlText w:val="%1）"/>
+      <w:lvlJc w:val="left"/>
+      <w:pPr>
+        <w:ind w:left="1920" w:hanging="360"/>
+      </w:pPr>
+      <w:rPr>
+        <w:rFonts w:hint="default"/>
+      </w:rPr>
+    </w:lvl>
+    <w:lvl w:ilvl="1" w:tplc="04090019" w:tentative="1">
+      <w:start w:val="1"/>
+      <w:numFmt w:val="lowerLetter"/>
+      <w:lvlText w:val="%2)"/>
+      <w:lvlJc w:val="left"/>
+      <w:pPr>
+        <w:ind w:left="2400" w:hanging="420"/>
+      </w:pPr>
+    </w:lvl>
+    <w:lvl w:ilvl="2" w:tplc="0409001B" w:tentative="1">
+      <w:start w:val="1"/>
+      <w:numFmt w:val="lowerRoman"/>
+      <w:lvlText w:val="%3."/>
+      <w:lvlJc w:val="right"/>
+      <w:pPr>
+        <w:ind w:left="2820" w:hanging="420"/>
+      </w:pPr>
+    </w:lvl>
+    <w:lvl w:ilvl="3" w:tplc="0409000F" w:tentative="1">
+      <w:start w:val="1"/>
+      <w:numFmt w:val="decimal"/>
+      <w:lvlText w:val="%4."/>
+      <w:lvlJc w:val="left"/>
+      <w:pPr>
+        <w:ind w:left="3240" w:hanging="420"/>
+      </w:pPr>
+    </w:lvl>
+    <w:lvl w:ilvl="4" w:tplc="04090019" w:tentative="1">
+      <w:start w:val="1"/>
+      <w:numFmt w:val="lowerLetter"/>
+      <w:lvlText w:val="%5)"/>
+      <w:lvlJc w:val="left"/>
+      <w:pPr>
+        <w:ind w:left="3660" w:hanging="420"/>
+      </w:pPr>
+    </w:lvl>
+    <w:lvl w:ilvl="5" w:tplc="0409001B" w:tentative="1">
+      <w:start w:val="1"/>
+      <w:numFmt w:val="lowerRoman"/>
+      <w:lvlText w:val="%6."/>
+      <w:lvlJc w:val="right"/>
+      <w:pPr>
+        <w:ind w:left="4080" w:hanging="420"/>
+      </w:pPr>
+    </w:lvl>
+    <w:lvl w:ilvl="6" w:tplc="0409000F" w:tentative="1">
+      <w:start w:val="1"/>
+      <w:numFmt w:val="decimal"/>
+      <w:lvlText w:val="%7."/>
+      <w:lvlJc w:val="left"/>
+      <w:pPr>
+        <w:ind w:left="4500" w:hanging="420"/>
+      </w:pPr>
+    </w:lvl>
+    <w:lvl w:ilvl="7" w:tplc="04090019" w:tentative="1">
+      <w:start w:val="1"/>
+      <w:numFmt w:val="lowerLetter"/>
+      <w:lvlText w:val="%8)"/>
+      <w:lvlJc w:val="left"/>
+      <w:pPr>
+        <w:ind w:left="4920" w:hanging="420"/>
+      </w:pPr>
+    </w:lvl>
+    <w:lvl w:ilvl="8" w:tplc="0409001B" w:tentative="1">
+      <w:start w:val="1"/>
+      <w:numFmt w:val="lowerRoman"/>
+      <w:lvlText w:val="%9."/>
+      <w:lvlJc w:val="right"/>
+      <w:pPr>
+        <w:ind w:left="5340" w:hanging="420"/>
+      </w:pPr>
+    </w:lvl>
+  </w:abstractNum>
+  <w:abstractNum w:abstractNumId="2">
     <w:nsid w:val="5FF46B3E"/>
     <w:multiLevelType w:val="multilevel"/>
     <w:tmpl w:val="060655D0"/>
@@ -6276,11 +7692,106 @@
       <w:lvlJc w:val="left"/>
     </w:lvl>
   </w:abstractNum>
+  <w:abstractNum w:abstractNumId="3">
+    <w:nsid w:val="7E4E5CBC"/>
+    <w:multiLevelType w:val="hybridMultilevel"/>
+    <w:tmpl w:val="5A30691E"/>
+    <w:lvl w:ilvl="0" w:tplc="0DCEE19A">
+      <w:start w:val="1"/>
+      <w:numFmt w:val="japaneseCounting"/>
+      <w:lvlText w:val="第%1、"/>
+      <w:lvlJc w:val="left"/>
+      <w:pPr>
+        <w:ind w:left="1560" w:hanging="720"/>
+      </w:pPr>
+      <w:rPr>
+        <w:rFonts w:hint="default"/>
+      </w:rPr>
+    </w:lvl>
+    <w:lvl w:ilvl="1" w:tplc="04090019" w:tentative="1">
+      <w:start w:val="1"/>
+      <w:numFmt w:val="lowerLetter"/>
+      <w:lvlText w:val="%2)"/>
+      <w:lvlJc w:val="left"/>
+      <w:pPr>
+        <w:ind w:left="1680" w:hanging="420"/>
+      </w:pPr>
+    </w:lvl>
+    <w:lvl w:ilvl="2" w:tplc="0409001B" w:tentative="1">
+      <w:start w:val="1"/>
+      <w:numFmt w:val="lowerRoman"/>
+      <w:lvlText w:val="%3."/>
+      <w:lvlJc w:val="right"/>
+      <w:pPr>
+        <w:ind w:left="2100" w:hanging="420"/>
+      </w:pPr>
+    </w:lvl>
+    <w:lvl w:ilvl="3" w:tplc="0409000F" w:tentative="1">
+      <w:start w:val="1"/>
+      <w:numFmt w:val="decimal"/>
+      <w:lvlText w:val="%4."/>
+      <w:lvlJc w:val="left"/>
+      <w:pPr>
+        <w:ind w:left="2520" w:hanging="420"/>
+      </w:pPr>
+    </w:lvl>
+    <w:lvl w:ilvl="4" w:tplc="04090019" w:tentative="1">
+      <w:start w:val="1"/>
+      <w:numFmt w:val="lowerLetter"/>
+      <w:lvlText w:val="%5)"/>
+      <w:lvlJc w:val="left"/>
+      <w:pPr>
+        <w:ind w:left="2940" w:hanging="420"/>
+      </w:pPr>
+    </w:lvl>
+    <w:lvl w:ilvl="5" w:tplc="0409001B" w:tentative="1">
+      <w:start w:val="1"/>
+      <w:numFmt w:val="lowerRoman"/>
+      <w:lvlText w:val="%6."/>
+      <w:lvlJc w:val="right"/>
+      <w:pPr>
+        <w:ind w:left="3360" w:hanging="420"/>
+      </w:pPr>
+    </w:lvl>
+    <w:lvl w:ilvl="6" w:tplc="0409000F" w:tentative="1">
+      <w:start w:val="1"/>
+      <w:numFmt w:val="decimal"/>
+      <w:lvlText w:val="%7."/>
+      <w:lvlJc w:val="left"/>
+      <w:pPr>
+        <w:ind w:left="3780" w:hanging="420"/>
+      </w:pPr>
+    </w:lvl>
+    <w:lvl w:ilvl="7" w:tplc="04090019" w:tentative="1">
+      <w:start w:val="1"/>
+      <w:numFmt w:val="lowerLetter"/>
+      <w:lvlText w:val="%8)"/>
+      <w:lvlJc w:val="left"/>
+      <w:pPr>
+        <w:ind w:left="4200" w:hanging="420"/>
+      </w:pPr>
+    </w:lvl>
+    <w:lvl w:ilvl="8" w:tplc="0409001B" w:tentative="1">
+      <w:start w:val="1"/>
+      <w:numFmt w:val="lowerRoman"/>
+      <w:lvlText w:val="%9."/>
+      <w:lvlJc w:val="right"/>
+      <w:pPr>
+        <w:ind w:left="4620" w:hanging="420"/>
+      </w:pPr>
+    </w:lvl>
+  </w:abstractNum>
   <w:num w:numId="1">
-    <w:abstractNumId w:val="1"/>
+    <w:abstractNumId w:val="2"/>
   </w:num>
   <w:num w:numId="2">
     <w:abstractNumId w:val="0"/>
+  </w:num>
+  <w:num w:numId="3">
+    <w:abstractNumId w:val="3"/>
+  </w:num>
+  <w:num w:numId="4">
+    <w:abstractNumId w:val="1"/>
   </w:num>
 </w:numbering>
 </file>
@@ -6548,7 +8059,6 @@
     <w:name w:val="Normal (Web)"/>
     <w:basedOn w:val="a"/>
     <w:uiPriority w:val="99"/>
-    <w:semiHidden/>
     <w:unhideWhenUsed/>
     <w:rsid w:val="0026544C"/>
     <w:pPr>
@@ -6559,6 +8069,29 @@
     <w:rPr>
       <w:rFonts w:ascii="宋体" w:eastAsia="宋体" w:hAnsi="宋体" w:cs="宋体"/>
       <w:kern w:val="0"/>
+      <w:sz w:val="24"/>
+      <w:szCs w:val="24"/>
+    </w:rPr>
+  </w:style>
+  <w:style w:type="paragraph" w:styleId="a6">
+    <w:name w:val="List Paragraph"/>
+    <w:basedOn w:val="a"/>
+    <w:uiPriority w:val="34"/>
+    <w:qFormat/>
+    <w:rsid w:val="00B535AF"/>
+    <w:pPr>
+      <w:ind w:firstLineChars="200" w:firstLine="420"/>
+    </w:pPr>
+  </w:style>
+  <w:style w:type="character" w:styleId="HTML">
+    <w:name w:val="HTML Code"/>
+    <w:basedOn w:val="a0"/>
+    <w:uiPriority w:val="99"/>
+    <w:semiHidden/>
+    <w:unhideWhenUsed/>
+    <w:rsid w:val="00FB7052"/>
+    <w:rPr>
+      <w:rFonts w:ascii="宋体" w:eastAsia="宋体" w:hAnsi="宋体" w:cs="宋体"/>
       <w:sz w:val="24"/>
       <w:szCs w:val="24"/>
     </w:rPr>

--- a/JAVA/resume/java复习笔记.docx
+++ b/JAVA/resume/java复习笔记.docx
@@ -317,7 +317,7 @@
           <v:rect id="rectole0000000006" o:spid="_x0000_i1025" style="width:242.25pt;height:145.5pt" o:ole="" o:preferrelative="t" stroked="f">
             <v:imagedata r:id="rId7" o:title=""/>
           </v:rect>
-          <o:OLEObject Type="Embed" ProgID="StaticMetafile" ShapeID="rectole0000000006" DrawAspect="Content" ObjectID="_1569795243" r:id="rId8"/>
+          <o:OLEObject Type="Embed" ProgID="StaticMetafile" ShapeID="rectole0000000006" DrawAspect="Content" ObjectID="_1569810986" r:id="rId8"/>
         </w:object>
       </w:r>
     </w:p>
@@ -470,7 +470,7 @@
           <v:rect id="rectole0000000034" o:spid="_x0000_i1026" style="width:358.5pt;height:154.5pt" o:ole="" o:preferrelative="t" stroked="f">
             <v:imagedata r:id="rId9" o:title=""/>
           </v:rect>
-          <o:OLEObject Type="Embed" ProgID="StaticMetafile" ShapeID="rectole0000000034" DrawAspect="Content" ObjectID="_1569795244" r:id="rId10"/>
+          <o:OLEObject Type="Embed" ProgID="StaticMetafile" ShapeID="rectole0000000034" DrawAspect="Content" ObjectID="_1569810987" r:id="rId10"/>
         </w:object>
       </w:r>
     </w:p>
@@ -481,7 +481,7 @@
           <v:rect id="rectole0000000035" o:spid="_x0000_i1027" style="width:354.75pt;height:147pt" o:ole="" o:preferrelative="t" stroked="f">
             <v:imagedata r:id="rId11" o:title=""/>
           </v:rect>
-          <o:OLEObject Type="Embed" ProgID="StaticMetafile" ShapeID="rectole0000000035" DrawAspect="Content" ObjectID="_1569795245" r:id="rId12"/>
+          <o:OLEObject Type="Embed" ProgID="StaticMetafile" ShapeID="rectole0000000035" DrawAspect="Content" ObjectID="_1569810988" r:id="rId12"/>
         </w:object>
       </w:r>
     </w:p>
@@ -492,7 +492,7 @@
           <v:rect id="rectole0000000041" o:spid="_x0000_i1028" style="width:365.25pt;height:173.25pt" o:ole="" o:preferrelative="t" stroked="f">
             <v:imagedata r:id="rId13" o:title=""/>
           </v:rect>
-          <o:OLEObject Type="Embed" ProgID="StaticMetafile" ShapeID="rectole0000000041" DrawAspect="Content" ObjectID="_1569795246" r:id="rId14"/>
+          <o:OLEObject Type="Embed" ProgID="StaticMetafile" ShapeID="rectole0000000041" DrawAspect="Content" ObjectID="_1569810989" r:id="rId14"/>
         </w:object>
       </w:r>
     </w:p>
@@ -672,7 +672,7 @@
           <v:rect id="rectole0000000054" o:spid="_x0000_i1029" style="width:320.25pt;height:158.25pt" o:ole="" o:preferrelative="t" stroked="f">
             <v:imagedata r:id="rId15" o:title=""/>
           </v:rect>
-          <o:OLEObject Type="Embed" ProgID="StaticMetafile" ShapeID="rectole0000000054" DrawAspect="Content" ObjectID="_1569795247" r:id="rId16"/>
+          <o:OLEObject Type="Embed" ProgID="StaticMetafile" ShapeID="rectole0000000054" DrawAspect="Content" ObjectID="_1569810990" r:id="rId16"/>
         </w:object>
       </w:r>
     </w:p>
@@ -686,7 +686,7 @@
           <v:rect id="rectole0000000059" o:spid="_x0000_i1030" style="width:305.25pt;height:111.75pt" o:ole="" o:preferrelative="t" stroked="f">
             <v:imagedata r:id="rId17" o:title=""/>
           </v:rect>
-          <o:OLEObject Type="Embed" ProgID="StaticMetafile" ShapeID="rectole0000000059" DrawAspect="Content" ObjectID="_1569795248" r:id="rId18"/>
+          <o:OLEObject Type="Embed" ProgID="StaticMetafile" ShapeID="rectole0000000059" DrawAspect="Content" ObjectID="_1569810991" r:id="rId18"/>
         </w:object>
       </w:r>
     </w:p>
@@ -726,7 +726,7 @@
           <v:rect id="rectole0000000077" o:spid="_x0000_i1031" style="width:395.25pt;height:46.5pt" o:ole="" o:preferrelative="t" stroked="f">
             <v:imagedata r:id="rId19" o:title=""/>
           </v:rect>
-          <o:OLEObject Type="Embed" ProgID="StaticMetafile" ShapeID="rectole0000000077" DrawAspect="Content" ObjectID="_1569795249" r:id="rId20"/>
+          <o:OLEObject Type="Embed" ProgID="StaticMetafile" ShapeID="rectole0000000077" DrawAspect="Content" ObjectID="_1569810992" r:id="rId20"/>
         </w:object>
       </w:r>
     </w:p>
@@ -786,7 +786,7 @@
           <v:rect id="rectole0000000092" o:spid="_x0000_i1032" style="width:468pt;height:160.5pt" o:ole="" o:preferrelative="t" stroked="f">
             <v:imagedata r:id="rId21" o:title=""/>
           </v:rect>
-          <o:OLEObject Type="Embed" ProgID="StaticMetafile" ShapeID="rectole0000000092" DrawAspect="Content" ObjectID="_1569795250" r:id="rId22"/>
+          <o:OLEObject Type="Embed" ProgID="StaticMetafile" ShapeID="rectole0000000092" DrawAspect="Content" ObjectID="_1569810993" r:id="rId22"/>
         </w:object>
       </w:r>
     </w:p>
@@ -1544,7 +1544,7 @@
             <w10:borderbottom type="single" width="4"/>
             <w10:borderright type="single" width="4"/>
           </v:rect>
-          <o:OLEObject Type="Embed" ProgID="StaticMetafile" ShapeID="rectole0000000173" DrawAspect="Content" ObjectID="_1569795251" r:id="rId24"/>
+          <o:OLEObject Type="Embed" ProgID="StaticMetafile" ShapeID="rectole0000000173" DrawAspect="Content" ObjectID="_1569810994" r:id="rId24"/>
         </w:object>
       </w:r>
       <w:r>
@@ -1682,7 +1682,7 @@
             <w10:borderbottom type="single" width="4"/>
             <w10:borderright type="single" width="4"/>
           </v:rect>
-          <o:OLEObject Type="Embed" ProgID="StaticMetafile" ShapeID="rectole0000000181" DrawAspect="Content" ObjectID="_1569795252" r:id="rId26"/>
+          <o:OLEObject Type="Embed" ProgID="StaticMetafile" ShapeID="rectole0000000181" DrawAspect="Content" ObjectID="_1569810995" r:id="rId26"/>
         </w:object>
       </w:r>
     </w:p>
@@ -1720,7 +1720,7 @@
             <w10:borderbottom type="single" width="4"/>
             <w10:borderright type="single" width="4"/>
           </v:rect>
-          <o:OLEObject Type="Embed" ProgID="StaticMetafile" ShapeID="rectole0000000198" DrawAspect="Content" ObjectID="_1569795253" r:id="rId28"/>
+          <o:OLEObject Type="Embed" ProgID="StaticMetafile" ShapeID="rectole0000000198" DrawAspect="Content" ObjectID="_1569810996" r:id="rId28"/>
         </w:object>
       </w:r>
     </w:p>
@@ -1850,7 +1850,7 @@
           <v:rect id="rectole0000000210" o:spid="_x0000_i1036" style="width:399pt;height:94.5pt" o:ole="" o:preferrelative="t" stroked="f">
             <v:imagedata r:id="rId29" o:title=""/>
           </v:rect>
-          <o:OLEObject Type="Embed" ProgID="StaticMetafile" ShapeID="rectole0000000210" DrawAspect="Content" ObjectID="_1569795254" r:id="rId30"/>
+          <o:OLEObject Type="Embed" ProgID="StaticMetafile" ShapeID="rectole0000000210" DrawAspect="Content" ObjectID="_1569810997" r:id="rId30"/>
         </w:object>
       </w:r>
     </w:p>
@@ -2001,7 +2001,7 @@
           <v:rect id="rectole0000000218" o:spid="_x0000_i1037" style="width:378.75pt;height:33.75pt" o:ole="" o:preferrelative="t" stroked="f">
             <v:imagedata r:id="rId31" o:title=""/>
           </v:rect>
-          <o:OLEObject Type="Embed" ProgID="StaticMetafile" ShapeID="rectole0000000218" DrawAspect="Content" ObjectID="_1569795255" r:id="rId32"/>
+          <o:OLEObject Type="Embed" ProgID="StaticMetafile" ShapeID="rectole0000000218" DrawAspect="Content" ObjectID="_1569810998" r:id="rId32"/>
         </w:object>
       </w:r>
     </w:p>
@@ -2117,7 +2117,7 @@
           <v:rect id="rectole0000000239" o:spid="_x0000_i1038" style="width:267.75pt;height:161.25pt" o:ole="" o:preferrelative="t" stroked="f">
             <v:imagedata r:id="rId33" o:title=""/>
           </v:rect>
-          <o:OLEObject Type="Embed" ProgID="StaticMetafile" ShapeID="rectole0000000239" DrawAspect="Content" ObjectID="_1569795256" r:id="rId34"/>
+          <o:OLEObject Type="Embed" ProgID="StaticMetafile" ShapeID="rectole0000000239" DrawAspect="Content" ObjectID="_1569810999" r:id="rId34"/>
         </w:object>
       </w:r>
     </w:p>
@@ -2135,7 +2135,7 @@
           <v:rect id="rectole0000000244" o:spid="_x0000_i1039" style="width:399pt;height:214.5pt" o:ole="" o:preferrelative="t" stroked="f">
             <v:imagedata r:id="rId35" o:title=""/>
           </v:rect>
-          <o:OLEObject Type="Embed" ProgID="StaticMetafile" ShapeID="rectole0000000244" DrawAspect="Content" ObjectID="_1569795257" r:id="rId36"/>
+          <o:OLEObject Type="Embed" ProgID="StaticMetafile" ShapeID="rectole0000000244" DrawAspect="Content" ObjectID="_1569811000" r:id="rId36"/>
         </w:object>
       </w:r>
     </w:p>
@@ -2387,7 +2387,7 @@
             <w10:borderbottom type="single" width="4"/>
             <w10:borderright type="single" width="4"/>
           </v:rect>
-          <o:OLEObject Type="Embed" ProgID="StaticMetafile" ShapeID="rectole0000000281" DrawAspect="Content" ObjectID="_1569795258" r:id="rId38"/>
+          <o:OLEObject Type="Embed" ProgID="StaticMetafile" ShapeID="rectole0000000281" DrawAspect="Content" ObjectID="_1569811001" r:id="rId38"/>
         </w:object>
       </w:r>
     </w:p>
@@ -2491,7 +2491,7 @@
             <w10:borderbottom type="single" width="4"/>
             <w10:borderright type="single" width="4"/>
           </v:rect>
-          <o:OLEObject Type="Embed" ProgID="StaticMetafile" ShapeID="rectole0000000278" DrawAspect="Content" ObjectID="_1569795259" r:id="rId40"/>
+          <o:OLEObject Type="Embed" ProgID="StaticMetafile" ShapeID="rectole0000000278" DrawAspect="Content" ObjectID="_1569811002" r:id="rId40"/>
         </w:object>
       </w:r>
     </w:p>
@@ -2510,7 +2510,7 @@
             <w10:borderbottom type="single" width="4"/>
             <w10:borderright type="single" width="4"/>
           </v:rect>
-          <o:OLEObject Type="Embed" ProgID="StaticMetafile" ShapeID="rectole0000000280" DrawAspect="Content" ObjectID="_1569795260" r:id="rId42"/>
+          <o:OLEObject Type="Embed" ProgID="StaticMetafile" ShapeID="rectole0000000280" DrawAspect="Content" ObjectID="_1569811003" r:id="rId42"/>
         </w:object>
       </w:r>
     </w:p>
@@ -2534,7 +2534,7 @@
             <w10:borderbottom type="single" width="4"/>
             <w10:borderright type="single" width="4"/>
           </v:rect>
-          <o:OLEObject Type="Embed" ProgID="StaticMetafile" ShapeID="_x0000_i1043" DrawAspect="Content" ObjectID="_1569795261" r:id="rId43"/>
+          <o:OLEObject Type="Embed" ProgID="StaticMetafile" ShapeID="_x0000_i1043" DrawAspect="Content" ObjectID="_1569811004" r:id="rId43"/>
         </w:object>
       </w:r>
     </w:p>
@@ -2566,7 +2566,7 @@
             <w10:borderbottom type="single" width="4"/>
             <w10:borderright type="single" width="4"/>
           </v:rect>
-          <o:OLEObject Type="Embed" ProgID="StaticMetafile" ShapeID="rectole0000000282" DrawAspect="Content" ObjectID="_1569795262" r:id="rId45"/>
+          <o:OLEObject Type="Embed" ProgID="StaticMetafile" ShapeID="rectole0000000282" DrawAspect="Content" ObjectID="_1569811005" r:id="rId45"/>
         </w:object>
       </w:r>
     </w:p>
@@ -2605,7 +2605,7 @@
             <w10:borderbottom type="single" width="4"/>
             <w10:borderright type="single" width="4"/>
           </v:rect>
-          <o:OLEObject Type="Embed" ProgID="StaticMetafile" ShapeID="rectole0000000283" DrawAspect="Content" ObjectID="_1569795263" r:id="rId47"/>
+          <o:OLEObject Type="Embed" ProgID="StaticMetafile" ShapeID="rectole0000000283" DrawAspect="Content" ObjectID="_1569811006" r:id="rId47"/>
         </w:object>
       </w:r>
     </w:p>
@@ -2651,7 +2651,7 @@
             <w10:borderbottom type="single" width="4"/>
             <w10:borderright type="single" width="4"/>
           </v:rect>
-          <o:OLEObject Type="Embed" ProgID="StaticMetafile" ShapeID="rectole0000000285" DrawAspect="Content" ObjectID="_1569795264" r:id="rId49"/>
+          <o:OLEObject Type="Embed" ProgID="StaticMetafile" ShapeID="rectole0000000285" DrawAspect="Content" ObjectID="_1569811007" r:id="rId49"/>
         </w:object>
       </w:r>
     </w:p>
@@ -2685,7 +2685,7 @@
             <w10:borderbottom type="single" width="4"/>
             <w10:borderright type="single" width="4"/>
           </v:rect>
-          <o:OLEObject Type="Embed" ProgID="StaticMetafile" ShapeID="rectole0000000286" DrawAspect="Content" ObjectID="_1569795265" r:id="rId51"/>
+          <o:OLEObject Type="Embed" ProgID="StaticMetafile" ShapeID="rectole0000000286" DrawAspect="Content" ObjectID="_1569811008" r:id="rId51"/>
         </w:object>
       </w:r>
     </w:p>
@@ -2714,7 +2714,7 @@
           <v:rect id="rectole0000000287" o:spid="_x0000_i1048" style="width:324.75pt;height:37.5pt" o:ole="" o:preferrelative="t" stroked="f">
             <v:imagedata r:id="rId52" o:title=""/>
           </v:rect>
-          <o:OLEObject Type="Embed" ProgID="StaticMetafile" ShapeID="rectole0000000287" DrawAspect="Content" ObjectID="_1569795266" r:id="rId53"/>
+          <o:OLEObject Type="Embed" ProgID="StaticMetafile" ShapeID="rectole0000000287" DrawAspect="Content" ObjectID="_1569811009" r:id="rId53"/>
         </w:object>
       </w:r>
     </w:p>
@@ -2825,7 +2825,7 @@
             <w10:borderbottom type="single" width="4"/>
             <w10:borderright type="single" width="4"/>
           </v:rect>
-          <o:OLEObject Type="Embed" ProgID="StaticMetafile" ShapeID="rectole0000000288" DrawAspect="Content" ObjectID="_1569795267" r:id="rId55"/>
+          <o:OLEObject Type="Embed" ProgID="StaticMetafile" ShapeID="rectole0000000288" DrawAspect="Content" ObjectID="_1569811010" r:id="rId55"/>
         </w:object>
       </w:r>
     </w:p>
@@ -2851,7 +2851,7 @@
             <w10:borderbottom type="single" width="4"/>
             <w10:borderright type="single" width="4"/>
           </v:rect>
-          <o:OLEObject Type="Embed" ProgID="StaticMetafile" ShapeID="rectole0000000289" DrawAspect="Content" ObjectID="_1569795268" r:id="rId57"/>
+          <o:OLEObject Type="Embed" ProgID="StaticMetafile" ShapeID="rectole0000000289" DrawAspect="Content" ObjectID="_1569811011" r:id="rId57"/>
         </w:object>
       </w:r>
     </w:p>
@@ -2884,7 +2884,7 @@
             <w10:borderbottom type="single" width="4"/>
             <w10:borderright type="single" width="4"/>
           </v:rect>
-          <o:OLEObject Type="Embed" ProgID="StaticMetafile" ShapeID="rectole0000000290" DrawAspect="Content" ObjectID="_1569795269" r:id="rId59"/>
+          <o:OLEObject Type="Embed" ProgID="StaticMetafile" ShapeID="rectole0000000290" DrawAspect="Content" ObjectID="_1569811012" r:id="rId59"/>
         </w:object>
       </w:r>
     </w:p>
@@ -2903,7 +2903,7 @@
             <w10:borderbottom type="single" width="4"/>
             <w10:borderright type="single" width="4"/>
           </v:rect>
-          <o:OLEObject Type="Embed" ProgID="StaticMetafile" ShapeID="rectole0000000291" DrawAspect="Content" ObjectID="_1569795270" r:id="rId61"/>
+          <o:OLEObject Type="Embed" ProgID="StaticMetafile" ShapeID="rectole0000000291" DrawAspect="Content" ObjectID="_1569811013" r:id="rId61"/>
         </w:object>
       </w:r>
     </w:p>
@@ -3032,7 +3032,7 @@
             <w10:borderbottom type="single" width="4"/>
             <w10:borderright type="single" width="4"/>
           </v:rect>
-          <o:OLEObject Type="Embed" ProgID="StaticMetafile" ShapeID="rectole0000000292" DrawAspect="Content" ObjectID="_1569795271" r:id="rId63"/>
+          <o:OLEObject Type="Embed" ProgID="StaticMetafile" ShapeID="rectole0000000292" DrawAspect="Content" ObjectID="_1569811014" r:id="rId63"/>
         </w:object>
       </w:r>
     </w:p>
@@ -3140,7 +3140,7 @@
           <v:rect id="rectole0000000293" o:spid="_x0000_i1054" style="width:399pt;height:158.25pt" o:ole="" o:preferrelative="t" stroked="f">
             <v:imagedata r:id="rId64" o:title=""/>
           </v:rect>
-          <o:OLEObject Type="Embed" ProgID="StaticMetafile" ShapeID="rectole0000000293" DrawAspect="Content" ObjectID="_1569795272" r:id="rId65"/>
+          <o:OLEObject Type="Embed" ProgID="StaticMetafile" ShapeID="rectole0000000293" DrawAspect="Content" ObjectID="_1569811015" r:id="rId65"/>
         </w:object>
       </w:r>
     </w:p>
@@ -3207,7 +3207,7 @@
           <v:rect id="rectole0000000294" o:spid="_x0000_i1055" style="width:186pt;height:85.5pt" o:ole="" o:preferrelative="t" stroked="f">
             <v:imagedata r:id="rId66" o:title=""/>
           </v:rect>
-          <o:OLEObject Type="Embed" ProgID="StaticMetafile" ShapeID="rectole0000000294" DrawAspect="Content" ObjectID="_1569795273" r:id="rId67"/>
+          <o:OLEObject Type="Embed" ProgID="StaticMetafile" ShapeID="rectole0000000294" DrawAspect="Content" ObjectID="_1569811016" r:id="rId67"/>
         </w:object>
       </w:r>
     </w:p>
@@ -3330,7 +3330,7 @@
           <v:rect id="rectole0000000295" o:spid="_x0000_i1056" style="width:456pt;height:274.5pt" o:ole="" o:preferrelative="t" stroked="f">
             <v:imagedata r:id="rId68" o:title=""/>
           </v:rect>
-          <o:OLEObject Type="Embed" ProgID="StaticMetafile" ShapeID="rectole0000000295" DrawAspect="Content" ObjectID="_1569795274" r:id="rId69"/>
+          <o:OLEObject Type="Embed" ProgID="StaticMetafile" ShapeID="rectole0000000295" DrawAspect="Content" ObjectID="_1569811017" r:id="rId69"/>
         </w:object>
       </w:r>
     </w:p>
@@ -3352,7 +3352,7 @@
           <v:rect id="rectole0000000296" o:spid="_x0000_i1057" style="width:324pt;height:246pt" o:ole="" o:preferrelative="t" stroked="f">
             <v:imagedata r:id="rId70" o:title=""/>
           </v:rect>
-          <o:OLEObject Type="Embed" ProgID="StaticMetafile" ShapeID="rectole0000000296" DrawAspect="Content" ObjectID="_1569795275" r:id="rId71"/>
+          <o:OLEObject Type="Embed" ProgID="StaticMetafile" ShapeID="rectole0000000296" DrawAspect="Content" ObjectID="_1569811018" r:id="rId71"/>
         </w:object>
       </w:r>
     </w:p>
@@ -3374,7 +3374,7 @@
           <v:rect id="rectole0000000297" o:spid="_x0000_i1058" style="width:172.5pt;height:57.75pt" o:ole="" o:preferrelative="t" stroked="f">
             <v:imagedata r:id="rId72" o:title=""/>
           </v:rect>
-          <o:OLEObject Type="Embed" ProgID="StaticMetafile" ShapeID="rectole0000000297" DrawAspect="Content" ObjectID="_1569795276" r:id="rId73"/>
+          <o:OLEObject Type="Embed" ProgID="StaticMetafile" ShapeID="rectole0000000297" DrawAspect="Content" ObjectID="_1569811019" r:id="rId73"/>
         </w:object>
       </w:r>
     </w:p>
@@ -3422,7 +3422,7 @@
           <v:rect id="rectole0000000298" o:spid="_x0000_i1059" style="width:279pt;height:153.75pt" o:ole="" o:preferrelative="t" stroked="f">
             <v:imagedata r:id="rId74" o:title=""/>
           </v:rect>
-          <o:OLEObject Type="Embed" ProgID="StaticMetafile" ShapeID="rectole0000000298" DrawAspect="Content" ObjectID="_1569795277" r:id="rId75"/>
+          <o:OLEObject Type="Embed" ProgID="StaticMetafile" ShapeID="rectole0000000298" DrawAspect="Content" ObjectID="_1569811020" r:id="rId75"/>
         </w:object>
       </w:r>
     </w:p>
@@ -3457,7 +3457,7 @@
           <v:rect id="rectole0000000299" o:spid="_x0000_i1060" style="width:399pt;height:210.75pt" o:ole="" o:preferrelative="t" stroked="f">
             <v:imagedata r:id="rId76" o:title=""/>
           </v:rect>
-          <o:OLEObject Type="Embed" ProgID="StaticMetafile" ShapeID="rectole0000000299" DrawAspect="Content" ObjectID="_1569795278" r:id="rId77"/>
+          <o:OLEObject Type="Embed" ProgID="StaticMetafile" ShapeID="rectole0000000299" DrawAspect="Content" ObjectID="_1569811021" r:id="rId77"/>
         </w:object>
       </w:r>
     </w:p>
@@ -3479,7 +3479,7 @@
           <v:rect id="rectole0000000300" o:spid="_x0000_i1061" style="width:360.75pt;height:91.5pt" o:ole="" o:preferrelative="t" stroked="f">
             <v:imagedata r:id="rId78" o:title=""/>
           </v:rect>
-          <o:OLEObject Type="Embed" ProgID="StaticMetafile" ShapeID="rectole0000000300" DrawAspect="Content" ObjectID="_1569795279" r:id="rId79"/>
+          <o:OLEObject Type="Embed" ProgID="StaticMetafile" ShapeID="rectole0000000300" DrawAspect="Content" ObjectID="_1569811022" r:id="rId79"/>
         </w:object>
       </w:r>
     </w:p>
@@ -3564,7 +3564,7 @@
           <v:rect id="rectole0000000301" o:spid="_x0000_i1062" style="width:374.25pt;height:138pt" o:ole="" o:preferrelative="t" stroked="f">
             <v:imagedata r:id="rId80" o:title=""/>
           </v:rect>
-          <o:OLEObject Type="Embed" ProgID="StaticMetafile" ShapeID="rectole0000000301" DrawAspect="Content" ObjectID="_1569795280" r:id="rId81"/>
+          <o:OLEObject Type="Embed" ProgID="StaticMetafile" ShapeID="rectole0000000301" DrawAspect="Content" ObjectID="_1569811023" r:id="rId81"/>
         </w:object>
       </w:r>
     </w:p>
@@ -3581,7 +3581,7 @@
           <v:rect id="rectole0000000302" o:spid="_x0000_i1063" style="width:399pt;height:96.75pt" o:ole="" o:preferrelative="t" stroked="f">
             <v:imagedata r:id="rId82" o:title=""/>
           </v:rect>
-          <o:OLEObject Type="Embed" ProgID="StaticMetafile" ShapeID="rectole0000000302" DrawAspect="Content" ObjectID="_1569795281" r:id="rId83"/>
+          <o:OLEObject Type="Embed" ProgID="StaticMetafile" ShapeID="rectole0000000302" DrawAspect="Content" ObjectID="_1569811024" r:id="rId83"/>
         </w:object>
       </w:r>
     </w:p>
@@ -7319,94 +7319,1081 @@
     </w:p>
     <w:p>
       <w:pPr>
-        <w:rPr>
-          <w:rFonts w:hint="eastAsia"/>
-        </w:rPr>
-      </w:pPr>
-    </w:p>
-    <w:p>
-      <w:pPr>
-        <w:rPr>
-          <w:rFonts w:hint="eastAsia"/>
-        </w:rPr>
-      </w:pPr>
-    </w:p>
-    <w:p>
-      <w:pPr>
-        <w:rPr>
-          <w:rFonts w:hint="eastAsia"/>
-        </w:rPr>
-      </w:pPr>
-    </w:p>
-    <w:p>
-      <w:pPr>
-        <w:rPr>
-          <w:rFonts w:hint="eastAsia"/>
-        </w:rPr>
-      </w:pPr>
-    </w:p>
-    <w:p>
-      <w:pPr>
-        <w:rPr>
-          <w:rFonts w:hint="eastAsia"/>
-        </w:rPr>
-      </w:pPr>
-    </w:p>
-    <w:p>
-      <w:pPr>
-        <w:rPr>
-          <w:rFonts w:hint="eastAsia"/>
-        </w:rPr>
-      </w:pPr>
-    </w:p>
-    <w:p>
-      <w:pPr>
-        <w:rPr>
-          <w:rFonts w:hint="eastAsia"/>
-        </w:rPr>
-      </w:pPr>
-    </w:p>
-    <w:p>
-      <w:pPr>
-        <w:rPr>
-          <w:rFonts w:hint="eastAsia"/>
-        </w:rPr>
-      </w:pPr>
-    </w:p>
-    <w:p>
-      <w:pPr>
-        <w:rPr>
-          <w:rFonts w:hint="eastAsia"/>
-        </w:rPr>
-      </w:pPr>
-    </w:p>
-    <w:p>
-      <w:pPr>
-        <w:rPr>
-          <w:rFonts w:hint="eastAsia"/>
-        </w:rPr>
-      </w:pPr>
-    </w:p>
-    <w:p>
-      <w:pPr>
-        <w:rPr>
-          <w:rFonts w:hint="eastAsia"/>
-        </w:rPr>
-      </w:pPr>
-    </w:p>
-    <w:p>
-      <w:pPr>
-        <w:rPr>
-          <w:rFonts w:hint="eastAsia"/>
-        </w:rPr>
-      </w:pPr>
-    </w:p>
-    <w:p>
-      <w:pPr>
-        <w:rPr>
-          <w:rFonts w:hint="eastAsia"/>
-        </w:rPr>
-      </w:pPr>
+        <w:widowControl/>
+        <w:spacing w:line="384" w:lineRule="atLeast"/>
+        <w:jc w:val="left"/>
+        <w:rPr>
+          <w:rFonts w:ascii="Helvetica" w:eastAsia="宋体" w:hAnsi="Helvetica" w:cs="Helvetica"/>
+          <w:color w:val="777777"/>
+          <w:kern w:val="0"/>
+          <w:sz w:val="16"/>
+          <w:szCs w:val="16"/>
+        </w:rPr>
+      </w:pPr>
+      <w:r>
+        <w:rPr>
+          <w:rFonts w:ascii="Helvetica" w:eastAsia="宋体" w:hAnsi="Helvetica" w:cs="Helvetica"/>
+          <w:color w:val="777777"/>
+          <w:kern w:val="0"/>
+          <w:sz w:val="16"/>
+          <w:szCs w:val="16"/>
+          <w:highlight w:val="yellow"/>
+        </w:rPr>
+        <w:t>JAVA</w:t>
+      </w:r>
+      <w:r>
+        <w:rPr>
+          <w:rFonts w:ascii="Helvetica" w:eastAsia="宋体" w:hAnsi="Helvetica" w:cs="Helvetica"/>
+          <w:color w:val="777777"/>
+          <w:kern w:val="0"/>
+          <w:sz w:val="16"/>
+          <w:szCs w:val="16"/>
+          <w:highlight w:val="yellow"/>
+        </w:rPr>
+        <w:t>反射机制是在运行状态中，对于任意一个类，都能够知道这个类的所有属性和方法；对于任意一个对象，都能够调用它的任意一个方法和属性；这种动态获取的信息以及动态调用对象的方法的功能称为</w:t>
+      </w:r>
+      <w:r>
+        <w:rPr>
+          <w:rFonts w:ascii="Helvetica" w:eastAsia="宋体" w:hAnsi="Helvetica" w:cs="Helvetica"/>
+          <w:color w:val="777777"/>
+          <w:kern w:val="0"/>
+          <w:sz w:val="16"/>
+          <w:szCs w:val="16"/>
+          <w:highlight w:val="yellow"/>
+        </w:rPr>
+        <w:t>java</w:t>
+      </w:r>
+      <w:r>
+        <w:rPr>
+          <w:rFonts w:ascii="Helvetica" w:eastAsia="宋体" w:hAnsi="Helvetica" w:cs="Helvetica"/>
+          <w:color w:val="777777"/>
+          <w:kern w:val="0"/>
+          <w:sz w:val="16"/>
+          <w:szCs w:val="16"/>
+          <w:highlight w:val="yellow"/>
+        </w:rPr>
+        <w:t>语言的反射机制。</w:t>
+      </w:r>
+    </w:p>
+    <w:p>
+      <w:pPr>
+        <w:rPr>
+          <w:rFonts w:hint="eastAsia"/>
+        </w:rPr>
+      </w:pPr>
+    </w:p>
+    <w:p>
+      <w:pPr>
+        <w:rPr>
+          <w:rFonts w:hint="eastAsia"/>
+        </w:rPr>
+      </w:pPr>
+    </w:p>
+    <w:p>
+      <w:pPr>
+        <w:rPr>
+          <w:rFonts w:hint="eastAsia"/>
+        </w:rPr>
+      </w:pPr>
+      <w:r>
+        <w:t>J</w:t>
+      </w:r>
+      <w:r>
+        <w:rPr>
+          <w:rFonts w:hint="eastAsia"/>
+        </w:rPr>
+        <w:t>ava</w:t>
+      </w:r>
+      <w:r>
+        <w:rPr>
+          <w:rFonts w:hint="eastAsia"/>
+        </w:rPr>
+        <w:t>集合框架</w:t>
+      </w:r>
+    </w:p>
+    <w:p>
+      <w:pPr>
+        <w:rPr>
+          <w:rFonts w:hint="eastAsia"/>
+        </w:rPr>
+      </w:pPr>
+      <w:r>
+        <w:drawing>
+          <wp:inline distT="0" distB="0" distL="0" distR="0">
+            <wp:extent cx="5104263" cy="2374710"/>
+            <wp:effectExtent l="19050" t="19050" r="1270" b="6985"/>
+            <wp:docPr id="16" name="图片 16" descr="此处输入图片的描述"/>
+            <wp:cNvGraphicFramePr>
+              <a:graphicFrameLocks xmlns:a="http://schemas.openxmlformats.org/drawingml/2006/main" noChangeAspect="1"/>
+            </wp:cNvGraphicFramePr>
+            <a:graphic xmlns:a="http://schemas.openxmlformats.org/drawingml/2006/main">
+              <a:graphicData uri="http://schemas.openxmlformats.org/drawingml/2006/picture">
+                <pic:pic xmlns:pic="http://schemas.openxmlformats.org/drawingml/2006/picture">
+                  <pic:nvPicPr>
+                    <pic:cNvPr id="0" name="Picture 7" descr="此处输入图片的描述"/>
+                    <pic:cNvPicPr>
+                      <a:picLocks noChangeAspect="1" noChangeArrowheads="1"/>
+                    </pic:cNvPicPr>
+                  </pic:nvPicPr>
+                  <pic:blipFill>
+                    <a:blip r:embed="rId84">
+                      <a:extLst>
+                        <a:ext uri="{28A0092B-C50C-407E-A947-70E740481C1C}">
+                          <a14:useLocalDpi xmlns="" xmlns:wpc="http://schemas.microsoft.com/office/word/2010/wordprocessingCanvas" xmlns:mc="http://schemas.openxmlformats.org/markup-compatibility/2006" xmlns:o="urn:schemas-microsoft-com:office:office" xmlns:v="urn:schemas-microsoft-com:vml" xmlns:wp14="http://schemas.microsoft.com/office/word/2010/wordprocessingDrawing" xmlns:w10="urn:schemas-microsoft-com:office:word" xmlns:w="http://schemas.openxmlformats.org/wordprocessingml/2006/main" xmlns:w14="http://schemas.microsoft.com/office/word/2010/wordml" xmlns:wpg="http://schemas.microsoft.com/office/word/2010/wordprocessingGroup" xmlns:wpi="http://schemas.microsoft.com/office/word/2010/wordprocessingInk" xmlns:wps="http://schemas.microsoft.com/office/word/2010/wordprocessingShape" xmlns:a14="http://schemas.microsoft.com/office/drawing/2010/main" val="0"/>
+                        </a:ext>
+                      </a:extLst>
+                    </a:blip>
+                    <a:srcRect/>
+                    <a:stretch>
+                      <a:fillRect/>
+                    </a:stretch>
+                  </pic:blipFill>
+                  <pic:spPr bwMode="auto">
+                    <a:xfrm>
+                      <a:off x="0" y="0"/>
+                      <a:ext cx="5103599" cy="2374401"/>
+                    </a:xfrm>
+                    <a:prstGeom prst="rect">
+                      <a:avLst/>
+                    </a:prstGeom>
+                    <a:noFill/>
+                    <a:ln>
+                      <a:solidFill>
+                        <a:schemeClr val="accent1"/>
+                      </a:solidFill>
+                    </a:ln>
+                  </pic:spPr>
+                </pic:pic>
+              </a:graphicData>
+            </a:graphic>
+          </wp:inline>
+        </w:drawing>
+      </w:r>
+    </w:p>
+    <w:p>
+      <w:pPr>
+        <w:rPr>
+          <w:rFonts w:hint="eastAsia"/>
+        </w:rPr>
+      </w:pPr>
+    </w:p>
+    <w:p>
+      <w:pPr>
+        <w:rPr>
+          <w:rFonts w:hint="eastAsia"/>
+        </w:rPr>
+      </w:pPr>
+    </w:p>
+    <w:p>
+      <w:pPr>
+        <w:pStyle w:val="a5"/>
+        <w:pBdr>
+          <w:top w:val="single" w:sz="4" w:space="1" w:color="auto"/>
+          <w:left w:val="single" w:sz="4" w:space="4" w:color="auto"/>
+          <w:bottom w:val="single" w:sz="4" w:space="1" w:color="auto"/>
+          <w:right w:val="single" w:sz="4" w:space="4" w:color="auto"/>
+        </w:pBdr>
+        <w:spacing w:before="0" w:beforeAutospacing="0" w:after="240" w:afterAutospacing="0"/>
+        <w:rPr>
+          <w:rFonts w:ascii="Helvetica" w:hAnsi="Helvetica" w:cs="Helvetica"/>
+          <w:color w:val="333333"/>
+          <w:sz w:val="23"/>
+          <w:szCs w:val="23"/>
+        </w:rPr>
+      </w:pPr>
+      <w:r>
+        <w:rPr>
+          <w:rFonts w:ascii="Helvetica" w:hAnsi="Helvetica" w:cs="Helvetica"/>
+          <w:color w:val="333333"/>
+          <w:sz w:val="23"/>
+          <w:szCs w:val="23"/>
+        </w:rPr>
+        <w:t xml:space="preserve">Java </w:t>
+      </w:r>
+      <w:r>
+        <w:rPr>
+          <w:rFonts w:ascii="Helvetica" w:hAnsi="Helvetica" w:cs="Helvetica"/>
+          <w:color w:val="333333"/>
+          <w:sz w:val="23"/>
+          <w:szCs w:val="23"/>
+        </w:rPr>
+        <w:t>自带了各种</w:t>
+      </w:r>
+      <w:r>
+        <w:rPr>
+          <w:rFonts w:ascii="Helvetica" w:hAnsi="Helvetica" w:cs="Helvetica"/>
+          <w:color w:val="333333"/>
+          <w:sz w:val="23"/>
+          <w:szCs w:val="23"/>
+        </w:rPr>
+        <w:t xml:space="preserve"> Map </w:t>
+      </w:r>
+      <w:r>
+        <w:rPr>
+          <w:rFonts w:ascii="Helvetica" w:hAnsi="Helvetica" w:cs="Helvetica"/>
+          <w:color w:val="333333"/>
+          <w:sz w:val="23"/>
+          <w:szCs w:val="23"/>
+        </w:rPr>
+        <w:t>类，这些</w:t>
+      </w:r>
+      <w:r>
+        <w:rPr>
+          <w:rFonts w:ascii="Helvetica" w:hAnsi="Helvetica" w:cs="Helvetica"/>
+          <w:color w:val="333333"/>
+          <w:sz w:val="23"/>
+          <w:szCs w:val="23"/>
+        </w:rPr>
+        <w:t xml:space="preserve"> Map </w:t>
+      </w:r>
+      <w:r>
+        <w:rPr>
+          <w:rFonts w:ascii="Helvetica" w:hAnsi="Helvetica" w:cs="Helvetica"/>
+          <w:color w:val="333333"/>
+          <w:sz w:val="23"/>
+          <w:szCs w:val="23"/>
+        </w:rPr>
+        <w:t>类可归为三种类型：</w:t>
+      </w:r>
+    </w:p>
+    <w:p>
+      <w:pPr>
+        <w:widowControl/>
+        <w:numPr>
+          <w:ilvl w:val="0"/>
+          <w:numId w:val="5"/>
+        </w:numPr>
+        <w:pBdr>
+          <w:top w:val="single" w:sz="4" w:space="1" w:color="auto"/>
+          <w:left w:val="single" w:sz="4" w:space="4" w:color="auto"/>
+          <w:bottom w:val="single" w:sz="4" w:space="1" w:color="auto"/>
+          <w:right w:val="single" w:sz="4" w:space="4" w:color="auto"/>
+        </w:pBdr>
+        <w:spacing w:before="100" w:beforeAutospacing="1" w:after="100" w:afterAutospacing="1"/>
+        <w:jc w:val="left"/>
+        <w:rPr>
+          <w:rFonts w:ascii="Helvetica" w:hAnsi="Helvetica" w:cs="Helvetica"/>
+          <w:color w:val="333333"/>
+          <w:sz w:val="23"/>
+          <w:szCs w:val="23"/>
+        </w:rPr>
+      </w:pPr>
+      <w:r>
+        <w:rPr>
+          <w:rFonts w:ascii="Helvetica" w:hAnsi="Helvetica" w:cs="Helvetica"/>
+          <w:color w:val="333333"/>
+          <w:sz w:val="23"/>
+          <w:szCs w:val="23"/>
+        </w:rPr>
+        <w:t>通用</w:t>
+      </w:r>
+      <w:r>
+        <w:rPr>
+          <w:rFonts w:ascii="Helvetica" w:hAnsi="Helvetica" w:cs="Helvetica"/>
+          <w:color w:val="333333"/>
+          <w:sz w:val="23"/>
+          <w:szCs w:val="23"/>
+        </w:rPr>
+        <w:t xml:space="preserve"> Map</w:t>
+      </w:r>
+      <w:r>
+        <w:rPr>
+          <w:rFonts w:ascii="Helvetica" w:hAnsi="Helvetica" w:cs="Helvetica"/>
+          <w:color w:val="333333"/>
+          <w:sz w:val="23"/>
+          <w:szCs w:val="23"/>
+        </w:rPr>
+        <w:t>（</w:t>
+      </w:r>
+      <w:r>
+        <w:rPr>
+          <w:rStyle w:val="HTML"/>
+          <w:rFonts w:ascii="Consolas" w:hAnsi="Consolas"/>
+          <w:color w:val="C7254E"/>
+          <w:sz w:val="20"/>
+          <w:szCs w:val="20"/>
+          <w:shd w:val="clear" w:color="auto" w:fill="F9F2F4"/>
+        </w:rPr>
+        <w:t>HashMap</w:t>
+      </w:r>
+      <w:r>
+        <w:rPr>
+          <w:rFonts w:ascii="Helvetica" w:hAnsi="Helvetica" w:cs="Helvetica"/>
+          <w:color w:val="333333"/>
+          <w:sz w:val="23"/>
+          <w:szCs w:val="23"/>
+        </w:rPr>
+        <w:t>、</w:t>
+      </w:r>
+      <w:r>
+        <w:rPr>
+          <w:rStyle w:val="HTML"/>
+          <w:rFonts w:ascii="Consolas" w:hAnsi="Consolas"/>
+          <w:color w:val="C7254E"/>
+          <w:sz w:val="20"/>
+          <w:szCs w:val="20"/>
+          <w:shd w:val="clear" w:color="auto" w:fill="F9F2F4"/>
+        </w:rPr>
+        <w:t>Hashtable</w:t>
+      </w:r>
+      <w:r>
+        <w:rPr>
+          <w:rFonts w:ascii="Helvetica" w:hAnsi="Helvetica" w:cs="Helvetica"/>
+          <w:color w:val="333333"/>
+          <w:sz w:val="23"/>
+          <w:szCs w:val="23"/>
+        </w:rPr>
+        <w:t>、</w:t>
+      </w:r>
+      <w:r>
+        <w:rPr>
+          <w:rStyle w:val="HTML"/>
+          <w:rFonts w:ascii="Consolas" w:hAnsi="Consolas"/>
+          <w:color w:val="C7254E"/>
+          <w:sz w:val="20"/>
+          <w:szCs w:val="20"/>
+          <w:shd w:val="clear" w:color="auto" w:fill="F9F2F4"/>
+        </w:rPr>
+        <w:t>Properties</w:t>
+      </w:r>
+      <w:r>
+        <w:rPr>
+          <w:rFonts w:ascii="Helvetica" w:hAnsi="Helvetica" w:cs="Helvetica"/>
+          <w:color w:val="333333"/>
+          <w:sz w:val="23"/>
+          <w:szCs w:val="23"/>
+        </w:rPr>
+        <w:t>、</w:t>
+      </w:r>
+      <w:r>
+        <w:rPr>
+          <w:rStyle w:val="HTML"/>
+          <w:rFonts w:ascii="Consolas" w:hAnsi="Consolas"/>
+          <w:color w:val="C7254E"/>
+          <w:sz w:val="20"/>
+          <w:szCs w:val="20"/>
+          <w:shd w:val="clear" w:color="auto" w:fill="F9F2F4"/>
+        </w:rPr>
+        <w:t>LinkedHashMap</w:t>
+      </w:r>
+      <w:r>
+        <w:rPr>
+          <w:rFonts w:ascii="Helvetica" w:hAnsi="Helvetica" w:cs="Helvetica"/>
+          <w:color w:val="333333"/>
+          <w:sz w:val="23"/>
+          <w:szCs w:val="23"/>
+        </w:rPr>
+        <w:t>、</w:t>
+      </w:r>
+      <w:r>
+        <w:rPr>
+          <w:rStyle w:val="HTML"/>
+          <w:rFonts w:ascii="Consolas" w:hAnsi="Consolas"/>
+          <w:color w:val="C7254E"/>
+          <w:sz w:val="20"/>
+          <w:szCs w:val="20"/>
+          <w:shd w:val="clear" w:color="auto" w:fill="F9F2F4"/>
+        </w:rPr>
+        <w:t>IdentityHashMap</w:t>
+      </w:r>
+      <w:r>
+        <w:rPr>
+          <w:rFonts w:ascii="Helvetica" w:hAnsi="Helvetica" w:cs="Helvetica"/>
+          <w:color w:val="333333"/>
+          <w:sz w:val="23"/>
+          <w:szCs w:val="23"/>
+        </w:rPr>
+        <w:t>等）</w:t>
+      </w:r>
+    </w:p>
+    <w:p>
+      <w:pPr>
+        <w:widowControl/>
+        <w:numPr>
+          <w:ilvl w:val="0"/>
+          <w:numId w:val="5"/>
+        </w:numPr>
+        <w:pBdr>
+          <w:top w:val="single" w:sz="4" w:space="1" w:color="auto"/>
+          <w:left w:val="single" w:sz="4" w:space="4" w:color="auto"/>
+          <w:bottom w:val="single" w:sz="4" w:space="1" w:color="auto"/>
+          <w:right w:val="single" w:sz="4" w:space="4" w:color="auto"/>
+        </w:pBdr>
+        <w:spacing w:before="100" w:beforeAutospacing="1" w:after="100" w:afterAutospacing="1"/>
+        <w:jc w:val="left"/>
+        <w:rPr>
+          <w:rFonts w:ascii="Helvetica" w:hAnsi="Helvetica" w:cs="Helvetica"/>
+          <w:color w:val="333333"/>
+          <w:sz w:val="23"/>
+          <w:szCs w:val="23"/>
+        </w:rPr>
+      </w:pPr>
+      <w:r>
+        <w:rPr>
+          <w:rFonts w:ascii="Helvetica" w:hAnsi="Helvetica" w:cs="Helvetica"/>
+          <w:color w:val="333333"/>
+          <w:sz w:val="23"/>
+          <w:szCs w:val="23"/>
+        </w:rPr>
+        <w:t>专用</w:t>
+      </w:r>
+      <w:r>
+        <w:rPr>
+          <w:rFonts w:ascii="Helvetica" w:hAnsi="Helvetica" w:cs="Helvetica"/>
+          <w:color w:val="333333"/>
+          <w:sz w:val="23"/>
+          <w:szCs w:val="23"/>
+        </w:rPr>
+        <w:t xml:space="preserve"> Map</w:t>
+      </w:r>
+      <w:r>
+        <w:rPr>
+          <w:rFonts w:ascii="Helvetica" w:hAnsi="Helvetica" w:cs="Helvetica"/>
+          <w:color w:val="333333"/>
+          <w:sz w:val="23"/>
+          <w:szCs w:val="23"/>
+        </w:rPr>
+        <w:t>（</w:t>
+      </w:r>
+      <w:r>
+        <w:rPr>
+          <w:rStyle w:val="HTML"/>
+          <w:rFonts w:ascii="Consolas" w:hAnsi="Consolas"/>
+          <w:color w:val="C7254E"/>
+          <w:sz w:val="20"/>
+          <w:szCs w:val="20"/>
+          <w:shd w:val="clear" w:color="auto" w:fill="F9F2F4"/>
+        </w:rPr>
+        <w:t>java.util.jar.Attributes</w:t>
+      </w:r>
+      <w:r>
+        <w:rPr>
+          <w:rFonts w:ascii="Helvetica" w:hAnsi="Helvetica" w:cs="Helvetica"/>
+          <w:color w:val="333333"/>
+          <w:sz w:val="23"/>
+          <w:szCs w:val="23"/>
+        </w:rPr>
+        <w:t>、</w:t>
+      </w:r>
+      <w:r>
+        <w:rPr>
+          <w:rStyle w:val="HTML"/>
+          <w:rFonts w:ascii="Consolas" w:hAnsi="Consolas"/>
+          <w:color w:val="C7254E"/>
+          <w:sz w:val="20"/>
+          <w:szCs w:val="20"/>
+          <w:shd w:val="clear" w:color="auto" w:fill="F9F2F4"/>
+        </w:rPr>
+        <w:t>javax.print.attribute.standard.PrinterStateReasons</w:t>
+      </w:r>
+      <w:r>
+        <w:rPr>
+          <w:rFonts w:ascii="Helvetica" w:hAnsi="Helvetica" w:cs="Helvetica"/>
+          <w:color w:val="333333"/>
+          <w:sz w:val="23"/>
+          <w:szCs w:val="23"/>
+        </w:rPr>
+        <w:t>等）</w:t>
+      </w:r>
+    </w:p>
+    <w:p>
+      <w:pPr>
+        <w:widowControl/>
+        <w:numPr>
+          <w:ilvl w:val="0"/>
+          <w:numId w:val="5"/>
+        </w:numPr>
+        <w:pBdr>
+          <w:top w:val="single" w:sz="4" w:space="1" w:color="auto"/>
+          <w:left w:val="single" w:sz="4" w:space="4" w:color="auto"/>
+          <w:bottom w:val="single" w:sz="4" w:space="1" w:color="auto"/>
+          <w:right w:val="single" w:sz="4" w:space="4" w:color="auto"/>
+        </w:pBdr>
+        <w:spacing w:before="100" w:beforeAutospacing="1" w:after="100" w:afterAutospacing="1"/>
+        <w:jc w:val="left"/>
+        <w:rPr>
+          <w:rFonts w:ascii="Helvetica" w:hAnsi="Helvetica" w:cs="Helvetica"/>
+          <w:color w:val="333333"/>
+          <w:sz w:val="23"/>
+          <w:szCs w:val="23"/>
+        </w:rPr>
+      </w:pPr>
+      <w:r>
+        <w:rPr>
+          <w:rFonts w:ascii="Helvetica" w:hAnsi="Helvetica" w:cs="Helvetica"/>
+          <w:color w:val="333333"/>
+          <w:sz w:val="23"/>
+          <w:szCs w:val="23"/>
+        </w:rPr>
+        <w:t>一个用于帮助实现您自己的</w:t>
+      </w:r>
+      <w:r>
+        <w:rPr>
+          <w:rFonts w:ascii="Helvetica" w:hAnsi="Helvetica" w:cs="Helvetica"/>
+          <w:color w:val="333333"/>
+          <w:sz w:val="23"/>
+          <w:szCs w:val="23"/>
+        </w:rPr>
+        <w:t xml:space="preserve"> Map </w:t>
+      </w:r>
+      <w:r>
+        <w:rPr>
+          <w:rFonts w:ascii="Helvetica" w:hAnsi="Helvetica" w:cs="Helvetica"/>
+          <w:color w:val="333333"/>
+          <w:sz w:val="23"/>
+          <w:szCs w:val="23"/>
+        </w:rPr>
+        <w:t>类的抽象类</w:t>
+      </w:r>
+    </w:p>
+    <w:p>
+      <w:pPr>
+        <w:rPr>
+          <w:rFonts w:hint="eastAsia"/>
+        </w:rPr>
+      </w:pPr>
+    </w:p>
+    <w:p>
+      <w:pPr>
+        <w:rPr>
+          <w:rFonts w:hint="eastAsia"/>
+        </w:rPr>
+      </w:pPr>
+    </w:p>
+    <w:p>
+      <w:pPr>
+        <w:pStyle w:val="a5"/>
+        <w:pBdr>
+          <w:top w:val="single" w:sz="4" w:space="1" w:color="auto"/>
+          <w:left w:val="single" w:sz="4" w:space="4" w:color="auto"/>
+          <w:bottom w:val="single" w:sz="4" w:space="1" w:color="auto"/>
+          <w:right w:val="single" w:sz="4" w:space="4" w:color="auto"/>
+        </w:pBdr>
+        <w:spacing w:before="0" w:beforeAutospacing="0" w:after="240" w:afterAutospacing="0"/>
+        <w:rPr>
+          <w:rFonts w:ascii="Helvetica" w:hAnsi="Helvetica" w:cs="Helvetica"/>
+          <w:color w:val="333333"/>
+          <w:sz w:val="23"/>
+          <w:szCs w:val="23"/>
+          <w:highlight w:val="yellow"/>
+        </w:rPr>
+      </w:pPr>
+      <w:r>
+        <w:rPr>
+          <w:rFonts w:ascii="Helvetica" w:hAnsi="Helvetica" w:cs="Helvetica"/>
+          <w:color w:val="333333"/>
+          <w:sz w:val="23"/>
+          <w:szCs w:val="23"/>
+          <w:highlight w:val="yellow"/>
+        </w:rPr>
+        <w:t>异常通常有四类：</w:t>
+      </w:r>
+    </w:p>
+    <w:p>
+      <w:pPr>
+        <w:widowControl/>
+        <w:numPr>
+          <w:ilvl w:val="0"/>
+          <w:numId w:val="6"/>
+        </w:numPr>
+        <w:pBdr>
+          <w:top w:val="single" w:sz="4" w:space="1" w:color="auto"/>
+          <w:left w:val="single" w:sz="4" w:space="4" w:color="auto"/>
+          <w:bottom w:val="single" w:sz="4" w:space="1" w:color="auto"/>
+          <w:right w:val="single" w:sz="4" w:space="4" w:color="auto"/>
+        </w:pBdr>
+        <w:spacing w:before="100" w:beforeAutospacing="1" w:after="100" w:afterAutospacing="1"/>
+        <w:jc w:val="left"/>
+        <w:rPr>
+          <w:rFonts w:ascii="Helvetica" w:hAnsi="Helvetica" w:cs="Helvetica"/>
+          <w:color w:val="333333"/>
+          <w:sz w:val="23"/>
+          <w:szCs w:val="23"/>
+          <w:highlight w:val="yellow"/>
+        </w:rPr>
+      </w:pPr>
+      <w:r>
+        <w:rPr>
+          <w:rFonts w:ascii="Helvetica" w:hAnsi="Helvetica" w:cs="Helvetica"/>
+          <w:color w:val="333333"/>
+          <w:sz w:val="23"/>
+          <w:szCs w:val="23"/>
+          <w:highlight w:val="yellow"/>
+        </w:rPr>
+        <w:t>Error</w:t>
+      </w:r>
+      <w:r>
+        <w:rPr>
+          <w:rFonts w:ascii="Helvetica" w:hAnsi="Helvetica" w:cs="Helvetica"/>
+          <w:color w:val="333333"/>
+          <w:sz w:val="23"/>
+          <w:szCs w:val="23"/>
+          <w:highlight w:val="yellow"/>
+        </w:rPr>
+        <w:t>：系统内部错误，这类错误由系统进行处理，程序本身无需捕获处理</w:t>
+      </w:r>
+    </w:p>
+    <w:p>
+      <w:pPr>
+        <w:widowControl/>
+        <w:numPr>
+          <w:ilvl w:val="0"/>
+          <w:numId w:val="6"/>
+        </w:numPr>
+        <w:pBdr>
+          <w:top w:val="single" w:sz="4" w:space="1" w:color="auto"/>
+          <w:left w:val="single" w:sz="4" w:space="4" w:color="auto"/>
+          <w:bottom w:val="single" w:sz="4" w:space="1" w:color="auto"/>
+          <w:right w:val="single" w:sz="4" w:space="4" w:color="auto"/>
+        </w:pBdr>
+        <w:spacing w:before="100" w:beforeAutospacing="1" w:after="100" w:afterAutospacing="1"/>
+        <w:jc w:val="left"/>
+        <w:rPr>
+          <w:rFonts w:ascii="Helvetica" w:hAnsi="Helvetica" w:cs="Helvetica"/>
+          <w:color w:val="333333"/>
+          <w:sz w:val="23"/>
+          <w:szCs w:val="23"/>
+          <w:highlight w:val="yellow"/>
+        </w:rPr>
+      </w:pPr>
+      <w:r>
+        <w:rPr>
+          <w:rFonts w:ascii="Helvetica" w:hAnsi="Helvetica" w:cs="Helvetica"/>
+          <w:color w:val="333333"/>
+          <w:sz w:val="23"/>
+          <w:szCs w:val="23"/>
+          <w:highlight w:val="yellow"/>
+        </w:rPr>
+        <w:t>Exception</w:t>
+      </w:r>
+      <w:r>
+        <w:rPr>
+          <w:rFonts w:ascii="Helvetica" w:hAnsi="Helvetica" w:cs="Helvetica"/>
+          <w:color w:val="333333"/>
+          <w:sz w:val="23"/>
+          <w:szCs w:val="23"/>
+          <w:highlight w:val="yellow"/>
+        </w:rPr>
+        <w:t>：可以处理的异常</w:t>
+      </w:r>
+    </w:p>
+    <w:p>
+      <w:pPr>
+        <w:widowControl/>
+        <w:numPr>
+          <w:ilvl w:val="0"/>
+          <w:numId w:val="6"/>
+        </w:numPr>
+        <w:pBdr>
+          <w:top w:val="single" w:sz="4" w:space="1" w:color="auto"/>
+          <w:left w:val="single" w:sz="4" w:space="4" w:color="auto"/>
+          <w:bottom w:val="single" w:sz="4" w:space="1" w:color="auto"/>
+          <w:right w:val="single" w:sz="4" w:space="4" w:color="auto"/>
+        </w:pBdr>
+        <w:spacing w:before="100" w:beforeAutospacing="1" w:after="100" w:afterAutospacing="1"/>
+        <w:jc w:val="left"/>
+        <w:rPr>
+          <w:rFonts w:ascii="Helvetica" w:hAnsi="Helvetica" w:cs="Helvetica"/>
+          <w:color w:val="333333"/>
+          <w:sz w:val="23"/>
+          <w:szCs w:val="23"/>
+          <w:highlight w:val="yellow"/>
+        </w:rPr>
+      </w:pPr>
+      <w:r>
+        <w:rPr>
+          <w:rFonts w:ascii="Helvetica" w:hAnsi="Helvetica" w:cs="Helvetica"/>
+          <w:color w:val="333333"/>
+          <w:sz w:val="23"/>
+          <w:szCs w:val="23"/>
+          <w:highlight w:val="yellow"/>
+        </w:rPr>
+        <w:t>RuntimeException</w:t>
+      </w:r>
+      <w:r>
+        <w:rPr>
+          <w:rFonts w:ascii="Helvetica" w:hAnsi="Helvetica" w:cs="Helvetica"/>
+          <w:color w:val="333333"/>
+          <w:sz w:val="23"/>
+          <w:szCs w:val="23"/>
+          <w:highlight w:val="yellow"/>
+        </w:rPr>
+        <w:t>：可以捕获，也可以不捕获的异常</w:t>
+      </w:r>
+    </w:p>
+    <w:p>
+      <w:pPr>
+        <w:widowControl/>
+        <w:numPr>
+          <w:ilvl w:val="0"/>
+          <w:numId w:val="6"/>
+        </w:numPr>
+        <w:pBdr>
+          <w:top w:val="single" w:sz="4" w:space="1" w:color="auto"/>
+          <w:left w:val="single" w:sz="4" w:space="4" w:color="auto"/>
+          <w:bottom w:val="single" w:sz="4" w:space="1" w:color="auto"/>
+          <w:right w:val="single" w:sz="4" w:space="4" w:color="auto"/>
+        </w:pBdr>
+        <w:spacing w:before="100" w:beforeAutospacing="1" w:after="100" w:afterAutospacing="1"/>
+        <w:jc w:val="left"/>
+        <w:rPr>
+          <w:rFonts w:ascii="Helvetica" w:hAnsi="Helvetica" w:cs="Helvetica"/>
+          <w:color w:val="333333"/>
+          <w:sz w:val="23"/>
+          <w:szCs w:val="23"/>
+          <w:highlight w:val="yellow"/>
+        </w:rPr>
+      </w:pPr>
+      <w:r>
+        <w:rPr>
+          <w:rFonts w:ascii="Helvetica" w:hAnsi="Helvetica" w:cs="Helvetica"/>
+          <w:color w:val="333333"/>
+          <w:sz w:val="23"/>
+          <w:szCs w:val="23"/>
+          <w:highlight w:val="yellow"/>
+        </w:rPr>
+        <w:t>继承</w:t>
+      </w:r>
+      <w:r>
+        <w:rPr>
+          <w:rFonts w:ascii="Helvetica" w:hAnsi="Helvetica" w:cs="Helvetica"/>
+          <w:color w:val="333333"/>
+          <w:sz w:val="23"/>
+          <w:szCs w:val="23"/>
+          <w:highlight w:val="yellow"/>
+        </w:rPr>
+        <w:t>Exception</w:t>
+      </w:r>
+      <w:r>
+        <w:rPr>
+          <w:rFonts w:ascii="Helvetica" w:hAnsi="Helvetica" w:cs="Helvetica"/>
+          <w:color w:val="333333"/>
+          <w:sz w:val="23"/>
+          <w:szCs w:val="23"/>
+          <w:highlight w:val="yellow"/>
+        </w:rPr>
+        <w:t>的其他类：必须捕获，通常在</w:t>
+      </w:r>
+      <w:r>
+        <w:rPr>
+          <w:rFonts w:ascii="Helvetica" w:hAnsi="Helvetica" w:cs="Helvetica"/>
+          <w:color w:val="333333"/>
+          <w:sz w:val="23"/>
+          <w:szCs w:val="23"/>
+          <w:highlight w:val="yellow"/>
+        </w:rPr>
+        <w:t>API</w:t>
+      </w:r>
+      <w:r>
+        <w:rPr>
+          <w:rFonts w:ascii="Helvetica" w:hAnsi="Helvetica" w:cs="Helvetica"/>
+          <w:color w:val="333333"/>
+          <w:sz w:val="23"/>
+          <w:szCs w:val="23"/>
+          <w:highlight w:val="yellow"/>
+        </w:rPr>
+        <w:t>文档中会说明这些方法抛出哪些异常</w:t>
+      </w:r>
+    </w:p>
+    <w:p>
+      <w:pPr>
+        <w:rPr>
+          <w:rFonts w:hint="eastAsia"/>
+        </w:rPr>
+      </w:pPr>
+    </w:p>
+    <w:p>
+      <w:pPr>
+        <w:rPr>
+          <w:rFonts w:hint="eastAsia"/>
+        </w:rPr>
+      </w:pPr>
+    </w:p>
+    <w:p>
+      <w:pPr>
+        <w:rPr>
+          <w:rFonts w:hint="eastAsia"/>
+        </w:rPr>
+      </w:pPr>
+      <w:r>
+        <w:rPr>
+          <w:rStyle w:val="HTML"/>
+          <w:rFonts w:ascii="Consolas" w:hAnsi="Consolas"/>
+          <w:color w:val="C7254E"/>
+          <w:sz w:val="20"/>
+          <w:szCs w:val="20"/>
+          <w:shd w:val="clear" w:color="auto" w:fill="F9F2F4"/>
+        </w:rPr>
+        <w:lastRenderedPageBreak/>
+        <w:t>try</w:t>
+      </w:r>
+      <w:r>
+        <w:rPr>
+          <w:rFonts w:ascii="Helvetica" w:hAnsi="Helvetica" w:cs="Helvetica"/>
+          <w:color w:val="333333"/>
+          <w:sz w:val="23"/>
+          <w:szCs w:val="23"/>
+          <w:highlight w:val="yellow"/>
+        </w:rPr>
+        <w:t>语句块是必不可少的，</w:t>
+      </w:r>
+      <w:r>
+        <w:rPr>
+          <w:rStyle w:val="HTML"/>
+          <w:rFonts w:ascii="Consolas" w:hAnsi="Consolas"/>
+          <w:color w:val="C7254E"/>
+          <w:sz w:val="20"/>
+          <w:szCs w:val="20"/>
+          <w:shd w:val="clear" w:color="auto" w:fill="F9F2F4"/>
+        </w:rPr>
+        <w:t>catch</w:t>
+      </w:r>
+      <w:r>
+        <w:rPr>
+          <w:rFonts w:ascii="Helvetica" w:hAnsi="Helvetica" w:cs="Helvetica"/>
+          <w:color w:val="333333"/>
+          <w:sz w:val="23"/>
+          <w:szCs w:val="23"/>
+          <w:highlight w:val="yellow"/>
+        </w:rPr>
+        <w:t>和</w:t>
+      </w:r>
+      <w:r>
+        <w:rPr>
+          <w:rStyle w:val="HTML"/>
+          <w:rFonts w:ascii="Consolas" w:hAnsi="Consolas"/>
+          <w:color w:val="C7254E"/>
+          <w:sz w:val="20"/>
+          <w:szCs w:val="20"/>
+          <w:shd w:val="clear" w:color="auto" w:fill="F9F2F4"/>
+        </w:rPr>
+        <w:t>finally</w:t>
+      </w:r>
+      <w:r>
+        <w:rPr>
+          <w:rFonts w:ascii="Helvetica" w:hAnsi="Helvetica" w:cs="Helvetica"/>
+          <w:color w:val="333333"/>
+          <w:sz w:val="23"/>
+          <w:szCs w:val="23"/>
+          <w:highlight w:val="yellow"/>
+        </w:rPr>
+        <w:t>语句块可以根据情况</w:t>
+      </w:r>
+      <w:r>
+        <w:rPr>
+          <w:rFonts w:ascii="Helvetica" w:hAnsi="Helvetica" w:cs="Helvetica"/>
+          <w:color w:val="FF0000"/>
+          <w:sz w:val="23"/>
+          <w:szCs w:val="23"/>
+          <w:highlight w:val="yellow"/>
+        </w:rPr>
+        <w:t>选择其一或者全选</w:t>
+      </w:r>
+      <w:r>
+        <w:rPr>
+          <w:rFonts w:ascii="Helvetica" w:hAnsi="Helvetica" w:cs="Helvetica" w:hint="eastAsia"/>
+          <w:color w:val="FF0000"/>
+          <w:sz w:val="23"/>
+          <w:szCs w:val="23"/>
+          <w:highlight w:val="yellow"/>
+        </w:rPr>
+        <w:t>（</w:t>
+      </w:r>
+      <w:r>
+        <w:rPr>
+          <w:rFonts w:ascii="Helvetica" w:hAnsi="Helvetica" w:cs="Helvetica" w:hint="eastAsia"/>
+          <w:color w:val="FF0000"/>
+          <w:sz w:val="23"/>
+          <w:szCs w:val="23"/>
+          <w:highlight w:val="yellow"/>
+        </w:rPr>
+        <w:t>catch</w:t>
+      </w:r>
+      <w:r>
+        <w:rPr>
+          <w:rFonts w:ascii="Helvetica" w:hAnsi="Helvetica" w:cs="Helvetica" w:hint="eastAsia"/>
+          <w:color w:val="FF0000"/>
+          <w:sz w:val="23"/>
+          <w:szCs w:val="23"/>
+          <w:highlight w:val="yellow"/>
+        </w:rPr>
+        <w:t>和</w:t>
+      </w:r>
+      <w:r>
+        <w:rPr>
+          <w:rFonts w:ascii="Helvetica" w:hAnsi="Helvetica" w:cs="Helvetica" w:hint="eastAsia"/>
+          <w:color w:val="FF0000"/>
+          <w:sz w:val="23"/>
+          <w:szCs w:val="23"/>
+          <w:highlight w:val="yellow"/>
+        </w:rPr>
+        <w:t>finally</w:t>
+      </w:r>
+      <w:r>
+        <w:rPr>
+          <w:rFonts w:ascii="Helvetica" w:hAnsi="Helvetica" w:cs="Helvetica" w:hint="eastAsia"/>
+          <w:color w:val="FF0000"/>
+          <w:sz w:val="23"/>
+          <w:szCs w:val="23"/>
+          <w:highlight w:val="yellow"/>
+        </w:rPr>
+        <w:t>语句块至少有一个）</w:t>
+      </w:r>
+    </w:p>
+    <w:p>
+      <w:pPr>
+        <w:rPr>
+          <w:rFonts w:hint="eastAsia"/>
+        </w:rPr>
+      </w:pPr>
+    </w:p>
+    <w:p>
+      <w:pPr>
+        <w:rPr>
+          <w:rFonts w:hint="eastAsia"/>
+        </w:rPr>
+      </w:pPr>
+      <w:r>
+        <w:rPr>
+          <w:rFonts w:hint="eastAsia"/>
+        </w:rPr>
+        <w:t>j2se</w:t>
+      </w:r>
+      <w:r>
+        <w:rPr>
+          <w:rFonts w:hint="eastAsia"/>
+        </w:rPr>
+        <w:t>核心开发实战</w:t>
+      </w:r>
+      <w:r>
+        <w:rPr>
+          <w:rFonts w:hint="eastAsia"/>
+        </w:rPr>
+        <w:t>_shiyanlou</w:t>
+      </w:r>
+      <w:r>
+        <w:rPr>
+          <w:rFonts w:hint="eastAsia"/>
+        </w:rPr>
+        <w:t>，</w:t>
+      </w:r>
+      <w:r>
+        <w:rPr>
+          <w:rFonts w:hint="eastAsia"/>
+        </w:rPr>
+        <w:t>未完待续，实验楼</w:t>
+      </w:r>
+      <w:r>
+        <w:rPr>
+          <w:rFonts w:hint="eastAsia"/>
+        </w:rPr>
+        <w:t xml:space="preserve">java </w:t>
+      </w:r>
+      <w:r>
+        <w:rPr>
+          <w:rFonts w:hint="eastAsia"/>
+        </w:rPr>
+        <w:t>进阶</w:t>
+      </w:r>
+    </w:p>
+    <w:p>
+      <w:pPr>
+        <w:rPr>
+          <w:rFonts w:hint="eastAsia"/>
+        </w:rPr>
+      </w:pPr>
+    </w:p>
+    <w:p>
+      <w:pPr>
+        <w:rPr>
+          <w:rFonts w:hint="eastAsia"/>
+        </w:rPr>
+      </w:pPr>
+    </w:p>
+    <w:p>
+      <w:pPr>
+        <w:rPr>
+          <w:rFonts w:hint="eastAsia"/>
+        </w:rPr>
+      </w:pPr>
+    </w:p>
+    <w:p>
+      <w:pPr>
+        <w:rPr>
+          <w:rFonts w:hint="eastAsia"/>
+        </w:rPr>
+      </w:pPr>
+      <w:r>
+        <w:t>J</w:t>
+      </w:r>
+      <w:r>
+        <w:rPr>
+          <w:rFonts w:hint="eastAsia"/>
+        </w:rPr>
+        <w:t>ava</w:t>
+      </w:r>
+      <w:r>
+        <w:rPr>
+          <w:rFonts w:hint="eastAsia"/>
+        </w:rPr>
+        <w:t>进阶之设计模式</w:t>
+      </w:r>
+    </w:p>
+    <w:p>
+      <w:pPr>
+        <w:rPr>
+          <w:rFonts w:hint="eastAsia"/>
+        </w:rPr>
+      </w:pPr>
+      <w:r>
+        <w:drawing>
+          <wp:inline distT="0" distB="0" distL="0" distR="0">
+            <wp:extent cx="5274310" cy="6336750"/>
+            <wp:effectExtent l="19050" t="19050" r="21590" b="25950"/>
+            <wp:docPr id="1" name="图片 1" descr="图片描述信息"/>
+            <wp:cNvGraphicFramePr>
+              <a:graphicFrameLocks xmlns:a="http://schemas.openxmlformats.org/drawingml/2006/main" noChangeAspect="1"/>
+            </wp:cNvGraphicFramePr>
+            <a:graphic xmlns:a="http://schemas.openxmlformats.org/drawingml/2006/main">
+              <a:graphicData uri="http://schemas.openxmlformats.org/drawingml/2006/picture">
+                <pic:pic xmlns:pic="http://schemas.openxmlformats.org/drawingml/2006/picture">
+                  <pic:nvPicPr>
+                    <pic:cNvPr id="0" name="Picture 1" descr="图片描述信息"/>
+                    <pic:cNvPicPr>
+                      <a:picLocks noChangeAspect="1" noChangeArrowheads="1"/>
+                    </pic:cNvPicPr>
+                  </pic:nvPicPr>
+                  <pic:blipFill>
+                    <a:blip r:embed="rId85" cstate="print"/>
+                    <a:srcRect/>
+                    <a:stretch>
+                      <a:fillRect/>
+                    </a:stretch>
+                  </pic:blipFill>
+                  <pic:spPr bwMode="auto">
+                    <a:xfrm>
+                      <a:off x="0" y="0"/>
+                      <a:ext cx="5274310" cy="6336750"/>
+                    </a:xfrm>
+                    <a:prstGeom prst="rect">
+                      <a:avLst/>
+                    </a:prstGeom>
+                    <a:noFill/>
+                    <a:ln w="9525">
+                      <a:solidFill>
+                        <a:schemeClr val="accent1"/>
+                      </a:solidFill>
+                      <a:miter lim="800000"/>
+                      <a:headEnd/>
+                      <a:tailEnd/>
+                    </a:ln>
+                  </pic:spPr>
+                </pic:pic>
+              </a:graphicData>
+            </a:graphic>
+          </wp:inline>
+        </w:drawing>
+      </w:r>
     </w:p>
     <w:p>
       <w:pPr>
@@ -7502,6 +8489,155 @@
 <file path=word/numbering.xml><?xml version="1.0" encoding="utf-8"?>
 <w:numbering xmlns:ve="http://schemas.openxmlformats.org/markup-compatibility/2006" xmlns:o="urn:schemas-microsoft-com:office:office" xmlns:r="http://schemas.openxmlformats.org/officeDocument/2006/relationships" xmlns:m="http://schemas.openxmlformats.org/officeDocument/2006/math" xmlns:v="urn:schemas-microsoft-com:vml" xmlns:wp="http://schemas.openxmlformats.org/drawingml/2006/wordprocessingDrawing" xmlns:w10="urn:schemas-microsoft-com:office:word" xmlns:w="http://schemas.openxmlformats.org/wordprocessingml/2006/main" xmlns:wne="http://schemas.microsoft.com/office/word/2006/wordml">
   <w:abstractNum w:abstractNumId="0">
+    <w:nsid w:val="03243399"/>
+    <w:multiLevelType w:val="multilevel"/>
+    <w:tmpl w:val="52224B72"/>
+    <w:lvl w:ilvl="0">
+      <w:start w:val="1"/>
+      <w:numFmt w:val="bullet"/>
+      <w:lvlText w:val=""/>
+      <w:lvlJc w:val="left"/>
+      <w:pPr>
+        <w:tabs>
+          <w:tab w:val="num" w:pos="720"/>
+        </w:tabs>
+        <w:ind w:left="720" w:hanging="360"/>
+      </w:pPr>
+      <w:rPr>
+        <w:rFonts w:ascii="Symbol" w:hAnsi="Symbol" w:hint="default"/>
+        <w:sz w:val="20"/>
+      </w:rPr>
+    </w:lvl>
+    <w:lvl w:ilvl="1" w:tentative="1">
+      <w:start w:val="1"/>
+      <w:numFmt w:val="bullet"/>
+      <w:lvlText w:val="o"/>
+      <w:lvlJc w:val="left"/>
+      <w:pPr>
+        <w:tabs>
+          <w:tab w:val="num" w:pos="1440"/>
+        </w:tabs>
+        <w:ind w:left="1440" w:hanging="360"/>
+      </w:pPr>
+      <w:rPr>
+        <w:rFonts w:ascii="Courier New" w:hAnsi="Courier New" w:hint="default"/>
+        <w:sz w:val="20"/>
+      </w:rPr>
+    </w:lvl>
+    <w:lvl w:ilvl="2" w:tentative="1">
+      <w:start w:val="1"/>
+      <w:numFmt w:val="bullet"/>
+      <w:lvlText w:val=""/>
+      <w:lvlJc w:val="left"/>
+      <w:pPr>
+        <w:tabs>
+          <w:tab w:val="num" w:pos="2160"/>
+        </w:tabs>
+        <w:ind w:left="2160" w:hanging="360"/>
+      </w:pPr>
+      <w:rPr>
+        <w:rFonts w:ascii="Wingdings" w:hAnsi="Wingdings" w:hint="default"/>
+        <w:sz w:val="20"/>
+      </w:rPr>
+    </w:lvl>
+    <w:lvl w:ilvl="3" w:tentative="1">
+      <w:start w:val="1"/>
+      <w:numFmt w:val="bullet"/>
+      <w:lvlText w:val=""/>
+      <w:lvlJc w:val="left"/>
+      <w:pPr>
+        <w:tabs>
+          <w:tab w:val="num" w:pos="2880"/>
+        </w:tabs>
+        <w:ind w:left="2880" w:hanging="360"/>
+      </w:pPr>
+      <w:rPr>
+        <w:rFonts w:ascii="Wingdings" w:hAnsi="Wingdings" w:hint="default"/>
+        <w:sz w:val="20"/>
+      </w:rPr>
+    </w:lvl>
+    <w:lvl w:ilvl="4" w:tentative="1">
+      <w:start w:val="1"/>
+      <w:numFmt w:val="bullet"/>
+      <w:lvlText w:val=""/>
+      <w:lvlJc w:val="left"/>
+      <w:pPr>
+        <w:tabs>
+          <w:tab w:val="num" w:pos="3600"/>
+        </w:tabs>
+        <w:ind w:left="3600" w:hanging="360"/>
+      </w:pPr>
+      <w:rPr>
+        <w:rFonts w:ascii="Wingdings" w:hAnsi="Wingdings" w:hint="default"/>
+        <w:sz w:val="20"/>
+      </w:rPr>
+    </w:lvl>
+    <w:lvl w:ilvl="5" w:tentative="1">
+      <w:start w:val="1"/>
+      <w:numFmt w:val="bullet"/>
+      <w:lvlText w:val=""/>
+      <w:lvlJc w:val="left"/>
+      <w:pPr>
+        <w:tabs>
+          <w:tab w:val="num" w:pos="4320"/>
+        </w:tabs>
+        <w:ind w:left="4320" w:hanging="360"/>
+      </w:pPr>
+      <w:rPr>
+        <w:rFonts w:ascii="Wingdings" w:hAnsi="Wingdings" w:hint="default"/>
+        <w:sz w:val="20"/>
+      </w:rPr>
+    </w:lvl>
+    <w:lvl w:ilvl="6" w:tentative="1">
+      <w:start w:val="1"/>
+      <w:numFmt w:val="bullet"/>
+      <w:lvlText w:val=""/>
+      <w:lvlJc w:val="left"/>
+      <w:pPr>
+        <w:tabs>
+          <w:tab w:val="num" w:pos="5040"/>
+        </w:tabs>
+        <w:ind w:left="5040" w:hanging="360"/>
+      </w:pPr>
+      <w:rPr>
+        <w:rFonts w:ascii="Wingdings" w:hAnsi="Wingdings" w:hint="default"/>
+        <w:sz w:val="20"/>
+      </w:rPr>
+    </w:lvl>
+    <w:lvl w:ilvl="7" w:tentative="1">
+      <w:start w:val="1"/>
+      <w:numFmt w:val="bullet"/>
+      <w:lvlText w:val=""/>
+      <w:lvlJc w:val="left"/>
+      <w:pPr>
+        <w:tabs>
+          <w:tab w:val="num" w:pos="5760"/>
+        </w:tabs>
+        <w:ind w:left="5760" w:hanging="360"/>
+      </w:pPr>
+      <w:rPr>
+        <w:rFonts w:ascii="Wingdings" w:hAnsi="Wingdings" w:hint="default"/>
+        <w:sz w:val="20"/>
+      </w:rPr>
+    </w:lvl>
+    <w:lvl w:ilvl="8" w:tentative="1">
+      <w:start w:val="1"/>
+      <w:numFmt w:val="bullet"/>
+      <w:lvlText w:val=""/>
+      <w:lvlJc w:val="left"/>
+      <w:pPr>
+        <w:tabs>
+          <w:tab w:val="num" w:pos="6480"/>
+        </w:tabs>
+        <w:ind w:left="6480" w:hanging="360"/>
+      </w:pPr>
+      <w:rPr>
+        <w:rFonts w:ascii="Wingdings" w:hAnsi="Wingdings" w:hint="default"/>
+        <w:sz w:val="20"/>
+      </w:rPr>
+    </w:lvl>
+  </w:abstractNum>
+  <w:abstractNum w:abstractNumId="1">
     <w:nsid w:val="12370439"/>
     <w:multiLevelType w:val="multilevel"/>
     <w:tmpl w:val="53963646"/>
@@ -7552,7 +8688,7 @@
       <w:lvlJc w:val="left"/>
     </w:lvl>
   </w:abstractNum>
-  <w:abstractNum w:abstractNumId="1">
+  <w:abstractNum w:abstractNumId="2">
     <w:nsid w:val="394544DF"/>
     <w:multiLevelType w:val="hybridMultilevel"/>
     <w:tmpl w:val="D8467450"/>
@@ -7641,7 +8777,156 @@
       </w:pPr>
     </w:lvl>
   </w:abstractNum>
-  <w:abstractNum w:abstractNumId="2">
+  <w:abstractNum w:abstractNumId="3">
+    <w:nsid w:val="57FA6CF3"/>
+    <w:multiLevelType w:val="multilevel"/>
+    <w:tmpl w:val="E3A029F8"/>
+    <w:lvl w:ilvl="0">
+      <w:start w:val="1"/>
+      <w:numFmt w:val="bullet"/>
+      <w:lvlText w:val=""/>
+      <w:lvlJc w:val="left"/>
+      <w:pPr>
+        <w:tabs>
+          <w:tab w:val="num" w:pos="720"/>
+        </w:tabs>
+        <w:ind w:left="720" w:hanging="360"/>
+      </w:pPr>
+      <w:rPr>
+        <w:rFonts w:ascii="Symbol" w:hAnsi="Symbol" w:hint="default"/>
+        <w:sz w:val="20"/>
+      </w:rPr>
+    </w:lvl>
+    <w:lvl w:ilvl="1" w:tentative="1">
+      <w:start w:val="1"/>
+      <w:numFmt w:val="bullet"/>
+      <w:lvlText w:val="o"/>
+      <w:lvlJc w:val="left"/>
+      <w:pPr>
+        <w:tabs>
+          <w:tab w:val="num" w:pos="1440"/>
+        </w:tabs>
+        <w:ind w:left="1440" w:hanging="360"/>
+      </w:pPr>
+      <w:rPr>
+        <w:rFonts w:ascii="Courier New" w:hAnsi="Courier New" w:hint="default"/>
+        <w:sz w:val="20"/>
+      </w:rPr>
+    </w:lvl>
+    <w:lvl w:ilvl="2" w:tentative="1">
+      <w:start w:val="1"/>
+      <w:numFmt w:val="bullet"/>
+      <w:lvlText w:val=""/>
+      <w:lvlJc w:val="left"/>
+      <w:pPr>
+        <w:tabs>
+          <w:tab w:val="num" w:pos="2160"/>
+        </w:tabs>
+        <w:ind w:left="2160" w:hanging="360"/>
+      </w:pPr>
+      <w:rPr>
+        <w:rFonts w:ascii="Wingdings" w:hAnsi="Wingdings" w:hint="default"/>
+        <w:sz w:val="20"/>
+      </w:rPr>
+    </w:lvl>
+    <w:lvl w:ilvl="3" w:tentative="1">
+      <w:start w:val="1"/>
+      <w:numFmt w:val="bullet"/>
+      <w:lvlText w:val=""/>
+      <w:lvlJc w:val="left"/>
+      <w:pPr>
+        <w:tabs>
+          <w:tab w:val="num" w:pos="2880"/>
+        </w:tabs>
+        <w:ind w:left="2880" w:hanging="360"/>
+      </w:pPr>
+      <w:rPr>
+        <w:rFonts w:ascii="Wingdings" w:hAnsi="Wingdings" w:hint="default"/>
+        <w:sz w:val="20"/>
+      </w:rPr>
+    </w:lvl>
+    <w:lvl w:ilvl="4" w:tentative="1">
+      <w:start w:val="1"/>
+      <w:numFmt w:val="bullet"/>
+      <w:lvlText w:val=""/>
+      <w:lvlJc w:val="left"/>
+      <w:pPr>
+        <w:tabs>
+          <w:tab w:val="num" w:pos="3600"/>
+        </w:tabs>
+        <w:ind w:left="3600" w:hanging="360"/>
+      </w:pPr>
+      <w:rPr>
+        <w:rFonts w:ascii="Wingdings" w:hAnsi="Wingdings" w:hint="default"/>
+        <w:sz w:val="20"/>
+      </w:rPr>
+    </w:lvl>
+    <w:lvl w:ilvl="5" w:tentative="1">
+      <w:start w:val="1"/>
+      <w:numFmt w:val="bullet"/>
+      <w:lvlText w:val=""/>
+      <w:lvlJc w:val="left"/>
+      <w:pPr>
+        <w:tabs>
+          <w:tab w:val="num" w:pos="4320"/>
+        </w:tabs>
+        <w:ind w:left="4320" w:hanging="360"/>
+      </w:pPr>
+      <w:rPr>
+        <w:rFonts w:ascii="Wingdings" w:hAnsi="Wingdings" w:hint="default"/>
+        <w:sz w:val="20"/>
+      </w:rPr>
+    </w:lvl>
+    <w:lvl w:ilvl="6" w:tentative="1">
+      <w:start w:val="1"/>
+      <w:numFmt w:val="bullet"/>
+      <w:lvlText w:val=""/>
+      <w:lvlJc w:val="left"/>
+      <w:pPr>
+        <w:tabs>
+          <w:tab w:val="num" w:pos="5040"/>
+        </w:tabs>
+        <w:ind w:left="5040" w:hanging="360"/>
+      </w:pPr>
+      <w:rPr>
+        <w:rFonts w:ascii="Wingdings" w:hAnsi="Wingdings" w:hint="default"/>
+        <w:sz w:val="20"/>
+      </w:rPr>
+    </w:lvl>
+    <w:lvl w:ilvl="7" w:tentative="1">
+      <w:start w:val="1"/>
+      <w:numFmt w:val="bullet"/>
+      <w:lvlText w:val=""/>
+      <w:lvlJc w:val="left"/>
+      <w:pPr>
+        <w:tabs>
+          <w:tab w:val="num" w:pos="5760"/>
+        </w:tabs>
+        <w:ind w:left="5760" w:hanging="360"/>
+      </w:pPr>
+      <w:rPr>
+        <w:rFonts w:ascii="Wingdings" w:hAnsi="Wingdings" w:hint="default"/>
+        <w:sz w:val="20"/>
+      </w:rPr>
+    </w:lvl>
+    <w:lvl w:ilvl="8" w:tentative="1">
+      <w:start w:val="1"/>
+      <w:numFmt w:val="bullet"/>
+      <w:lvlText w:val=""/>
+      <w:lvlJc w:val="left"/>
+      <w:pPr>
+        <w:tabs>
+          <w:tab w:val="num" w:pos="6480"/>
+        </w:tabs>
+        <w:ind w:left="6480" w:hanging="360"/>
+      </w:pPr>
+      <w:rPr>
+        <w:rFonts w:ascii="Wingdings" w:hAnsi="Wingdings" w:hint="default"/>
+        <w:sz w:val="20"/>
+      </w:rPr>
+    </w:lvl>
+  </w:abstractNum>
+  <w:abstractNum w:abstractNumId="4">
     <w:nsid w:val="5FF46B3E"/>
     <w:multiLevelType w:val="multilevel"/>
     <w:tmpl w:val="060655D0"/>
@@ -7692,7 +8977,7 @@
       <w:lvlJc w:val="left"/>
     </w:lvl>
   </w:abstractNum>
-  <w:abstractNum w:abstractNumId="3">
+  <w:abstractNum w:abstractNumId="5">
     <w:nsid w:val="7E4E5CBC"/>
     <w:multiLevelType w:val="hybridMultilevel"/>
     <w:tmpl w:val="5A30691E"/>
@@ -7782,16 +9067,22 @@
     </w:lvl>
   </w:abstractNum>
   <w:num w:numId="1">
+    <w:abstractNumId w:val="4"/>
+  </w:num>
+  <w:num w:numId="2">
+    <w:abstractNumId w:val="1"/>
+  </w:num>
+  <w:num w:numId="3">
+    <w:abstractNumId w:val="5"/>
+  </w:num>
+  <w:num w:numId="4">
     <w:abstractNumId w:val="2"/>
   </w:num>
-  <w:num w:numId="2">
-    <w:abstractNumId w:val="0"/>
-  </w:num>
-  <w:num w:numId="3">
+  <w:num w:numId="5">
     <w:abstractNumId w:val="3"/>
   </w:num>
-  <w:num w:numId="4">
-    <w:abstractNumId w:val="1"/>
+  <w:num w:numId="6">
+    <w:abstractNumId w:val="0"/>
   </w:num>
 </w:numbering>
 </file>
@@ -8096,6 +9387,31 @@
       <w:szCs w:val="24"/>
     </w:rPr>
   </w:style>
+  <w:style w:type="paragraph" w:styleId="a7">
+    <w:name w:val="Balloon Text"/>
+    <w:basedOn w:val="a"/>
+    <w:link w:val="Char1"/>
+    <w:uiPriority w:val="99"/>
+    <w:semiHidden/>
+    <w:unhideWhenUsed/>
+    <w:rsid w:val="005008DB"/>
+    <w:rPr>
+      <w:sz w:val="18"/>
+      <w:szCs w:val="18"/>
+    </w:rPr>
+  </w:style>
+  <w:style w:type="character" w:customStyle="1" w:styleId="Char1">
+    <w:name w:val="批注框文本 Char"/>
+    <w:basedOn w:val="a0"/>
+    <w:link w:val="a7"/>
+    <w:uiPriority w:val="99"/>
+    <w:semiHidden/>
+    <w:rsid w:val="005008DB"/>
+    <w:rPr>
+      <w:sz w:val="18"/>
+      <w:szCs w:val="18"/>
+    </w:rPr>
+  </w:style>
 </w:styles>
 </file>
 

--- a/JAVA/resume/java复习笔记.docx
+++ b/JAVA/resume/java复习笔记.docx
@@ -317,7 +317,7 @@
           <v:rect id="rectole0000000006" o:spid="_x0000_i1025" style="width:242.25pt;height:145.5pt" o:ole="" o:preferrelative="t" stroked="f">
             <v:imagedata r:id="rId7" o:title=""/>
           </v:rect>
-          <o:OLEObject Type="Embed" ProgID="StaticMetafile" ShapeID="rectole0000000006" DrawAspect="Content" ObjectID="_1569810986" r:id="rId8"/>
+          <o:OLEObject Type="Embed" ProgID="StaticMetafile" ShapeID="rectole0000000006" DrawAspect="Content" ObjectID="_1569817048" r:id="rId8"/>
         </w:object>
       </w:r>
     </w:p>
@@ -470,7 +470,7 @@
           <v:rect id="rectole0000000034" o:spid="_x0000_i1026" style="width:358.5pt;height:154.5pt" o:ole="" o:preferrelative="t" stroked="f">
             <v:imagedata r:id="rId9" o:title=""/>
           </v:rect>
-          <o:OLEObject Type="Embed" ProgID="StaticMetafile" ShapeID="rectole0000000034" DrawAspect="Content" ObjectID="_1569810987" r:id="rId10"/>
+          <o:OLEObject Type="Embed" ProgID="StaticMetafile" ShapeID="rectole0000000034" DrawAspect="Content" ObjectID="_1569817049" r:id="rId10"/>
         </w:object>
       </w:r>
     </w:p>
@@ -481,7 +481,7 @@
           <v:rect id="rectole0000000035" o:spid="_x0000_i1027" style="width:354.75pt;height:147pt" o:ole="" o:preferrelative="t" stroked="f">
             <v:imagedata r:id="rId11" o:title=""/>
           </v:rect>
-          <o:OLEObject Type="Embed" ProgID="StaticMetafile" ShapeID="rectole0000000035" DrawAspect="Content" ObjectID="_1569810988" r:id="rId12"/>
+          <o:OLEObject Type="Embed" ProgID="StaticMetafile" ShapeID="rectole0000000035" DrawAspect="Content" ObjectID="_1569817050" r:id="rId12"/>
         </w:object>
       </w:r>
     </w:p>
@@ -492,7 +492,7 @@
           <v:rect id="rectole0000000041" o:spid="_x0000_i1028" style="width:365.25pt;height:173.25pt" o:ole="" o:preferrelative="t" stroked="f">
             <v:imagedata r:id="rId13" o:title=""/>
           </v:rect>
-          <o:OLEObject Type="Embed" ProgID="StaticMetafile" ShapeID="rectole0000000041" DrawAspect="Content" ObjectID="_1569810989" r:id="rId14"/>
+          <o:OLEObject Type="Embed" ProgID="StaticMetafile" ShapeID="rectole0000000041" DrawAspect="Content" ObjectID="_1569817051" r:id="rId14"/>
         </w:object>
       </w:r>
     </w:p>
@@ -672,7 +672,7 @@
           <v:rect id="rectole0000000054" o:spid="_x0000_i1029" style="width:320.25pt;height:158.25pt" o:ole="" o:preferrelative="t" stroked="f">
             <v:imagedata r:id="rId15" o:title=""/>
           </v:rect>
-          <o:OLEObject Type="Embed" ProgID="StaticMetafile" ShapeID="rectole0000000054" DrawAspect="Content" ObjectID="_1569810990" r:id="rId16"/>
+          <o:OLEObject Type="Embed" ProgID="StaticMetafile" ShapeID="rectole0000000054" DrawAspect="Content" ObjectID="_1569817052" r:id="rId16"/>
         </w:object>
       </w:r>
     </w:p>
@@ -686,7 +686,7 @@
           <v:rect id="rectole0000000059" o:spid="_x0000_i1030" style="width:305.25pt;height:111.75pt" o:ole="" o:preferrelative="t" stroked="f">
             <v:imagedata r:id="rId17" o:title=""/>
           </v:rect>
-          <o:OLEObject Type="Embed" ProgID="StaticMetafile" ShapeID="rectole0000000059" DrawAspect="Content" ObjectID="_1569810991" r:id="rId18"/>
+          <o:OLEObject Type="Embed" ProgID="StaticMetafile" ShapeID="rectole0000000059" DrawAspect="Content" ObjectID="_1569817053" r:id="rId18"/>
         </w:object>
       </w:r>
     </w:p>
@@ -726,7 +726,7 @@
           <v:rect id="rectole0000000077" o:spid="_x0000_i1031" style="width:395.25pt;height:46.5pt" o:ole="" o:preferrelative="t" stroked="f">
             <v:imagedata r:id="rId19" o:title=""/>
           </v:rect>
-          <o:OLEObject Type="Embed" ProgID="StaticMetafile" ShapeID="rectole0000000077" DrawAspect="Content" ObjectID="_1569810992" r:id="rId20"/>
+          <o:OLEObject Type="Embed" ProgID="StaticMetafile" ShapeID="rectole0000000077" DrawAspect="Content" ObjectID="_1569817054" r:id="rId20"/>
         </w:object>
       </w:r>
     </w:p>
@@ -786,7 +786,7 @@
           <v:rect id="rectole0000000092" o:spid="_x0000_i1032" style="width:468pt;height:160.5pt" o:ole="" o:preferrelative="t" stroked="f">
             <v:imagedata r:id="rId21" o:title=""/>
           </v:rect>
-          <o:OLEObject Type="Embed" ProgID="StaticMetafile" ShapeID="rectole0000000092" DrawAspect="Content" ObjectID="_1569810993" r:id="rId22"/>
+          <o:OLEObject Type="Embed" ProgID="StaticMetafile" ShapeID="rectole0000000092" DrawAspect="Content" ObjectID="_1569817055" r:id="rId22"/>
         </w:object>
       </w:r>
     </w:p>
@@ -1544,7 +1544,7 @@
             <w10:borderbottom type="single" width="4"/>
             <w10:borderright type="single" width="4"/>
           </v:rect>
-          <o:OLEObject Type="Embed" ProgID="StaticMetafile" ShapeID="rectole0000000173" DrawAspect="Content" ObjectID="_1569810994" r:id="rId24"/>
+          <o:OLEObject Type="Embed" ProgID="StaticMetafile" ShapeID="rectole0000000173" DrawAspect="Content" ObjectID="_1569817056" r:id="rId24"/>
         </w:object>
       </w:r>
       <w:r>
@@ -1682,7 +1682,7 @@
             <w10:borderbottom type="single" width="4"/>
             <w10:borderright type="single" width="4"/>
           </v:rect>
-          <o:OLEObject Type="Embed" ProgID="StaticMetafile" ShapeID="rectole0000000181" DrawAspect="Content" ObjectID="_1569810995" r:id="rId26"/>
+          <o:OLEObject Type="Embed" ProgID="StaticMetafile" ShapeID="rectole0000000181" DrawAspect="Content" ObjectID="_1569817057" r:id="rId26"/>
         </w:object>
       </w:r>
     </w:p>
@@ -1720,7 +1720,7 @@
             <w10:borderbottom type="single" width="4"/>
             <w10:borderright type="single" width="4"/>
           </v:rect>
-          <o:OLEObject Type="Embed" ProgID="StaticMetafile" ShapeID="rectole0000000198" DrawAspect="Content" ObjectID="_1569810996" r:id="rId28"/>
+          <o:OLEObject Type="Embed" ProgID="StaticMetafile" ShapeID="rectole0000000198" DrawAspect="Content" ObjectID="_1569817058" r:id="rId28"/>
         </w:object>
       </w:r>
     </w:p>
@@ -1850,7 +1850,7 @@
           <v:rect id="rectole0000000210" o:spid="_x0000_i1036" style="width:399pt;height:94.5pt" o:ole="" o:preferrelative="t" stroked="f">
             <v:imagedata r:id="rId29" o:title=""/>
           </v:rect>
-          <o:OLEObject Type="Embed" ProgID="StaticMetafile" ShapeID="rectole0000000210" DrawAspect="Content" ObjectID="_1569810997" r:id="rId30"/>
+          <o:OLEObject Type="Embed" ProgID="StaticMetafile" ShapeID="rectole0000000210" DrawAspect="Content" ObjectID="_1569817059" r:id="rId30"/>
         </w:object>
       </w:r>
     </w:p>
@@ -2001,7 +2001,7 @@
           <v:rect id="rectole0000000218" o:spid="_x0000_i1037" style="width:378.75pt;height:33.75pt" o:ole="" o:preferrelative="t" stroked="f">
             <v:imagedata r:id="rId31" o:title=""/>
           </v:rect>
-          <o:OLEObject Type="Embed" ProgID="StaticMetafile" ShapeID="rectole0000000218" DrawAspect="Content" ObjectID="_1569810998" r:id="rId32"/>
+          <o:OLEObject Type="Embed" ProgID="StaticMetafile" ShapeID="rectole0000000218" DrawAspect="Content" ObjectID="_1569817060" r:id="rId32"/>
         </w:object>
       </w:r>
     </w:p>
@@ -2117,7 +2117,7 @@
           <v:rect id="rectole0000000239" o:spid="_x0000_i1038" style="width:267.75pt;height:161.25pt" o:ole="" o:preferrelative="t" stroked="f">
             <v:imagedata r:id="rId33" o:title=""/>
           </v:rect>
-          <o:OLEObject Type="Embed" ProgID="StaticMetafile" ShapeID="rectole0000000239" DrawAspect="Content" ObjectID="_1569810999" r:id="rId34"/>
+          <o:OLEObject Type="Embed" ProgID="StaticMetafile" ShapeID="rectole0000000239" DrawAspect="Content" ObjectID="_1569817061" r:id="rId34"/>
         </w:object>
       </w:r>
     </w:p>
@@ -2135,7 +2135,7 @@
           <v:rect id="rectole0000000244" o:spid="_x0000_i1039" style="width:399pt;height:214.5pt" o:ole="" o:preferrelative="t" stroked="f">
             <v:imagedata r:id="rId35" o:title=""/>
           </v:rect>
-          <o:OLEObject Type="Embed" ProgID="StaticMetafile" ShapeID="rectole0000000244" DrawAspect="Content" ObjectID="_1569811000" r:id="rId36"/>
+          <o:OLEObject Type="Embed" ProgID="StaticMetafile" ShapeID="rectole0000000244" DrawAspect="Content" ObjectID="_1569817062" r:id="rId36"/>
         </w:object>
       </w:r>
     </w:p>
@@ -2387,7 +2387,7 @@
             <w10:borderbottom type="single" width="4"/>
             <w10:borderright type="single" width="4"/>
           </v:rect>
-          <o:OLEObject Type="Embed" ProgID="StaticMetafile" ShapeID="rectole0000000281" DrawAspect="Content" ObjectID="_1569811001" r:id="rId38"/>
+          <o:OLEObject Type="Embed" ProgID="StaticMetafile" ShapeID="rectole0000000281" DrawAspect="Content" ObjectID="_1569817063" r:id="rId38"/>
         </w:object>
       </w:r>
     </w:p>
@@ -2491,7 +2491,7 @@
             <w10:borderbottom type="single" width="4"/>
             <w10:borderright type="single" width="4"/>
           </v:rect>
-          <o:OLEObject Type="Embed" ProgID="StaticMetafile" ShapeID="rectole0000000278" DrawAspect="Content" ObjectID="_1569811002" r:id="rId40"/>
+          <o:OLEObject Type="Embed" ProgID="StaticMetafile" ShapeID="rectole0000000278" DrawAspect="Content" ObjectID="_1569817064" r:id="rId40"/>
         </w:object>
       </w:r>
     </w:p>
@@ -2510,7 +2510,7 @@
             <w10:borderbottom type="single" width="4"/>
             <w10:borderright type="single" width="4"/>
           </v:rect>
-          <o:OLEObject Type="Embed" ProgID="StaticMetafile" ShapeID="rectole0000000280" DrawAspect="Content" ObjectID="_1569811003" r:id="rId42"/>
+          <o:OLEObject Type="Embed" ProgID="StaticMetafile" ShapeID="rectole0000000280" DrawAspect="Content" ObjectID="_1569817065" r:id="rId42"/>
         </w:object>
       </w:r>
     </w:p>
@@ -2534,7 +2534,7 @@
             <w10:borderbottom type="single" width="4"/>
             <w10:borderright type="single" width="4"/>
           </v:rect>
-          <o:OLEObject Type="Embed" ProgID="StaticMetafile" ShapeID="_x0000_i1043" DrawAspect="Content" ObjectID="_1569811004" r:id="rId43"/>
+          <o:OLEObject Type="Embed" ProgID="StaticMetafile" ShapeID="_x0000_i1043" DrawAspect="Content" ObjectID="_1569817066" r:id="rId43"/>
         </w:object>
       </w:r>
     </w:p>
@@ -2566,7 +2566,7 @@
             <w10:borderbottom type="single" width="4"/>
             <w10:borderright type="single" width="4"/>
           </v:rect>
-          <o:OLEObject Type="Embed" ProgID="StaticMetafile" ShapeID="rectole0000000282" DrawAspect="Content" ObjectID="_1569811005" r:id="rId45"/>
+          <o:OLEObject Type="Embed" ProgID="StaticMetafile" ShapeID="rectole0000000282" DrawAspect="Content" ObjectID="_1569817067" r:id="rId45"/>
         </w:object>
       </w:r>
     </w:p>
@@ -2605,7 +2605,7 @@
             <w10:borderbottom type="single" width="4"/>
             <w10:borderright type="single" width="4"/>
           </v:rect>
-          <o:OLEObject Type="Embed" ProgID="StaticMetafile" ShapeID="rectole0000000283" DrawAspect="Content" ObjectID="_1569811006" r:id="rId47"/>
+          <o:OLEObject Type="Embed" ProgID="StaticMetafile" ShapeID="rectole0000000283" DrawAspect="Content" ObjectID="_1569817068" r:id="rId47"/>
         </w:object>
       </w:r>
     </w:p>
@@ -2651,7 +2651,7 @@
             <w10:borderbottom type="single" width="4"/>
             <w10:borderright type="single" width="4"/>
           </v:rect>
-          <o:OLEObject Type="Embed" ProgID="StaticMetafile" ShapeID="rectole0000000285" DrawAspect="Content" ObjectID="_1569811007" r:id="rId49"/>
+          <o:OLEObject Type="Embed" ProgID="StaticMetafile" ShapeID="rectole0000000285" DrawAspect="Content" ObjectID="_1569817069" r:id="rId49"/>
         </w:object>
       </w:r>
     </w:p>
@@ -2685,7 +2685,7 @@
             <w10:borderbottom type="single" width="4"/>
             <w10:borderright type="single" width="4"/>
           </v:rect>
-          <o:OLEObject Type="Embed" ProgID="StaticMetafile" ShapeID="rectole0000000286" DrawAspect="Content" ObjectID="_1569811008" r:id="rId51"/>
+          <o:OLEObject Type="Embed" ProgID="StaticMetafile" ShapeID="rectole0000000286" DrawAspect="Content" ObjectID="_1569817070" r:id="rId51"/>
         </w:object>
       </w:r>
     </w:p>
@@ -2714,7 +2714,7 @@
           <v:rect id="rectole0000000287" o:spid="_x0000_i1048" style="width:324.75pt;height:37.5pt" o:ole="" o:preferrelative="t" stroked="f">
             <v:imagedata r:id="rId52" o:title=""/>
           </v:rect>
-          <o:OLEObject Type="Embed" ProgID="StaticMetafile" ShapeID="rectole0000000287" DrawAspect="Content" ObjectID="_1569811009" r:id="rId53"/>
+          <o:OLEObject Type="Embed" ProgID="StaticMetafile" ShapeID="rectole0000000287" DrawAspect="Content" ObjectID="_1569817071" r:id="rId53"/>
         </w:object>
       </w:r>
     </w:p>
@@ -2825,7 +2825,7 @@
             <w10:borderbottom type="single" width="4"/>
             <w10:borderright type="single" width="4"/>
           </v:rect>
-          <o:OLEObject Type="Embed" ProgID="StaticMetafile" ShapeID="rectole0000000288" DrawAspect="Content" ObjectID="_1569811010" r:id="rId55"/>
+          <o:OLEObject Type="Embed" ProgID="StaticMetafile" ShapeID="rectole0000000288" DrawAspect="Content" ObjectID="_1569817072" r:id="rId55"/>
         </w:object>
       </w:r>
     </w:p>
@@ -2851,7 +2851,7 @@
             <w10:borderbottom type="single" width="4"/>
             <w10:borderright type="single" width="4"/>
           </v:rect>
-          <o:OLEObject Type="Embed" ProgID="StaticMetafile" ShapeID="rectole0000000289" DrawAspect="Content" ObjectID="_1569811011" r:id="rId57"/>
+          <o:OLEObject Type="Embed" ProgID="StaticMetafile" ShapeID="rectole0000000289" DrawAspect="Content" ObjectID="_1569817073" r:id="rId57"/>
         </w:object>
       </w:r>
     </w:p>
@@ -2884,7 +2884,7 @@
             <w10:borderbottom type="single" width="4"/>
             <w10:borderright type="single" width="4"/>
           </v:rect>
-          <o:OLEObject Type="Embed" ProgID="StaticMetafile" ShapeID="rectole0000000290" DrawAspect="Content" ObjectID="_1569811012" r:id="rId59"/>
+          <o:OLEObject Type="Embed" ProgID="StaticMetafile" ShapeID="rectole0000000290" DrawAspect="Content" ObjectID="_1569817074" r:id="rId59"/>
         </w:object>
       </w:r>
     </w:p>
@@ -2903,7 +2903,7 @@
             <w10:borderbottom type="single" width="4"/>
             <w10:borderright type="single" width="4"/>
           </v:rect>
-          <o:OLEObject Type="Embed" ProgID="StaticMetafile" ShapeID="rectole0000000291" DrawAspect="Content" ObjectID="_1569811013" r:id="rId61"/>
+          <o:OLEObject Type="Embed" ProgID="StaticMetafile" ShapeID="rectole0000000291" DrawAspect="Content" ObjectID="_1569817075" r:id="rId61"/>
         </w:object>
       </w:r>
     </w:p>
@@ -3032,7 +3032,7 @@
             <w10:borderbottom type="single" width="4"/>
             <w10:borderright type="single" width="4"/>
           </v:rect>
-          <o:OLEObject Type="Embed" ProgID="StaticMetafile" ShapeID="rectole0000000292" DrawAspect="Content" ObjectID="_1569811014" r:id="rId63"/>
+          <o:OLEObject Type="Embed" ProgID="StaticMetafile" ShapeID="rectole0000000292" DrawAspect="Content" ObjectID="_1569817076" r:id="rId63"/>
         </w:object>
       </w:r>
     </w:p>
@@ -3140,7 +3140,7 @@
           <v:rect id="rectole0000000293" o:spid="_x0000_i1054" style="width:399pt;height:158.25pt" o:ole="" o:preferrelative="t" stroked="f">
             <v:imagedata r:id="rId64" o:title=""/>
           </v:rect>
-          <o:OLEObject Type="Embed" ProgID="StaticMetafile" ShapeID="rectole0000000293" DrawAspect="Content" ObjectID="_1569811015" r:id="rId65"/>
+          <o:OLEObject Type="Embed" ProgID="StaticMetafile" ShapeID="rectole0000000293" DrawAspect="Content" ObjectID="_1569817077" r:id="rId65"/>
         </w:object>
       </w:r>
     </w:p>
@@ -3207,7 +3207,7 @@
           <v:rect id="rectole0000000294" o:spid="_x0000_i1055" style="width:186pt;height:85.5pt" o:ole="" o:preferrelative="t" stroked="f">
             <v:imagedata r:id="rId66" o:title=""/>
           </v:rect>
-          <o:OLEObject Type="Embed" ProgID="StaticMetafile" ShapeID="rectole0000000294" DrawAspect="Content" ObjectID="_1569811016" r:id="rId67"/>
+          <o:OLEObject Type="Embed" ProgID="StaticMetafile" ShapeID="rectole0000000294" DrawAspect="Content" ObjectID="_1569817078" r:id="rId67"/>
         </w:object>
       </w:r>
     </w:p>
@@ -3330,7 +3330,7 @@
           <v:rect id="rectole0000000295" o:spid="_x0000_i1056" style="width:456pt;height:274.5pt" o:ole="" o:preferrelative="t" stroked="f">
             <v:imagedata r:id="rId68" o:title=""/>
           </v:rect>
-          <o:OLEObject Type="Embed" ProgID="StaticMetafile" ShapeID="rectole0000000295" DrawAspect="Content" ObjectID="_1569811017" r:id="rId69"/>
+          <o:OLEObject Type="Embed" ProgID="StaticMetafile" ShapeID="rectole0000000295" DrawAspect="Content" ObjectID="_1569817079" r:id="rId69"/>
         </w:object>
       </w:r>
     </w:p>
@@ -3352,7 +3352,7 @@
           <v:rect id="rectole0000000296" o:spid="_x0000_i1057" style="width:324pt;height:246pt" o:ole="" o:preferrelative="t" stroked="f">
             <v:imagedata r:id="rId70" o:title=""/>
           </v:rect>
-          <o:OLEObject Type="Embed" ProgID="StaticMetafile" ShapeID="rectole0000000296" DrawAspect="Content" ObjectID="_1569811018" r:id="rId71"/>
+          <o:OLEObject Type="Embed" ProgID="StaticMetafile" ShapeID="rectole0000000296" DrawAspect="Content" ObjectID="_1569817080" r:id="rId71"/>
         </w:object>
       </w:r>
     </w:p>
@@ -3374,7 +3374,7 @@
           <v:rect id="rectole0000000297" o:spid="_x0000_i1058" style="width:172.5pt;height:57.75pt" o:ole="" o:preferrelative="t" stroked="f">
             <v:imagedata r:id="rId72" o:title=""/>
           </v:rect>
-          <o:OLEObject Type="Embed" ProgID="StaticMetafile" ShapeID="rectole0000000297" DrawAspect="Content" ObjectID="_1569811019" r:id="rId73"/>
+          <o:OLEObject Type="Embed" ProgID="StaticMetafile" ShapeID="rectole0000000297" DrawAspect="Content" ObjectID="_1569817081" r:id="rId73"/>
         </w:object>
       </w:r>
     </w:p>
@@ -3422,7 +3422,7 @@
           <v:rect id="rectole0000000298" o:spid="_x0000_i1059" style="width:279pt;height:153.75pt" o:ole="" o:preferrelative="t" stroked="f">
             <v:imagedata r:id="rId74" o:title=""/>
           </v:rect>
-          <o:OLEObject Type="Embed" ProgID="StaticMetafile" ShapeID="rectole0000000298" DrawAspect="Content" ObjectID="_1569811020" r:id="rId75"/>
+          <o:OLEObject Type="Embed" ProgID="StaticMetafile" ShapeID="rectole0000000298" DrawAspect="Content" ObjectID="_1569817082" r:id="rId75"/>
         </w:object>
       </w:r>
     </w:p>
@@ -3457,7 +3457,7 @@
           <v:rect id="rectole0000000299" o:spid="_x0000_i1060" style="width:399pt;height:210.75pt" o:ole="" o:preferrelative="t" stroked="f">
             <v:imagedata r:id="rId76" o:title=""/>
           </v:rect>
-          <o:OLEObject Type="Embed" ProgID="StaticMetafile" ShapeID="rectole0000000299" DrawAspect="Content" ObjectID="_1569811021" r:id="rId77"/>
+          <o:OLEObject Type="Embed" ProgID="StaticMetafile" ShapeID="rectole0000000299" DrawAspect="Content" ObjectID="_1569817083" r:id="rId77"/>
         </w:object>
       </w:r>
     </w:p>
@@ -3479,7 +3479,7 @@
           <v:rect id="rectole0000000300" o:spid="_x0000_i1061" style="width:360.75pt;height:91.5pt" o:ole="" o:preferrelative="t" stroked="f">
             <v:imagedata r:id="rId78" o:title=""/>
           </v:rect>
-          <o:OLEObject Type="Embed" ProgID="StaticMetafile" ShapeID="rectole0000000300" DrawAspect="Content" ObjectID="_1569811022" r:id="rId79"/>
+          <o:OLEObject Type="Embed" ProgID="StaticMetafile" ShapeID="rectole0000000300" DrawAspect="Content" ObjectID="_1569817084" r:id="rId79"/>
         </w:object>
       </w:r>
     </w:p>
@@ -3564,7 +3564,7 @@
           <v:rect id="rectole0000000301" o:spid="_x0000_i1062" style="width:374.25pt;height:138pt" o:ole="" o:preferrelative="t" stroked="f">
             <v:imagedata r:id="rId80" o:title=""/>
           </v:rect>
-          <o:OLEObject Type="Embed" ProgID="StaticMetafile" ShapeID="rectole0000000301" DrawAspect="Content" ObjectID="_1569811023" r:id="rId81"/>
+          <o:OLEObject Type="Embed" ProgID="StaticMetafile" ShapeID="rectole0000000301" DrawAspect="Content" ObjectID="_1569817085" r:id="rId81"/>
         </w:object>
       </w:r>
     </w:p>
@@ -3581,7 +3581,7 @@
           <v:rect id="rectole0000000302" o:spid="_x0000_i1063" style="width:399pt;height:96.75pt" o:ole="" o:preferrelative="t" stroked="f">
             <v:imagedata r:id="rId82" o:title=""/>
           </v:rect>
-          <o:OLEObject Type="Embed" ProgID="StaticMetafile" ShapeID="rectole0000000302" DrawAspect="Content" ObjectID="_1569811024" r:id="rId83"/>
+          <o:OLEObject Type="Embed" ProgID="StaticMetafile" ShapeID="rectole0000000302" DrawAspect="Content" ObjectID="_1569817086" r:id="rId83"/>
         </w:object>
       </w:r>
     </w:p>
@@ -8394,6 +8394,1723 @@
           </wp:inline>
         </w:drawing>
       </w:r>
+    </w:p>
+    <w:p>
+      <w:pPr>
+        <w:rPr>
+          <w:rFonts w:hint="eastAsia"/>
+        </w:rPr>
+      </w:pPr>
+    </w:p>
+    <w:p>
+      <w:pPr>
+        <w:rPr>
+          <w:rFonts w:hint="eastAsia"/>
+        </w:rPr>
+      </w:pPr>
+    </w:p>
+    <w:p>
+      <w:pPr>
+        <w:rPr>
+          <w:rFonts w:hint="eastAsia"/>
+        </w:rPr>
+      </w:pPr>
+      <w:r>
+        <w:t>A</w:t>
+      </w:r>
+      <w:r>
+        <w:rPr>
+          <w:rFonts w:hint="eastAsia"/>
+        </w:rPr>
+        <w:t>tomicinteger</w:t>
+      </w:r>
+      <w:r>
+        <w:rPr>
+          <w:rFonts w:hint="eastAsia"/>
+        </w:rPr>
+        <w:t>理解</w:t>
+      </w:r>
+    </w:p>
+    <w:p>
+      <w:pPr>
+        <w:rPr>
+          <w:rFonts w:hint="eastAsia"/>
+        </w:rPr>
+      </w:pPr>
+      <w:r>
+        <w:rPr>
+          <w:rFonts w:ascii="microsoft yahei" w:eastAsia="宋体" w:hAnsi="microsoft yahei" w:cs="Arial"/>
+          <w:color w:val="3F3F3F"/>
+          <w:kern w:val="0"/>
+          <w:sz w:val="20"/>
+          <w:szCs w:val="20"/>
+        </w:rPr>
+        <w:lastRenderedPageBreak/>
+        <w:t>在使用</w:t>
+      </w:r>
+      <w:r>
+        <w:rPr>
+          <w:rFonts w:ascii="microsoft yahei" w:eastAsia="宋体" w:hAnsi="microsoft yahei" w:cs="Arial"/>
+          <w:b/>
+          <w:bCs/>
+          <w:color w:val="3F3F3F"/>
+          <w:kern w:val="0"/>
+          <w:sz w:val="20"/>
+        </w:rPr>
+        <w:t>Integer</w:t>
+      </w:r>
+      <w:r>
+        <w:rPr>
+          <w:rFonts w:ascii="microsoft yahei" w:eastAsia="宋体" w:hAnsi="microsoft yahei" w:cs="Arial"/>
+          <w:color w:val="3F3F3F"/>
+          <w:kern w:val="0"/>
+          <w:sz w:val="20"/>
+          <w:szCs w:val="20"/>
+        </w:rPr>
+        <w:t>的时候，</w:t>
+      </w:r>
+      <w:r>
+        <w:rPr>
+          <w:rFonts w:ascii="microsoft yahei" w:eastAsia="宋体" w:hAnsi="microsoft yahei" w:cs="Arial"/>
+          <w:color w:val="3F3F3F"/>
+          <w:kern w:val="0"/>
+          <w:sz w:val="20"/>
+          <w:szCs w:val="20"/>
+          <w:highlight w:val="yellow"/>
+        </w:rPr>
+        <w:t>必须加上</w:t>
+      </w:r>
+      <w:r>
+        <w:rPr>
+          <w:rFonts w:ascii="microsoft yahei" w:eastAsia="宋体" w:hAnsi="microsoft yahei" w:cs="Arial"/>
+          <w:b/>
+          <w:bCs/>
+          <w:color w:val="3F3F3F"/>
+          <w:kern w:val="0"/>
+          <w:sz w:val="20"/>
+        </w:rPr>
+        <w:t>synchronized</w:t>
+      </w:r>
+      <w:r>
+        <w:rPr>
+          <w:rFonts w:ascii="microsoft yahei" w:eastAsia="宋体" w:hAnsi="microsoft yahei" w:cs="Arial"/>
+          <w:color w:val="3F3F3F"/>
+          <w:kern w:val="0"/>
+          <w:sz w:val="20"/>
+          <w:szCs w:val="20"/>
+          <w:highlight w:val="yellow"/>
+        </w:rPr>
+        <w:t>保证不会出现并发线程同时访问的情况，而在</w:t>
+      </w:r>
+      <w:r>
+        <w:rPr>
+          <w:rFonts w:ascii="microsoft yahei" w:eastAsia="宋体" w:hAnsi="microsoft yahei" w:cs="Arial"/>
+          <w:b/>
+          <w:bCs/>
+          <w:color w:val="3F3F3F"/>
+          <w:kern w:val="0"/>
+          <w:sz w:val="20"/>
+        </w:rPr>
+        <w:t>AtomicInteger</w:t>
+      </w:r>
+      <w:r>
+        <w:rPr>
+          <w:rFonts w:ascii="microsoft yahei" w:eastAsia="宋体" w:hAnsi="microsoft yahei" w:cs="Arial"/>
+          <w:color w:val="3F3F3F"/>
+          <w:kern w:val="0"/>
+          <w:sz w:val="20"/>
+          <w:szCs w:val="20"/>
+          <w:highlight w:val="yellow"/>
+        </w:rPr>
+        <w:t>中却不用加上</w:t>
+      </w:r>
+      <w:r>
+        <w:rPr>
+          <w:rFonts w:ascii="microsoft yahei" w:eastAsia="宋体" w:hAnsi="microsoft yahei" w:cs="Arial"/>
+          <w:b/>
+          <w:bCs/>
+          <w:color w:val="3F3F3F"/>
+          <w:kern w:val="0"/>
+          <w:sz w:val="20"/>
+        </w:rPr>
+        <w:t>synchronized</w:t>
+      </w:r>
+      <w:r>
+        <w:rPr>
+          <w:rFonts w:ascii="microsoft yahei" w:eastAsia="宋体" w:hAnsi="microsoft yahei" w:cs="Arial"/>
+          <w:color w:val="3F3F3F"/>
+          <w:kern w:val="0"/>
+          <w:sz w:val="20"/>
+          <w:szCs w:val="20"/>
+          <w:highlight w:val="yellow"/>
+        </w:rPr>
+        <w:t>，在这里</w:t>
+      </w:r>
+      <w:r>
+        <w:rPr>
+          <w:rFonts w:ascii="microsoft yahei" w:eastAsia="宋体" w:hAnsi="microsoft yahei" w:cs="Arial"/>
+          <w:b/>
+          <w:bCs/>
+          <w:color w:val="3F3F3F"/>
+          <w:kern w:val="0"/>
+          <w:sz w:val="20"/>
+        </w:rPr>
+        <w:t>AtomicInteger</w:t>
+      </w:r>
+      <w:r>
+        <w:rPr>
+          <w:rFonts w:ascii="microsoft yahei" w:eastAsia="宋体" w:hAnsi="microsoft yahei" w:cs="Arial"/>
+          <w:color w:val="3F3F3F"/>
+          <w:kern w:val="0"/>
+          <w:sz w:val="20"/>
+          <w:szCs w:val="20"/>
+          <w:highlight w:val="yellow"/>
+        </w:rPr>
+        <w:t>是提供原子操作的</w:t>
+      </w:r>
+    </w:p>
+    <w:p>
+      <w:pPr>
+        <w:rPr>
+          <w:rFonts w:hint="eastAsia"/>
+        </w:rPr>
+      </w:pPr>
+    </w:p>
+    <w:p>
+      <w:pPr>
+        <w:rPr>
+          <w:rFonts w:ascii="microsoft yahei" w:eastAsia="宋体" w:hAnsi="microsoft yahei" w:cs="Arial" w:hint="eastAsia"/>
+          <w:color w:val="3F3F3F"/>
+          <w:kern w:val="0"/>
+          <w:sz w:val="20"/>
+          <w:szCs w:val="20"/>
+        </w:rPr>
+      </w:pPr>
+      <w:r>
+        <w:rPr>
+          <w:rFonts w:ascii="microsoft yahei" w:eastAsia="宋体" w:hAnsi="microsoft yahei" w:cs="Arial"/>
+          <w:color w:val="3F3F3F"/>
+          <w:kern w:val="0"/>
+          <w:sz w:val="20"/>
+          <w:szCs w:val="20"/>
+        </w:rPr>
+        <w:t>AtomicInteger</w:t>
+      </w:r>
+      <w:r>
+        <w:rPr>
+          <w:rFonts w:ascii="microsoft yahei" w:eastAsia="宋体" w:hAnsi="microsoft yahei" w:cs="Arial"/>
+          <w:color w:val="3F3F3F"/>
+          <w:kern w:val="0"/>
+          <w:sz w:val="20"/>
+          <w:szCs w:val="20"/>
+        </w:rPr>
+        <w:t>可以在并发情况下达到原子化更新，避免使用</w:t>
+      </w:r>
+      <w:r>
+        <w:rPr>
+          <w:rFonts w:ascii="microsoft yahei" w:eastAsia="宋体" w:hAnsi="microsoft yahei" w:cs="Arial"/>
+          <w:color w:val="3F3F3F"/>
+          <w:kern w:val="0"/>
+          <w:sz w:val="20"/>
+          <w:szCs w:val="20"/>
+        </w:rPr>
+        <w:t>synchronized</w:t>
+      </w:r>
+      <w:r>
+        <w:rPr>
+          <w:rFonts w:ascii="microsoft yahei" w:eastAsia="宋体" w:hAnsi="microsoft yahei" w:cs="Arial"/>
+          <w:color w:val="3F3F3F"/>
+          <w:kern w:val="0"/>
+          <w:sz w:val="20"/>
+          <w:szCs w:val="20"/>
+        </w:rPr>
+        <w:t>，而且性能非常高</w:t>
+      </w:r>
+    </w:p>
+    <w:p>
+      <w:pPr>
+        <w:rPr>
+          <w:rFonts w:hint="eastAsia"/>
+        </w:rPr>
+      </w:pPr>
+    </w:p>
+    <w:p>
+      <w:pPr>
+        <w:rPr>
+          <w:rFonts w:hint="eastAsia"/>
+        </w:rPr>
+      </w:pPr>
+    </w:p>
+    <w:p>
+      <w:pPr>
+        <w:rPr>
+          <w:rFonts w:hint="eastAsia"/>
+        </w:rPr>
+      </w:pPr>
+    </w:p>
+    <w:p>
+      <w:pPr>
+        <w:rPr>
+          <w:rFonts w:hint="eastAsia"/>
+        </w:rPr>
+      </w:pPr>
+      <w:r>
+        <w:rPr>
+          <w:rFonts w:hint="eastAsia"/>
+        </w:rPr>
+        <w:t>深入解析单例模式：</w:t>
+      </w:r>
+    </w:p>
+    <w:p>
+      <w:pPr>
+        <w:rPr>
+          <w:rFonts w:hint="eastAsia"/>
+        </w:rPr>
+      </w:pPr>
+      <w:r>
+        <w:rPr>
+          <w:rFonts w:hint="eastAsia"/>
+        </w:rPr>
+        <w:t>静态内部类实现单例模式：</w:t>
+      </w:r>
+    </w:p>
+    <w:p>
+      <w:pPr>
+        <w:widowControl/>
+        <w:shd w:val="clear" w:color="auto" w:fill="F5F5F5"/>
+        <w:tabs>
+          <w:tab w:val="left" w:pos="916"/>
+          <w:tab w:val="left" w:pos="1832"/>
+          <w:tab w:val="left" w:pos="2748"/>
+          <w:tab w:val="left" w:pos="3664"/>
+          <w:tab w:val="left" w:pos="4580"/>
+          <w:tab w:val="left" w:pos="5496"/>
+          <w:tab w:val="left" w:pos="6412"/>
+          <w:tab w:val="left" w:pos="7328"/>
+          <w:tab w:val="left" w:pos="8244"/>
+          <w:tab w:val="left" w:pos="9160"/>
+          <w:tab w:val="left" w:pos="10076"/>
+          <w:tab w:val="left" w:pos="10992"/>
+          <w:tab w:val="left" w:pos="11908"/>
+          <w:tab w:val="left" w:pos="12824"/>
+          <w:tab w:val="left" w:pos="13740"/>
+          <w:tab w:val="left" w:pos="14656"/>
+        </w:tabs>
+        <w:jc w:val="left"/>
+        <w:rPr>
+          <w:rFonts w:ascii="宋体" w:eastAsia="宋体" w:hAnsi="宋体" w:cs="宋体"/>
+          <w:color w:val="000000"/>
+          <w:kern w:val="0"/>
+          <w:sz w:val="24"/>
+          <w:szCs w:val="24"/>
+        </w:rPr>
+      </w:pPr>
+      <w:r>
+        <w:rPr>
+          <w:rFonts w:ascii="宋体" w:eastAsia="宋体" w:hAnsi="宋体" w:cs="宋体"/>
+          <w:color w:val="008080"/>
+          <w:kern w:val="0"/>
+          <w:sz w:val="24"/>
+          <w:szCs w:val="24"/>
+        </w:rPr>
+        <w:t>1</w:t>
+      </w:r>
+      <w:r>
+        <w:rPr>
+          <w:rFonts w:ascii="宋体" w:eastAsia="宋体" w:hAnsi="宋体" w:cs="宋体"/>
+          <w:color w:val="0000FF"/>
+          <w:kern w:val="0"/>
+          <w:sz w:val="24"/>
+          <w:szCs w:val="24"/>
+        </w:rPr>
+        <w:t>package</w:t>
+      </w:r>
+      <w:r>
+        <w:rPr>
+          <w:rFonts w:ascii="宋体" w:eastAsia="宋体" w:hAnsi="宋体" w:cs="宋体"/>
+          <w:color w:val="000000"/>
+          <w:kern w:val="0"/>
+          <w:sz w:val="24"/>
+          <w:szCs w:val="24"/>
+        </w:rPr>
+        <w:t xml:space="preserve"> singleton;</w:t>
+      </w:r>
+    </w:p>
+    <w:p>
+      <w:pPr>
+        <w:widowControl/>
+        <w:shd w:val="clear" w:color="auto" w:fill="F5F5F5"/>
+        <w:tabs>
+          <w:tab w:val="left" w:pos="916"/>
+          <w:tab w:val="left" w:pos="1832"/>
+          <w:tab w:val="left" w:pos="2748"/>
+          <w:tab w:val="left" w:pos="3664"/>
+          <w:tab w:val="left" w:pos="4580"/>
+          <w:tab w:val="left" w:pos="5496"/>
+          <w:tab w:val="left" w:pos="6412"/>
+          <w:tab w:val="left" w:pos="7328"/>
+          <w:tab w:val="left" w:pos="8244"/>
+          <w:tab w:val="left" w:pos="9160"/>
+          <w:tab w:val="left" w:pos="10076"/>
+          <w:tab w:val="left" w:pos="10992"/>
+          <w:tab w:val="left" w:pos="11908"/>
+          <w:tab w:val="left" w:pos="12824"/>
+          <w:tab w:val="left" w:pos="13740"/>
+          <w:tab w:val="left" w:pos="14656"/>
+        </w:tabs>
+        <w:jc w:val="left"/>
+        <w:rPr>
+          <w:rFonts w:ascii="宋体" w:eastAsia="宋体" w:hAnsi="宋体" w:cs="宋体"/>
+          <w:color w:val="000000"/>
+          <w:kern w:val="0"/>
+          <w:sz w:val="24"/>
+          <w:szCs w:val="24"/>
+        </w:rPr>
+      </w:pPr>
+      <w:r>
+        <w:rPr>
+          <w:rFonts w:ascii="宋体" w:eastAsia="宋体" w:hAnsi="宋体" w:cs="宋体"/>
+          <w:color w:val="008080"/>
+          <w:kern w:val="0"/>
+          <w:sz w:val="24"/>
+          <w:szCs w:val="24"/>
+        </w:rPr>
+        <w:t xml:space="preserve"> 2</w:t>
+      </w:r>
+    </w:p>
+    <w:p>
+      <w:pPr>
+        <w:widowControl/>
+        <w:shd w:val="clear" w:color="auto" w:fill="F5F5F5"/>
+        <w:tabs>
+          <w:tab w:val="left" w:pos="916"/>
+          <w:tab w:val="left" w:pos="1832"/>
+          <w:tab w:val="left" w:pos="2748"/>
+          <w:tab w:val="left" w:pos="3664"/>
+          <w:tab w:val="left" w:pos="4580"/>
+          <w:tab w:val="left" w:pos="5496"/>
+          <w:tab w:val="left" w:pos="6412"/>
+          <w:tab w:val="left" w:pos="7328"/>
+          <w:tab w:val="left" w:pos="8244"/>
+          <w:tab w:val="left" w:pos="9160"/>
+          <w:tab w:val="left" w:pos="10076"/>
+          <w:tab w:val="left" w:pos="10992"/>
+          <w:tab w:val="left" w:pos="11908"/>
+          <w:tab w:val="left" w:pos="12824"/>
+          <w:tab w:val="left" w:pos="13740"/>
+          <w:tab w:val="left" w:pos="14656"/>
+        </w:tabs>
+        <w:jc w:val="left"/>
+        <w:rPr>
+          <w:rFonts w:ascii="宋体" w:eastAsia="宋体" w:hAnsi="宋体" w:cs="宋体"/>
+          <w:color w:val="000000"/>
+          <w:kern w:val="0"/>
+          <w:sz w:val="24"/>
+          <w:szCs w:val="24"/>
+        </w:rPr>
+      </w:pPr>
+      <w:r>
+        <w:rPr>
+          <w:rFonts w:ascii="宋体" w:eastAsia="宋体" w:hAnsi="宋体" w:cs="宋体"/>
+          <w:color w:val="008080"/>
+          <w:kern w:val="0"/>
+          <w:sz w:val="24"/>
+          <w:szCs w:val="24"/>
+        </w:rPr>
+        <w:t xml:space="preserve"> 3</w:t>
+      </w:r>
+      <w:r>
+        <w:rPr>
+          <w:rFonts w:ascii="宋体" w:eastAsia="宋体" w:hAnsi="宋体" w:cs="宋体"/>
+          <w:color w:val="0000FF"/>
+          <w:kern w:val="0"/>
+          <w:sz w:val="24"/>
+          <w:szCs w:val="24"/>
+        </w:rPr>
+        <w:t>publicclass</w:t>
+      </w:r>
+      <w:r>
+        <w:rPr>
+          <w:rFonts w:ascii="宋体" w:eastAsia="宋体" w:hAnsi="宋体" w:cs="宋体"/>
+          <w:color w:val="000000"/>
+          <w:kern w:val="0"/>
+          <w:sz w:val="24"/>
+          <w:szCs w:val="24"/>
+        </w:rPr>
+        <w:t xml:space="preserve"> GracefulSingleton {</w:t>
+      </w:r>
+    </w:p>
+    <w:p>
+      <w:pPr>
+        <w:widowControl/>
+        <w:shd w:val="clear" w:color="auto" w:fill="F5F5F5"/>
+        <w:tabs>
+          <w:tab w:val="left" w:pos="916"/>
+          <w:tab w:val="left" w:pos="1832"/>
+          <w:tab w:val="left" w:pos="2748"/>
+          <w:tab w:val="left" w:pos="3664"/>
+          <w:tab w:val="left" w:pos="4580"/>
+          <w:tab w:val="left" w:pos="5496"/>
+          <w:tab w:val="left" w:pos="6412"/>
+          <w:tab w:val="left" w:pos="7328"/>
+          <w:tab w:val="left" w:pos="8244"/>
+          <w:tab w:val="left" w:pos="9160"/>
+          <w:tab w:val="left" w:pos="10076"/>
+          <w:tab w:val="left" w:pos="10992"/>
+          <w:tab w:val="left" w:pos="11908"/>
+          <w:tab w:val="left" w:pos="12824"/>
+          <w:tab w:val="left" w:pos="13740"/>
+          <w:tab w:val="left" w:pos="14656"/>
+        </w:tabs>
+        <w:jc w:val="left"/>
+        <w:rPr>
+          <w:rFonts w:ascii="宋体" w:eastAsia="宋体" w:hAnsi="宋体" w:cs="宋体"/>
+          <w:color w:val="000000"/>
+          <w:kern w:val="0"/>
+          <w:sz w:val="24"/>
+          <w:szCs w:val="24"/>
+        </w:rPr>
+      </w:pPr>
+      <w:r>
+        <w:rPr>
+          <w:rFonts w:ascii="宋体" w:eastAsia="宋体" w:hAnsi="宋体" w:cs="宋体"/>
+          <w:color w:val="008080"/>
+          <w:kern w:val="0"/>
+          <w:sz w:val="24"/>
+          <w:szCs w:val="24"/>
+        </w:rPr>
+        <w:t xml:space="preserve"> 4</w:t>
+      </w:r>
+      <w:r>
+        <w:rPr>
+          <w:rFonts w:ascii="宋体" w:eastAsia="宋体" w:hAnsi="宋体" w:cs="宋体"/>
+          <w:color w:val="0000FF"/>
+          <w:kern w:val="0"/>
+          <w:sz w:val="24"/>
+          <w:szCs w:val="24"/>
+        </w:rPr>
+        <w:t>private</w:t>
+      </w:r>
+      <w:r>
+        <w:rPr>
+          <w:rFonts w:ascii="宋体" w:eastAsia="宋体" w:hAnsi="宋体" w:cs="宋体"/>
+          <w:color w:val="000000"/>
+          <w:kern w:val="0"/>
+          <w:sz w:val="24"/>
+          <w:szCs w:val="24"/>
+        </w:rPr>
+        <w:t xml:space="preserve"> GracefulSingleton(){</w:t>
+      </w:r>
+    </w:p>
+    <w:p>
+      <w:pPr>
+        <w:widowControl/>
+        <w:shd w:val="clear" w:color="auto" w:fill="F5F5F5"/>
+        <w:tabs>
+          <w:tab w:val="left" w:pos="916"/>
+          <w:tab w:val="left" w:pos="1832"/>
+          <w:tab w:val="left" w:pos="2748"/>
+          <w:tab w:val="left" w:pos="3664"/>
+          <w:tab w:val="left" w:pos="4580"/>
+          <w:tab w:val="left" w:pos="5496"/>
+          <w:tab w:val="left" w:pos="6412"/>
+          <w:tab w:val="left" w:pos="7328"/>
+          <w:tab w:val="left" w:pos="8244"/>
+          <w:tab w:val="left" w:pos="9160"/>
+          <w:tab w:val="left" w:pos="10076"/>
+          <w:tab w:val="left" w:pos="10992"/>
+          <w:tab w:val="left" w:pos="11908"/>
+          <w:tab w:val="left" w:pos="12824"/>
+          <w:tab w:val="left" w:pos="13740"/>
+          <w:tab w:val="left" w:pos="14656"/>
+        </w:tabs>
+        <w:jc w:val="left"/>
+        <w:rPr>
+          <w:rFonts w:ascii="宋体" w:eastAsia="宋体" w:hAnsi="宋体" w:cs="宋体"/>
+          <w:color w:val="000000"/>
+          <w:kern w:val="0"/>
+          <w:sz w:val="24"/>
+          <w:szCs w:val="24"/>
+        </w:rPr>
+      </w:pPr>
+      <w:r>
+        <w:rPr>
+          <w:rFonts w:ascii="宋体" w:eastAsia="宋体" w:hAnsi="宋体" w:cs="宋体"/>
+          <w:color w:val="008080"/>
+          <w:kern w:val="0"/>
+          <w:sz w:val="24"/>
+          <w:szCs w:val="24"/>
+        </w:rPr>
+        <w:t xml:space="preserve"> 5</w:t>
+      </w:r>
+      <w:r>
+        <w:rPr>
+          <w:rFonts w:ascii="宋体" w:eastAsia="宋体" w:hAnsi="宋体" w:cs="宋体"/>
+          <w:color w:val="000000"/>
+          <w:kern w:val="0"/>
+          <w:sz w:val="24"/>
+          <w:szCs w:val="24"/>
+        </w:rPr>
+        <w:t xml:space="preserve">         System.out.println("创建GracefulSingleton实例一次！");</w:t>
+      </w:r>
+    </w:p>
+    <w:p>
+      <w:pPr>
+        <w:widowControl/>
+        <w:shd w:val="clear" w:color="auto" w:fill="F5F5F5"/>
+        <w:tabs>
+          <w:tab w:val="left" w:pos="916"/>
+          <w:tab w:val="left" w:pos="1832"/>
+          <w:tab w:val="left" w:pos="2748"/>
+          <w:tab w:val="left" w:pos="3664"/>
+          <w:tab w:val="left" w:pos="4580"/>
+          <w:tab w:val="left" w:pos="5496"/>
+          <w:tab w:val="left" w:pos="6412"/>
+          <w:tab w:val="left" w:pos="7328"/>
+          <w:tab w:val="left" w:pos="8244"/>
+          <w:tab w:val="left" w:pos="9160"/>
+          <w:tab w:val="left" w:pos="10076"/>
+          <w:tab w:val="left" w:pos="10992"/>
+          <w:tab w:val="left" w:pos="11908"/>
+          <w:tab w:val="left" w:pos="12824"/>
+          <w:tab w:val="left" w:pos="13740"/>
+          <w:tab w:val="left" w:pos="14656"/>
+        </w:tabs>
+        <w:jc w:val="left"/>
+        <w:rPr>
+          <w:rFonts w:ascii="宋体" w:eastAsia="宋体" w:hAnsi="宋体" w:cs="宋体"/>
+          <w:color w:val="000000"/>
+          <w:kern w:val="0"/>
+          <w:sz w:val="24"/>
+          <w:szCs w:val="24"/>
+        </w:rPr>
+      </w:pPr>
+      <w:r>
+        <w:rPr>
+          <w:rFonts w:ascii="宋体" w:eastAsia="宋体" w:hAnsi="宋体" w:cs="宋体"/>
+          <w:color w:val="008080"/>
+          <w:kern w:val="0"/>
+          <w:sz w:val="24"/>
+          <w:szCs w:val="24"/>
+        </w:rPr>
+        <w:t xml:space="preserve"> 6</w:t>
+      </w:r>
+      <w:r>
+        <w:rPr>
+          <w:rFonts w:ascii="宋体" w:eastAsia="宋体" w:hAnsi="宋体" w:cs="宋体"/>
+          <w:color w:val="000000"/>
+          <w:kern w:val="0"/>
+          <w:sz w:val="24"/>
+          <w:szCs w:val="24"/>
+        </w:rPr>
+        <w:t xml:space="preserve">     }</w:t>
+      </w:r>
+    </w:p>
+    <w:p>
+      <w:pPr>
+        <w:widowControl/>
+        <w:shd w:val="clear" w:color="auto" w:fill="F5F5F5"/>
+        <w:tabs>
+          <w:tab w:val="left" w:pos="916"/>
+          <w:tab w:val="left" w:pos="1832"/>
+          <w:tab w:val="left" w:pos="2748"/>
+          <w:tab w:val="left" w:pos="3664"/>
+          <w:tab w:val="left" w:pos="4580"/>
+          <w:tab w:val="left" w:pos="5496"/>
+          <w:tab w:val="left" w:pos="6412"/>
+          <w:tab w:val="left" w:pos="7328"/>
+          <w:tab w:val="left" w:pos="8244"/>
+          <w:tab w:val="left" w:pos="9160"/>
+          <w:tab w:val="left" w:pos="10076"/>
+          <w:tab w:val="left" w:pos="10992"/>
+          <w:tab w:val="left" w:pos="11908"/>
+          <w:tab w:val="left" w:pos="12824"/>
+          <w:tab w:val="left" w:pos="13740"/>
+          <w:tab w:val="left" w:pos="14656"/>
+        </w:tabs>
+        <w:jc w:val="left"/>
+        <w:rPr>
+          <w:rFonts w:ascii="宋体" w:eastAsia="宋体" w:hAnsi="宋体" w:cs="宋体"/>
+          <w:color w:val="000000"/>
+          <w:kern w:val="0"/>
+          <w:sz w:val="24"/>
+          <w:szCs w:val="24"/>
+        </w:rPr>
+      </w:pPr>
+      <w:r>
+        <w:rPr>
+          <w:rFonts w:ascii="宋体" w:eastAsia="宋体" w:hAnsi="宋体" w:cs="宋体"/>
+          <w:color w:val="008080"/>
+          <w:kern w:val="0"/>
+          <w:sz w:val="24"/>
+          <w:szCs w:val="24"/>
+        </w:rPr>
+        <w:t xml:space="preserve"> 7</w:t>
+      </w:r>
+      <w:r>
+        <w:rPr>
+          <w:rFonts w:ascii="宋体" w:eastAsia="宋体" w:hAnsi="宋体" w:cs="宋体"/>
+          <w:color w:val="000000"/>
+          <w:kern w:val="0"/>
+          <w:sz w:val="24"/>
+          <w:szCs w:val="24"/>
+        </w:rPr>
+        <w:br/>
+        <w:t>      //类级的内部类，也就是静态的成员式内部类，该内部类的实例与外部类的实例没有绑定关系，而且只有被调用到才会装载，从而实现了延迟加载</w:t>
+      </w:r>
+    </w:p>
+    <w:p>
+      <w:pPr>
+        <w:widowControl/>
+        <w:shd w:val="clear" w:color="auto" w:fill="F5F5F5"/>
+        <w:tabs>
+          <w:tab w:val="left" w:pos="916"/>
+          <w:tab w:val="left" w:pos="1832"/>
+          <w:tab w:val="left" w:pos="2748"/>
+          <w:tab w:val="left" w:pos="3664"/>
+          <w:tab w:val="left" w:pos="4580"/>
+          <w:tab w:val="left" w:pos="5496"/>
+          <w:tab w:val="left" w:pos="6412"/>
+          <w:tab w:val="left" w:pos="7328"/>
+          <w:tab w:val="left" w:pos="8244"/>
+          <w:tab w:val="left" w:pos="9160"/>
+          <w:tab w:val="left" w:pos="10076"/>
+          <w:tab w:val="left" w:pos="10992"/>
+          <w:tab w:val="left" w:pos="11908"/>
+          <w:tab w:val="left" w:pos="12824"/>
+          <w:tab w:val="left" w:pos="13740"/>
+          <w:tab w:val="left" w:pos="14656"/>
+        </w:tabs>
+        <w:jc w:val="left"/>
+        <w:rPr>
+          <w:rFonts w:ascii="宋体" w:eastAsia="宋体" w:hAnsi="宋体" w:cs="宋体"/>
+          <w:color w:val="000000"/>
+          <w:kern w:val="0"/>
+          <w:sz w:val="24"/>
+          <w:szCs w:val="24"/>
+        </w:rPr>
+      </w:pPr>
+      <w:r>
+        <w:rPr>
+          <w:rFonts w:ascii="宋体" w:eastAsia="宋体" w:hAnsi="宋体" w:cs="宋体"/>
+          <w:color w:val="008080"/>
+          <w:kern w:val="0"/>
+          <w:sz w:val="24"/>
+          <w:szCs w:val="24"/>
+        </w:rPr>
+        <w:t xml:space="preserve"> 8</w:t>
+      </w:r>
+      <w:r>
+        <w:rPr>
+          <w:rFonts w:ascii="宋体" w:eastAsia="宋体" w:hAnsi="宋体" w:cs="宋体"/>
+          <w:color w:val="0000FF"/>
+          <w:kern w:val="0"/>
+          <w:sz w:val="24"/>
+          <w:szCs w:val="24"/>
+        </w:rPr>
+        <w:t>private</w:t>
+      </w:r>
+      <w:r>
+        <w:rPr>
+          <w:rFonts w:ascii="宋体" w:eastAsia="宋体" w:hAnsi="宋体" w:cs="宋体" w:hint="eastAsia"/>
+          <w:color w:val="0000FF"/>
+          <w:kern w:val="0"/>
+          <w:sz w:val="24"/>
+          <w:szCs w:val="24"/>
+        </w:rPr>
+        <w:t xml:space="preserve"> </w:t>
+      </w:r>
+      <w:r>
+        <w:rPr>
+          <w:rFonts w:ascii="宋体" w:eastAsia="宋体" w:hAnsi="宋体" w:cs="宋体"/>
+          <w:color w:val="0000FF"/>
+          <w:kern w:val="0"/>
+          <w:sz w:val="24"/>
+          <w:szCs w:val="24"/>
+        </w:rPr>
+        <w:t>static</w:t>
+      </w:r>
+      <w:r>
+        <w:rPr>
+          <w:rFonts w:ascii="宋体" w:eastAsia="宋体" w:hAnsi="宋体" w:cs="宋体" w:hint="eastAsia"/>
+          <w:color w:val="0000FF"/>
+          <w:kern w:val="0"/>
+          <w:sz w:val="24"/>
+          <w:szCs w:val="24"/>
+        </w:rPr>
+        <w:t xml:space="preserve"> </w:t>
+      </w:r>
+      <w:r>
+        <w:rPr>
+          <w:rFonts w:ascii="宋体" w:eastAsia="宋体" w:hAnsi="宋体" w:cs="宋体"/>
+          <w:color w:val="0000FF"/>
+          <w:kern w:val="0"/>
+          <w:sz w:val="24"/>
+          <w:szCs w:val="24"/>
+        </w:rPr>
+        <w:t>class</w:t>
+      </w:r>
+      <w:r>
+        <w:rPr>
+          <w:rFonts w:ascii="宋体" w:eastAsia="宋体" w:hAnsi="宋体" w:cs="宋体"/>
+          <w:color w:val="000000"/>
+          <w:kern w:val="0"/>
+          <w:sz w:val="24"/>
+          <w:szCs w:val="24"/>
+        </w:rPr>
+        <w:t xml:space="preserve"> SingletonHoder{</w:t>
+      </w:r>
+      <w:r>
+        <w:rPr>
+          <w:rFonts w:ascii="宋体" w:eastAsia="宋体" w:hAnsi="宋体" w:cs="宋体"/>
+          <w:color w:val="000000"/>
+          <w:kern w:val="0"/>
+          <w:sz w:val="24"/>
+          <w:szCs w:val="24"/>
+        </w:rPr>
+        <w:br/>
+        <w:t xml:space="preserve">　　　　　　　//静态初始化器，由JVM来保证线程安全</w:t>
+      </w:r>
+    </w:p>
+    <w:p>
+      <w:pPr>
+        <w:widowControl/>
+        <w:shd w:val="clear" w:color="auto" w:fill="F5F5F5"/>
+        <w:tabs>
+          <w:tab w:val="left" w:pos="916"/>
+          <w:tab w:val="left" w:pos="1832"/>
+          <w:tab w:val="left" w:pos="2748"/>
+          <w:tab w:val="left" w:pos="3664"/>
+          <w:tab w:val="left" w:pos="4580"/>
+          <w:tab w:val="left" w:pos="5496"/>
+          <w:tab w:val="left" w:pos="6412"/>
+          <w:tab w:val="left" w:pos="7328"/>
+          <w:tab w:val="left" w:pos="8244"/>
+          <w:tab w:val="left" w:pos="9160"/>
+          <w:tab w:val="left" w:pos="10076"/>
+          <w:tab w:val="left" w:pos="10992"/>
+          <w:tab w:val="left" w:pos="11908"/>
+          <w:tab w:val="left" w:pos="12824"/>
+          <w:tab w:val="left" w:pos="13740"/>
+          <w:tab w:val="left" w:pos="14656"/>
+        </w:tabs>
+        <w:jc w:val="left"/>
+        <w:rPr>
+          <w:rFonts w:ascii="宋体" w:eastAsia="宋体" w:hAnsi="宋体" w:cs="宋体"/>
+          <w:color w:val="000000"/>
+          <w:kern w:val="0"/>
+          <w:sz w:val="24"/>
+          <w:szCs w:val="24"/>
+        </w:rPr>
+      </w:pPr>
+      <w:r>
+        <w:rPr>
+          <w:rFonts w:ascii="宋体" w:eastAsia="宋体" w:hAnsi="宋体" w:cs="宋体"/>
+          <w:color w:val="008080"/>
+          <w:kern w:val="0"/>
+          <w:sz w:val="24"/>
+          <w:szCs w:val="24"/>
+        </w:rPr>
+        <w:t xml:space="preserve"> 9</w:t>
+      </w:r>
+      <w:r>
+        <w:rPr>
+          <w:rFonts w:ascii="宋体" w:eastAsia="宋体" w:hAnsi="宋体" w:cs="宋体"/>
+          <w:color w:val="0000FF"/>
+          <w:kern w:val="0"/>
+          <w:sz w:val="24"/>
+          <w:szCs w:val="24"/>
+        </w:rPr>
+        <w:t>private</w:t>
+      </w:r>
+      <w:r>
+        <w:rPr>
+          <w:rFonts w:ascii="宋体" w:eastAsia="宋体" w:hAnsi="宋体" w:cs="宋体" w:hint="eastAsia"/>
+          <w:color w:val="0000FF"/>
+          <w:kern w:val="0"/>
+          <w:sz w:val="24"/>
+          <w:szCs w:val="24"/>
+        </w:rPr>
+        <w:t xml:space="preserve"> </w:t>
+      </w:r>
+      <w:r>
+        <w:rPr>
+          <w:rFonts w:ascii="宋体" w:eastAsia="宋体" w:hAnsi="宋体" w:cs="宋体"/>
+          <w:color w:val="0000FF"/>
+          <w:kern w:val="0"/>
+          <w:sz w:val="24"/>
+          <w:szCs w:val="24"/>
+        </w:rPr>
+        <w:t>static</w:t>
+      </w:r>
+      <w:r>
+        <w:rPr>
+          <w:rFonts w:ascii="宋体" w:eastAsia="宋体" w:hAnsi="宋体" w:cs="宋体"/>
+          <w:color w:val="000000"/>
+          <w:kern w:val="0"/>
+          <w:sz w:val="24"/>
+          <w:szCs w:val="24"/>
+        </w:rPr>
+        <w:t xml:space="preserve"> GracefulSingleton instance = </w:t>
+      </w:r>
+      <w:r>
+        <w:rPr>
+          <w:rFonts w:ascii="宋体" w:eastAsia="宋体" w:hAnsi="宋体" w:cs="宋体"/>
+          <w:color w:val="0000FF"/>
+          <w:kern w:val="0"/>
+          <w:sz w:val="24"/>
+          <w:szCs w:val="24"/>
+        </w:rPr>
+        <w:t>new</w:t>
+      </w:r>
+      <w:r>
+        <w:rPr>
+          <w:rFonts w:ascii="宋体" w:eastAsia="宋体" w:hAnsi="宋体" w:cs="宋体"/>
+          <w:color w:val="000000"/>
+          <w:kern w:val="0"/>
+          <w:sz w:val="24"/>
+          <w:szCs w:val="24"/>
+        </w:rPr>
+        <w:t xml:space="preserve"> GracefulSingleton();</w:t>
+      </w:r>
+    </w:p>
+    <w:p>
+      <w:pPr>
+        <w:widowControl/>
+        <w:shd w:val="clear" w:color="auto" w:fill="F5F5F5"/>
+        <w:tabs>
+          <w:tab w:val="left" w:pos="916"/>
+          <w:tab w:val="left" w:pos="1832"/>
+          <w:tab w:val="left" w:pos="2748"/>
+          <w:tab w:val="left" w:pos="3664"/>
+          <w:tab w:val="left" w:pos="4580"/>
+          <w:tab w:val="left" w:pos="5496"/>
+          <w:tab w:val="left" w:pos="6412"/>
+          <w:tab w:val="left" w:pos="7328"/>
+          <w:tab w:val="left" w:pos="8244"/>
+          <w:tab w:val="left" w:pos="9160"/>
+          <w:tab w:val="left" w:pos="10076"/>
+          <w:tab w:val="left" w:pos="10992"/>
+          <w:tab w:val="left" w:pos="11908"/>
+          <w:tab w:val="left" w:pos="12824"/>
+          <w:tab w:val="left" w:pos="13740"/>
+          <w:tab w:val="left" w:pos="14656"/>
+        </w:tabs>
+        <w:jc w:val="left"/>
+        <w:rPr>
+          <w:rFonts w:ascii="宋体" w:eastAsia="宋体" w:hAnsi="宋体" w:cs="宋体"/>
+          <w:color w:val="000000"/>
+          <w:kern w:val="0"/>
+          <w:sz w:val="24"/>
+          <w:szCs w:val="24"/>
+        </w:rPr>
+      </w:pPr>
+      <w:r>
+        <w:rPr>
+          <w:rFonts w:ascii="宋体" w:eastAsia="宋体" w:hAnsi="宋体" w:cs="宋体"/>
+          <w:color w:val="008080"/>
+          <w:kern w:val="0"/>
+          <w:sz w:val="24"/>
+          <w:szCs w:val="24"/>
+        </w:rPr>
+        <w:t>10</w:t>
+      </w:r>
+      <w:r>
+        <w:rPr>
+          <w:rFonts w:ascii="宋体" w:eastAsia="宋体" w:hAnsi="宋体" w:cs="宋体"/>
+          <w:color w:val="000000"/>
+          <w:kern w:val="0"/>
+          <w:sz w:val="24"/>
+          <w:szCs w:val="24"/>
+        </w:rPr>
+        <w:t xml:space="preserve">     }</w:t>
+      </w:r>
+    </w:p>
+    <w:p>
+      <w:pPr>
+        <w:widowControl/>
+        <w:shd w:val="clear" w:color="auto" w:fill="F5F5F5"/>
+        <w:tabs>
+          <w:tab w:val="left" w:pos="916"/>
+          <w:tab w:val="left" w:pos="1832"/>
+          <w:tab w:val="left" w:pos="2748"/>
+          <w:tab w:val="left" w:pos="3664"/>
+          <w:tab w:val="left" w:pos="4580"/>
+          <w:tab w:val="left" w:pos="5496"/>
+          <w:tab w:val="left" w:pos="6412"/>
+          <w:tab w:val="left" w:pos="7328"/>
+          <w:tab w:val="left" w:pos="8244"/>
+          <w:tab w:val="left" w:pos="9160"/>
+          <w:tab w:val="left" w:pos="10076"/>
+          <w:tab w:val="left" w:pos="10992"/>
+          <w:tab w:val="left" w:pos="11908"/>
+          <w:tab w:val="left" w:pos="12824"/>
+          <w:tab w:val="left" w:pos="13740"/>
+          <w:tab w:val="left" w:pos="14656"/>
+        </w:tabs>
+        <w:jc w:val="left"/>
+        <w:rPr>
+          <w:rFonts w:ascii="宋体" w:eastAsia="宋体" w:hAnsi="宋体" w:cs="宋体"/>
+          <w:color w:val="000000"/>
+          <w:kern w:val="0"/>
+          <w:sz w:val="24"/>
+          <w:szCs w:val="24"/>
+        </w:rPr>
+      </w:pPr>
+      <w:r>
+        <w:rPr>
+          <w:rFonts w:ascii="宋体" w:eastAsia="宋体" w:hAnsi="宋体" w:cs="宋体"/>
+          <w:color w:val="008080"/>
+          <w:kern w:val="0"/>
+          <w:sz w:val="24"/>
+          <w:szCs w:val="24"/>
+        </w:rPr>
+        <w:t>11</w:t>
+      </w:r>
+    </w:p>
+    <w:p>
+      <w:pPr>
+        <w:widowControl/>
+        <w:shd w:val="clear" w:color="auto" w:fill="F5F5F5"/>
+        <w:tabs>
+          <w:tab w:val="left" w:pos="916"/>
+          <w:tab w:val="left" w:pos="1832"/>
+          <w:tab w:val="left" w:pos="2748"/>
+          <w:tab w:val="left" w:pos="3664"/>
+          <w:tab w:val="left" w:pos="4580"/>
+          <w:tab w:val="left" w:pos="5496"/>
+          <w:tab w:val="left" w:pos="6412"/>
+          <w:tab w:val="left" w:pos="7328"/>
+          <w:tab w:val="left" w:pos="8244"/>
+          <w:tab w:val="left" w:pos="9160"/>
+          <w:tab w:val="left" w:pos="10076"/>
+          <w:tab w:val="left" w:pos="10992"/>
+          <w:tab w:val="left" w:pos="11908"/>
+          <w:tab w:val="left" w:pos="12824"/>
+          <w:tab w:val="left" w:pos="13740"/>
+          <w:tab w:val="left" w:pos="14656"/>
+        </w:tabs>
+        <w:jc w:val="left"/>
+        <w:rPr>
+          <w:rFonts w:ascii="宋体" w:eastAsia="宋体" w:hAnsi="宋体" w:cs="宋体"/>
+          <w:color w:val="000000"/>
+          <w:kern w:val="0"/>
+          <w:sz w:val="24"/>
+          <w:szCs w:val="24"/>
+        </w:rPr>
+      </w:pPr>
+      <w:r>
+        <w:rPr>
+          <w:rFonts w:ascii="宋体" w:eastAsia="宋体" w:hAnsi="宋体" w:cs="宋体"/>
+          <w:color w:val="008080"/>
+          <w:kern w:val="0"/>
+          <w:sz w:val="24"/>
+          <w:szCs w:val="24"/>
+        </w:rPr>
+        <w:t>12</w:t>
+      </w:r>
+      <w:r>
+        <w:rPr>
+          <w:rFonts w:ascii="宋体" w:eastAsia="宋体" w:hAnsi="宋体" w:cs="宋体"/>
+          <w:color w:val="0000FF"/>
+          <w:kern w:val="0"/>
+          <w:sz w:val="24"/>
+          <w:szCs w:val="24"/>
+        </w:rPr>
+        <w:t>public</w:t>
+      </w:r>
+      <w:r>
+        <w:rPr>
+          <w:rFonts w:ascii="宋体" w:eastAsia="宋体" w:hAnsi="宋体" w:cs="宋体" w:hint="eastAsia"/>
+          <w:color w:val="0000FF"/>
+          <w:kern w:val="0"/>
+          <w:sz w:val="24"/>
+          <w:szCs w:val="24"/>
+        </w:rPr>
+        <w:t xml:space="preserve"> </w:t>
+      </w:r>
+      <w:r>
+        <w:rPr>
+          <w:rFonts w:ascii="宋体" w:eastAsia="宋体" w:hAnsi="宋体" w:cs="宋体"/>
+          <w:color w:val="0000FF"/>
+          <w:kern w:val="0"/>
+          <w:sz w:val="24"/>
+          <w:szCs w:val="24"/>
+        </w:rPr>
+        <w:t>static</w:t>
+      </w:r>
+      <w:r>
+        <w:rPr>
+          <w:rFonts w:ascii="宋体" w:eastAsia="宋体" w:hAnsi="宋体" w:cs="宋体"/>
+          <w:color w:val="000000"/>
+          <w:kern w:val="0"/>
+          <w:sz w:val="24"/>
+          <w:szCs w:val="24"/>
+        </w:rPr>
+        <w:t xml:space="preserve"> GracefulSingleton getInstance(){</w:t>
+      </w:r>
+    </w:p>
+    <w:p>
+      <w:pPr>
+        <w:widowControl/>
+        <w:shd w:val="clear" w:color="auto" w:fill="F5F5F5"/>
+        <w:tabs>
+          <w:tab w:val="left" w:pos="916"/>
+          <w:tab w:val="left" w:pos="1832"/>
+          <w:tab w:val="left" w:pos="2748"/>
+          <w:tab w:val="left" w:pos="3664"/>
+          <w:tab w:val="left" w:pos="4580"/>
+          <w:tab w:val="left" w:pos="5496"/>
+          <w:tab w:val="left" w:pos="6412"/>
+          <w:tab w:val="left" w:pos="7328"/>
+          <w:tab w:val="left" w:pos="8244"/>
+          <w:tab w:val="left" w:pos="9160"/>
+          <w:tab w:val="left" w:pos="10076"/>
+          <w:tab w:val="left" w:pos="10992"/>
+          <w:tab w:val="left" w:pos="11908"/>
+          <w:tab w:val="left" w:pos="12824"/>
+          <w:tab w:val="left" w:pos="13740"/>
+          <w:tab w:val="left" w:pos="14656"/>
+        </w:tabs>
+        <w:jc w:val="left"/>
+        <w:rPr>
+          <w:rFonts w:ascii="宋体" w:eastAsia="宋体" w:hAnsi="宋体" w:cs="宋体"/>
+          <w:color w:val="000000"/>
+          <w:kern w:val="0"/>
+          <w:sz w:val="24"/>
+          <w:szCs w:val="24"/>
+        </w:rPr>
+      </w:pPr>
+      <w:r>
+        <w:rPr>
+          <w:rFonts w:ascii="宋体" w:eastAsia="宋体" w:hAnsi="宋体" w:cs="宋体"/>
+          <w:color w:val="008080"/>
+          <w:kern w:val="0"/>
+          <w:sz w:val="24"/>
+          <w:szCs w:val="24"/>
+        </w:rPr>
+        <w:t>13</w:t>
+      </w:r>
+      <w:r>
+        <w:rPr>
+          <w:rFonts w:ascii="宋体" w:eastAsia="宋体" w:hAnsi="宋体" w:cs="宋体"/>
+          <w:color w:val="0000FF"/>
+          <w:kern w:val="0"/>
+          <w:sz w:val="24"/>
+          <w:szCs w:val="24"/>
+        </w:rPr>
+        <w:t>return</w:t>
+      </w:r>
+      <w:r>
+        <w:rPr>
+          <w:rFonts w:ascii="宋体" w:eastAsia="宋体" w:hAnsi="宋体" w:cs="宋体"/>
+          <w:color w:val="000000"/>
+          <w:kern w:val="0"/>
+          <w:sz w:val="24"/>
+          <w:szCs w:val="24"/>
+        </w:rPr>
+        <w:t xml:space="preserve"> SingletonHoder.instance;</w:t>
+      </w:r>
+    </w:p>
+    <w:p>
+      <w:pPr>
+        <w:widowControl/>
+        <w:shd w:val="clear" w:color="auto" w:fill="F5F5F5"/>
+        <w:tabs>
+          <w:tab w:val="left" w:pos="916"/>
+          <w:tab w:val="left" w:pos="1832"/>
+          <w:tab w:val="left" w:pos="2748"/>
+          <w:tab w:val="left" w:pos="3664"/>
+          <w:tab w:val="left" w:pos="4580"/>
+          <w:tab w:val="left" w:pos="5496"/>
+          <w:tab w:val="left" w:pos="6412"/>
+          <w:tab w:val="left" w:pos="7328"/>
+          <w:tab w:val="left" w:pos="8244"/>
+          <w:tab w:val="left" w:pos="9160"/>
+          <w:tab w:val="left" w:pos="10076"/>
+          <w:tab w:val="left" w:pos="10992"/>
+          <w:tab w:val="left" w:pos="11908"/>
+          <w:tab w:val="left" w:pos="12824"/>
+          <w:tab w:val="left" w:pos="13740"/>
+          <w:tab w:val="left" w:pos="14656"/>
+        </w:tabs>
+        <w:jc w:val="left"/>
+        <w:rPr>
+          <w:rFonts w:ascii="宋体" w:eastAsia="宋体" w:hAnsi="宋体" w:cs="宋体"/>
+          <w:color w:val="000000"/>
+          <w:kern w:val="0"/>
+          <w:sz w:val="24"/>
+          <w:szCs w:val="24"/>
+        </w:rPr>
+      </w:pPr>
+      <w:r>
+        <w:rPr>
+          <w:rFonts w:ascii="宋体" w:eastAsia="宋体" w:hAnsi="宋体" w:cs="宋体"/>
+          <w:color w:val="008080"/>
+          <w:kern w:val="0"/>
+          <w:sz w:val="24"/>
+          <w:szCs w:val="24"/>
+        </w:rPr>
+        <w:t>14</w:t>
+      </w:r>
+      <w:r>
+        <w:rPr>
+          <w:rFonts w:ascii="宋体" w:eastAsia="宋体" w:hAnsi="宋体" w:cs="宋体"/>
+          <w:color w:val="000000"/>
+          <w:kern w:val="0"/>
+          <w:sz w:val="24"/>
+          <w:szCs w:val="24"/>
+        </w:rPr>
+        <w:t xml:space="preserve">     }</w:t>
+      </w:r>
+    </w:p>
+    <w:p>
+      <w:pPr>
+        <w:widowControl/>
+        <w:shd w:val="clear" w:color="auto" w:fill="F5F5F5"/>
+        <w:tabs>
+          <w:tab w:val="left" w:pos="916"/>
+          <w:tab w:val="left" w:pos="1832"/>
+          <w:tab w:val="left" w:pos="2748"/>
+          <w:tab w:val="left" w:pos="3664"/>
+          <w:tab w:val="left" w:pos="4580"/>
+          <w:tab w:val="left" w:pos="5496"/>
+          <w:tab w:val="left" w:pos="6412"/>
+          <w:tab w:val="left" w:pos="7328"/>
+          <w:tab w:val="left" w:pos="8244"/>
+          <w:tab w:val="left" w:pos="9160"/>
+          <w:tab w:val="left" w:pos="10076"/>
+          <w:tab w:val="left" w:pos="10992"/>
+          <w:tab w:val="left" w:pos="11908"/>
+          <w:tab w:val="left" w:pos="12824"/>
+          <w:tab w:val="left" w:pos="13740"/>
+          <w:tab w:val="left" w:pos="14656"/>
+        </w:tabs>
+        <w:jc w:val="left"/>
+        <w:rPr>
+          <w:rFonts w:ascii="宋体" w:eastAsia="宋体" w:hAnsi="宋体" w:cs="宋体"/>
+          <w:color w:val="000000"/>
+          <w:kern w:val="0"/>
+          <w:sz w:val="24"/>
+          <w:szCs w:val="24"/>
+        </w:rPr>
+      </w:pPr>
+      <w:r>
+        <w:rPr>
+          <w:rFonts w:ascii="宋体" w:eastAsia="宋体" w:hAnsi="宋体" w:cs="宋体"/>
+          <w:color w:val="008080"/>
+          <w:kern w:val="0"/>
+          <w:sz w:val="24"/>
+          <w:szCs w:val="24"/>
+        </w:rPr>
+        <w:t>15</w:t>
+      </w:r>
+      <w:r>
+        <w:rPr>
+          <w:rFonts w:ascii="宋体" w:eastAsia="宋体" w:hAnsi="宋体" w:cs="宋体"/>
+          <w:color w:val="000000"/>
+          <w:kern w:val="0"/>
+          <w:sz w:val="24"/>
+          <w:szCs w:val="24"/>
+        </w:rPr>
+        <w:t xml:space="preserve"> }</w:t>
+      </w:r>
+    </w:p>
+    <w:p>
+      <w:pPr>
+        <w:rPr>
+          <w:rFonts w:hint="eastAsia"/>
+        </w:rPr>
+      </w:pPr>
+    </w:p>
+    <w:p>
+      <w:pPr>
+        <w:rPr>
+          <w:rFonts w:hint="eastAsia"/>
+        </w:rPr>
+      </w:pPr>
+    </w:p>
+    <w:p>
+      <w:pPr>
+        <w:rPr>
+          <w:rFonts w:hint="eastAsia"/>
+        </w:rPr>
+      </w:pPr>
+    </w:p>
+    <w:p>
+      <w:pPr>
+        <w:rPr>
+          <w:rFonts w:hint="eastAsia"/>
+        </w:rPr>
+      </w:pPr>
+      <w:r>
+        <w:t>W</w:t>
+      </w:r>
+      <w:r>
+        <w:rPr>
+          <w:rFonts w:hint="eastAsia"/>
+        </w:rPr>
+        <w:t>eb</w:t>
+      </w:r>
+      <w:r>
+        <w:rPr>
+          <w:rFonts w:hint="eastAsia"/>
+        </w:rPr>
+        <w:t>应用是否能够实现单例，要看</w:t>
+      </w:r>
+      <w:r>
+        <w:rPr>
+          <w:rFonts w:hint="eastAsia"/>
+        </w:rPr>
+        <w:t>web</w:t>
+      </w:r>
+      <w:r>
+        <w:rPr>
+          <w:rFonts w:hint="eastAsia"/>
+        </w:rPr>
+        <w:t>容器是如何实现的：</w:t>
+      </w:r>
+    </w:p>
+    <w:p>
+      <w:pPr>
+        <w:rPr>
+          <w:rFonts w:hint="eastAsia"/>
+        </w:rPr>
+      </w:pPr>
+      <w:r>
+        <w:t>J</w:t>
+      </w:r>
+      <w:r>
+        <w:rPr>
+          <w:rFonts w:hint="eastAsia"/>
+        </w:rPr>
+        <w:t>ava+servlet</w:t>
+      </w:r>
+      <w:r>
+        <w:rPr>
+          <w:rFonts w:hint="eastAsia"/>
+        </w:rPr>
+        <w:t>和以此技术为基础的框架是可以实现的；</w:t>
+      </w:r>
+      <w:r>
+        <w:rPr>
+          <w:rFonts w:hint="eastAsia"/>
+        </w:rPr>
+        <w:t>（这也间接说明了</w:t>
+      </w:r>
+      <w:r>
+        <w:rPr>
+          <w:rFonts w:hint="eastAsia"/>
+        </w:rPr>
+        <w:t>static</w:t>
+      </w:r>
+      <w:r>
+        <w:rPr>
+          <w:rFonts w:hint="eastAsia"/>
+        </w:rPr>
+        <w:t>类型的变量在）</w:t>
+      </w:r>
+    </w:p>
+    <w:p>
+      <w:pPr>
+        <w:rPr>
+          <w:rFonts w:hint="eastAsia"/>
+        </w:rPr>
+      </w:pPr>
+      <w:r>
+        <w:t>P</w:t>
+      </w:r>
+      <w:r>
+        <w:rPr>
+          <w:rFonts w:hint="eastAsia"/>
+        </w:rPr>
+        <w:t>hp+ngin</w:t>
+      </w:r>
+      <w:r>
+        <w:rPr>
+          <w:rFonts w:hint="eastAsia"/>
+        </w:rPr>
+        <w:t>则不能，每次都是新的线程。</w:t>
+      </w:r>
+    </w:p>
+    <w:p>
+      <w:pPr>
+        <w:rPr>
+          <w:rFonts w:hint="eastAsia"/>
+        </w:rPr>
+      </w:pPr>
+    </w:p>
+    <w:p>
+      <w:pPr>
+        <w:rPr>
+          <w:rFonts w:hint="eastAsia"/>
+        </w:rPr>
+      </w:pPr>
+    </w:p>
+    <w:p>
+      <w:pPr>
+        <w:pStyle w:val="a8"/>
+        <w:rPr>
+          <w:rFonts w:hint="eastAsia"/>
+        </w:rPr>
+      </w:pPr>
+      <w:r>
+        <w:t>small_model_study</w:t>
+      </w:r>
+    </w:p>
+    <w:p>
+      <w:pPr>
+        <w:rPr>
+          <w:rFonts w:hint="eastAsia"/>
+        </w:rPr>
+      </w:pPr>
+    </w:p>
+    <w:p>
+      <w:pPr>
+        <w:rPr>
+          <w:rFonts w:hint="eastAsia"/>
+        </w:rPr>
+      </w:pPr>
+      <w:r>
+        <w:rPr>
+          <w:rFonts w:hint="eastAsia"/>
+        </w:rPr>
+        <w:t>java_enum</w:t>
+      </w:r>
+    </w:p>
+    <w:p>
+      <w:pPr>
+        <w:rPr>
+          <w:sz w:val="24"/>
+          <w:szCs w:val="24"/>
+        </w:rPr>
+      </w:pPr>
+    </w:p>
+    <w:p>
+      <w:pPr>
+        <w:rPr>
+          <w:sz w:val="24"/>
+          <w:szCs w:val="24"/>
+        </w:rPr>
+      </w:pPr>
+    </w:p>
+    <w:p>
+      <w:pPr>
+        <w:rPr>
+          <w:rFonts w:hint="eastAsia"/>
+          <w:sz w:val="24"/>
+          <w:szCs w:val="24"/>
+        </w:rPr>
+      </w:pPr>
+      <w:r>
+        <w:rPr>
+          <w:rFonts w:hint="eastAsia"/>
+          <w:sz w:val="24"/>
+          <w:szCs w:val="24"/>
+        </w:rPr>
+        <w:t>枚举也可以</w:t>
+      </w:r>
+      <w:r>
+        <w:rPr>
+          <w:rFonts w:hint="eastAsia"/>
+          <w:sz w:val="24"/>
+          <w:szCs w:val="24"/>
+        </w:rPr>
+        <w:t>实现接口，一般很少这样做。</w:t>
+      </w:r>
+    </w:p>
+    <w:p>
+      <w:pPr>
+        <w:rPr>
+          <w:rFonts w:ascii="Courier New" w:hAnsi="Courier New" w:cs="Courier New" w:hint="eastAsia"/>
+          <w:szCs w:val="21"/>
+        </w:rPr>
+      </w:pPr>
+      <w:r>
+        <w:rPr>
+          <w:rFonts w:ascii="Courier New" w:hAnsi="Courier New" w:cs="Courier New"/>
+          <w:szCs w:val="21"/>
+        </w:rPr>
+        <w:t>public interface Food {</w:t>
+      </w:r>
+      <w:r>
+        <w:rPr>
+          <w:rFonts w:ascii="Courier New" w:hAnsi="Courier New" w:cs="Courier New"/>
+          <w:szCs w:val="21"/>
+        </w:rPr>
+        <w:br/>
+      </w:r>
+      <w:r>
+        <w:rPr>
+          <w:rFonts w:ascii="Courier New" w:hAnsi="Courier New" w:cs="Courier New"/>
+          <w:szCs w:val="21"/>
+        </w:rPr>
+        <w:lastRenderedPageBreak/>
+        <w:t>enum Coffee implements Food{</w:t>
+      </w:r>
+      <w:r>
+        <w:rPr>
+          <w:rFonts w:ascii="Courier New" w:hAnsi="Courier New" w:cs="Courier New"/>
+          <w:szCs w:val="21"/>
+        </w:rPr>
+        <w:br/>
+      </w:r>
+      <w:r>
+        <w:rPr>
+          <w:rFonts w:ascii="Courier New" w:hAnsi="Courier New" w:cs="Courier New" w:hint="eastAsia"/>
+          <w:i/>
+          <w:iCs/>
+          <w:szCs w:val="21"/>
+        </w:rPr>
+        <w:t xml:space="preserve">    </w:t>
+      </w:r>
+      <w:r>
+        <w:rPr>
+          <w:rFonts w:ascii="Courier New" w:hAnsi="Courier New" w:cs="Courier New"/>
+          <w:i/>
+          <w:iCs/>
+          <w:szCs w:val="21"/>
+        </w:rPr>
+        <w:t>BLACK_COFFEE</w:t>
+      </w:r>
+      <w:r>
+        <w:rPr>
+          <w:rFonts w:ascii="Courier New" w:hAnsi="Courier New" w:cs="Courier New"/>
+          <w:szCs w:val="21"/>
+        </w:rPr>
+        <w:t>,</w:t>
+      </w:r>
+      <w:r>
+        <w:rPr>
+          <w:rFonts w:ascii="Courier New" w:hAnsi="Courier New" w:cs="Courier New"/>
+          <w:i/>
+          <w:iCs/>
+          <w:szCs w:val="21"/>
+        </w:rPr>
+        <w:t>DECAF_COFFEE</w:t>
+      </w:r>
+      <w:r>
+        <w:rPr>
+          <w:rFonts w:ascii="Courier New" w:hAnsi="Courier New" w:cs="Courier New"/>
+          <w:szCs w:val="21"/>
+        </w:rPr>
+        <w:t>,</w:t>
+      </w:r>
+      <w:r>
+        <w:rPr>
+          <w:rFonts w:ascii="Courier New" w:hAnsi="Courier New" w:cs="Courier New"/>
+          <w:i/>
+          <w:iCs/>
+          <w:szCs w:val="21"/>
+        </w:rPr>
+        <w:t>LATTE</w:t>
+      </w:r>
+      <w:r>
+        <w:rPr>
+          <w:rFonts w:ascii="Courier New" w:hAnsi="Courier New" w:cs="Courier New"/>
+          <w:szCs w:val="21"/>
+        </w:rPr>
+        <w:t>,</w:t>
+      </w:r>
+      <w:r>
+        <w:rPr>
+          <w:rFonts w:ascii="Courier New" w:hAnsi="Courier New" w:cs="Courier New"/>
+          <w:i/>
+          <w:iCs/>
+          <w:szCs w:val="21"/>
+        </w:rPr>
+        <w:t>CAPPUCCINO</w:t>
+      </w:r>
+      <w:r>
+        <w:rPr>
+          <w:rFonts w:ascii="Courier New" w:hAnsi="Courier New" w:cs="Courier New"/>
+          <w:i/>
+          <w:iCs/>
+          <w:szCs w:val="21"/>
+        </w:rPr>
+        <w:br/>
+      </w:r>
+      <w:r>
+        <w:rPr>
+          <w:rFonts w:ascii="Courier New" w:hAnsi="Courier New" w:cs="Courier New"/>
+          <w:szCs w:val="21"/>
+        </w:rPr>
+        <w:t>}</w:t>
+      </w:r>
+      <w:r>
+        <w:rPr>
+          <w:rFonts w:ascii="Courier New" w:hAnsi="Courier New" w:cs="Courier New"/>
+          <w:szCs w:val="21"/>
+        </w:rPr>
+        <w:br/>
+      </w:r>
+      <w:r>
+        <w:rPr>
+          <w:rFonts w:ascii="Courier New" w:hAnsi="Courier New" w:cs="Courier New"/>
+          <w:szCs w:val="21"/>
+        </w:rPr>
+        <w:br/>
+        <w:t>enum Dessert implements Food{</w:t>
+      </w:r>
+      <w:r>
+        <w:rPr>
+          <w:rFonts w:ascii="Courier New" w:hAnsi="Courier New" w:cs="Courier New"/>
+          <w:szCs w:val="21"/>
+        </w:rPr>
+        <w:br/>
+      </w:r>
+      <w:r>
+        <w:rPr>
+          <w:rFonts w:ascii="Courier New" w:hAnsi="Courier New" w:cs="Courier New" w:hint="eastAsia"/>
+          <w:i/>
+          <w:iCs/>
+          <w:szCs w:val="21"/>
+        </w:rPr>
+        <w:t xml:space="preserve">   </w:t>
+      </w:r>
+      <w:r>
+        <w:rPr>
+          <w:rFonts w:ascii="Courier New" w:hAnsi="Courier New" w:cs="Courier New"/>
+          <w:i/>
+          <w:iCs/>
+          <w:szCs w:val="21"/>
+        </w:rPr>
+        <w:t>FRUIT</w:t>
+      </w:r>
+      <w:r>
+        <w:rPr>
+          <w:rFonts w:ascii="Courier New" w:hAnsi="Courier New" w:cs="Courier New"/>
+          <w:szCs w:val="21"/>
+        </w:rPr>
+        <w:t>,</w:t>
+      </w:r>
+      <w:r>
+        <w:rPr>
+          <w:rFonts w:ascii="Courier New" w:hAnsi="Courier New" w:cs="Courier New"/>
+          <w:i/>
+          <w:iCs/>
+          <w:szCs w:val="21"/>
+        </w:rPr>
+        <w:t>CAKE</w:t>
+      </w:r>
+      <w:r>
+        <w:rPr>
+          <w:rFonts w:ascii="Courier New" w:hAnsi="Courier New" w:cs="Courier New"/>
+          <w:szCs w:val="21"/>
+        </w:rPr>
+        <w:t>,</w:t>
+      </w:r>
+      <w:r>
+        <w:rPr>
+          <w:rFonts w:ascii="Courier New" w:hAnsi="Courier New" w:cs="Courier New"/>
+          <w:i/>
+          <w:iCs/>
+          <w:szCs w:val="21"/>
+        </w:rPr>
+        <w:t>GELATO</w:t>
+      </w:r>
+      <w:r>
+        <w:rPr>
+          <w:rFonts w:ascii="Courier New" w:hAnsi="Courier New" w:cs="Courier New"/>
+          <w:color w:val="A9B7C6"/>
+          <w:szCs w:val="21"/>
+        </w:rPr>
+        <w:br/>
+      </w:r>
+      <w:r>
+        <w:rPr>
+          <w:rFonts w:ascii="Courier New" w:hAnsi="Courier New" w:cs="Courier New"/>
+          <w:szCs w:val="21"/>
+        </w:rPr>
+        <w:t>}</w:t>
+      </w:r>
+    </w:p>
+    <w:p>
+      <w:pPr>
+        <w:rPr>
+          <w:rFonts w:hint="eastAsia"/>
+          <w:sz w:val="24"/>
+          <w:szCs w:val="24"/>
+        </w:rPr>
+      </w:pPr>
+      <w:r>
+        <w:rPr>
+          <w:rFonts w:ascii="Courier New" w:hAnsi="Courier New" w:cs="Courier New"/>
+          <w:szCs w:val="21"/>
+        </w:rPr>
+        <w:t>}</w:t>
+      </w:r>
+    </w:p>
+    <w:p>
+      <w:pPr>
+        <w:rPr>
+          <w:sz w:val="24"/>
+          <w:szCs w:val="24"/>
+        </w:rPr>
+      </w:pPr>
+    </w:p>
+    <w:p>
+      <w:pPr>
+        <w:rPr>
+          <w:rFonts w:hint="eastAsia"/>
+        </w:rPr>
+      </w:pPr>
+      <w:r>
+        <w:rPr>
+          <w:rFonts w:hint="eastAsia"/>
+          <w:highlight w:val="yellow"/>
+        </w:rPr>
+        <w:t>枚举类似全局静态常量，所以可以在外部访问</w:t>
+      </w:r>
+      <w:r>
+        <w:rPr>
+          <w:rFonts w:hint="eastAsia"/>
+          <w:highlight w:val="yellow"/>
+        </w:rPr>
+        <w:t>，即使枚举是内部类</w:t>
+      </w:r>
+      <w:r>
+        <w:rPr>
+          <w:rFonts w:hint="eastAsia"/>
+          <w:highlight w:val="yellow"/>
+        </w:rPr>
+        <w:t>。</w:t>
+      </w:r>
+    </w:p>
+    <w:p>
+      <w:pPr>
+        <w:rPr>
+          <w:rFonts w:hint="eastAsia"/>
+        </w:rPr>
+      </w:pPr>
+    </w:p>
+    <w:p>
+      <w:pPr>
+        <w:rPr>
+          <w:rFonts w:hint="eastAsia"/>
+        </w:rPr>
+      </w:pPr>
+    </w:p>
+    <w:p>
+      <w:pPr>
+        <w:rPr>
+          <w:rFonts w:hint="eastAsia"/>
+        </w:rPr>
+      </w:pPr>
+    </w:p>
+    <w:p>
+      <w:pPr>
+        <w:rPr>
+          <w:rFonts w:hint="eastAsia"/>
+        </w:rPr>
+      </w:pPr>
+    </w:p>
+    <w:p>
+      <w:pPr>
+        <w:rPr>
+          <w:rFonts w:hint="eastAsia"/>
+        </w:rPr>
+      </w:pPr>
     </w:p>
     <w:p>
       <w:pPr>
@@ -9412,6 +11129,92 @@
       <w:szCs w:val="18"/>
     </w:rPr>
   </w:style>
+  <w:style w:type="paragraph" w:styleId="a8">
+    <w:name w:val="Title"/>
+    <w:basedOn w:val="a"/>
+    <w:next w:val="a"/>
+    <w:link w:val="Char2"/>
+    <w:uiPriority w:val="10"/>
+    <w:qFormat/>
+    <w:rsid w:val="001046B1"/>
+    <w:pPr>
+      <w:spacing w:before="240" w:after="60"/>
+      <w:jc w:val="center"/>
+      <w:outlineLvl w:val="0"/>
+    </w:pPr>
+    <w:rPr>
+      <w:rFonts w:asciiTheme="majorHAnsi" w:eastAsia="宋体" w:hAnsiTheme="majorHAnsi" w:cstheme="majorBidi"/>
+      <w:b/>
+      <w:bCs/>
+      <w:sz w:val="32"/>
+      <w:szCs w:val="32"/>
+    </w:rPr>
+  </w:style>
+  <w:style w:type="character" w:customStyle="1" w:styleId="Char2">
+    <w:name w:val="标题 Char"/>
+    <w:basedOn w:val="a0"/>
+    <w:link w:val="a8"/>
+    <w:uiPriority w:val="10"/>
+    <w:rsid w:val="001046B1"/>
+    <w:rPr>
+      <w:rFonts w:asciiTheme="majorHAnsi" w:eastAsia="宋体" w:hAnsiTheme="majorHAnsi" w:cstheme="majorBidi"/>
+      <w:b/>
+      <w:bCs/>
+      <w:sz w:val="32"/>
+      <w:szCs w:val="32"/>
+    </w:rPr>
+  </w:style>
+  <w:style w:type="paragraph" w:styleId="HTML0">
+    <w:name w:val="HTML Preformatted"/>
+    <w:basedOn w:val="a"/>
+    <w:link w:val="HTMLChar"/>
+    <w:uiPriority w:val="99"/>
+    <w:semiHidden/>
+    <w:unhideWhenUsed/>
+    <w:rsid w:val="001F0AC2"/>
+    <w:pPr>
+      <w:widowControl/>
+      <w:tabs>
+        <w:tab w:val="left" w:pos="916"/>
+        <w:tab w:val="left" w:pos="1832"/>
+        <w:tab w:val="left" w:pos="2748"/>
+        <w:tab w:val="left" w:pos="3664"/>
+        <w:tab w:val="left" w:pos="4580"/>
+        <w:tab w:val="left" w:pos="5496"/>
+        <w:tab w:val="left" w:pos="6412"/>
+        <w:tab w:val="left" w:pos="7328"/>
+        <w:tab w:val="left" w:pos="8244"/>
+        <w:tab w:val="left" w:pos="9160"/>
+        <w:tab w:val="left" w:pos="10076"/>
+        <w:tab w:val="left" w:pos="10992"/>
+        <w:tab w:val="left" w:pos="11908"/>
+        <w:tab w:val="left" w:pos="12824"/>
+        <w:tab w:val="left" w:pos="13740"/>
+        <w:tab w:val="left" w:pos="14656"/>
+      </w:tabs>
+      <w:jc w:val="left"/>
+    </w:pPr>
+    <w:rPr>
+      <w:rFonts w:ascii="宋体" w:eastAsia="宋体" w:hAnsi="宋体" w:cs="宋体"/>
+      <w:kern w:val="0"/>
+      <w:sz w:val="24"/>
+      <w:szCs w:val="24"/>
+    </w:rPr>
+  </w:style>
+  <w:style w:type="character" w:customStyle="1" w:styleId="HTMLChar">
+    <w:name w:val="HTML 预设格式 Char"/>
+    <w:basedOn w:val="a0"/>
+    <w:link w:val="HTML0"/>
+    <w:uiPriority w:val="99"/>
+    <w:semiHidden/>
+    <w:rsid w:val="001F0AC2"/>
+    <w:rPr>
+      <w:rFonts w:ascii="宋体" w:eastAsia="宋体" w:hAnsi="宋体" w:cs="宋体"/>
+      <w:kern w:val="0"/>
+      <w:sz w:val="24"/>
+      <w:szCs w:val="24"/>
+    </w:rPr>
+  </w:style>
 </w:styles>
 </file>
 

--- a/JAVA/resume/java复习笔记.docx
+++ b/JAVA/resume/java复习笔记.docx
@@ -317,7 +317,7 @@
           <v:rect id="rectole0000000006" o:spid="_x0000_i1025" style="width:242.25pt;height:145.5pt" o:ole="" o:preferrelative="t" stroked="f">
             <v:imagedata r:id="rId7" o:title=""/>
           </v:rect>
-          <o:OLEObject Type="Embed" ProgID="StaticMetafile" ShapeID="rectole0000000006" DrawAspect="Content" ObjectID="_1569817048" r:id="rId8"/>
+          <o:OLEObject Type="Embed" ProgID="StaticMetafile" ShapeID="rectole0000000006" DrawAspect="Content" ObjectID="_1569827948" r:id="rId8"/>
         </w:object>
       </w:r>
     </w:p>
@@ -470,7 +470,7 @@
           <v:rect id="rectole0000000034" o:spid="_x0000_i1026" style="width:358.5pt;height:154.5pt" o:ole="" o:preferrelative="t" stroked="f">
             <v:imagedata r:id="rId9" o:title=""/>
           </v:rect>
-          <o:OLEObject Type="Embed" ProgID="StaticMetafile" ShapeID="rectole0000000034" DrawAspect="Content" ObjectID="_1569817049" r:id="rId10"/>
+          <o:OLEObject Type="Embed" ProgID="StaticMetafile" ShapeID="rectole0000000034" DrawAspect="Content" ObjectID="_1569827949" r:id="rId10"/>
         </w:object>
       </w:r>
     </w:p>
@@ -481,7 +481,7 @@
           <v:rect id="rectole0000000035" o:spid="_x0000_i1027" style="width:354.75pt;height:147pt" o:ole="" o:preferrelative="t" stroked="f">
             <v:imagedata r:id="rId11" o:title=""/>
           </v:rect>
-          <o:OLEObject Type="Embed" ProgID="StaticMetafile" ShapeID="rectole0000000035" DrawAspect="Content" ObjectID="_1569817050" r:id="rId12"/>
+          <o:OLEObject Type="Embed" ProgID="StaticMetafile" ShapeID="rectole0000000035" DrawAspect="Content" ObjectID="_1569827950" r:id="rId12"/>
         </w:object>
       </w:r>
     </w:p>
@@ -492,7 +492,7 @@
           <v:rect id="rectole0000000041" o:spid="_x0000_i1028" style="width:365.25pt;height:173.25pt" o:ole="" o:preferrelative="t" stroked="f">
             <v:imagedata r:id="rId13" o:title=""/>
           </v:rect>
-          <o:OLEObject Type="Embed" ProgID="StaticMetafile" ShapeID="rectole0000000041" DrawAspect="Content" ObjectID="_1569817051" r:id="rId14"/>
+          <o:OLEObject Type="Embed" ProgID="StaticMetafile" ShapeID="rectole0000000041" DrawAspect="Content" ObjectID="_1569827951" r:id="rId14"/>
         </w:object>
       </w:r>
     </w:p>
@@ -672,7 +672,7 @@
           <v:rect id="rectole0000000054" o:spid="_x0000_i1029" style="width:320.25pt;height:158.25pt" o:ole="" o:preferrelative="t" stroked="f">
             <v:imagedata r:id="rId15" o:title=""/>
           </v:rect>
-          <o:OLEObject Type="Embed" ProgID="StaticMetafile" ShapeID="rectole0000000054" DrawAspect="Content" ObjectID="_1569817052" r:id="rId16"/>
+          <o:OLEObject Type="Embed" ProgID="StaticMetafile" ShapeID="rectole0000000054" DrawAspect="Content" ObjectID="_1569827952" r:id="rId16"/>
         </w:object>
       </w:r>
     </w:p>
@@ -686,7 +686,7 @@
           <v:rect id="rectole0000000059" o:spid="_x0000_i1030" style="width:305.25pt;height:111.75pt" o:ole="" o:preferrelative="t" stroked="f">
             <v:imagedata r:id="rId17" o:title=""/>
           </v:rect>
-          <o:OLEObject Type="Embed" ProgID="StaticMetafile" ShapeID="rectole0000000059" DrawAspect="Content" ObjectID="_1569817053" r:id="rId18"/>
+          <o:OLEObject Type="Embed" ProgID="StaticMetafile" ShapeID="rectole0000000059" DrawAspect="Content" ObjectID="_1569827953" r:id="rId18"/>
         </w:object>
       </w:r>
     </w:p>
@@ -726,7 +726,7 @@
           <v:rect id="rectole0000000077" o:spid="_x0000_i1031" style="width:395.25pt;height:46.5pt" o:ole="" o:preferrelative="t" stroked="f">
             <v:imagedata r:id="rId19" o:title=""/>
           </v:rect>
-          <o:OLEObject Type="Embed" ProgID="StaticMetafile" ShapeID="rectole0000000077" DrawAspect="Content" ObjectID="_1569817054" r:id="rId20"/>
+          <o:OLEObject Type="Embed" ProgID="StaticMetafile" ShapeID="rectole0000000077" DrawAspect="Content" ObjectID="_1569827954" r:id="rId20"/>
         </w:object>
       </w:r>
     </w:p>
@@ -786,7 +786,7 @@
           <v:rect id="rectole0000000092" o:spid="_x0000_i1032" style="width:468pt;height:160.5pt" o:ole="" o:preferrelative="t" stroked="f">
             <v:imagedata r:id="rId21" o:title=""/>
           </v:rect>
-          <o:OLEObject Type="Embed" ProgID="StaticMetafile" ShapeID="rectole0000000092" DrawAspect="Content" ObjectID="_1569817055" r:id="rId22"/>
+          <o:OLEObject Type="Embed" ProgID="StaticMetafile" ShapeID="rectole0000000092" DrawAspect="Content" ObjectID="_1569827955" r:id="rId22"/>
         </w:object>
       </w:r>
     </w:p>
@@ -1544,7 +1544,7 @@
             <w10:borderbottom type="single" width="4"/>
             <w10:borderright type="single" width="4"/>
           </v:rect>
-          <o:OLEObject Type="Embed" ProgID="StaticMetafile" ShapeID="rectole0000000173" DrawAspect="Content" ObjectID="_1569817056" r:id="rId24"/>
+          <o:OLEObject Type="Embed" ProgID="StaticMetafile" ShapeID="rectole0000000173" DrawAspect="Content" ObjectID="_1569827956" r:id="rId24"/>
         </w:object>
       </w:r>
       <w:r>
@@ -1682,7 +1682,7 @@
             <w10:borderbottom type="single" width="4"/>
             <w10:borderright type="single" width="4"/>
           </v:rect>
-          <o:OLEObject Type="Embed" ProgID="StaticMetafile" ShapeID="rectole0000000181" DrawAspect="Content" ObjectID="_1569817057" r:id="rId26"/>
+          <o:OLEObject Type="Embed" ProgID="StaticMetafile" ShapeID="rectole0000000181" DrawAspect="Content" ObjectID="_1569827957" r:id="rId26"/>
         </w:object>
       </w:r>
     </w:p>
@@ -1720,7 +1720,7 @@
             <w10:borderbottom type="single" width="4"/>
             <w10:borderright type="single" width="4"/>
           </v:rect>
-          <o:OLEObject Type="Embed" ProgID="StaticMetafile" ShapeID="rectole0000000198" DrawAspect="Content" ObjectID="_1569817058" r:id="rId28"/>
+          <o:OLEObject Type="Embed" ProgID="StaticMetafile" ShapeID="rectole0000000198" DrawAspect="Content" ObjectID="_1569827958" r:id="rId28"/>
         </w:object>
       </w:r>
     </w:p>
@@ -1850,7 +1850,7 @@
           <v:rect id="rectole0000000210" o:spid="_x0000_i1036" style="width:399pt;height:94.5pt" o:ole="" o:preferrelative="t" stroked="f">
             <v:imagedata r:id="rId29" o:title=""/>
           </v:rect>
-          <o:OLEObject Type="Embed" ProgID="StaticMetafile" ShapeID="rectole0000000210" DrawAspect="Content" ObjectID="_1569817059" r:id="rId30"/>
+          <o:OLEObject Type="Embed" ProgID="StaticMetafile" ShapeID="rectole0000000210" DrawAspect="Content" ObjectID="_1569827959" r:id="rId30"/>
         </w:object>
       </w:r>
     </w:p>
@@ -2001,7 +2001,7 @@
           <v:rect id="rectole0000000218" o:spid="_x0000_i1037" style="width:378.75pt;height:33.75pt" o:ole="" o:preferrelative="t" stroked="f">
             <v:imagedata r:id="rId31" o:title=""/>
           </v:rect>
-          <o:OLEObject Type="Embed" ProgID="StaticMetafile" ShapeID="rectole0000000218" DrawAspect="Content" ObjectID="_1569817060" r:id="rId32"/>
+          <o:OLEObject Type="Embed" ProgID="StaticMetafile" ShapeID="rectole0000000218" DrawAspect="Content" ObjectID="_1569827960" r:id="rId32"/>
         </w:object>
       </w:r>
     </w:p>
@@ -2117,7 +2117,7 @@
           <v:rect id="rectole0000000239" o:spid="_x0000_i1038" style="width:267.75pt;height:161.25pt" o:ole="" o:preferrelative="t" stroked="f">
             <v:imagedata r:id="rId33" o:title=""/>
           </v:rect>
-          <o:OLEObject Type="Embed" ProgID="StaticMetafile" ShapeID="rectole0000000239" DrawAspect="Content" ObjectID="_1569817061" r:id="rId34"/>
+          <o:OLEObject Type="Embed" ProgID="StaticMetafile" ShapeID="rectole0000000239" DrawAspect="Content" ObjectID="_1569827961" r:id="rId34"/>
         </w:object>
       </w:r>
     </w:p>
@@ -2135,7 +2135,7 @@
           <v:rect id="rectole0000000244" o:spid="_x0000_i1039" style="width:399pt;height:214.5pt" o:ole="" o:preferrelative="t" stroked="f">
             <v:imagedata r:id="rId35" o:title=""/>
           </v:rect>
-          <o:OLEObject Type="Embed" ProgID="StaticMetafile" ShapeID="rectole0000000244" DrawAspect="Content" ObjectID="_1569817062" r:id="rId36"/>
+          <o:OLEObject Type="Embed" ProgID="StaticMetafile" ShapeID="rectole0000000244" DrawAspect="Content" ObjectID="_1569827962" r:id="rId36"/>
         </w:object>
       </w:r>
     </w:p>
@@ -2387,7 +2387,7 @@
             <w10:borderbottom type="single" width="4"/>
             <w10:borderright type="single" width="4"/>
           </v:rect>
-          <o:OLEObject Type="Embed" ProgID="StaticMetafile" ShapeID="rectole0000000281" DrawAspect="Content" ObjectID="_1569817063" r:id="rId38"/>
+          <o:OLEObject Type="Embed" ProgID="StaticMetafile" ShapeID="rectole0000000281" DrawAspect="Content" ObjectID="_1569827963" r:id="rId38"/>
         </w:object>
       </w:r>
     </w:p>
@@ -2491,7 +2491,7 @@
             <w10:borderbottom type="single" width="4"/>
             <w10:borderright type="single" width="4"/>
           </v:rect>
-          <o:OLEObject Type="Embed" ProgID="StaticMetafile" ShapeID="rectole0000000278" DrawAspect="Content" ObjectID="_1569817064" r:id="rId40"/>
+          <o:OLEObject Type="Embed" ProgID="StaticMetafile" ShapeID="rectole0000000278" DrawAspect="Content" ObjectID="_1569827964" r:id="rId40"/>
         </w:object>
       </w:r>
     </w:p>
@@ -2510,7 +2510,7 @@
             <w10:borderbottom type="single" width="4"/>
             <w10:borderright type="single" width="4"/>
           </v:rect>
-          <o:OLEObject Type="Embed" ProgID="StaticMetafile" ShapeID="rectole0000000280" DrawAspect="Content" ObjectID="_1569817065" r:id="rId42"/>
+          <o:OLEObject Type="Embed" ProgID="StaticMetafile" ShapeID="rectole0000000280" DrawAspect="Content" ObjectID="_1569827965" r:id="rId42"/>
         </w:object>
       </w:r>
     </w:p>
@@ -2534,7 +2534,7 @@
             <w10:borderbottom type="single" width="4"/>
             <w10:borderright type="single" width="4"/>
           </v:rect>
-          <o:OLEObject Type="Embed" ProgID="StaticMetafile" ShapeID="_x0000_i1043" DrawAspect="Content" ObjectID="_1569817066" r:id="rId43"/>
+          <o:OLEObject Type="Embed" ProgID="StaticMetafile" ShapeID="_x0000_i1043" DrawAspect="Content" ObjectID="_1569827966" r:id="rId43"/>
         </w:object>
       </w:r>
     </w:p>
@@ -2566,7 +2566,7 @@
             <w10:borderbottom type="single" width="4"/>
             <w10:borderright type="single" width="4"/>
           </v:rect>
-          <o:OLEObject Type="Embed" ProgID="StaticMetafile" ShapeID="rectole0000000282" DrawAspect="Content" ObjectID="_1569817067" r:id="rId45"/>
+          <o:OLEObject Type="Embed" ProgID="StaticMetafile" ShapeID="rectole0000000282" DrawAspect="Content" ObjectID="_1569827967" r:id="rId45"/>
         </w:object>
       </w:r>
     </w:p>
@@ -2605,7 +2605,7 @@
             <w10:borderbottom type="single" width="4"/>
             <w10:borderright type="single" width="4"/>
           </v:rect>
-          <o:OLEObject Type="Embed" ProgID="StaticMetafile" ShapeID="rectole0000000283" DrawAspect="Content" ObjectID="_1569817068" r:id="rId47"/>
+          <o:OLEObject Type="Embed" ProgID="StaticMetafile" ShapeID="rectole0000000283" DrawAspect="Content" ObjectID="_1569827968" r:id="rId47"/>
         </w:object>
       </w:r>
     </w:p>
@@ -2651,7 +2651,7 @@
             <w10:borderbottom type="single" width="4"/>
             <w10:borderright type="single" width="4"/>
           </v:rect>
-          <o:OLEObject Type="Embed" ProgID="StaticMetafile" ShapeID="rectole0000000285" DrawAspect="Content" ObjectID="_1569817069" r:id="rId49"/>
+          <o:OLEObject Type="Embed" ProgID="StaticMetafile" ShapeID="rectole0000000285" DrawAspect="Content" ObjectID="_1569827969" r:id="rId49"/>
         </w:object>
       </w:r>
     </w:p>
@@ -2685,7 +2685,7 @@
             <w10:borderbottom type="single" width="4"/>
             <w10:borderright type="single" width="4"/>
           </v:rect>
-          <o:OLEObject Type="Embed" ProgID="StaticMetafile" ShapeID="rectole0000000286" DrawAspect="Content" ObjectID="_1569817070" r:id="rId51"/>
+          <o:OLEObject Type="Embed" ProgID="StaticMetafile" ShapeID="rectole0000000286" DrawAspect="Content" ObjectID="_1569827970" r:id="rId51"/>
         </w:object>
       </w:r>
     </w:p>
@@ -2714,7 +2714,7 @@
           <v:rect id="rectole0000000287" o:spid="_x0000_i1048" style="width:324.75pt;height:37.5pt" o:ole="" o:preferrelative="t" stroked="f">
             <v:imagedata r:id="rId52" o:title=""/>
           </v:rect>
-          <o:OLEObject Type="Embed" ProgID="StaticMetafile" ShapeID="rectole0000000287" DrawAspect="Content" ObjectID="_1569817071" r:id="rId53"/>
+          <o:OLEObject Type="Embed" ProgID="StaticMetafile" ShapeID="rectole0000000287" DrawAspect="Content" ObjectID="_1569827971" r:id="rId53"/>
         </w:object>
       </w:r>
     </w:p>
@@ -2825,7 +2825,7 @@
             <w10:borderbottom type="single" width="4"/>
             <w10:borderright type="single" width="4"/>
           </v:rect>
-          <o:OLEObject Type="Embed" ProgID="StaticMetafile" ShapeID="rectole0000000288" DrawAspect="Content" ObjectID="_1569817072" r:id="rId55"/>
+          <o:OLEObject Type="Embed" ProgID="StaticMetafile" ShapeID="rectole0000000288" DrawAspect="Content" ObjectID="_1569827972" r:id="rId55"/>
         </w:object>
       </w:r>
     </w:p>
@@ -2851,7 +2851,7 @@
             <w10:borderbottom type="single" width="4"/>
             <w10:borderright type="single" width="4"/>
           </v:rect>
-          <o:OLEObject Type="Embed" ProgID="StaticMetafile" ShapeID="rectole0000000289" DrawAspect="Content" ObjectID="_1569817073" r:id="rId57"/>
+          <o:OLEObject Type="Embed" ProgID="StaticMetafile" ShapeID="rectole0000000289" DrawAspect="Content" ObjectID="_1569827973" r:id="rId57"/>
         </w:object>
       </w:r>
     </w:p>
@@ -2884,7 +2884,7 @@
             <w10:borderbottom type="single" width="4"/>
             <w10:borderright type="single" width="4"/>
           </v:rect>
-          <o:OLEObject Type="Embed" ProgID="StaticMetafile" ShapeID="rectole0000000290" DrawAspect="Content" ObjectID="_1569817074" r:id="rId59"/>
+          <o:OLEObject Type="Embed" ProgID="StaticMetafile" ShapeID="rectole0000000290" DrawAspect="Content" ObjectID="_1569827974" r:id="rId59"/>
         </w:object>
       </w:r>
     </w:p>
@@ -2903,7 +2903,7 @@
             <w10:borderbottom type="single" width="4"/>
             <w10:borderright type="single" width="4"/>
           </v:rect>
-          <o:OLEObject Type="Embed" ProgID="StaticMetafile" ShapeID="rectole0000000291" DrawAspect="Content" ObjectID="_1569817075" r:id="rId61"/>
+          <o:OLEObject Type="Embed" ProgID="StaticMetafile" ShapeID="rectole0000000291" DrawAspect="Content" ObjectID="_1569827975" r:id="rId61"/>
         </w:object>
       </w:r>
     </w:p>
@@ -3032,7 +3032,7 @@
             <w10:borderbottom type="single" width="4"/>
             <w10:borderright type="single" width="4"/>
           </v:rect>
-          <o:OLEObject Type="Embed" ProgID="StaticMetafile" ShapeID="rectole0000000292" DrawAspect="Content" ObjectID="_1569817076" r:id="rId63"/>
+          <o:OLEObject Type="Embed" ProgID="StaticMetafile" ShapeID="rectole0000000292" DrawAspect="Content" ObjectID="_1569827976" r:id="rId63"/>
         </w:object>
       </w:r>
     </w:p>
@@ -3140,7 +3140,7 @@
           <v:rect id="rectole0000000293" o:spid="_x0000_i1054" style="width:399pt;height:158.25pt" o:ole="" o:preferrelative="t" stroked="f">
             <v:imagedata r:id="rId64" o:title=""/>
           </v:rect>
-          <o:OLEObject Type="Embed" ProgID="StaticMetafile" ShapeID="rectole0000000293" DrawAspect="Content" ObjectID="_1569817077" r:id="rId65"/>
+          <o:OLEObject Type="Embed" ProgID="StaticMetafile" ShapeID="rectole0000000293" DrawAspect="Content" ObjectID="_1569827977" r:id="rId65"/>
         </w:object>
       </w:r>
     </w:p>
@@ -3207,7 +3207,7 @@
           <v:rect id="rectole0000000294" o:spid="_x0000_i1055" style="width:186pt;height:85.5pt" o:ole="" o:preferrelative="t" stroked="f">
             <v:imagedata r:id="rId66" o:title=""/>
           </v:rect>
-          <o:OLEObject Type="Embed" ProgID="StaticMetafile" ShapeID="rectole0000000294" DrawAspect="Content" ObjectID="_1569817078" r:id="rId67"/>
+          <o:OLEObject Type="Embed" ProgID="StaticMetafile" ShapeID="rectole0000000294" DrawAspect="Content" ObjectID="_1569827978" r:id="rId67"/>
         </w:object>
       </w:r>
     </w:p>
@@ -3330,7 +3330,7 @@
           <v:rect id="rectole0000000295" o:spid="_x0000_i1056" style="width:456pt;height:274.5pt" o:ole="" o:preferrelative="t" stroked="f">
             <v:imagedata r:id="rId68" o:title=""/>
           </v:rect>
-          <o:OLEObject Type="Embed" ProgID="StaticMetafile" ShapeID="rectole0000000295" DrawAspect="Content" ObjectID="_1569817079" r:id="rId69"/>
+          <o:OLEObject Type="Embed" ProgID="StaticMetafile" ShapeID="rectole0000000295" DrawAspect="Content" ObjectID="_1569827979" r:id="rId69"/>
         </w:object>
       </w:r>
     </w:p>
@@ -3352,7 +3352,7 @@
           <v:rect id="rectole0000000296" o:spid="_x0000_i1057" style="width:324pt;height:246pt" o:ole="" o:preferrelative="t" stroked="f">
             <v:imagedata r:id="rId70" o:title=""/>
           </v:rect>
-          <o:OLEObject Type="Embed" ProgID="StaticMetafile" ShapeID="rectole0000000296" DrawAspect="Content" ObjectID="_1569817080" r:id="rId71"/>
+          <o:OLEObject Type="Embed" ProgID="StaticMetafile" ShapeID="rectole0000000296" DrawAspect="Content" ObjectID="_1569827980" r:id="rId71"/>
         </w:object>
       </w:r>
     </w:p>
@@ -3374,7 +3374,7 @@
           <v:rect id="rectole0000000297" o:spid="_x0000_i1058" style="width:172.5pt;height:57.75pt" o:ole="" o:preferrelative="t" stroked="f">
             <v:imagedata r:id="rId72" o:title=""/>
           </v:rect>
-          <o:OLEObject Type="Embed" ProgID="StaticMetafile" ShapeID="rectole0000000297" DrawAspect="Content" ObjectID="_1569817081" r:id="rId73"/>
+          <o:OLEObject Type="Embed" ProgID="StaticMetafile" ShapeID="rectole0000000297" DrawAspect="Content" ObjectID="_1569827981" r:id="rId73"/>
         </w:object>
       </w:r>
     </w:p>
@@ -3422,7 +3422,7 @@
           <v:rect id="rectole0000000298" o:spid="_x0000_i1059" style="width:279pt;height:153.75pt" o:ole="" o:preferrelative="t" stroked="f">
             <v:imagedata r:id="rId74" o:title=""/>
           </v:rect>
-          <o:OLEObject Type="Embed" ProgID="StaticMetafile" ShapeID="rectole0000000298" DrawAspect="Content" ObjectID="_1569817082" r:id="rId75"/>
+          <o:OLEObject Type="Embed" ProgID="StaticMetafile" ShapeID="rectole0000000298" DrawAspect="Content" ObjectID="_1569827982" r:id="rId75"/>
         </w:object>
       </w:r>
     </w:p>
@@ -3457,7 +3457,7 @@
           <v:rect id="rectole0000000299" o:spid="_x0000_i1060" style="width:399pt;height:210.75pt" o:ole="" o:preferrelative="t" stroked="f">
             <v:imagedata r:id="rId76" o:title=""/>
           </v:rect>
-          <o:OLEObject Type="Embed" ProgID="StaticMetafile" ShapeID="rectole0000000299" DrawAspect="Content" ObjectID="_1569817083" r:id="rId77"/>
+          <o:OLEObject Type="Embed" ProgID="StaticMetafile" ShapeID="rectole0000000299" DrawAspect="Content" ObjectID="_1569827983" r:id="rId77"/>
         </w:object>
       </w:r>
     </w:p>
@@ -3479,7 +3479,7 @@
           <v:rect id="rectole0000000300" o:spid="_x0000_i1061" style="width:360.75pt;height:91.5pt" o:ole="" o:preferrelative="t" stroked="f">
             <v:imagedata r:id="rId78" o:title=""/>
           </v:rect>
-          <o:OLEObject Type="Embed" ProgID="StaticMetafile" ShapeID="rectole0000000300" DrawAspect="Content" ObjectID="_1569817084" r:id="rId79"/>
+          <o:OLEObject Type="Embed" ProgID="StaticMetafile" ShapeID="rectole0000000300" DrawAspect="Content" ObjectID="_1569827984" r:id="rId79"/>
         </w:object>
       </w:r>
     </w:p>
@@ -3564,7 +3564,7 @@
           <v:rect id="rectole0000000301" o:spid="_x0000_i1062" style="width:374.25pt;height:138pt" o:ole="" o:preferrelative="t" stroked="f">
             <v:imagedata r:id="rId80" o:title=""/>
           </v:rect>
-          <o:OLEObject Type="Embed" ProgID="StaticMetafile" ShapeID="rectole0000000301" DrawAspect="Content" ObjectID="_1569817085" r:id="rId81"/>
+          <o:OLEObject Type="Embed" ProgID="StaticMetafile" ShapeID="rectole0000000301" DrawAspect="Content" ObjectID="_1569827985" r:id="rId81"/>
         </w:object>
       </w:r>
     </w:p>
@@ -3581,7 +3581,7 @@
           <v:rect id="rectole0000000302" o:spid="_x0000_i1063" style="width:399pt;height:96.75pt" o:ole="" o:preferrelative="t" stroked="f">
             <v:imagedata r:id="rId82" o:title=""/>
           </v:rect>
-          <o:OLEObject Type="Embed" ProgID="StaticMetafile" ShapeID="rectole0000000302" DrawAspect="Content" ObjectID="_1569817086" r:id="rId83"/>
+          <o:OLEObject Type="Embed" ProgID="StaticMetafile" ShapeID="rectole0000000302" DrawAspect="Content" ObjectID="_1569827986" r:id="rId83"/>
         </w:object>
       </w:r>
     </w:p>
@@ -10093,24 +10093,3283 @@
     </w:p>
     <w:p>
       <w:pPr>
-        <w:rPr>
-          <w:rFonts w:hint="eastAsia"/>
-        </w:rPr>
-      </w:pPr>
-    </w:p>
-    <w:p>
-      <w:pPr>
-        <w:rPr>
-          <w:rFonts w:hint="eastAsia"/>
-        </w:rPr>
-      </w:pPr>
-    </w:p>
-    <w:p>
-      <w:pPr>
-        <w:rPr>
-          <w:rFonts w:hint="eastAsia"/>
-        </w:rPr>
-      </w:pPr>
+        <w:pStyle w:val="a8"/>
+        <w:rPr>
+          <w:rFonts w:hint="eastAsia"/>
+        </w:rPr>
+      </w:pPr>
+      <w:r>
+        <w:rPr>
+          <w:rFonts w:hint="eastAsia"/>
+        </w:rPr>
+        <w:t>JAVA OXO</w:t>
+      </w:r>
+      <w:r>
+        <w:rPr>
+          <w:rFonts w:hint="eastAsia"/>
+        </w:rPr>
+        <w:t>的概念：</w:t>
+      </w:r>
+    </w:p>
+    <w:p>
+      <w:pPr>
+        <w:rPr>
+          <w:rFonts w:hint="eastAsia"/>
+        </w:rPr>
+      </w:pPr>
+    </w:p>
+    <w:p>
+      <w:pPr>
+        <w:rPr>
+          <w:rFonts w:hint="eastAsia"/>
+        </w:rPr>
+      </w:pPr>
+      <w:r>
+        <w:rPr>
+          <w:rFonts w:hint="eastAsia"/>
+        </w:rPr>
+        <w:t>DO(Domain Object)</w:t>
+      </w:r>
+      <w:r>
+        <w:rPr>
+          <w:rFonts w:hint="eastAsia"/>
+        </w:rPr>
+        <w:t>领域对象，也叫做业对象；</w:t>
+      </w:r>
+      <w:r>
+        <w:rPr>
+          <w:rFonts w:ascii="Arial" w:hAnsi="Arial" w:cs="Arial"/>
+          <w:color w:val="333333"/>
+          <w:szCs w:val="21"/>
+        </w:rPr>
+        <w:t>是</w:t>
+      </w:r>
+      <w:r>
+        <w:rPr>
+          <w:rFonts w:ascii="Arial" w:hAnsi="Arial" w:cs="Arial"/>
+          <w:color w:val="333333"/>
+          <w:szCs w:val="21"/>
+          <w:highlight w:val="yellow"/>
+        </w:rPr>
+        <w:t>对业务角色和业务实体之间应该如何联系和协作以执行业务的一种抽象</w:t>
+      </w:r>
+      <w:r>
+        <w:rPr>
+          <w:rFonts w:ascii="Arial" w:hAnsi="Arial" w:cs="Arial" w:hint="eastAsia"/>
+          <w:color w:val="333333"/>
+          <w:szCs w:val="21"/>
+          <w:highlight w:val="yellow"/>
+        </w:rPr>
+        <w:t>；</w:t>
+      </w:r>
+      <w:r>
+        <w:rPr>
+          <w:rFonts w:ascii="Arial" w:hAnsi="Arial" w:cs="Arial"/>
+          <w:b/>
+          <w:color w:val="FF0000"/>
+          <w:szCs w:val="21"/>
+          <w:highlight w:val="yellow"/>
+        </w:rPr>
+        <w:t>个人感觉这个</w:t>
+      </w:r>
+      <w:r>
+        <w:rPr>
+          <w:rFonts w:ascii="Arial" w:hAnsi="Arial" w:cs="Arial" w:hint="eastAsia"/>
+          <w:b/>
+          <w:color w:val="FF0000"/>
+          <w:szCs w:val="21"/>
+          <w:highlight w:val="yellow"/>
+        </w:rPr>
+        <w:t>就是一个抽象，</w:t>
+      </w:r>
+      <w:r>
+        <w:rPr>
+          <w:rFonts w:ascii="Arial" w:hAnsi="Arial" w:cs="Arial" w:hint="eastAsia"/>
+          <w:b/>
+          <w:color w:val="FF0000"/>
+          <w:szCs w:val="21"/>
+          <w:highlight w:val="yellow"/>
+        </w:rPr>
+        <w:t>可以代表以下的各种</w:t>
+      </w:r>
+      <w:r>
+        <w:rPr>
+          <w:rFonts w:ascii="Arial" w:hAnsi="Arial" w:cs="Arial" w:hint="eastAsia"/>
+          <w:b/>
+          <w:color w:val="FF0000"/>
+          <w:szCs w:val="21"/>
+          <w:highlight w:val="yellow"/>
+        </w:rPr>
+        <w:t>XO</w:t>
+      </w:r>
+      <w:r>
+        <w:rPr>
+          <w:rFonts w:ascii="Arial" w:hAnsi="Arial" w:cs="Arial" w:hint="eastAsia"/>
+          <w:color w:val="333333"/>
+          <w:szCs w:val="21"/>
+        </w:rPr>
+        <w:t>。</w:t>
+      </w:r>
+      <w:r>
+        <w:rPr>
+          <w:rFonts w:ascii="Arial" w:hAnsi="Arial" w:cs="Arial" w:hint="eastAsia"/>
+          <w:color w:val="333333"/>
+          <w:szCs w:val="21"/>
+        </w:rPr>
+        <w:t>因为以下的</w:t>
+      </w:r>
+      <w:r>
+        <w:rPr>
+          <w:rFonts w:ascii="Arial" w:hAnsi="Arial" w:cs="Arial" w:hint="eastAsia"/>
+          <w:color w:val="333333"/>
+          <w:szCs w:val="21"/>
+        </w:rPr>
+        <w:t>XO</w:t>
+      </w:r>
+      <w:r>
+        <w:rPr>
+          <w:rFonts w:ascii="Arial" w:hAnsi="Arial" w:cs="Arial" w:hint="eastAsia"/>
+          <w:color w:val="333333"/>
+          <w:szCs w:val="21"/>
+        </w:rPr>
+        <w:t>都代表了不同的业务中的抽象。</w:t>
+      </w:r>
+    </w:p>
+    <w:p>
+      <w:pPr>
+        <w:rPr>
+          <w:rFonts w:hint="eastAsia"/>
+        </w:rPr>
+      </w:pPr>
+    </w:p>
+    <w:p>
+      <w:pPr>
+        <w:rPr>
+          <w:rFonts w:hint="eastAsia"/>
+        </w:rPr>
+      </w:pPr>
+      <w:r>
+        <w:rPr>
+          <w:rFonts w:hint="eastAsia"/>
+        </w:rPr>
+        <w:t xml:space="preserve">PO  </w:t>
+      </w:r>
+      <w:r>
+        <w:rPr>
+          <w:rFonts w:hint="eastAsia"/>
+        </w:rPr>
+        <w:t>持久层对象</w:t>
+      </w:r>
+    </w:p>
+    <w:p>
+      <w:pPr>
+        <w:rPr>
+          <w:rFonts w:hint="eastAsia"/>
+        </w:rPr>
+      </w:pPr>
+      <w:r>
+        <w:rPr>
+          <w:rFonts w:hint="eastAsia"/>
+        </w:rPr>
+        <w:t>DTO</w:t>
+      </w:r>
+      <w:r>
+        <w:rPr>
+          <w:rFonts w:hint="eastAsia"/>
+        </w:rPr>
+        <w:t>（</w:t>
+      </w:r>
+      <w:r>
+        <w:rPr>
+          <w:rFonts w:hint="eastAsia"/>
+        </w:rPr>
+        <w:t>Data Transfer Object</w:t>
+      </w:r>
+      <w:r>
+        <w:rPr>
+          <w:rFonts w:hint="eastAsia"/>
+        </w:rPr>
+        <w:t>）数据传输对象</w:t>
+      </w:r>
+    </w:p>
+    <w:p>
+      <w:r>
+        <w:rPr>
+          <w:rFonts w:hint="eastAsia"/>
+        </w:rPr>
+        <w:t xml:space="preserve">VO(value object) </w:t>
+      </w:r>
+      <w:r>
+        <w:rPr>
+          <w:rFonts w:hint="eastAsia"/>
+        </w:rPr>
+        <w:t>值对象（简单的理解为</w:t>
+      </w:r>
+      <w:r>
+        <w:rPr>
+          <w:rFonts w:hint="eastAsia"/>
+        </w:rPr>
+        <w:t>json</w:t>
+      </w:r>
+      <w:r>
+        <w:rPr>
+          <w:rFonts w:hint="eastAsia"/>
+        </w:rPr>
+        <w:t>数据）</w:t>
+      </w:r>
+      <w:r>
+        <w:rPr>
+          <w:rFonts w:hint="eastAsia"/>
+        </w:rPr>
+        <w:t>，和</w:t>
+      </w:r>
+      <w:r>
+        <w:rPr>
+          <w:rFonts w:hint="eastAsia"/>
+        </w:rPr>
+        <w:t xml:space="preserve"> PO </w:t>
+      </w:r>
+      <w:r>
+        <w:rPr>
+          <w:rFonts w:hint="eastAsia"/>
+        </w:rPr>
+        <w:t>（持久层数据如数据库或者内存数据）一样也是</w:t>
+      </w:r>
+      <w:r>
+        <w:rPr>
+          <w:rFonts w:hint="eastAsia"/>
+          <w:highlight w:val="yellow"/>
+        </w:rPr>
+        <w:t>仅仅包含数据</w:t>
+      </w:r>
+      <w:r>
+        <w:rPr>
+          <w:rFonts w:hint="eastAsia"/>
+        </w:rPr>
+        <w:t>而已</w:t>
+      </w:r>
+    </w:p>
+    <w:p>
+      <w:pPr>
+        <w:rPr>
+          <w:rFonts w:hint="eastAsia"/>
+          <w:color w:val="FF0000"/>
+        </w:rPr>
+      </w:pPr>
+      <w:r>
+        <w:rPr>
+          <w:rFonts w:hint="eastAsia"/>
+        </w:rPr>
+        <w:t xml:space="preserve">POJO(plain ordinary java object) </w:t>
+      </w:r>
+      <w:r>
+        <w:rPr>
+          <w:rFonts w:hint="eastAsia"/>
+        </w:rPr>
+        <w:t>简单无规则</w:t>
+      </w:r>
+      <w:r>
+        <w:rPr>
+          <w:rFonts w:hint="eastAsia"/>
+        </w:rPr>
+        <w:t xml:space="preserve"> java </w:t>
+      </w:r>
+      <w:r>
+        <w:rPr>
+          <w:rFonts w:hint="eastAsia"/>
+        </w:rPr>
+        <w:t>对象</w:t>
+      </w:r>
+      <w:r>
+        <w:rPr>
+          <w:rFonts w:hint="eastAsia"/>
+        </w:rPr>
+        <w:t>，就是简单地</w:t>
+      </w:r>
+      <w:r>
+        <w:rPr>
+          <w:rFonts w:hint="eastAsia"/>
+        </w:rPr>
+        <w:t>java bean</w:t>
+      </w:r>
+      <w:r>
+        <w:rPr>
+          <w:rFonts w:hint="eastAsia"/>
+        </w:rPr>
+        <w:t>，包含少许业务逻辑。</w:t>
+      </w:r>
+      <w:r>
+        <w:rPr>
+          <w:rFonts w:hint="eastAsia"/>
+          <w:color w:val="FF0000"/>
+          <w:highlight w:val="yellow"/>
+        </w:rPr>
+        <w:t>它是</w:t>
+      </w:r>
+      <w:r>
+        <w:rPr>
+          <w:rFonts w:hint="eastAsia"/>
+          <w:color w:val="FF0000"/>
+          <w:highlight w:val="yellow"/>
+        </w:rPr>
+        <w:t xml:space="preserve">po </w:t>
+      </w:r>
+      <w:r>
+        <w:rPr>
+          <w:rFonts w:hint="eastAsia"/>
+          <w:color w:val="FF0000"/>
+          <w:highlight w:val="yellow"/>
+        </w:rPr>
+        <w:t>、</w:t>
+      </w:r>
+      <w:r>
+        <w:rPr>
+          <w:rFonts w:hint="eastAsia"/>
+          <w:color w:val="FF0000"/>
+          <w:highlight w:val="yellow"/>
+        </w:rPr>
+        <w:t>vo</w:t>
+      </w:r>
+      <w:r>
+        <w:rPr>
+          <w:rFonts w:hint="eastAsia"/>
+          <w:color w:val="FF0000"/>
+          <w:highlight w:val="yellow"/>
+        </w:rPr>
+        <w:t>、</w:t>
+      </w:r>
+      <w:r>
+        <w:rPr>
+          <w:rFonts w:hint="eastAsia"/>
+          <w:color w:val="FF0000"/>
+          <w:highlight w:val="yellow"/>
+        </w:rPr>
+        <w:t xml:space="preserve"> dto</w:t>
+      </w:r>
+      <w:r>
+        <w:rPr>
+          <w:rFonts w:hint="eastAsia"/>
+          <w:color w:val="FF0000"/>
+          <w:highlight w:val="yellow"/>
+        </w:rPr>
+        <w:t>的统称</w:t>
+      </w:r>
+    </w:p>
+    <w:p>
+      <w:pPr>
+        <w:rPr>
+          <w:rFonts w:hint="eastAsia"/>
+        </w:rPr>
+      </w:pPr>
+    </w:p>
+    <w:p>
+      <w:pPr>
+        <w:rPr>
+          <w:rFonts w:hint="eastAsia"/>
+        </w:rPr>
+      </w:pPr>
+      <w:r>
+        <w:rPr>
+          <w:rFonts w:hint="eastAsia"/>
+        </w:rPr>
+        <w:t xml:space="preserve">BO(business object) </w:t>
+      </w:r>
+      <w:r>
+        <w:rPr>
+          <w:rFonts w:hint="eastAsia"/>
+        </w:rPr>
+        <w:t>业务对象</w:t>
+      </w:r>
+      <w:r>
+        <w:rPr>
+          <w:rFonts w:hint="eastAsia"/>
+        </w:rPr>
+        <w:t xml:space="preserve">  </w:t>
+      </w:r>
+      <w:r>
+        <w:rPr>
+          <w:rFonts w:hint="eastAsia"/>
+        </w:rPr>
+        <w:t>如</w:t>
+      </w:r>
+      <w:r>
+        <w:rPr>
+          <w:rFonts w:hint="eastAsia"/>
+        </w:rPr>
+        <w:t>xxxservice</w:t>
+      </w:r>
+    </w:p>
+    <w:p>
+      <w:r>
+        <w:rPr>
+          <w:rFonts w:hint="eastAsia"/>
+        </w:rPr>
+        <w:t xml:space="preserve">DAO(data access object) </w:t>
+      </w:r>
+      <w:r>
+        <w:rPr>
+          <w:rFonts w:hint="eastAsia"/>
+        </w:rPr>
+        <w:t>数据访问对象</w:t>
+      </w:r>
+      <w:r>
+        <w:rPr>
+          <w:rFonts w:hint="eastAsia"/>
+        </w:rPr>
+        <w:t xml:space="preserve">   </w:t>
+      </w:r>
+      <w:r>
+        <w:rPr>
+          <w:rFonts w:hint="eastAsia"/>
+        </w:rPr>
+        <w:t>如</w:t>
+      </w:r>
+      <w:r>
+        <w:rPr>
+          <w:rFonts w:hint="eastAsia"/>
+        </w:rPr>
+        <w:t>xxxdao</w:t>
+      </w:r>
+      <w:r>
+        <w:t xml:space="preserve"> </w:t>
+      </w:r>
+    </w:p>
+    <w:p>
+      <w:pPr>
+        <w:rPr>
+          <w:rFonts w:hint="eastAsia"/>
+        </w:rPr>
+      </w:pPr>
+    </w:p>
+    <w:p>
+      <w:pPr>
+        <w:rPr>
+          <w:rFonts w:hint="eastAsia"/>
+        </w:rPr>
+      </w:pPr>
+    </w:p>
+    <w:p>
+      <w:pPr>
+        <w:pStyle w:val="a8"/>
+        <w:rPr>
+          <w:rFonts w:hint="eastAsia"/>
+        </w:rPr>
+      </w:pPr>
+      <w:r>
+        <w:t>J</w:t>
+      </w:r>
+      <w:r>
+        <w:rPr>
+          <w:rFonts w:hint="eastAsia"/>
+        </w:rPr>
+        <w:t>ava bean</w:t>
+      </w:r>
+    </w:p>
+    <w:p>
+      <w:pPr>
+        <w:rPr>
+          <w:rFonts w:hint="eastAsia"/>
+        </w:rPr>
+      </w:pPr>
+      <w:r>
+        <w:t>J</w:t>
+      </w:r>
+      <w:r>
+        <w:rPr>
+          <w:rFonts w:hint="eastAsia"/>
+        </w:rPr>
+        <w:t xml:space="preserve">ava bean </w:t>
+      </w:r>
+      <w:r>
+        <w:rPr>
+          <w:rFonts w:hint="eastAsia"/>
+        </w:rPr>
+        <w:t>是</w:t>
+      </w:r>
+      <w:r>
+        <w:rPr>
+          <w:rFonts w:hint="eastAsia"/>
+          <w:highlight w:val="yellow"/>
+        </w:rPr>
+        <w:t>开发</w:t>
+      </w:r>
+      <w:r>
+        <w:rPr>
+          <w:rFonts w:hint="eastAsia"/>
+          <w:highlight w:val="yellow"/>
+        </w:rPr>
+        <w:t>可重用</w:t>
+      </w:r>
+      <w:r>
+        <w:rPr>
+          <w:rFonts w:hint="eastAsia"/>
+          <w:highlight w:val="yellow"/>
+        </w:rPr>
+        <w:t>组件</w:t>
+      </w:r>
+      <w:r>
+        <w:rPr>
+          <w:rFonts w:hint="eastAsia"/>
+        </w:rPr>
+        <w:t>，</w:t>
+      </w:r>
+      <w:r>
+        <w:rPr>
+          <w:rFonts w:hint="eastAsia"/>
+        </w:rPr>
+        <w:t>所有的</w:t>
+      </w:r>
+      <w:r>
+        <w:rPr>
+          <w:rFonts w:hint="eastAsia"/>
+        </w:rPr>
+        <w:t>OXO</w:t>
+      </w:r>
+      <w:r>
+        <w:rPr>
+          <w:rFonts w:hint="eastAsia"/>
+        </w:rPr>
+        <w:t>都可以理解为</w:t>
+      </w:r>
+      <w:r>
+        <w:rPr>
+          <w:rFonts w:hint="eastAsia"/>
+        </w:rPr>
+        <w:t>java bean</w:t>
+      </w:r>
+      <w:r>
+        <w:rPr>
+          <w:rFonts w:hint="eastAsia"/>
+        </w:rPr>
+        <w:t>（除了</w:t>
+      </w:r>
+      <w:r>
+        <w:rPr>
+          <w:rFonts w:hint="eastAsia"/>
+        </w:rPr>
+        <w:t>dao</w:t>
+      </w:r>
+      <w:r>
+        <w:rPr>
+          <w:rFonts w:hint="eastAsia"/>
+        </w:rPr>
+        <w:t>）</w:t>
+      </w:r>
+      <w:r>
+        <w:rPr>
+          <w:rFonts w:hint="eastAsia"/>
+        </w:rPr>
+        <w:t>。</w:t>
+      </w:r>
+    </w:p>
+    <w:p>
+      <w:pPr>
+        <w:rPr>
+          <w:rFonts w:hint="eastAsia"/>
+        </w:rPr>
+      </w:pPr>
+      <w:r>
+        <w:t>J</w:t>
+      </w:r>
+      <w:r>
+        <w:rPr>
+          <w:rFonts w:hint="eastAsia"/>
+        </w:rPr>
+        <w:t>ava bean</w:t>
+      </w:r>
+      <w:r>
+        <w:rPr>
+          <w:rFonts w:hint="eastAsia"/>
+        </w:rPr>
+        <w:t>就是一个类</w:t>
+      </w:r>
+      <w:r>
+        <w:rPr>
+          <w:rFonts w:hint="eastAsia"/>
+        </w:rPr>
+        <w:t>，但是该类的定义有一些特殊的要求：</w:t>
+      </w:r>
+    </w:p>
+    <w:p>
+      <w:pPr>
+        <w:widowControl/>
+        <w:shd w:val="clear" w:color="auto" w:fill="FFFFFF"/>
+        <w:spacing w:before="150" w:after="150"/>
+        <w:jc w:val="left"/>
+        <w:rPr>
+          <w:rFonts w:ascii="Verdana" w:eastAsia="宋体" w:hAnsi="Verdana" w:cs="宋体"/>
+          <w:color w:val="000000"/>
+          <w:kern w:val="0"/>
+          <w:szCs w:val="21"/>
+        </w:rPr>
+      </w:pPr>
+      <w:r>
+        <w:rPr>
+          <w:rFonts w:ascii="Verdana" w:eastAsia="宋体" w:hAnsi="Verdana" w:cs="宋体"/>
+          <w:color w:val="000000"/>
+          <w:kern w:val="0"/>
+          <w:szCs w:val="21"/>
+        </w:rPr>
+        <w:t>(1)</w:t>
+      </w:r>
+      <w:r>
+        <w:rPr>
+          <w:rFonts w:ascii="Verdana" w:eastAsia="宋体" w:hAnsi="Verdana" w:cs="宋体"/>
+          <w:color w:val="000000"/>
+          <w:kern w:val="0"/>
+          <w:szCs w:val="21"/>
+        </w:rPr>
+        <w:t>所有的类必须放在一个包中，在</w:t>
+      </w:r>
+      <w:r>
+        <w:rPr>
+          <w:rFonts w:ascii="Verdana" w:eastAsia="宋体" w:hAnsi="Verdana" w:cs="宋体"/>
+          <w:color w:val="000000"/>
+          <w:kern w:val="0"/>
+          <w:szCs w:val="21"/>
+        </w:rPr>
+        <w:t>WEB</w:t>
+      </w:r>
+      <w:r>
+        <w:rPr>
+          <w:rFonts w:ascii="Verdana" w:eastAsia="宋体" w:hAnsi="Verdana" w:cs="宋体"/>
+          <w:color w:val="000000"/>
+          <w:kern w:val="0"/>
+          <w:szCs w:val="21"/>
+        </w:rPr>
+        <w:t>中没有包的是不存在的；</w:t>
+      </w:r>
+    </w:p>
+    <w:p>
+      <w:pPr>
+        <w:widowControl/>
+        <w:shd w:val="clear" w:color="auto" w:fill="FFFFFF"/>
+        <w:spacing w:before="150" w:after="150"/>
+        <w:jc w:val="left"/>
+        <w:rPr>
+          <w:rFonts w:ascii="Verdana" w:eastAsia="宋体" w:hAnsi="Verdana" w:cs="宋体"/>
+          <w:color w:val="000000"/>
+          <w:kern w:val="0"/>
+          <w:szCs w:val="21"/>
+        </w:rPr>
+      </w:pPr>
+      <w:r>
+        <w:rPr>
+          <w:rFonts w:ascii="Verdana" w:eastAsia="宋体" w:hAnsi="Verdana" w:cs="宋体"/>
+          <w:color w:val="000000"/>
+          <w:kern w:val="0"/>
+          <w:szCs w:val="21"/>
+        </w:rPr>
+        <w:t>(2)</w:t>
+      </w:r>
+      <w:r>
+        <w:rPr>
+          <w:rFonts w:ascii="Verdana" w:eastAsia="宋体" w:hAnsi="Verdana" w:cs="宋体"/>
+          <w:color w:val="000000"/>
+          <w:kern w:val="0"/>
+          <w:szCs w:val="21"/>
+        </w:rPr>
+        <w:t>所有的类必须声明为</w:t>
+      </w:r>
+      <w:r>
+        <w:rPr>
+          <w:rFonts w:ascii="Verdana" w:eastAsia="宋体" w:hAnsi="Verdana" w:cs="宋体"/>
+          <w:color w:val="000000"/>
+          <w:kern w:val="0"/>
+          <w:szCs w:val="21"/>
+        </w:rPr>
+        <w:t>public class</w:t>
+      </w:r>
+      <w:r>
+        <w:rPr>
+          <w:rFonts w:ascii="Verdana" w:eastAsia="宋体" w:hAnsi="Verdana" w:cs="宋体"/>
+          <w:color w:val="000000"/>
+          <w:kern w:val="0"/>
+          <w:szCs w:val="21"/>
+        </w:rPr>
+        <w:t>，这样才能够被外部所访问；</w:t>
+      </w:r>
+    </w:p>
+    <w:p>
+      <w:pPr>
+        <w:widowControl/>
+        <w:shd w:val="clear" w:color="auto" w:fill="FFFFFF"/>
+        <w:spacing w:before="150" w:after="150"/>
+        <w:jc w:val="left"/>
+        <w:rPr>
+          <w:rFonts w:ascii="Verdana" w:eastAsia="宋体" w:hAnsi="Verdana" w:cs="宋体"/>
+          <w:color w:val="000000"/>
+          <w:kern w:val="0"/>
+          <w:szCs w:val="21"/>
+        </w:rPr>
+      </w:pPr>
+      <w:r>
+        <w:rPr>
+          <w:rFonts w:ascii="Verdana" w:eastAsia="宋体" w:hAnsi="Verdana" w:cs="宋体"/>
+          <w:color w:val="000000"/>
+          <w:kern w:val="0"/>
+          <w:szCs w:val="21"/>
+        </w:rPr>
+        <w:t>(3)</w:t>
+      </w:r>
+      <w:r>
+        <w:rPr>
+          <w:rFonts w:ascii="Verdana" w:eastAsia="宋体" w:hAnsi="Verdana" w:cs="宋体"/>
+          <w:color w:val="000000"/>
+          <w:kern w:val="0"/>
+          <w:szCs w:val="21"/>
+        </w:rPr>
+        <w:t>类中所有的属性</w:t>
+      </w:r>
+      <w:r>
+        <w:rPr>
+          <w:rFonts w:ascii="Verdana" w:eastAsia="宋体" w:hAnsi="Verdana" w:cs="宋体"/>
+          <w:color w:val="000000"/>
+          <w:kern w:val="0"/>
+          <w:szCs w:val="21"/>
+          <w:highlight w:val="yellow"/>
+        </w:rPr>
+        <w:t>都必须封装，即：使用</w:t>
+      </w:r>
+      <w:r>
+        <w:rPr>
+          <w:rFonts w:ascii="Verdana" w:eastAsia="宋体" w:hAnsi="Verdana" w:cs="宋体"/>
+          <w:color w:val="000000"/>
+          <w:kern w:val="0"/>
+          <w:szCs w:val="21"/>
+          <w:highlight w:val="yellow"/>
+        </w:rPr>
+        <w:t>private</w:t>
+      </w:r>
+      <w:r>
+        <w:rPr>
+          <w:rFonts w:ascii="Verdana" w:eastAsia="宋体" w:hAnsi="Verdana" w:cs="宋体"/>
+          <w:color w:val="000000"/>
+          <w:kern w:val="0"/>
+          <w:szCs w:val="21"/>
+          <w:highlight w:val="yellow"/>
+        </w:rPr>
+        <w:t>声明</w:t>
+      </w:r>
+      <w:r>
+        <w:rPr>
+          <w:rFonts w:ascii="Verdana" w:eastAsia="宋体" w:hAnsi="Verdana" w:cs="宋体"/>
+          <w:color w:val="000000"/>
+          <w:kern w:val="0"/>
+          <w:szCs w:val="21"/>
+        </w:rPr>
+        <w:t>；</w:t>
+      </w:r>
+    </w:p>
+    <w:p>
+      <w:pPr>
+        <w:widowControl/>
+        <w:shd w:val="clear" w:color="auto" w:fill="FFFFFF"/>
+        <w:spacing w:before="150" w:after="150"/>
+        <w:jc w:val="left"/>
+        <w:rPr>
+          <w:rFonts w:ascii="Verdana" w:eastAsia="宋体" w:hAnsi="Verdana" w:cs="宋体"/>
+          <w:color w:val="000000"/>
+          <w:kern w:val="0"/>
+          <w:szCs w:val="21"/>
+        </w:rPr>
+      </w:pPr>
+      <w:r>
+        <w:rPr>
+          <w:rFonts w:ascii="Verdana" w:eastAsia="宋体" w:hAnsi="Verdana" w:cs="宋体"/>
+          <w:color w:val="000000"/>
+          <w:kern w:val="0"/>
+          <w:szCs w:val="21"/>
+        </w:rPr>
+        <w:t>(4)</w:t>
+      </w:r>
+      <w:r>
+        <w:rPr>
+          <w:rFonts w:ascii="Verdana" w:eastAsia="宋体" w:hAnsi="Verdana" w:cs="宋体"/>
+          <w:color w:val="000000"/>
+          <w:kern w:val="0"/>
+          <w:szCs w:val="21"/>
+        </w:rPr>
+        <w:t>封装的属性如果需要被外部所操作，则必须编写对应的</w:t>
+      </w:r>
+      <w:r>
+        <w:rPr>
+          <w:rFonts w:ascii="Verdana" w:eastAsia="宋体" w:hAnsi="Verdana" w:cs="宋体"/>
+          <w:color w:val="000000"/>
+          <w:kern w:val="0"/>
+          <w:szCs w:val="21"/>
+          <w:highlight w:val="yellow"/>
+        </w:rPr>
+        <w:t>setter</w:t>
+      </w:r>
+      <w:r>
+        <w:rPr>
+          <w:rFonts w:ascii="Verdana" w:eastAsia="宋体" w:hAnsi="Verdana" w:cs="宋体"/>
+          <w:color w:val="000000"/>
+          <w:kern w:val="0"/>
+          <w:szCs w:val="21"/>
+          <w:highlight w:val="yellow"/>
+        </w:rPr>
+        <w:t>、</w:t>
+      </w:r>
+      <w:r>
+        <w:rPr>
+          <w:rFonts w:ascii="Verdana" w:eastAsia="宋体" w:hAnsi="Verdana" w:cs="宋体"/>
+          <w:color w:val="000000"/>
+          <w:kern w:val="0"/>
+          <w:szCs w:val="21"/>
+          <w:highlight w:val="yellow"/>
+        </w:rPr>
+        <w:t>getter</w:t>
+      </w:r>
+      <w:r>
+        <w:rPr>
+          <w:rFonts w:ascii="Verdana" w:eastAsia="宋体" w:hAnsi="Verdana" w:cs="宋体"/>
+          <w:color w:val="000000"/>
+          <w:kern w:val="0"/>
+          <w:szCs w:val="21"/>
+        </w:rPr>
+        <w:t>方法；</w:t>
+      </w:r>
+    </w:p>
+    <w:p>
+      <w:pPr>
+        <w:widowControl/>
+        <w:shd w:val="clear" w:color="auto" w:fill="FFFFFF"/>
+        <w:spacing w:before="150" w:after="150"/>
+        <w:jc w:val="left"/>
+        <w:rPr>
+          <w:rFonts w:ascii="Verdana" w:eastAsia="宋体" w:hAnsi="Verdana" w:cs="宋体" w:hint="eastAsia"/>
+          <w:color w:val="000000"/>
+          <w:kern w:val="0"/>
+          <w:szCs w:val="21"/>
+        </w:rPr>
+      </w:pPr>
+      <w:r>
+        <w:rPr>
+          <w:rFonts w:ascii="Verdana" w:eastAsia="宋体" w:hAnsi="Verdana" w:cs="宋体"/>
+          <w:color w:val="000000"/>
+          <w:kern w:val="0"/>
+          <w:szCs w:val="21"/>
+        </w:rPr>
+        <w:t>(5)</w:t>
+      </w:r>
+      <w:r>
+        <w:rPr>
+          <w:rFonts w:ascii="Verdana" w:eastAsia="宋体" w:hAnsi="Verdana" w:cs="宋体"/>
+          <w:color w:val="000000"/>
+          <w:kern w:val="0"/>
+          <w:szCs w:val="21"/>
+        </w:rPr>
+        <w:t>一个</w:t>
+      </w:r>
+      <w:r>
+        <w:rPr>
+          <w:rFonts w:ascii="Verdana" w:eastAsia="宋体" w:hAnsi="Verdana" w:cs="宋体"/>
+          <w:color w:val="000000"/>
+          <w:kern w:val="0"/>
+          <w:szCs w:val="21"/>
+        </w:rPr>
+        <w:t>JavaBean</w:t>
+      </w:r>
+      <w:r>
+        <w:rPr>
+          <w:rFonts w:ascii="Verdana" w:eastAsia="宋体" w:hAnsi="Verdana" w:cs="宋体"/>
+          <w:color w:val="000000"/>
+          <w:kern w:val="0"/>
+          <w:szCs w:val="21"/>
+        </w:rPr>
+        <w:t>中</w:t>
+      </w:r>
+      <w:r>
+        <w:rPr>
+          <w:rFonts w:ascii="Verdana" w:eastAsia="宋体" w:hAnsi="Verdana" w:cs="宋体"/>
+          <w:color w:val="000000"/>
+          <w:kern w:val="0"/>
+          <w:szCs w:val="21"/>
+          <w:highlight w:val="yellow"/>
+        </w:rPr>
+        <w:t>至少存在一个无参构造方法</w:t>
+      </w:r>
+      <w:r>
+        <w:rPr>
+          <w:rFonts w:ascii="Verdana" w:eastAsia="宋体" w:hAnsi="Verdana" w:cs="宋体"/>
+          <w:color w:val="000000"/>
+          <w:kern w:val="0"/>
+          <w:szCs w:val="21"/>
+        </w:rPr>
+        <w:t>，此为</w:t>
+      </w:r>
+      <w:r>
+        <w:rPr>
+          <w:rFonts w:ascii="Verdana" w:eastAsia="宋体" w:hAnsi="Verdana" w:cs="宋体"/>
+          <w:color w:val="000000"/>
+          <w:kern w:val="0"/>
+          <w:szCs w:val="21"/>
+        </w:rPr>
+        <w:t>JSP</w:t>
+      </w:r>
+      <w:r>
+        <w:rPr>
+          <w:rFonts w:ascii="Verdana" w:eastAsia="宋体" w:hAnsi="Verdana" w:cs="宋体"/>
+          <w:color w:val="000000"/>
+          <w:kern w:val="0"/>
+          <w:szCs w:val="21"/>
+        </w:rPr>
+        <w:t>中的标签所使用</w:t>
+      </w:r>
+      <w:r>
+        <w:rPr>
+          <w:rFonts w:ascii="Verdana" w:eastAsia="宋体" w:hAnsi="Verdana" w:cs="宋体" w:hint="eastAsia"/>
+          <w:color w:val="000000"/>
+          <w:kern w:val="0"/>
+          <w:szCs w:val="21"/>
+        </w:rPr>
+        <w:t>（</w:t>
+      </w:r>
+      <w:r>
+        <w:rPr>
+          <w:rFonts w:ascii="Verdana" w:eastAsia="宋体" w:hAnsi="Verdana" w:cs="宋体" w:hint="eastAsia"/>
+          <w:color w:val="000000"/>
+          <w:kern w:val="0"/>
+          <w:szCs w:val="21"/>
+        </w:rPr>
+        <w:t xml:space="preserve"> </w:t>
+      </w:r>
+      <w:r>
+        <w:rPr>
+          <w:rFonts w:ascii="Verdana" w:eastAsia="宋体" w:hAnsi="Verdana" w:cs="宋体" w:hint="eastAsia"/>
+          <w:color w:val="000000"/>
+          <w:kern w:val="0"/>
+          <w:szCs w:val="21"/>
+        </w:rPr>
+        <w:t>不一定</w:t>
+      </w:r>
+      <w:r>
+        <w:rPr>
+          <w:rFonts w:ascii="Verdana" w:eastAsia="宋体" w:hAnsi="Verdana" w:cs="宋体" w:hint="eastAsia"/>
+          <w:color w:val="000000"/>
+          <w:kern w:val="0"/>
+          <w:szCs w:val="21"/>
+        </w:rPr>
+        <w:t>jsp</w:t>
+      </w:r>
+      <w:r>
+        <w:rPr>
+          <w:rFonts w:ascii="Verdana" w:eastAsia="宋体" w:hAnsi="Verdana" w:cs="宋体" w:hint="eastAsia"/>
+          <w:color w:val="000000"/>
+          <w:kern w:val="0"/>
+          <w:szCs w:val="21"/>
+        </w:rPr>
+        <w:t>中才能使用</w:t>
+      </w:r>
+      <w:r>
+        <w:rPr>
+          <w:rFonts w:ascii="Verdana" w:eastAsia="宋体" w:hAnsi="Verdana" w:cs="宋体" w:hint="eastAsia"/>
+          <w:color w:val="000000"/>
+          <w:kern w:val="0"/>
+          <w:szCs w:val="21"/>
+        </w:rPr>
+        <w:t>java bean</w:t>
+      </w:r>
+      <w:r>
+        <w:rPr>
+          <w:rFonts w:ascii="Verdana" w:eastAsia="宋体" w:hAnsi="Verdana" w:cs="宋体" w:hint="eastAsia"/>
+          <w:color w:val="000000"/>
+          <w:kern w:val="0"/>
+          <w:szCs w:val="21"/>
+        </w:rPr>
+        <w:t>）</w:t>
+      </w:r>
+      <w:r>
+        <w:rPr>
+          <w:rFonts w:ascii="Verdana" w:eastAsia="宋体" w:hAnsi="Verdana" w:cs="宋体"/>
+          <w:color w:val="000000"/>
+          <w:kern w:val="0"/>
+          <w:szCs w:val="21"/>
+        </w:rPr>
+        <w:t>。</w:t>
+      </w:r>
+      <w:r>
+        <w:rPr>
+          <w:rFonts w:ascii="Verdana" w:eastAsia="宋体" w:hAnsi="Verdana" w:cs="宋体"/>
+          <w:color w:val="000000"/>
+          <w:kern w:val="0"/>
+          <w:szCs w:val="21"/>
+        </w:rPr>
+        <w:t xml:space="preserve">  </w:t>
+      </w:r>
+    </w:p>
+    <w:p>
+      <w:pPr>
+        <w:widowControl/>
+        <w:shd w:val="clear" w:color="auto" w:fill="FFFFFF"/>
+        <w:spacing w:before="150" w:after="150"/>
+        <w:jc w:val="left"/>
+        <w:rPr>
+          <w:rFonts w:ascii="Verdana" w:eastAsia="宋体" w:hAnsi="Verdana" w:cs="宋体"/>
+          <w:color w:val="000000"/>
+          <w:kern w:val="0"/>
+          <w:szCs w:val="21"/>
+        </w:rPr>
+      </w:pPr>
+      <w:r>
+        <w:rPr>
+          <w:rFonts w:ascii="Verdana" w:eastAsia="宋体" w:hAnsi="Verdana" w:cs="宋体" w:hint="eastAsia"/>
+          <w:color w:val="000000"/>
+          <w:kern w:val="0"/>
+          <w:szCs w:val="21"/>
+        </w:rPr>
+        <w:lastRenderedPageBreak/>
+        <w:t>实现序列化接口</w:t>
+      </w:r>
+    </w:p>
+    <w:p>
+      <w:pPr>
+        <w:rPr>
+          <w:rFonts w:hint="eastAsia"/>
+        </w:rPr>
+      </w:pPr>
+    </w:p>
+    <w:p>
+      <w:pPr>
+        <w:rPr>
+          <w:rFonts w:hint="eastAsia"/>
+        </w:rPr>
+      </w:pPr>
+      <w:r>
+        <w:rPr>
+          <w:rFonts w:ascii="microsoft yahei" w:eastAsia="宋体" w:hAnsi="microsoft yahei" w:cs="宋体"/>
+          <w:color w:val="565F69"/>
+          <w:kern w:val="0"/>
+          <w:szCs w:val="21"/>
+          <w:highlight w:val="yellow"/>
+        </w:rPr>
+        <w:t>javabean</w:t>
+      </w:r>
+      <w:r>
+        <w:rPr>
+          <w:rFonts w:ascii="microsoft yahei" w:eastAsia="宋体" w:hAnsi="microsoft yahei" w:cs="宋体"/>
+          <w:color w:val="565F69"/>
+          <w:kern w:val="0"/>
+          <w:szCs w:val="21"/>
+          <w:highlight w:val="yellow"/>
+        </w:rPr>
+        <w:t>其实就是一个</w:t>
+      </w:r>
+      <w:r>
+        <w:rPr>
+          <w:rFonts w:ascii="microsoft yahei" w:eastAsia="宋体" w:hAnsi="microsoft yahei" w:cs="宋体"/>
+          <w:color w:val="565F69"/>
+          <w:kern w:val="0"/>
+          <w:szCs w:val="21"/>
+          <w:highlight w:val="yellow"/>
+        </w:rPr>
+        <w:t>java</w:t>
+      </w:r>
+      <w:r>
+        <w:rPr>
+          <w:rFonts w:ascii="microsoft yahei" w:eastAsia="宋体" w:hAnsi="microsoft yahei" w:cs="宋体"/>
+          <w:color w:val="565F69"/>
+          <w:kern w:val="0"/>
+          <w:szCs w:val="21"/>
+          <w:highlight w:val="yellow"/>
+        </w:rPr>
+        <w:t>类，不过他是有某些规定的</w:t>
+      </w:r>
+      <w:r>
+        <w:rPr>
+          <w:rFonts w:ascii="microsoft yahei" w:eastAsia="宋体" w:hAnsi="microsoft yahei" w:cs="宋体"/>
+          <w:color w:val="565F69"/>
+          <w:kern w:val="0"/>
+          <w:szCs w:val="21"/>
+          <w:highlight w:val="yellow"/>
+        </w:rPr>
+        <w:t>java</w:t>
+      </w:r>
+      <w:r>
+        <w:rPr>
+          <w:rFonts w:ascii="microsoft yahei" w:eastAsia="宋体" w:hAnsi="microsoft yahei" w:cs="宋体"/>
+          <w:color w:val="565F69"/>
+          <w:kern w:val="0"/>
+          <w:szCs w:val="21"/>
+          <w:highlight w:val="yellow"/>
+        </w:rPr>
+        <w:t>类，例如它有属性，且属性名为全小写，对每个属性有</w:t>
+      </w:r>
+      <w:r>
+        <w:rPr>
+          <w:rFonts w:ascii="microsoft yahei" w:eastAsia="宋体" w:hAnsi="microsoft yahei" w:cs="宋体"/>
+          <w:color w:val="565F69"/>
+          <w:kern w:val="0"/>
+          <w:szCs w:val="21"/>
+          <w:highlight w:val="yellow"/>
+        </w:rPr>
+        <w:t>get</w:t>
+      </w:r>
+      <w:r>
+        <w:rPr>
+          <w:rFonts w:ascii="microsoft yahei" w:eastAsia="宋体" w:hAnsi="microsoft yahei" w:cs="宋体"/>
+          <w:color w:val="565F69"/>
+          <w:kern w:val="0"/>
+          <w:szCs w:val="21"/>
+          <w:highlight w:val="yellow"/>
+        </w:rPr>
+        <w:t>和</w:t>
+      </w:r>
+      <w:r>
+        <w:rPr>
+          <w:rFonts w:ascii="microsoft yahei" w:eastAsia="宋体" w:hAnsi="microsoft yahei" w:cs="宋体"/>
+          <w:color w:val="565F69"/>
+          <w:kern w:val="0"/>
+          <w:szCs w:val="21"/>
+          <w:highlight w:val="yellow"/>
+        </w:rPr>
+        <w:t>set</w:t>
+      </w:r>
+      <w:r>
+        <w:rPr>
+          <w:rFonts w:ascii="microsoft yahei" w:eastAsia="宋体" w:hAnsi="microsoft yahei" w:cs="宋体"/>
+          <w:color w:val="565F69"/>
+          <w:kern w:val="0"/>
+          <w:szCs w:val="21"/>
+          <w:highlight w:val="yellow"/>
+        </w:rPr>
+        <w:t>方法，叫做设置器与获取器，这个类还必须有一个无参数的构造函数</w:t>
+      </w:r>
+    </w:p>
+    <w:p>
+      <w:pPr>
+        <w:rPr>
+          <w:rFonts w:hint="eastAsia"/>
+        </w:rPr>
+      </w:pPr>
+    </w:p>
+    <w:p>
+      <w:pPr>
+        <w:rPr>
+          <w:rFonts w:hint="eastAsia"/>
+        </w:rPr>
+      </w:pPr>
+    </w:p>
+    <w:p>
+      <w:pPr>
+        <w:rPr>
+          <w:rFonts w:hint="eastAsia"/>
+        </w:rPr>
+      </w:pPr>
+    </w:p>
+    <w:p>
+      <w:pPr>
+        <w:rPr>
+          <w:rFonts w:hint="eastAsia"/>
+        </w:rPr>
+      </w:pPr>
+    </w:p>
+    <w:p>
+      <w:pPr>
+        <w:rPr>
+          <w:rFonts w:hint="eastAsia"/>
+        </w:rPr>
+      </w:pPr>
+    </w:p>
+    <w:p>
+      <w:pPr>
+        <w:rPr>
+          <w:rFonts w:hint="eastAsia"/>
+        </w:rPr>
+      </w:pPr>
+      <w:r>
+        <w:rPr>
+          <w:rFonts w:hint="eastAsia"/>
+        </w:rPr>
+        <w:t>简单</w:t>
+      </w:r>
+      <w:r>
+        <w:rPr>
+          <w:rFonts w:hint="eastAsia"/>
+        </w:rPr>
+        <w:t xml:space="preserve">java bean </w:t>
+      </w:r>
+      <w:r>
+        <w:rPr>
+          <w:rFonts w:hint="eastAsia"/>
+        </w:rPr>
+        <w:t>即</w:t>
+      </w:r>
+      <w:r>
+        <w:rPr>
+          <w:rFonts w:hint="eastAsia"/>
+        </w:rPr>
+        <w:t>POJO</w:t>
+      </w:r>
+      <w:r>
+        <w:rPr>
+          <w:rFonts w:hint="eastAsia"/>
+        </w:rPr>
+        <w:t>；</w:t>
+      </w:r>
+    </w:p>
+    <w:p>
+      <w:pPr>
+        <w:widowControl/>
+        <w:shd w:val="clear" w:color="auto" w:fill="FFFFFF"/>
+        <w:spacing w:before="150" w:after="150"/>
+        <w:jc w:val="left"/>
+        <w:rPr>
+          <w:rFonts w:ascii="Verdana" w:eastAsia="宋体" w:hAnsi="Verdana" w:cs="宋体"/>
+          <w:color w:val="000000"/>
+          <w:kern w:val="0"/>
+          <w:szCs w:val="21"/>
+        </w:rPr>
+      </w:pPr>
+      <w:r>
+        <w:rPr>
+          <w:rFonts w:ascii="Verdana" w:eastAsia="宋体" w:hAnsi="Verdana" w:cs="宋体"/>
+          <w:color w:val="000000"/>
+          <w:kern w:val="0"/>
+          <w:szCs w:val="21"/>
+        </w:rPr>
+        <w:t>对于简单的</w:t>
+      </w:r>
+      <w:r>
+        <w:rPr>
+          <w:rFonts w:ascii="Verdana" w:eastAsia="宋体" w:hAnsi="Verdana" w:cs="宋体"/>
+          <w:color w:val="000000"/>
+          <w:kern w:val="0"/>
+          <w:szCs w:val="21"/>
+        </w:rPr>
+        <w:t>JavaBean</w:t>
+      </w:r>
+      <w:r>
+        <w:rPr>
+          <w:rFonts w:ascii="Verdana" w:eastAsia="宋体" w:hAnsi="Verdana" w:cs="宋体"/>
+          <w:color w:val="000000"/>
+          <w:kern w:val="0"/>
+          <w:szCs w:val="21"/>
+        </w:rPr>
+        <w:t>也有几个名词：</w:t>
+      </w:r>
+    </w:p>
+    <w:p>
+      <w:pPr>
+        <w:widowControl/>
+        <w:shd w:val="clear" w:color="auto" w:fill="FFFFFF"/>
+        <w:spacing w:before="150" w:after="150"/>
+        <w:jc w:val="left"/>
+        <w:rPr>
+          <w:rFonts w:ascii="Verdana" w:eastAsia="宋体" w:hAnsi="Verdana" w:cs="宋体"/>
+          <w:color w:val="000000"/>
+          <w:kern w:val="0"/>
+          <w:szCs w:val="21"/>
+        </w:rPr>
+      </w:pPr>
+      <w:r>
+        <w:rPr>
+          <w:rFonts w:ascii="Verdana" w:eastAsia="宋体" w:hAnsi="Verdana" w:cs="宋体"/>
+          <w:color w:val="000000"/>
+          <w:kern w:val="0"/>
+          <w:szCs w:val="21"/>
+        </w:rPr>
+        <w:t>(1)VO</w:t>
+      </w:r>
+      <w:r>
+        <w:rPr>
+          <w:rFonts w:ascii="Verdana" w:eastAsia="宋体" w:hAnsi="Verdana" w:cs="宋体" w:hint="eastAsia"/>
+          <w:color w:val="000000"/>
+          <w:kern w:val="0"/>
+          <w:szCs w:val="21"/>
+        </w:rPr>
+        <w:t>（</w:t>
+      </w:r>
+      <w:r>
+        <w:rPr>
+          <w:rFonts w:ascii="Verdana" w:eastAsia="宋体" w:hAnsi="Verdana" w:cs="宋体" w:hint="eastAsia"/>
+          <w:color w:val="000000"/>
+          <w:kern w:val="0"/>
+          <w:szCs w:val="21"/>
+        </w:rPr>
+        <w:t>value object</w:t>
+      </w:r>
+      <w:r>
+        <w:rPr>
+          <w:rFonts w:ascii="Verdana" w:eastAsia="宋体" w:hAnsi="Verdana" w:cs="宋体" w:hint="eastAsia"/>
+          <w:color w:val="000000"/>
+          <w:kern w:val="0"/>
+          <w:szCs w:val="21"/>
+        </w:rPr>
+        <w:t>）</w:t>
+      </w:r>
+      <w:r>
+        <w:rPr>
+          <w:rFonts w:ascii="Verdana" w:eastAsia="宋体" w:hAnsi="Verdana" w:cs="宋体"/>
+          <w:color w:val="000000"/>
+          <w:kern w:val="0"/>
+          <w:szCs w:val="21"/>
+        </w:rPr>
+        <w:t>：与简单</w:t>
+      </w:r>
+      <w:r>
+        <w:rPr>
+          <w:rFonts w:ascii="Verdana" w:eastAsia="宋体" w:hAnsi="Verdana" w:cs="宋体"/>
+          <w:color w:val="000000"/>
+          <w:kern w:val="0"/>
+          <w:szCs w:val="21"/>
+        </w:rPr>
+        <w:t>Java</w:t>
+      </w:r>
+      <w:r>
+        <w:rPr>
+          <w:rFonts w:ascii="Verdana" w:eastAsia="宋体" w:hAnsi="Verdana" w:cs="宋体"/>
+          <w:color w:val="000000"/>
+          <w:kern w:val="0"/>
+          <w:szCs w:val="21"/>
+        </w:rPr>
+        <w:t>对象对应，专门用于传递值的操作上</w:t>
+      </w:r>
+      <w:r>
+        <w:rPr>
+          <w:rFonts w:ascii="Verdana" w:eastAsia="宋体" w:hAnsi="Verdana" w:cs="宋体" w:hint="eastAsia"/>
+          <w:color w:val="000000"/>
+          <w:kern w:val="0"/>
+          <w:szCs w:val="21"/>
+        </w:rPr>
+        <w:t>,</w:t>
+      </w:r>
+      <w:r>
+        <w:rPr>
+          <w:rFonts w:ascii="Verdana" w:eastAsia="宋体" w:hAnsi="Verdana" w:cs="宋体" w:hint="eastAsia"/>
+          <w:color w:val="000000"/>
+          <w:kern w:val="0"/>
+          <w:szCs w:val="21"/>
+          <w:highlight w:val="yellow"/>
+        </w:rPr>
+        <w:t>简单理解为键值对</w:t>
+      </w:r>
+    </w:p>
+    <w:p>
+      <w:pPr>
+        <w:widowControl/>
+        <w:shd w:val="clear" w:color="auto" w:fill="FFFFFF"/>
+        <w:spacing w:before="150" w:after="150"/>
+        <w:jc w:val="left"/>
+        <w:rPr>
+          <w:rFonts w:ascii="Verdana" w:eastAsia="宋体" w:hAnsi="Verdana" w:cs="宋体"/>
+          <w:color w:val="000000"/>
+          <w:kern w:val="0"/>
+          <w:szCs w:val="21"/>
+        </w:rPr>
+      </w:pPr>
+      <w:r>
+        <w:rPr>
+          <w:rFonts w:ascii="Verdana" w:eastAsia="宋体" w:hAnsi="Verdana" w:cs="宋体"/>
+          <w:color w:val="000000"/>
+          <w:kern w:val="0"/>
+          <w:szCs w:val="21"/>
+        </w:rPr>
+        <w:t>(2)POJO</w:t>
+      </w:r>
+      <w:r>
+        <w:rPr>
+          <w:rFonts w:ascii="Verdana" w:eastAsia="宋体" w:hAnsi="Verdana" w:cs="宋体"/>
+          <w:color w:val="000000"/>
+          <w:kern w:val="0"/>
+          <w:szCs w:val="21"/>
+        </w:rPr>
+        <w:t>：简单</w:t>
+      </w:r>
+      <w:r>
+        <w:rPr>
+          <w:rFonts w:ascii="Verdana" w:eastAsia="宋体" w:hAnsi="Verdana" w:cs="宋体"/>
+          <w:color w:val="000000"/>
+          <w:kern w:val="0"/>
+          <w:szCs w:val="21"/>
+        </w:rPr>
+        <w:t>Java</w:t>
+      </w:r>
+      <w:r>
+        <w:rPr>
+          <w:rFonts w:ascii="Verdana" w:eastAsia="宋体" w:hAnsi="Verdana" w:cs="宋体"/>
+          <w:color w:val="000000"/>
+          <w:kern w:val="0"/>
+          <w:szCs w:val="21"/>
+        </w:rPr>
+        <w:t>对象</w:t>
+      </w:r>
+    </w:p>
+    <w:p>
+      <w:pPr>
+        <w:widowControl/>
+        <w:shd w:val="clear" w:color="auto" w:fill="FFFFFF"/>
+        <w:spacing w:before="150" w:after="150"/>
+        <w:jc w:val="left"/>
+        <w:rPr>
+          <w:rFonts w:ascii="Verdana" w:eastAsia="宋体" w:hAnsi="Verdana" w:cs="宋体"/>
+          <w:color w:val="000000"/>
+          <w:kern w:val="0"/>
+          <w:szCs w:val="21"/>
+        </w:rPr>
+      </w:pPr>
+      <w:r>
+        <w:rPr>
+          <w:rFonts w:ascii="Verdana" w:eastAsia="宋体" w:hAnsi="Verdana" w:cs="宋体"/>
+          <w:color w:val="000000"/>
+          <w:kern w:val="0"/>
+          <w:szCs w:val="21"/>
+        </w:rPr>
+        <w:t>(3)TO</w:t>
+      </w:r>
+      <w:r>
+        <w:rPr>
+          <w:rFonts w:ascii="Verdana" w:eastAsia="宋体" w:hAnsi="Verdana" w:cs="宋体" w:hint="eastAsia"/>
+          <w:color w:val="000000"/>
+          <w:kern w:val="0"/>
+          <w:szCs w:val="21"/>
+        </w:rPr>
+        <w:t>(transfer object)</w:t>
+      </w:r>
+      <w:r>
+        <w:rPr>
+          <w:rFonts w:ascii="Verdana" w:eastAsia="宋体" w:hAnsi="Verdana" w:cs="宋体"/>
+          <w:color w:val="000000"/>
+          <w:kern w:val="0"/>
+          <w:szCs w:val="21"/>
+        </w:rPr>
+        <w:t>：传输对象，进行远程传输时，对象所在的类</w:t>
+      </w:r>
+      <w:r>
+        <w:rPr>
+          <w:rFonts w:ascii="Verdana" w:eastAsia="宋体" w:hAnsi="Verdana" w:cs="宋体"/>
+          <w:color w:val="000000"/>
+          <w:kern w:val="0"/>
+          <w:szCs w:val="21"/>
+          <w:highlight w:val="yellow"/>
+        </w:rPr>
+        <w:t>必须实现</w:t>
+      </w:r>
+      <w:r>
+        <w:rPr>
+          <w:rFonts w:ascii="Verdana" w:eastAsia="宋体" w:hAnsi="Verdana" w:cs="宋体"/>
+          <w:color w:val="000000"/>
+          <w:kern w:val="0"/>
+          <w:szCs w:val="21"/>
+          <w:highlight w:val="yellow"/>
+        </w:rPr>
+        <w:t>java.io.Serializable</w:t>
+      </w:r>
+      <w:r>
+        <w:rPr>
+          <w:rFonts w:ascii="Verdana" w:eastAsia="宋体" w:hAnsi="Verdana" w:cs="宋体"/>
+          <w:color w:val="000000"/>
+          <w:kern w:val="0"/>
+          <w:szCs w:val="21"/>
+          <w:highlight w:val="yellow"/>
+        </w:rPr>
+        <w:t>接口</w:t>
+      </w:r>
+      <w:r>
+        <w:rPr>
+          <w:rFonts w:ascii="Verdana" w:eastAsia="宋体" w:hAnsi="Verdana" w:cs="宋体" w:hint="eastAsia"/>
+          <w:color w:val="000000"/>
+          <w:kern w:val="0"/>
+          <w:szCs w:val="21"/>
+        </w:rPr>
+        <w:t>(</w:t>
+      </w:r>
+      <w:r>
+        <w:rPr>
+          <w:rFonts w:ascii="Verdana" w:eastAsia="宋体" w:hAnsi="Verdana" w:cs="宋体" w:hint="eastAsia"/>
+          <w:color w:val="FF0000"/>
+          <w:kern w:val="0"/>
+          <w:szCs w:val="21"/>
+          <w:highlight w:val="yellow"/>
+        </w:rPr>
+        <w:t>对象传输时要序列化，得到对象时要反序列化</w:t>
+      </w:r>
+      <w:r>
+        <w:rPr>
+          <w:rFonts w:ascii="Verdana" w:eastAsia="宋体" w:hAnsi="Verdana" w:cs="宋体" w:hint="eastAsia"/>
+          <w:color w:val="000000"/>
+          <w:kern w:val="0"/>
+          <w:szCs w:val="21"/>
+          <w:highlight w:val="yellow"/>
+        </w:rPr>
+        <w:t>)</w:t>
+      </w:r>
+      <w:r>
+        <w:rPr>
+          <w:rFonts w:ascii="Verdana" w:eastAsia="宋体" w:hAnsi="Verdana" w:cs="宋体"/>
+          <w:color w:val="000000"/>
+          <w:kern w:val="0"/>
+          <w:szCs w:val="21"/>
+        </w:rPr>
+        <w:t>。</w:t>
+      </w:r>
+    </w:p>
+    <w:p>
+      <w:pPr>
+        <w:rPr>
+          <w:rFonts w:hint="eastAsia"/>
+        </w:rPr>
+      </w:pPr>
+    </w:p>
+    <w:p>
+      <w:pPr>
+        <w:rPr>
+          <w:rFonts w:hint="eastAsia"/>
+        </w:rPr>
+      </w:pPr>
+    </w:p>
+    <w:p>
+      <w:pPr>
+        <w:widowControl/>
+        <w:spacing w:after="120" w:line="480" w:lineRule="auto"/>
+        <w:jc w:val="left"/>
+        <w:rPr>
+          <w:rFonts w:ascii="microsoft yahei" w:eastAsia="宋体" w:hAnsi="microsoft yahei" w:cs="宋体" w:hint="eastAsia"/>
+          <w:color w:val="565F69"/>
+          <w:kern w:val="0"/>
+          <w:sz w:val="18"/>
+          <w:szCs w:val="18"/>
+        </w:rPr>
+      </w:pPr>
+    </w:p>
+    <w:p>
+      <w:pPr>
+        <w:widowControl/>
+        <w:spacing w:after="120" w:line="480" w:lineRule="auto"/>
+        <w:jc w:val="left"/>
+        <w:rPr>
+          <w:rFonts w:ascii="microsoft yahei" w:eastAsia="宋体" w:hAnsi="microsoft yahei" w:cs="宋体" w:hint="eastAsia"/>
+          <w:color w:val="565F69"/>
+          <w:kern w:val="0"/>
+          <w:sz w:val="18"/>
+          <w:szCs w:val="18"/>
+        </w:rPr>
+      </w:pPr>
+      <w:r>
+        <w:rPr>
+          <w:rFonts w:ascii="microsoft yahei" w:eastAsia="宋体" w:hAnsi="microsoft yahei" w:cs="宋体" w:hint="eastAsia"/>
+          <w:noProof/>
+          <w:color w:val="565F69"/>
+          <w:kern w:val="0"/>
+          <w:sz w:val="18"/>
+          <w:szCs w:val="18"/>
+        </w:rPr>
+        <w:drawing>
+          <wp:inline distT="0" distB="0" distL="0" distR="0">
+            <wp:extent cx="4635500" cy="2480945"/>
+            <wp:effectExtent l="19050" t="0" r="0" b="0"/>
+            <wp:docPr id="2" name="图片 1" descr="http://img.blog.csdn.net/20140221205536234?watermark/2/text/aHR0cDovL2Jsb2cuY3Nkbi5uZXQvU2tld1JhaW4=/font/5a6L5L2T/fontsize/400/fill/I0JBQkFCMA==/dissolve/70/gravity/Center"/>
+            <wp:cNvGraphicFramePr>
+              <a:graphicFrameLocks xmlns:a="http://schemas.openxmlformats.org/drawingml/2006/main" noChangeAspect="1"/>
+            </wp:cNvGraphicFramePr>
+            <a:graphic xmlns:a="http://schemas.openxmlformats.org/drawingml/2006/main">
+              <a:graphicData uri="http://schemas.openxmlformats.org/drawingml/2006/picture">
+                <pic:pic xmlns:pic="http://schemas.openxmlformats.org/drawingml/2006/picture">
+                  <pic:nvPicPr>
+                    <pic:cNvPr id="0" name="Picture 1" descr="http://img.blog.csdn.net/20140221205536234?watermark/2/text/aHR0cDovL2Jsb2cuY3Nkbi5uZXQvU2tld1JhaW4=/font/5a6L5L2T/fontsize/400/fill/I0JBQkFCMA==/dissolve/70/gravity/Center"/>
+                    <pic:cNvPicPr>
+                      <a:picLocks noChangeAspect="1" noChangeArrowheads="1"/>
+                    </pic:cNvPicPr>
+                  </pic:nvPicPr>
+                  <pic:blipFill>
+                    <a:blip r:embed="rId86"/>
+                    <a:srcRect/>
+                    <a:stretch>
+                      <a:fillRect/>
+                    </a:stretch>
+                  </pic:blipFill>
+                  <pic:spPr bwMode="auto">
+                    <a:xfrm>
+                      <a:off x="0" y="0"/>
+                      <a:ext cx="4635500" cy="2480945"/>
+                    </a:xfrm>
+                    <a:prstGeom prst="rect">
+                      <a:avLst/>
+                    </a:prstGeom>
+                    <a:noFill/>
+                    <a:ln w="9525">
+                      <a:noFill/>
+                      <a:miter lim="800000"/>
+                      <a:headEnd/>
+                      <a:tailEnd/>
+                    </a:ln>
+                  </pic:spPr>
+                </pic:pic>
+              </a:graphicData>
+            </a:graphic>
+          </wp:inline>
+        </w:drawing>
+      </w:r>
+    </w:p>
+    <w:p>
+      <w:pPr>
+        <w:widowControl/>
+        <w:spacing w:after="120" w:line="480" w:lineRule="auto"/>
+        <w:jc w:val="left"/>
+        <w:rPr>
+          <w:rFonts w:ascii="microsoft yahei" w:eastAsia="宋体" w:hAnsi="microsoft yahei" w:cs="宋体" w:hint="eastAsia"/>
+          <w:color w:val="565F69"/>
+          <w:kern w:val="0"/>
+          <w:sz w:val="18"/>
+          <w:szCs w:val="18"/>
+        </w:rPr>
+      </w:pPr>
+      <w:r>
+        <w:rPr>
+          <w:rFonts w:ascii="microsoft yahei" w:eastAsia="宋体" w:hAnsi="microsoft yahei" w:cs="宋体" w:hint="eastAsia"/>
+          <w:noProof/>
+          <w:color w:val="565F69"/>
+          <w:kern w:val="0"/>
+          <w:sz w:val="18"/>
+          <w:szCs w:val="18"/>
+        </w:rPr>
+        <w:lastRenderedPageBreak/>
+        <w:drawing>
+          <wp:inline distT="0" distB="0" distL="0" distR="0">
+            <wp:extent cx="5576128" cy="3252083"/>
+            <wp:effectExtent l="19050" t="0" r="5522" b="0"/>
+            <wp:docPr id="3" name="图片 2" descr="http://img.blog.csdn.net/20140221205543187?watermark/2/text/aHR0cDovL2Jsb2cuY3Nkbi5uZXQvU2tld1JhaW4=/font/5a6L5L2T/fontsize/400/fill/I0JBQkFCMA==/dissolve/70/gravity/Center"/>
+            <wp:cNvGraphicFramePr>
+              <a:graphicFrameLocks xmlns:a="http://schemas.openxmlformats.org/drawingml/2006/main" noChangeAspect="1"/>
+            </wp:cNvGraphicFramePr>
+            <a:graphic xmlns:a="http://schemas.openxmlformats.org/drawingml/2006/main">
+              <a:graphicData uri="http://schemas.openxmlformats.org/drawingml/2006/picture">
+                <pic:pic xmlns:pic="http://schemas.openxmlformats.org/drawingml/2006/picture">
+                  <pic:nvPicPr>
+                    <pic:cNvPr id="0" name="Picture 2" descr="http://img.blog.csdn.net/20140221205543187?watermark/2/text/aHR0cDovL2Jsb2cuY3Nkbi5uZXQvU2tld1JhaW4=/font/5a6L5L2T/fontsize/400/fill/I0JBQkFCMA==/dissolve/70/gravity/Center"/>
+                    <pic:cNvPicPr>
+                      <a:picLocks noChangeAspect="1" noChangeArrowheads="1"/>
+                    </pic:cNvPicPr>
+                  </pic:nvPicPr>
+                  <pic:blipFill>
+                    <a:blip r:embed="rId87"/>
+                    <a:srcRect/>
+                    <a:stretch>
+                      <a:fillRect/>
+                    </a:stretch>
+                  </pic:blipFill>
+                  <pic:spPr bwMode="auto">
+                    <a:xfrm>
+                      <a:off x="0" y="0"/>
+                      <a:ext cx="5579051" cy="3253788"/>
+                    </a:xfrm>
+                    <a:prstGeom prst="rect">
+                      <a:avLst/>
+                    </a:prstGeom>
+                    <a:noFill/>
+                    <a:ln w="9525">
+                      <a:noFill/>
+                      <a:miter lim="800000"/>
+                      <a:headEnd/>
+                      <a:tailEnd/>
+                    </a:ln>
+                  </pic:spPr>
+                </pic:pic>
+              </a:graphicData>
+            </a:graphic>
+          </wp:inline>
+        </w:drawing>
+      </w:r>
+    </w:p>
+    <w:p>
+      <w:pPr>
+        <w:widowControl/>
+        <w:spacing w:after="120" w:line="480" w:lineRule="auto"/>
+        <w:jc w:val="left"/>
+        <w:rPr>
+          <w:rFonts w:ascii="microsoft yahei" w:eastAsia="宋体" w:hAnsi="microsoft yahei" w:cs="宋体" w:hint="eastAsia"/>
+          <w:color w:val="565F69"/>
+          <w:kern w:val="0"/>
+          <w:sz w:val="18"/>
+          <w:szCs w:val="18"/>
+        </w:rPr>
+      </w:pPr>
+      <w:r>
+        <w:rPr>
+          <w:rFonts w:ascii="宋体" w:eastAsia="宋体" w:hAnsi="宋体" w:cs="宋体" w:hint="eastAsia"/>
+          <w:color w:val="565F69"/>
+          <w:kern w:val="0"/>
+          <w:sz w:val="23"/>
+          <w:szCs w:val="23"/>
+        </w:rPr>
+        <w:t>实际上，</w:t>
+      </w:r>
+      <w:r>
+        <w:rPr>
+          <w:rFonts w:ascii="宋体" w:eastAsia="宋体" w:hAnsi="宋体" w:cs="宋体" w:hint="eastAsia"/>
+          <w:color w:val="565F69"/>
+          <w:kern w:val="0"/>
+          <w:sz w:val="23"/>
+          <w:szCs w:val="23"/>
+          <w:highlight w:val="yellow"/>
+        </w:rPr>
+        <w:t>在WEB-INF中的</w:t>
+      </w:r>
+      <w:r>
+        <w:rPr>
+          <w:rFonts w:ascii="宋体" w:eastAsia="宋体" w:hAnsi="宋体" w:cs="宋体" w:hint="eastAsia"/>
+          <w:color w:val="565F69"/>
+          <w:kern w:val="0"/>
+          <w:sz w:val="23"/>
+          <w:szCs w:val="23"/>
+          <w:highlight w:val="yellow"/>
+        </w:rPr>
+        <w:t>l</w:t>
+      </w:r>
+      <w:r>
+        <w:rPr>
+          <w:rFonts w:ascii="宋体" w:eastAsia="宋体" w:hAnsi="宋体" w:cs="宋体" w:hint="eastAsia"/>
+          <w:color w:val="565F69"/>
+          <w:kern w:val="0"/>
+          <w:sz w:val="23"/>
+          <w:szCs w:val="23"/>
+          <w:highlight w:val="yellow"/>
+        </w:rPr>
+        <w:t>ib和classes文件夹就相当于一个默认的classpath</w:t>
+      </w:r>
+      <w:r>
+        <w:rPr>
+          <w:rFonts w:ascii="宋体" w:eastAsia="宋体" w:hAnsi="宋体" w:cs="宋体" w:hint="eastAsia"/>
+          <w:color w:val="565F69"/>
+          <w:kern w:val="0"/>
+          <w:sz w:val="23"/>
+          <w:szCs w:val="23"/>
+        </w:rPr>
+        <w:t>。</w:t>
+      </w:r>
+    </w:p>
+    <w:p>
+      <w:pPr>
+        <w:widowControl/>
+        <w:spacing w:after="120" w:line="480" w:lineRule="auto"/>
+        <w:jc w:val="left"/>
+        <w:rPr>
+          <w:rFonts w:ascii="microsoft yahei" w:eastAsia="宋体" w:hAnsi="microsoft yahei" w:cs="宋体" w:hint="eastAsia"/>
+          <w:color w:val="565F69"/>
+          <w:kern w:val="0"/>
+          <w:sz w:val="18"/>
+          <w:szCs w:val="18"/>
+        </w:rPr>
+      </w:pPr>
+      <w:r>
+        <w:rPr>
+          <w:rFonts w:ascii="宋体" w:eastAsia="宋体" w:hAnsi="宋体" w:cs="宋体" w:hint="eastAsia"/>
+          <w:color w:val="565F69"/>
+          <w:kern w:val="0"/>
+          <w:sz w:val="23"/>
+          <w:szCs w:val="23"/>
+        </w:rPr>
+        <w:t>Classpath是类执行时所需要的一个</w:t>
+      </w:r>
+      <w:r>
+        <w:rPr>
+          <w:rFonts w:ascii="宋体" w:eastAsia="宋体" w:hAnsi="宋体" w:cs="宋体" w:hint="eastAsia"/>
+          <w:color w:val="565F69"/>
+          <w:kern w:val="0"/>
+          <w:sz w:val="23"/>
+          <w:szCs w:val="23"/>
+          <w:highlight w:val="yellow"/>
+        </w:rPr>
+        <w:t>重要的环境属性</w:t>
+      </w:r>
+      <w:r>
+        <w:rPr>
+          <w:rFonts w:ascii="宋体" w:eastAsia="宋体" w:hAnsi="宋体" w:cs="宋体" w:hint="eastAsia"/>
+          <w:color w:val="565F69"/>
+          <w:kern w:val="0"/>
+          <w:sz w:val="23"/>
+          <w:szCs w:val="23"/>
+        </w:rPr>
+        <w:t>，当Tomcat启动之后，WEB-INF/lib和WEB-INF/classes都会自动配置到classpath之中。</w:t>
+      </w:r>
+    </w:p>
+    <w:p>
+      <w:pPr>
+        <w:widowControl/>
+        <w:spacing w:after="120" w:line="480" w:lineRule="auto"/>
+        <w:jc w:val="left"/>
+        <w:rPr>
+          <w:rFonts w:ascii="microsoft yahei" w:eastAsia="宋体" w:hAnsi="microsoft yahei" w:cs="宋体" w:hint="eastAsia"/>
+          <w:color w:val="565F69"/>
+          <w:kern w:val="0"/>
+          <w:sz w:val="18"/>
+          <w:szCs w:val="18"/>
+        </w:rPr>
+      </w:pPr>
+    </w:p>
+    <w:p>
+      <w:pPr>
+        <w:widowControl/>
+        <w:spacing w:after="120" w:line="480" w:lineRule="auto"/>
+        <w:jc w:val="left"/>
+        <w:rPr>
+          <w:rFonts w:ascii="microsoft yahei" w:eastAsia="宋体" w:hAnsi="microsoft yahei" w:cs="宋体" w:hint="eastAsia"/>
+          <w:color w:val="565F69"/>
+          <w:kern w:val="0"/>
+          <w:sz w:val="18"/>
+          <w:szCs w:val="18"/>
+        </w:rPr>
+      </w:pPr>
+      <w:r>
+        <w:rPr>
+          <w:rFonts w:ascii="宋体" w:eastAsia="宋体" w:hAnsi="宋体" w:cs="宋体" w:hint="eastAsia"/>
+          <w:color w:val="565F69"/>
+          <w:kern w:val="0"/>
+          <w:sz w:val="23"/>
+          <w:szCs w:val="23"/>
+        </w:rPr>
+        <w:t>既然现在可以成功的进行编译了，则下面就可以使用</w:t>
+      </w:r>
+      <w:r>
+        <w:rPr>
+          <w:rFonts w:ascii="宋体" w:eastAsia="宋体" w:hAnsi="宋体" w:cs="宋体" w:hint="eastAsia"/>
+          <w:color w:val="CC33CC"/>
+          <w:kern w:val="0"/>
+          <w:sz w:val="23"/>
+          <w:szCs w:val="23"/>
+        </w:rPr>
+        <w:t>两种方式使用JavaBean</w:t>
+      </w:r>
+      <w:r>
+        <w:rPr>
+          <w:rFonts w:ascii="宋体" w:eastAsia="宋体" w:hAnsi="宋体" w:cs="宋体" w:hint="eastAsia"/>
+          <w:color w:val="565F69"/>
+          <w:kern w:val="0"/>
+          <w:sz w:val="23"/>
+          <w:szCs w:val="23"/>
+        </w:rPr>
+        <w:t>，因为WEB-INF/classes文件夹就是一个classpath的路径，所以可以直接使用page指令导入所需要的JavaBean。</w:t>
+      </w:r>
+    </w:p>
+    <w:p>
+      <w:pPr>
+        <w:rPr>
+          <w:rFonts w:hint="eastAsia"/>
+        </w:rPr>
+      </w:pPr>
+    </w:p>
+    <w:p>
+      <w:pPr>
+        <w:rPr>
+          <w:rFonts w:hint="eastAsia"/>
+        </w:rPr>
+      </w:pPr>
+    </w:p>
+    <w:p>
+      <w:pPr>
+        <w:rPr>
+          <w:rFonts w:hint="eastAsia"/>
+        </w:rPr>
+      </w:pPr>
+    </w:p>
+    <w:p>
+      <w:pPr>
+        <w:pStyle w:val="1"/>
+        <w:rPr>
+          <w:rFonts w:hint="eastAsia"/>
+          <w:color w:val="FF0000"/>
+        </w:rPr>
+      </w:pPr>
+      <w:r>
+        <w:rPr>
+          <w:color w:val="FF0000"/>
+        </w:rPr>
+        <w:t>T</w:t>
+      </w:r>
+      <w:r>
+        <w:rPr>
+          <w:rFonts w:hint="eastAsia"/>
+          <w:color w:val="FF0000"/>
+        </w:rPr>
+        <w:t>omcat</w:t>
+      </w:r>
+    </w:p>
+    <w:p>
+      <w:pPr>
+        <w:rPr>
+          <w:rFonts w:hint="eastAsia"/>
+        </w:rPr>
+      </w:pPr>
+    </w:p>
+    <w:p>
+      <w:pPr>
+        <w:rPr>
+          <w:rFonts w:hint="eastAsia"/>
+        </w:rPr>
+      </w:pPr>
+    </w:p>
+    <w:p>
+      <w:pPr>
+        <w:rPr>
+          <w:rFonts w:hint="eastAsia"/>
+        </w:rPr>
+      </w:pPr>
+    </w:p>
+    <w:p>
+      <w:pPr>
+        <w:rPr>
+          <w:rFonts w:hint="eastAsia"/>
+        </w:rPr>
+      </w:pPr>
+    </w:p>
+    <w:p>
+      <w:pPr>
+        <w:rPr>
+          <w:rFonts w:hint="eastAsia"/>
+        </w:rPr>
+      </w:pPr>
+    </w:p>
+    <w:p>
+      <w:pPr>
+        <w:pStyle w:val="1"/>
+        <w:rPr>
+          <w:rFonts w:hint="eastAsia"/>
+          <w:color w:val="FF0000"/>
+        </w:rPr>
+      </w:pPr>
+      <w:r>
+        <w:rPr>
+          <w:color w:val="FF0000"/>
+        </w:rPr>
+        <w:t>J</w:t>
+      </w:r>
+      <w:r>
+        <w:rPr>
+          <w:rFonts w:hint="eastAsia"/>
+          <w:color w:val="FF0000"/>
+        </w:rPr>
+        <w:t>ava_</w:t>
+      </w:r>
+      <w:r>
+        <w:rPr>
+          <w:rFonts w:hint="eastAsia"/>
+          <w:color w:val="FF0000"/>
+        </w:rPr>
+        <w:t>反射：</w:t>
+      </w:r>
+      <w:r>
+        <w:rPr>
+          <w:rFonts w:hint="eastAsia"/>
+          <w:color w:val="FF0000"/>
+        </w:rPr>
+        <w:t>未完待续</w:t>
+      </w:r>
+    </w:p>
+    <w:p>
+      <w:pPr>
+        <w:rPr>
+          <w:rFonts w:hint="eastAsia"/>
+        </w:rPr>
+      </w:pPr>
+      <w:r>
+        <w:rPr>
+          <w:rStyle w:val="a9"/>
+          <w:rFonts w:ascii="Verdana" w:hAnsi="Verdana"/>
+          <w:color w:val="FF0000"/>
+          <w:sz w:val="20"/>
+          <w:szCs w:val="20"/>
+        </w:rPr>
+        <w:t>更重要的是</w:t>
+      </w:r>
+      <w:r>
+        <w:rPr>
+          <w:rStyle w:val="a9"/>
+          <w:rFonts w:ascii="Verdana" w:hAnsi="Verdana"/>
+          <w:color w:val="FF0000"/>
+          <w:sz w:val="20"/>
+          <w:szCs w:val="20"/>
+        </w:rPr>
+        <w:t>Class</w:t>
+      </w:r>
+      <w:r>
+        <w:rPr>
+          <w:rStyle w:val="a9"/>
+          <w:rFonts w:ascii="Verdana" w:hAnsi="Verdana"/>
+          <w:color w:val="FF0000"/>
+          <w:sz w:val="20"/>
+          <w:szCs w:val="20"/>
+        </w:rPr>
+        <w:t>对象是所有反射</w:t>
+      </w:r>
+      <w:r>
+        <w:rPr>
+          <w:rStyle w:val="a9"/>
+          <w:rFonts w:ascii="Verdana" w:hAnsi="Verdana"/>
+          <w:color w:val="FF0000"/>
+          <w:sz w:val="20"/>
+          <w:szCs w:val="20"/>
+        </w:rPr>
+        <w:t>API</w:t>
+      </w:r>
+      <w:r>
+        <w:rPr>
+          <w:rStyle w:val="a9"/>
+          <w:rFonts w:ascii="Verdana" w:hAnsi="Verdana"/>
+          <w:color w:val="FF0000"/>
+          <w:sz w:val="20"/>
+          <w:szCs w:val="20"/>
+        </w:rPr>
+        <w:t>的入口。</w:t>
+      </w:r>
+    </w:p>
+    <w:p>
+      <w:pPr>
+        <w:rPr>
+          <w:rFonts w:hint="eastAsia"/>
+        </w:rPr>
+      </w:pPr>
+    </w:p>
+    <w:p>
+      <w:pPr>
+        <w:rPr>
+          <w:rFonts w:hint="eastAsia"/>
+        </w:rPr>
+      </w:pPr>
+      <w:r>
+        <w:rPr>
+          <w:rFonts w:hint="eastAsia"/>
+        </w:rPr>
+        <w:t>获得</w:t>
+      </w:r>
+      <w:r>
+        <w:rPr>
+          <w:rFonts w:hint="eastAsia"/>
+        </w:rPr>
+        <w:t>class</w:t>
+      </w:r>
+      <w:r>
+        <w:rPr>
+          <w:rFonts w:hint="eastAsia"/>
+        </w:rPr>
+        <w:t>对象的</w:t>
+      </w:r>
+      <w:r>
+        <w:rPr>
+          <w:rFonts w:hint="eastAsia"/>
+        </w:rPr>
+        <w:t>5</w:t>
+      </w:r>
+      <w:r>
+        <w:rPr>
+          <w:rFonts w:hint="eastAsia"/>
+        </w:rPr>
+        <w:t>种方式：</w:t>
+      </w:r>
+    </w:p>
+    <w:p>
+      <w:pPr>
+        <w:rPr>
+          <w:rFonts w:hint="eastAsia"/>
+        </w:rPr>
+      </w:pPr>
+      <w:r>
+        <w:rPr>
+          <w:rFonts w:hint="eastAsia"/>
+        </w:rPr>
+        <w:t>对象</w:t>
+      </w:r>
+      <w:r>
+        <w:rPr>
+          <w:rFonts w:hint="eastAsia"/>
+        </w:rPr>
+        <w:t>.getClass()</w:t>
+      </w:r>
+      <w:r>
+        <w:rPr>
+          <w:rFonts w:hint="eastAsia"/>
+        </w:rPr>
+        <w:t xml:space="preserve">   </w:t>
+      </w:r>
+      <w:r>
+        <w:rPr>
+          <w:rFonts w:hint="eastAsia"/>
+        </w:rPr>
+        <w:t>类</w:t>
+      </w:r>
+      <w:r>
+        <w:rPr>
+          <w:rFonts w:hint="eastAsia"/>
+        </w:rPr>
+        <w:t>.class  Class.forName(</w:t>
+      </w:r>
+      <w:r>
+        <w:rPr>
+          <w:rFonts w:hint="eastAsia"/>
+        </w:rPr>
+        <w:t>类的全限定名称</w:t>
+      </w:r>
+      <w:r>
+        <w:rPr>
+          <w:rFonts w:hint="eastAsia"/>
+        </w:rPr>
+        <w:t>)</w:t>
+      </w:r>
+    </w:p>
+    <w:p>
+      <w:pPr>
+        <w:rPr>
+          <w:rFonts w:hint="eastAsia"/>
+        </w:rPr>
+      </w:pPr>
+      <w:r>
+        <w:rPr>
+          <w:rFonts w:hint="eastAsia"/>
+        </w:rPr>
+        <w:t>包装类型的</w:t>
+      </w:r>
+      <w:r>
+        <w:rPr>
+          <w:rFonts w:hint="eastAsia"/>
+        </w:rPr>
+        <w:t>TYPE</w:t>
+      </w:r>
+      <w:r>
+        <w:rPr>
+          <w:rFonts w:hint="eastAsia"/>
+        </w:rPr>
+        <w:t>域可以获得包装类型的</w:t>
+      </w:r>
+      <w:r>
+        <w:rPr>
+          <w:rFonts w:hint="eastAsia"/>
+        </w:rPr>
+        <w:t>Class</w:t>
+      </w:r>
+      <w:r>
+        <w:rPr>
+          <w:rFonts w:hint="eastAsia"/>
+        </w:rPr>
+        <w:t>对象</w:t>
+      </w:r>
+    </w:p>
+    <w:p>
+      <w:pPr>
+        <w:rPr>
+          <w:rFonts w:hint="eastAsia"/>
+        </w:rPr>
+      </w:pPr>
+      <w:r>
+        <w:rPr>
+          <w:rFonts w:hint="eastAsia"/>
+        </w:rPr>
+        <w:t>其他返回</w:t>
+      </w:r>
+      <w:r>
+        <w:rPr>
+          <w:rFonts w:hint="eastAsia"/>
+        </w:rPr>
+        <w:t>Class</w:t>
+      </w:r>
+      <w:r>
+        <w:rPr>
+          <w:rFonts w:hint="eastAsia"/>
+        </w:rPr>
+        <w:t>的方法</w:t>
+      </w:r>
+      <w:r>
+        <w:rPr>
+          <w:rFonts w:hint="eastAsia"/>
+        </w:rPr>
+        <w:t>，</w:t>
+      </w:r>
+      <w:r>
+        <w:rPr>
+          <w:rFonts w:ascii="Verdana" w:hAnsi="Verdana"/>
+          <w:color w:val="000000"/>
+          <w:sz w:val="20"/>
+          <w:szCs w:val="20"/>
+        </w:rPr>
+        <w:t>如获取内部类的</w:t>
+      </w:r>
+      <w:r>
+        <w:rPr>
+          <w:rFonts w:ascii="Verdana" w:hAnsi="Verdana"/>
+          <w:color w:val="000000"/>
+          <w:sz w:val="20"/>
+          <w:szCs w:val="20"/>
+        </w:rPr>
+        <w:t>getDeclaredClasses()</w:t>
+      </w:r>
+      <w:r>
+        <w:rPr>
+          <w:rFonts w:ascii="Verdana" w:hAnsi="Verdana"/>
+          <w:color w:val="000000"/>
+          <w:sz w:val="20"/>
+          <w:szCs w:val="20"/>
+        </w:rPr>
+        <w:t>方法</w:t>
+      </w:r>
+    </w:p>
+    <w:p>
+      <w:pPr>
+        <w:rPr>
+          <w:rFonts w:hint="eastAsia"/>
+        </w:rPr>
+      </w:pPr>
+    </w:p>
+    <w:p>
+      <w:pPr>
+        <w:rPr>
+          <w:rFonts w:hint="eastAsia"/>
+        </w:rPr>
+      </w:pPr>
+    </w:p>
+    <w:p>
+      <w:pPr>
+        <w:pStyle w:val="1"/>
+        <w:rPr>
+          <w:rFonts w:hint="eastAsia"/>
+          <w:color w:val="FF0000"/>
+        </w:rPr>
+      </w:pPr>
+      <w:r>
+        <w:rPr>
+          <w:rFonts w:hint="eastAsia"/>
+          <w:color w:val="FF0000"/>
+        </w:rPr>
+        <w:t>JPA</w:t>
+      </w:r>
+    </w:p>
+    <w:p>
+      <w:pPr>
+        <w:rPr>
+          <w:rFonts w:hint="eastAsia"/>
+        </w:rPr>
+      </w:pPr>
+      <w:r>
+        <w:rPr>
+          <w:rFonts w:ascii="Times" w:eastAsia="宋体" w:hAnsi="Times" w:cs="Times"/>
+          <w:color w:val="000000"/>
+          <w:kern w:val="0"/>
+          <w:sz w:val="24"/>
+          <w:szCs w:val="24"/>
+        </w:rPr>
+        <w:t>JPA</w:t>
+      </w:r>
+      <w:r>
+        <w:rPr>
+          <w:rFonts w:ascii="Times" w:eastAsia="宋体" w:hAnsi="Times" w:cs="Times"/>
+          <w:color w:val="000000"/>
+          <w:kern w:val="0"/>
+          <w:sz w:val="24"/>
+          <w:szCs w:val="24"/>
+        </w:rPr>
+        <w:t>（</w:t>
+      </w:r>
+      <w:r>
+        <w:rPr>
+          <w:rFonts w:ascii="Times" w:eastAsia="宋体" w:hAnsi="Times" w:cs="Times"/>
+          <w:color w:val="000000"/>
+          <w:kern w:val="0"/>
+          <w:sz w:val="24"/>
+          <w:szCs w:val="24"/>
+        </w:rPr>
+        <w:t>Java Persistence API</w:t>
+      </w:r>
+      <w:r>
+        <w:rPr>
+          <w:rFonts w:ascii="Times" w:eastAsia="宋体" w:hAnsi="Times" w:cs="Times"/>
+          <w:color w:val="000000"/>
+          <w:kern w:val="0"/>
+          <w:sz w:val="24"/>
+          <w:szCs w:val="24"/>
+        </w:rPr>
+        <w:t>，</w:t>
+      </w:r>
+      <w:r>
+        <w:rPr>
+          <w:rFonts w:ascii="Times" w:eastAsia="宋体" w:hAnsi="Times" w:cs="Times"/>
+          <w:color w:val="000000"/>
+          <w:kern w:val="0"/>
+          <w:sz w:val="24"/>
+          <w:szCs w:val="24"/>
+        </w:rPr>
+        <w:t>Java</w:t>
+      </w:r>
+      <w:r>
+        <w:rPr>
+          <w:rFonts w:ascii="Times" w:eastAsia="宋体" w:hAnsi="Times" w:cs="Times"/>
+          <w:color w:val="000000"/>
+          <w:kern w:val="0"/>
+          <w:sz w:val="24"/>
+          <w:szCs w:val="24"/>
+        </w:rPr>
+        <w:t>持久化</w:t>
+      </w:r>
+      <w:r>
+        <w:rPr>
+          <w:rFonts w:ascii="Times" w:eastAsia="宋体" w:hAnsi="Times" w:cs="Times"/>
+          <w:color w:val="000000"/>
+          <w:kern w:val="0"/>
+          <w:sz w:val="24"/>
+          <w:szCs w:val="24"/>
+        </w:rPr>
+        <w:t>API</w:t>
+      </w:r>
+      <w:r>
+        <w:rPr>
+          <w:rFonts w:ascii="Times" w:eastAsia="宋体" w:hAnsi="Times" w:cs="Times"/>
+          <w:color w:val="000000"/>
+          <w:kern w:val="0"/>
+          <w:sz w:val="24"/>
+          <w:szCs w:val="24"/>
+        </w:rPr>
+        <w:t>），定义了对象</w:t>
+      </w:r>
+      <w:r>
+        <w:rPr>
+          <w:rFonts w:ascii="Times" w:eastAsia="宋体" w:hAnsi="Times" w:cs="Times"/>
+          <w:color w:val="000000"/>
+          <w:kern w:val="0"/>
+          <w:sz w:val="24"/>
+          <w:szCs w:val="24"/>
+        </w:rPr>
+        <w:t>-</w:t>
+      </w:r>
+      <w:r>
+        <w:rPr>
+          <w:rFonts w:ascii="Times" w:eastAsia="宋体" w:hAnsi="Times" w:cs="Times"/>
+          <w:color w:val="000000"/>
+          <w:kern w:val="0"/>
+          <w:sz w:val="24"/>
+          <w:szCs w:val="24"/>
+        </w:rPr>
+        <w:t>关系映射（</w:t>
+      </w:r>
+      <w:r>
+        <w:rPr>
+          <w:rFonts w:ascii="Times" w:eastAsia="宋体" w:hAnsi="Times" w:cs="Times"/>
+          <w:color w:val="000000"/>
+          <w:kern w:val="0"/>
+          <w:sz w:val="24"/>
+          <w:szCs w:val="24"/>
+        </w:rPr>
+        <w:t>ORM</w:t>
+      </w:r>
+      <w:r>
+        <w:rPr>
+          <w:rFonts w:ascii="Times" w:eastAsia="宋体" w:hAnsi="Times" w:cs="Times"/>
+          <w:color w:val="000000"/>
+          <w:kern w:val="0"/>
+          <w:sz w:val="24"/>
+          <w:szCs w:val="24"/>
+        </w:rPr>
+        <w:t>）以及实体对象持久化的</w:t>
+      </w:r>
+      <w:r>
+        <w:rPr>
+          <w:rFonts w:ascii="Times" w:eastAsia="宋体" w:hAnsi="Times" w:cs="Times"/>
+          <w:color w:val="000000"/>
+          <w:kern w:val="0"/>
+          <w:sz w:val="24"/>
+          <w:szCs w:val="24"/>
+          <w:highlight w:val="yellow"/>
+        </w:rPr>
+        <w:t>标准接口</w:t>
+      </w:r>
+    </w:p>
+    <w:p>
+      <w:pPr>
+        <w:rPr>
+          <w:rFonts w:hint="eastAsia"/>
+        </w:rPr>
+      </w:pPr>
+      <w:r>
+        <w:rPr>
+          <w:rFonts w:hint="eastAsia"/>
+          <w:highlight w:val="yellow"/>
+        </w:rPr>
+        <w:t>具体内容参见</w:t>
+      </w:r>
+      <w:r>
+        <w:rPr>
+          <w:rFonts w:hint="eastAsia"/>
+          <w:highlight w:val="yellow"/>
+        </w:rPr>
+        <w:t>JPA</w:t>
+      </w:r>
+      <w:r>
+        <w:rPr>
+          <w:rFonts w:hint="eastAsia"/>
+          <w:highlight w:val="yellow"/>
+        </w:rPr>
+        <w:t>整理文档</w:t>
+      </w:r>
+      <w:r>
+        <w:rPr>
+          <w:rFonts w:hint="eastAsia"/>
+        </w:rPr>
+        <w:t>。</w:t>
+      </w:r>
+    </w:p>
+    <w:p>
+      <w:pPr>
+        <w:rPr>
+          <w:rFonts w:hint="eastAsia"/>
+        </w:rPr>
+      </w:pPr>
+    </w:p>
+    <w:p>
+      <w:pPr>
+        <w:rPr>
+          <w:rFonts w:ascii="Arial" w:eastAsia="宋体" w:hAnsi="Arial" w:cs="Arial" w:hint="eastAsia"/>
+          <w:color w:val="2F2F2F"/>
+          <w:kern w:val="0"/>
+          <w:sz w:val="24"/>
+          <w:szCs w:val="24"/>
+        </w:rPr>
+      </w:pPr>
+      <w:r>
+        <w:rPr>
+          <w:rFonts w:ascii="Arial" w:eastAsia="宋体" w:hAnsi="Arial" w:cs="Arial"/>
+          <w:color w:val="2F2F2F"/>
+          <w:kern w:val="0"/>
+          <w:sz w:val="24"/>
+          <w:szCs w:val="24"/>
+        </w:rPr>
+        <w:t>持久化（</w:t>
+      </w:r>
+      <w:r>
+        <w:rPr>
+          <w:rFonts w:ascii="Arial" w:eastAsia="宋体" w:hAnsi="Arial" w:cs="Arial"/>
+          <w:color w:val="2F2F2F"/>
+          <w:kern w:val="0"/>
+          <w:sz w:val="24"/>
+          <w:szCs w:val="24"/>
+        </w:rPr>
+        <w:t>Persistence</w:t>
+      </w:r>
+      <w:r>
+        <w:rPr>
+          <w:rFonts w:ascii="Arial" w:eastAsia="宋体" w:hAnsi="Arial" w:cs="Arial"/>
+          <w:color w:val="2F2F2F"/>
+          <w:kern w:val="0"/>
+          <w:sz w:val="24"/>
+          <w:szCs w:val="24"/>
+        </w:rPr>
+        <w:t>），即把数据（如内存中的对象）保存到可永久保存</w:t>
+      </w:r>
+      <w:r>
+        <w:rPr>
+          <w:rFonts w:ascii="Arial" w:eastAsia="宋体" w:hAnsi="Arial" w:cs="Arial"/>
+          <w:color w:val="2F2F2F"/>
+          <w:kern w:val="0"/>
+          <w:sz w:val="24"/>
+          <w:szCs w:val="24"/>
+        </w:rPr>
+        <w:t>的存储设备中（如磁盘）。持久化的主要应用是将内存中的对象存储在</w:t>
+      </w:r>
+      <w:r>
+        <w:rPr>
+          <w:rFonts w:ascii="Arial" w:eastAsia="宋体" w:hAnsi="Arial" w:cs="Arial"/>
+          <w:color w:val="2F2F2F"/>
+          <w:kern w:val="0"/>
+          <w:sz w:val="24"/>
+          <w:szCs w:val="24"/>
+        </w:rPr>
+        <w:t>数据库中，或者存储在磁盘文件中、</w:t>
+      </w:r>
+      <w:r>
+        <w:rPr>
+          <w:rFonts w:ascii="Arial" w:eastAsia="宋体" w:hAnsi="Arial" w:cs="Arial"/>
+          <w:color w:val="2F2F2F"/>
+          <w:kern w:val="0"/>
+          <w:sz w:val="24"/>
+          <w:szCs w:val="24"/>
+        </w:rPr>
+        <w:t>XML</w:t>
+      </w:r>
+      <w:r>
+        <w:rPr>
+          <w:rFonts w:ascii="Arial" w:eastAsia="宋体" w:hAnsi="Arial" w:cs="Arial"/>
+          <w:color w:val="2F2F2F"/>
+          <w:kern w:val="0"/>
+          <w:sz w:val="24"/>
+          <w:szCs w:val="24"/>
+        </w:rPr>
+        <w:t>数据文件中等等</w:t>
+      </w:r>
+      <w:r>
+        <w:rPr>
+          <w:rFonts w:ascii="Arial" w:eastAsia="宋体" w:hAnsi="Arial" w:cs="Arial" w:hint="eastAsia"/>
+          <w:color w:val="2F2F2F"/>
+          <w:kern w:val="0"/>
+          <w:sz w:val="24"/>
+          <w:szCs w:val="24"/>
+        </w:rPr>
+        <w:t>。</w:t>
+      </w:r>
+    </w:p>
+    <w:p>
+      <w:pPr>
+        <w:rPr>
+          <w:rFonts w:hint="eastAsia"/>
+        </w:rPr>
+      </w:pPr>
+      <w:r>
+        <w:rPr>
+          <w:rFonts w:ascii="Arial" w:eastAsia="宋体" w:hAnsi="Arial" w:cs="Arial"/>
+          <w:color w:val="2F2F2F"/>
+          <w:kern w:val="0"/>
+          <w:sz w:val="24"/>
+          <w:szCs w:val="24"/>
+        </w:rPr>
+        <w:t>JDBC</w:t>
+      </w:r>
+      <w:r>
+        <w:rPr>
+          <w:rFonts w:ascii="Arial" w:eastAsia="宋体" w:hAnsi="Arial" w:cs="Arial"/>
+          <w:color w:val="2F2F2F"/>
+          <w:kern w:val="0"/>
+          <w:sz w:val="24"/>
+          <w:szCs w:val="24"/>
+        </w:rPr>
+        <w:t>就是一种持久化机制。文件</w:t>
+      </w:r>
+      <w:r>
+        <w:rPr>
+          <w:rFonts w:ascii="Arial" w:eastAsia="宋体" w:hAnsi="Arial" w:cs="Arial"/>
+          <w:color w:val="2F2F2F"/>
+          <w:kern w:val="0"/>
+          <w:sz w:val="24"/>
+          <w:szCs w:val="24"/>
+        </w:rPr>
+        <w:t>IO</w:t>
+      </w:r>
+      <w:r>
+        <w:rPr>
+          <w:rFonts w:ascii="Arial" w:eastAsia="宋体" w:hAnsi="Arial" w:cs="Arial"/>
+          <w:color w:val="2F2F2F"/>
+          <w:kern w:val="0"/>
+          <w:sz w:val="24"/>
+          <w:szCs w:val="24"/>
+        </w:rPr>
+        <w:t>也是一种持久化机制</w:t>
+      </w:r>
+    </w:p>
+    <w:p>
+      <w:pPr>
+        <w:rPr>
+          <w:rFonts w:hint="eastAsia"/>
+        </w:rPr>
+      </w:pPr>
+    </w:p>
+    <w:p>
+      <w:pPr>
+        <w:rPr>
+          <w:rFonts w:hint="eastAsia"/>
+        </w:rPr>
+      </w:pPr>
+    </w:p>
+    <w:p>
+      <w:pPr>
+        <w:rPr>
+          <w:rFonts w:hint="eastAsia"/>
+        </w:rPr>
+      </w:pPr>
+      <w:r>
+        <w:rPr>
+          <w:rFonts w:ascii="Arial" w:eastAsia="宋体" w:hAnsi="Arial" w:cs="Arial"/>
+          <w:color w:val="2F2F2F"/>
+          <w:kern w:val="0"/>
+          <w:sz w:val="24"/>
+          <w:szCs w:val="24"/>
+        </w:rPr>
+        <w:t>Hibernate</w:t>
+      </w:r>
+      <w:r>
+        <w:rPr>
+          <w:rFonts w:ascii="Arial" w:eastAsia="宋体" w:hAnsi="Arial" w:cs="Arial"/>
+          <w:color w:val="2F2F2F"/>
+          <w:kern w:val="0"/>
+          <w:sz w:val="24"/>
+          <w:szCs w:val="24"/>
+        </w:rPr>
+        <w:t>是一个开放源代码的对象关系映射框架，</w:t>
+      </w:r>
+      <w:r>
+        <w:rPr>
+          <w:rFonts w:ascii="Arial" w:eastAsia="宋体" w:hAnsi="Arial" w:cs="Arial"/>
+          <w:color w:val="2F2F2F"/>
+          <w:kern w:val="0"/>
+          <w:sz w:val="24"/>
+          <w:szCs w:val="24"/>
+          <w:highlight w:val="yellow"/>
+        </w:rPr>
+        <w:t>它对</w:t>
+      </w:r>
+      <w:r>
+        <w:rPr>
+          <w:rFonts w:ascii="Arial" w:eastAsia="宋体" w:hAnsi="Arial" w:cs="Arial"/>
+          <w:color w:val="2F2F2F"/>
+          <w:kern w:val="0"/>
+          <w:sz w:val="24"/>
+          <w:szCs w:val="24"/>
+          <w:highlight w:val="yellow"/>
+        </w:rPr>
+        <w:t>JDBC</w:t>
+      </w:r>
+      <w:r>
+        <w:rPr>
+          <w:rFonts w:ascii="Arial" w:eastAsia="宋体" w:hAnsi="Arial" w:cs="Arial"/>
+          <w:color w:val="2F2F2F"/>
+          <w:kern w:val="0"/>
+          <w:sz w:val="24"/>
+          <w:szCs w:val="24"/>
+          <w:highlight w:val="yellow"/>
+        </w:rPr>
+        <w:t>进行了非常轻量级的对象封装</w:t>
+      </w:r>
+      <w:r>
+        <w:rPr>
+          <w:rFonts w:ascii="Arial" w:eastAsia="宋体" w:hAnsi="Arial" w:cs="Arial"/>
+          <w:color w:val="2F2F2F"/>
+          <w:kern w:val="0"/>
+          <w:sz w:val="24"/>
+          <w:szCs w:val="24"/>
+        </w:rPr>
+        <w:t>，它将</w:t>
+      </w:r>
+      <w:r>
+        <w:rPr>
+          <w:rFonts w:ascii="Arial" w:eastAsia="宋体" w:hAnsi="Arial" w:cs="Arial"/>
+          <w:color w:val="2F2F2F"/>
+          <w:kern w:val="0"/>
+          <w:sz w:val="24"/>
+          <w:szCs w:val="24"/>
+        </w:rPr>
+        <w:t>POJO</w:t>
+      </w:r>
+      <w:r>
+        <w:rPr>
+          <w:rFonts w:ascii="Arial" w:eastAsia="宋体" w:hAnsi="Arial" w:cs="Arial"/>
+          <w:color w:val="2F2F2F"/>
+          <w:kern w:val="0"/>
+          <w:sz w:val="24"/>
+          <w:szCs w:val="24"/>
+        </w:rPr>
+        <w:t>与数据库表建立映射关系，是一个全自动的</w:t>
+      </w:r>
+      <w:r>
+        <w:rPr>
+          <w:rFonts w:ascii="Arial" w:eastAsia="宋体" w:hAnsi="Arial" w:cs="Arial"/>
+          <w:color w:val="2F2F2F"/>
+          <w:kern w:val="0"/>
+          <w:sz w:val="24"/>
+          <w:szCs w:val="24"/>
+        </w:rPr>
+        <w:t>orm</w:t>
+      </w:r>
+      <w:r>
+        <w:rPr>
+          <w:rFonts w:ascii="Arial" w:eastAsia="宋体" w:hAnsi="Arial" w:cs="Arial"/>
+          <w:color w:val="2F2F2F"/>
+          <w:kern w:val="0"/>
+          <w:sz w:val="24"/>
+          <w:szCs w:val="24"/>
+        </w:rPr>
+        <w:t>框架，</w:t>
+      </w:r>
+      <w:r>
+        <w:rPr>
+          <w:rFonts w:ascii="Arial" w:eastAsia="宋体" w:hAnsi="Arial" w:cs="Arial"/>
+          <w:color w:val="2F2F2F"/>
+          <w:kern w:val="0"/>
+          <w:sz w:val="24"/>
+          <w:szCs w:val="24"/>
+        </w:rPr>
+        <w:t>hibernate</w:t>
+      </w:r>
+      <w:r>
+        <w:rPr>
+          <w:rFonts w:ascii="Arial" w:eastAsia="宋体" w:hAnsi="Arial" w:cs="Arial"/>
+          <w:color w:val="2F2F2F"/>
+          <w:kern w:val="0"/>
+          <w:sz w:val="24"/>
+          <w:szCs w:val="24"/>
+        </w:rPr>
+        <w:t>可以自动生成</w:t>
+      </w:r>
+      <w:r>
+        <w:rPr>
+          <w:rFonts w:ascii="Arial" w:eastAsia="宋体" w:hAnsi="Arial" w:cs="Arial"/>
+          <w:color w:val="2F2F2F"/>
+          <w:kern w:val="0"/>
+          <w:sz w:val="24"/>
+          <w:szCs w:val="24"/>
+        </w:rPr>
+        <w:t>SQL</w:t>
+      </w:r>
+      <w:r>
+        <w:rPr>
+          <w:rFonts w:ascii="Arial" w:eastAsia="宋体" w:hAnsi="Arial" w:cs="Arial"/>
+          <w:color w:val="2F2F2F"/>
+          <w:kern w:val="0"/>
+          <w:sz w:val="24"/>
+          <w:szCs w:val="24"/>
+        </w:rPr>
+        <w:t>语句，自动执行，使得</w:t>
+      </w:r>
+      <w:r>
+        <w:rPr>
+          <w:rFonts w:ascii="Arial" w:eastAsia="宋体" w:hAnsi="Arial" w:cs="Arial"/>
+          <w:color w:val="2F2F2F"/>
+          <w:kern w:val="0"/>
+          <w:sz w:val="24"/>
+          <w:szCs w:val="24"/>
+        </w:rPr>
+        <w:t>Java</w:t>
+      </w:r>
+      <w:r>
+        <w:rPr>
+          <w:rFonts w:ascii="Arial" w:eastAsia="宋体" w:hAnsi="Arial" w:cs="Arial"/>
+          <w:color w:val="2F2F2F"/>
+          <w:kern w:val="0"/>
+          <w:sz w:val="24"/>
+          <w:szCs w:val="24"/>
+        </w:rPr>
+        <w:t>程序员可以随心所欲的使用对象编程思维来操纵数据库</w:t>
+      </w:r>
+    </w:p>
+    <w:p>
+      <w:pPr>
+        <w:rPr>
+          <w:rFonts w:hint="eastAsia"/>
+        </w:rPr>
+      </w:pPr>
+    </w:p>
+    <w:p>
+      <w:pPr>
+        <w:rPr>
+          <w:rFonts w:hint="eastAsia"/>
+        </w:rPr>
+      </w:pPr>
+    </w:p>
+    <w:p>
+      <w:pPr>
+        <w:rPr>
+          <w:rFonts w:hint="eastAsia"/>
+        </w:rPr>
+      </w:pPr>
+      <w:r>
+        <w:rPr>
+          <w:rFonts w:ascii="Arial" w:eastAsia="宋体" w:hAnsi="Arial" w:cs="Arial"/>
+          <w:color w:val="2F2F2F"/>
+          <w:kern w:val="0"/>
+          <w:sz w:val="24"/>
+          <w:szCs w:val="24"/>
+        </w:rPr>
+        <w:t>如果单独使用</w:t>
+      </w:r>
+      <w:r>
+        <w:rPr>
+          <w:rFonts w:ascii="Arial" w:eastAsia="宋体" w:hAnsi="Arial" w:cs="Arial"/>
+          <w:color w:val="2F2F2F"/>
+          <w:kern w:val="0"/>
+          <w:sz w:val="24"/>
+          <w:szCs w:val="24"/>
+        </w:rPr>
+        <w:t>JPA</w:t>
+      </w:r>
+      <w:r>
+        <w:rPr>
+          <w:rFonts w:ascii="Arial" w:eastAsia="宋体" w:hAnsi="Arial" w:cs="Arial"/>
+          <w:color w:val="2F2F2F"/>
+          <w:kern w:val="0"/>
+          <w:sz w:val="24"/>
+          <w:szCs w:val="24"/>
+        </w:rPr>
+        <w:t>开发，你会发现这个代码量和使用</w:t>
+      </w:r>
+      <w:r>
+        <w:rPr>
+          <w:rFonts w:ascii="Arial" w:eastAsia="宋体" w:hAnsi="Arial" w:cs="Arial"/>
+          <w:color w:val="2F2F2F"/>
+          <w:kern w:val="0"/>
+          <w:sz w:val="24"/>
+          <w:szCs w:val="24"/>
+        </w:rPr>
+        <w:t>JDBC</w:t>
+      </w:r>
+      <w:r>
+        <w:rPr>
+          <w:rFonts w:ascii="Arial" w:eastAsia="宋体" w:hAnsi="Arial" w:cs="Arial"/>
+          <w:color w:val="2F2F2F"/>
+          <w:kern w:val="0"/>
+          <w:sz w:val="24"/>
+          <w:szCs w:val="24"/>
+        </w:rPr>
+        <w:t>开发一样有点烦人，所以</w:t>
+      </w:r>
+      <w:r>
+        <w:rPr>
+          <w:rFonts w:ascii="Arial" w:eastAsia="宋体" w:hAnsi="Arial" w:cs="Arial"/>
+          <w:color w:val="2F2F2F"/>
+          <w:kern w:val="0"/>
+          <w:sz w:val="24"/>
+          <w:szCs w:val="24"/>
+        </w:rPr>
+        <w:t>Spring Data JPA</w:t>
+      </w:r>
+      <w:r>
+        <w:rPr>
+          <w:rFonts w:ascii="Arial" w:eastAsia="宋体" w:hAnsi="Arial" w:cs="Arial"/>
+          <w:color w:val="2F2F2F"/>
+          <w:kern w:val="0"/>
+          <w:sz w:val="24"/>
+          <w:szCs w:val="24"/>
+        </w:rPr>
+        <w:t>的出现就是为了简化</w:t>
+      </w:r>
+      <w:r>
+        <w:rPr>
+          <w:rFonts w:ascii="Arial" w:eastAsia="宋体" w:hAnsi="Arial" w:cs="Arial"/>
+          <w:color w:val="2F2F2F"/>
+          <w:kern w:val="0"/>
+          <w:sz w:val="24"/>
+          <w:szCs w:val="24"/>
+        </w:rPr>
+        <w:t>JPA</w:t>
+      </w:r>
+      <w:r>
+        <w:rPr>
+          <w:rFonts w:ascii="Arial" w:eastAsia="宋体" w:hAnsi="Arial" w:cs="Arial"/>
+          <w:color w:val="2F2F2F"/>
+          <w:kern w:val="0"/>
+          <w:sz w:val="24"/>
+          <w:szCs w:val="24"/>
+        </w:rPr>
+        <w:t>的写法，让你只需要编写一个接口继承一个类就能实现</w:t>
+      </w:r>
+      <w:r>
+        <w:rPr>
+          <w:rFonts w:ascii="Arial" w:eastAsia="宋体" w:hAnsi="Arial" w:cs="Arial"/>
+          <w:color w:val="2F2F2F"/>
+          <w:kern w:val="0"/>
+          <w:sz w:val="24"/>
+          <w:szCs w:val="24"/>
+        </w:rPr>
+        <w:t>CRUD</w:t>
+      </w:r>
+      <w:r>
+        <w:rPr>
+          <w:rFonts w:ascii="Arial" w:eastAsia="宋体" w:hAnsi="Arial" w:cs="Arial"/>
+          <w:color w:val="2F2F2F"/>
+          <w:kern w:val="0"/>
+          <w:sz w:val="24"/>
+          <w:szCs w:val="24"/>
+        </w:rPr>
+        <w:t>操作了</w:t>
+      </w:r>
+    </w:p>
+    <w:p>
+      <w:pPr>
+        <w:rPr>
+          <w:rFonts w:hint="eastAsia"/>
+        </w:rPr>
+      </w:pPr>
+    </w:p>
+    <w:p>
+      <w:pPr>
+        <w:rPr>
+          <w:rFonts w:hint="eastAsia"/>
+        </w:rPr>
+      </w:pPr>
+    </w:p>
+    <w:p>
+      <w:pPr>
+        <w:rPr>
+          <w:rFonts w:hint="eastAsia"/>
+        </w:rPr>
+      </w:pPr>
+      <w:r>
+        <w:rPr>
+          <w:rFonts w:ascii="Arial" w:eastAsia="宋体" w:hAnsi="Arial" w:cs="Arial"/>
+          <w:color w:val="2F2F2F"/>
+          <w:kern w:val="0"/>
+          <w:sz w:val="24"/>
+          <w:szCs w:val="24"/>
+        </w:rPr>
+        <w:t>Jpa</w:t>
+      </w:r>
+      <w:r>
+        <w:rPr>
+          <w:rFonts w:ascii="Arial" w:eastAsia="宋体" w:hAnsi="Arial" w:cs="Arial"/>
+          <w:color w:val="2F2F2F"/>
+          <w:kern w:val="0"/>
+          <w:sz w:val="24"/>
+          <w:szCs w:val="24"/>
+        </w:rPr>
+        <w:t>是一种规范，而</w:t>
+      </w:r>
+      <w:r>
+        <w:rPr>
+          <w:rFonts w:ascii="Arial" w:eastAsia="宋体" w:hAnsi="Arial" w:cs="Arial"/>
+          <w:color w:val="2F2F2F"/>
+          <w:kern w:val="0"/>
+          <w:sz w:val="24"/>
+          <w:szCs w:val="24"/>
+        </w:rPr>
+        <w:t>Hibernate</w:t>
+      </w:r>
+      <w:r>
+        <w:rPr>
+          <w:rFonts w:ascii="Arial" w:eastAsia="宋体" w:hAnsi="Arial" w:cs="Arial"/>
+          <w:color w:val="2F2F2F"/>
+          <w:kern w:val="0"/>
+          <w:sz w:val="24"/>
+          <w:szCs w:val="24"/>
+        </w:rPr>
+        <w:t>是它的一种实现。除了</w:t>
+      </w:r>
+      <w:r>
+        <w:rPr>
+          <w:rFonts w:ascii="Arial" w:eastAsia="宋体" w:hAnsi="Arial" w:cs="Arial"/>
+          <w:color w:val="2F2F2F"/>
+          <w:kern w:val="0"/>
+          <w:sz w:val="24"/>
+          <w:szCs w:val="24"/>
+        </w:rPr>
+        <w:t>Hibernate</w:t>
+      </w:r>
+      <w:r>
+        <w:rPr>
+          <w:rFonts w:ascii="Arial" w:eastAsia="宋体" w:hAnsi="Arial" w:cs="Arial"/>
+          <w:color w:val="2F2F2F"/>
+          <w:kern w:val="0"/>
+          <w:sz w:val="24"/>
+          <w:szCs w:val="24"/>
+        </w:rPr>
+        <w:t>，还有</w:t>
+      </w:r>
+      <w:r>
+        <w:rPr>
+          <w:rFonts w:ascii="Arial" w:eastAsia="宋体" w:hAnsi="Arial" w:cs="Arial"/>
+          <w:color w:val="2F2F2F"/>
+          <w:kern w:val="0"/>
+          <w:sz w:val="24"/>
+          <w:szCs w:val="24"/>
+        </w:rPr>
+        <w:t>EclipseLink(</w:t>
+      </w:r>
+      <w:r>
+        <w:rPr>
+          <w:rFonts w:ascii="Arial" w:eastAsia="宋体" w:hAnsi="Arial" w:cs="Arial"/>
+          <w:color w:val="2F2F2F"/>
+          <w:kern w:val="0"/>
+          <w:sz w:val="24"/>
+          <w:szCs w:val="24"/>
+        </w:rPr>
+        <w:t>曾经的</w:t>
+      </w:r>
+      <w:r>
+        <w:rPr>
+          <w:rFonts w:ascii="Arial" w:eastAsia="宋体" w:hAnsi="Arial" w:cs="Arial"/>
+          <w:color w:val="2F2F2F"/>
+          <w:kern w:val="0"/>
+          <w:sz w:val="24"/>
+          <w:szCs w:val="24"/>
+        </w:rPr>
+        <w:t>toplink)</w:t>
+      </w:r>
+      <w:r>
+        <w:rPr>
+          <w:rFonts w:ascii="Arial" w:eastAsia="宋体" w:hAnsi="Arial" w:cs="Arial"/>
+          <w:color w:val="2F2F2F"/>
+          <w:kern w:val="0"/>
+          <w:sz w:val="24"/>
+          <w:szCs w:val="24"/>
+        </w:rPr>
+        <w:t>，</w:t>
+      </w:r>
+      <w:r>
+        <w:rPr>
+          <w:rFonts w:ascii="Arial" w:eastAsia="宋体" w:hAnsi="Arial" w:cs="Arial"/>
+          <w:color w:val="2F2F2F"/>
+          <w:kern w:val="0"/>
+          <w:sz w:val="24"/>
+          <w:szCs w:val="24"/>
+        </w:rPr>
+        <w:t>OpenJPA</w:t>
+      </w:r>
+      <w:r>
+        <w:rPr>
+          <w:rFonts w:ascii="Arial" w:eastAsia="宋体" w:hAnsi="Arial" w:cs="Arial"/>
+          <w:color w:val="2F2F2F"/>
+          <w:kern w:val="0"/>
+          <w:sz w:val="24"/>
+          <w:szCs w:val="24"/>
+        </w:rPr>
+        <w:t>等可供选择，所以使用</w:t>
+      </w:r>
+      <w:r>
+        <w:rPr>
+          <w:rFonts w:ascii="Arial" w:eastAsia="宋体" w:hAnsi="Arial" w:cs="Arial"/>
+          <w:color w:val="2F2F2F"/>
+          <w:kern w:val="0"/>
+          <w:sz w:val="24"/>
+          <w:szCs w:val="24"/>
+        </w:rPr>
+        <w:t>Jpa</w:t>
+      </w:r>
+      <w:r>
+        <w:rPr>
+          <w:rFonts w:ascii="Arial" w:eastAsia="宋体" w:hAnsi="Arial" w:cs="Arial"/>
+          <w:color w:val="2F2F2F"/>
+          <w:kern w:val="0"/>
+          <w:sz w:val="24"/>
+          <w:szCs w:val="24"/>
+        </w:rPr>
+        <w:t>的一个好处是，可以更换实现而不必改动太多代码</w:t>
+      </w:r>
+    </w:p>
+    <w:p>
+      <w:pPr>
+        <w:rPr>
+          <w:rFonts w:hint="eastAsia"/>
+        </w:rPr>
+      </w:pPr>
+    </w:p>
+    <w:p>
+      <w:pPr>
+        <w:rPr>
+          <w:rFonts w:hint="eastAsia"/>
+        </w:rPr>
+      </w:pPr>
+      <w:r>
+        <w:rPr>
+          <w:rFonts w:ascii="Arial" w:eastAsia="宋体" w:hAnsi="Arial" w:cs="Arial"/>
+          <w:color w:val="2F2F2F"/>
+          <w:kern w:val="0"/>
+          <w:sz w:val="24"/>
+          <w:szCs w:val="24"/>
+        </w:rPr>
+        <w:t>那么我们在描述的时候，别人问你持久化具体使用了</w:t>
+      </w:r>
+      <w:bookmarkStart w:id="0" w:name="_GoBack"/>
+      <w:bookmarkEnd w:id="0"/>
+      <w:r>
+        <w:rPr>
+          <w:rFonts w:ascii="Arial" w:eastAsia="宋体" w:hAnsi="Arial" w:cs="Arial"/>
+          <w:color w:val="2F2F2F"/>
+          <w:kern w:val="0"/>
+          <w:sz w:val="24"/>
+          <w:szCs w:val="24"/>
+        </w:rPr>
+        <w:t>什么，我们可以说：使用了</w:t>
+      </w:r>
+      <w:r>
+        <w:rPr>
+          <w:rFonts w:ascii="Arial" w:eastAsia="宋体" w:hAnsi="Arial" w:cs="Arial"/>
+          <w:color w:val="2F2F2F"/>
+          <w:kern w:val="0"/>
+          <w:sz w:val="24"/>
+          <w:szCs w:val="24"/>
+        </w:rPr>
+        <w:lastRenderedPageBreak/>
+        <w:t>基于</w:t>
+      </w:r>
+      <w:r>
+        <w:rPr>
+          <w:rFonts w:ascii="Arial" w:eastAsia="宋体" w:hAnsi="Arial" w:cs="Arial"/>
+          <w:color w:val="2F2F2F"/>
+          <w:kern w:val="0"/>
+          <w:sz w:val="24"/>
+          <w:szCs w:val="24"/>
+        </w:rPr>
+        <w:t>Hibernate</w:t>
+      </w:r>
+      <w:r>
+        <w:rPr>
+          <w:rFonts w:ascii="Arial" w:eastAsia="宋体" w:hAnsi="Arial" w:cs="Arial"/>
+          <w:color w:val="2F2F2F"/>
+          <w:kern w:val="0"/>
+          <w:sz w:val="24"/>
+          <w:szCs w:val="24"/>
+        </w:rPr>
+        <w:t>实现的</w:t>
+      </w:r>
+      <w:r>
+        <w:rPr>
+          <w:rFonts w:ascii="Arial" w:eastAsia="宋体" w:hAnsi="Arial" w:cs="Arial"/>
+          <w:color w:val="2F2F2F"/>
+          <w:kern w:val="0"/>
+          <w:sz w:val="24"/>
+          <w:szCs w:val="24"/>
+        </w:rPr>
+        <w:t>JPA</w:t>
+      </w:r>
+      <w:r>
+        <w:rPr>
+          <w:rFonts w:ascii="Arial" w:eastAsia="宋体" w:hAnsi="Arial" w:cs="Arial"/>
+          <w:color w:val="2F2F2F"/>
+          <w:kern w:val="0"/>
+          <w:sz w:val="24"/>
+          <w:szCs w:val="24"/>
+        </w:rPr>
+        <w:t>，或者是</w:t>
+      </w:r>
+      <w:r>
+        <w:rPr>
+          <w:rFonts w:ascii="Arial" w:eastAsia="宋体" w:hAnsi="Arial" w:cs="Arial"/>
+          <w:color w:val="2F2F2F"/>
+          <w:kern w:val="0"/>
+          <w:sz w:val="24"/>
+          <w:szCs w:val="24"/>
+        </w:rPr>
+        <w:t>Hibernate JPA</w:t>
+      </w:r>
+    </w:p>
+    <w:p>
+      <w:pPr>
+        <w:rPr>
+          <w:rFonts w:hint="eastAsia"/>
+        </w:rPr>
+      </w:pPr>
+    </w:p>
+    <w:p>
+      <w:pPr>
+        <w:rPr>
+          <w:rFonts w:hint="eastAsia"/>
+        </w:rPr>
+      </w:pPr>
+    </w:p>
+    <w:p>
+      <w:pPr>
+        <w:rPr>
+          <w:rFonts w:hint="eastAsia"/>
+        </w:rPr>
+      </w:pPr>
+    </w:p>
+    <w:p>
+      <w:pPr>
+        <w:rPr>
+          <w:rFonts w:hint="eastAsia"/>
+        </w:rPr>
+      </w:pPr>
+    </w:p>
+    <w:p>
+      <w:pPr>
+        <w:rPr>
+          <w:rFonts w:hint="eastAsia"/>
+        </w:rPr>
+      </w:pPr>
+    </w:p>
+    <w:p>
+      <w:pPr>
+        <w:rPr>
+          <w:rFonts w:hint="eastAsia"/>
+        </w:rPr>
+      </w:pPr>
+    </w:p>
+    <w:p>
+      <w:pPr>
+        <w:rPr>
+          <w:rFonts w:hint="eastAsia"/>
+        </w:rPr>
+      </w:pPr>
+    </w:p>
+    <w:p>
+      <w:pPr>
+        <w:rPr>
+          <w:rFonts w:hint="eastAsia"/>
+        </w:rPr>
+      </w:pPr>
+    </w:p>
+    <w:p>
+      <w:pPr>
+        <w:rPr>
+          <w:rFonts w:hint="eastAsia"/>
+        </w:rPr>
+      </w:pPr>
+    </w:p>
+    <w:p>
+      <w:pPr>
+        <w:rPr>
+          <w:rFonts w:hint="eastAsia"/>
+        </w:rPr>
+      </w:pPr>
+    </w:p>
+    <w:p>
+      <w:pPr>
+        <w:rPr>
+          <w:rFonts w:hint="eastAsia"/>
+        </w:rPr>
+      </w:pPr>
+    </w:p>
+    <w:p>
+      <w:pPr>
+        <w:rPr>
+          <w:rFonts w:hint="eastAsia"/>
+        </w:rPr>
+      </w:pPr>
+    </w:p>
+    <w:p>
+      <w:pPr>
+        <w:rPr>
+          <w:rFonts w:hint="eastAsia"/>
+        </w:rPr>
+      </w:pPr>
+      <w:r>
+        <w:t>W</w:t>
+      </w:r>
+      <w:r>
+        <w:rPr>
+          <w:rFonts w:hint="eastAsia"/>
+        </w:rPr>
+        <w:t>eb</w:t>
+      </w:r>
+      <w:r>
+        <w:rPr>
+          <w:rFonts w:hint="eastAsia"/>
+        </w:rPr>
+        <w:t>层</w:t>
+      </w:r>
+      <w:r>
+        <w:rPr>
+          <w:rFonts w:hint="eastAsia"/>
+        </w:rPr>
+        <w:t>-</w:t>
+      </w:r>
+      <w:r>
+        <w:rPr>
+          <w:rFonts w:hint="eastAsia"/>
+        </w:rPr>
+        <w:t>业务层</w:t>
+      </w:r>
+      <w:r>
+        <w:rPr>
+          <w:rFonts w:hint="eastAsia"/>
+        </w:rPr>
+        <w:t>-</w:t>
+      </w:r>
+      <w:r>
+        <w:rPr>
+          <w:rFonts w:hint="eastAsia"/>
+        </w:rPr>
+        <w:t>持久层</w:t>
+      </w:r>
+    </w:p>
+    <w:p>
+      <w:pPr>
+        <w:rPr>
+          <w:rFonts w:hint="eastAsia"/>
+        </w:rPr>
+      </w:pPr>
+      <w:r>
+        <w:rPr>
+          <w:rFonts w:hint="eastAsia"/>
+        </w:rPr>
+        <w:t>前端</w:t>
+      </w:r>
+      <w:r>
+        <w:rPr>
+          <w:rFonts w:hint="eastAsia"/>
+        </w:rPr>
+        <w:t>-service-dao</w:t>
+      </w:r>
     </w:p>
     <w:p>
       <w:pPr>
@@ -10965,6 +14224,28 @@
       <w:widowControl w:val="0"/>
       <w:jc w:val="both"/>
     </w:pPr>
+  </w:style>
+  <w:style w:type="paragraph" w:styleId="1">
+    <w:name w:val="heading 1"/>
+    <w:basedOn w:val="a"/>
+    <w:next w:val="a"/>
+    <w:link w:val="1Char"/>
+    <w:uiPriority w:val="9"/>
+    <w:qFormat/>
+    <w:rsid w:val="00CF7327"/>
+    <w:pPr>
+      <w:keepNext/>
+      <w:keepLines/>
+      <w:spacing w:before="340" w:after="330" w:line="578" w:lineRule="auto"/>
+      <w:outlineLvl w:val="0"/>
+    </w:pPr>
+    <w:rPr>
+      <w:b/>
+      <w:bCs/>
+      <w:kern w:val="44"/>
+      <w:sz w:val="44"/>
+      <w:szCs w:val="44"/>
+    </w:rPr>
   </w:style>
   <w:style w:type="character" w:default="1" w:styleId="a0">
     <w:name w:val="Default Paragraph Font"/>
@@ -11213,6 +14494,31 @@
       <w:kern w:val="0"/>
       <w:sz w:val="24"/>
       <w:szCs w:val="24"/>
+    </w:rPr>
+  </w:style>
+  <w:style w:type="character" w:customStyle="1" w:styleId="1Char">
+    <w:name w:val="标题 1 Char"/>
+    <w:basedOn w:val="a0"/>
+    <w:link w:val="1"/>
+    <w:uiPriority w:val="9"/>
+    <w:rsid w:val="00CF7327"/>
+    <w:rPr>
+      <w:b/>
+      <w:bCs/>
+      <w:kern w:val="44"/>
+      <w:sz w:val="44"/>
+      <w:szCs w:val="44"/>
+    </w:rPr>
+  </w:style>
+  <w:style w:type="character" w:styleId="a9">
+    <w:name w:val="Strong"/>
+    <w:basedOn w:val="a0"/>
+    <w:uiPriority w:val="22"/>
+    <w:qFormat/>
+    <w:rsid w:val="003D5175"/>
+    <w:rPr>
+      <w:b/>
+      <w:bCs/>
     </w:rPr>
   </w:style>
 </w:styles>
